--- a/Python Fred revisit.docx
+++ b/Python Fred revisit.docx
@@ -7324,6 +7324,5607 @@
           <w:lang w:val="en-US"/>
         </w:rPr>
       </w:pPr>
+      <w:r>
+        <w:rPr>
+          <w:lang w:val="en-US"/>
+        </w:rPr>
+        <w:t>def outer():</w:t>
+      </w:r>
+    </w:p>
+    <w:p>
+      <w:pPr>
+        <w:pBdr>
+          <w:top w:val="single" w:sz="4" w:space="1" w:color="auto"/>
+          <w:left w:val="single" w:sz="4" w:space="4" w:color="auto"/>
+          <w:bottom w:val="single" w:sz="4" w:space="1" w:color="auto"/>
+          <w:right w:val="single" w:sz="4" w:space="4" w:color="auto"/>
+        </w:pBdr>
+        <w:rPr>
+          <w:lang w:val="en-US"/>
+        </w:rPr>
+      </w:pPr>
+      <w:r>
+        <w:rPr>
+          <w:lang w:val="en-US"/>
+        </w:rPr>
+        <w:t xml:space="preserve">    x = "Python"</w:t>
+      </w:r>
+    </w:p>
+    <w:p>
+      <w:pPr>
+        <w:pBdr>
+          <w:top w:val="single" w:sz="4" w:space="1" w:color="auto"/>
+          <w:left w:val="single" w:sz="4" w:space="4" w:color="auto"/>
+          <w:bottom w:val="single" w:sz="4" w:space="1" w:color="auto"/>
+          <w:right w:val="single" w:sz="4" w:space="4" w:color="auto"/>
+        </w:pBdr>
+        <w:rPr>
+          <w:lang w:val="en-US"/>
+        </w:rPr>
+      </w:pPr>
+      <w:r>
+        <w:rPr>
+          <w:lang w:val="en-US"/>
+        </w:rPr>
+        <w:t xml:space="preserve">    def inner():</w:t>
+      </w:r>
+    </w:p>
+    <w:p>
+      <w:pPr>
+        <w:pBdr>
+          <w:top w:val="single" w:sz="4" w:space="1" w:color="auto"/>
+          <w:left w:val="single" w:sz="4" w:space="4" w:color="auto"/>
+          <w:bottom w:val="single" w:sz="4" w:space="1" w:color="auto"/>
+          <w:right w:val="single" w:sz="4" w:space="4" w:color="auto"/>
+        </w:pBdr>
+        <w:rPr>
+          <w:lang w:val="en-US"/>
+        </w:rPr>
+      </w:pPr>
+      <w:r>
+        <w:rPr>
+          <w:lang w:val="en-US"/>
+        </w:rPr>
+        <w:t xml:space="preserve">        print(f"inner {x}")</w:t>
+      </w:r>
+    </w:p>
+    <w:p>
+      <w:pPr>
+        <w:rPr>
+          <w:lang w:val="en-US"/>
+        </w:rPr>
+      </w:pPr>
+      <w:r>
+        <w:rPr>
+          <w:lang w:val="en-US"/>
+        </w:rPr>
+        <w:t xml:space="preserve">    return inner</w:t>
+      </w:r>
+    </w:p>
+    <w:p>
+      <w:pPr>
+        <w:rPr>
+          <w:lang w:val="en-US"/>
+        </w:rPr>
+      </w:pPr>
+    </w:p>
+    <w:p>
+      <w:pPr>
+        <w:rPr>
+          <w:lang w:val="en-US"/>
+        </w:rPr>
+      </w:pPr>
+      <w:r>
+        <w:rPr>
+          <w:lang w:val="en-US"/>
+        </w:rPr>
+        <w:t>fn = outer()</w:t>
+      </w:r>
+    </w:p>
+    <w:p>
+      <w:pPr>
+        <w:pBdr>
+          <w:bottom w:val="single" w:sz="6" w:space="1" w:color="auto"/>
+        </w:pBdr>
+        <w:rPr>
+          <w:lang w:val="en-US"/>
+        </w:rPr>
+      </w:pPr>
+      <w:r>
+        <w:rPr>
+          <w:lang w:val="en-US"/>
+        </w:rPr>
+        <w:t>fn()</w:t>
+      </w:r>
+    </w:p>
+    <w:p>
+      <w:pPr>
+        <w:rPr>
+          <w:lang w:val="en-US"/>
+        </w:rPr>
+      </w:pPr>
+      <w:r>
+        <w:rPr>
+          <w:lang w:val="en-US"/>
+        </w:rPr>
+        <w:t>‘cell’ references the variable in outer scope</w:t>
+      </w:r>
+    </w:p>
+    <w:p>
+      <w:pPr>
+        <w:rPr>
+          <w:lang w:val="en-US"/>
+        </w:rPr>
+      </w:pPr>
+      <w:r>
+        <w:rPr>
+          <w:lang w:val="en-US"/>
+        </w:rPr>
+        <w:t>Fn.__closure__</w:t>
+      </w:r>
+    </w:p>
+    <w:p>
+      <w:pPr>
+        <w:rPr>
+          <w:lang w:val="en-US"/>
+        </w:rPr>
+      </w:pPr>
+      <w:r>
+        <w:rPr>
+          <w:lang w:val="en-US"/>
+        </w:rPr>
+        <w:t>Shared free variables can be accessed in the inner functions and can be modified.</w:t>
+      </w:r>
+    </w:p>
+    <w:p>
+      <w:pPr>
+        <w:rPr>
+          <w:lang w:val="en-US"/>
+        </w:rPr>
+      </w:pPr>
+      <w:r>
+        <w:rPr>
+          <w:lang w:val="en-US"/>
+        </w:rPr>
+        <w:t>def outer():</w:t>
+      </w:r>
+    </w:p>
+    <w:p>
+      <w:pPr>
+        <w:rPr>
+          <w:lang w:val="en-US"/>
+        </w:rPr>
+      </w:pPr>
+      <w:r>
+        <w:rPr>
+          <w:lang w:val="en-US"/>
+        </w:rPr>
+        <w:t xml:space="preserve">    x = 10</w:t>
+      </w:r>
+    </w:p>
+    <w:p>
+      <w:pPr>
+        <w:rPr>
+          <w:lang w:val="en-US"/>
+        </w:rPr>
+      </w:pPr>
+      <w:r>
+        <w:rPr>
+          <w:lang w:val="en-US"/>
+        </w:rPr>
+        <w:t xml:space="preserve">    def inner():</w:t>
+      </w:r>
+    </w:p>
+    <w:p>
+      <w:pPr>
+        <w:rPr>
+          <w:lang w:val="en-US"/>
+        </w:rPr>
+      </w:pPr>
+      <w:r>
+        <w:rPr>
+          <w:lang w:val="en-US"/>
+        </w:rPr>
+        <w:t xml:space="preserve">        nonlocal x</w:t>
+      </w:r>
+    </w:p>
+    <w:p>
+      <w:pPr>
+        <w:rPr>
+          <w:lang w:val="en-US"/>
+        </w:rPr>
+      </w:pPr>
+      <w:r>
+        <w:rPr>
+          <w:lang w:val="en-US"/>
+        </w:rPr>
+        <w:t xml:space="preserve">        x += 1</w:t>
+      </w:r>
+    </w:p>
+    <w:p>
+      <w:pPr>
+        <w:rPr>
+          <w:lang w:val="en-US"/>
+        </w:rPr>
+      </w:pPr>
+      <w:r>
+        <w:rPr>
+          <w:lang w:val="en-US"/>
+        </w:rPr>
+        <w:t xml:space="preserve">        print(f"inner {x}")</w:t>
+      </w:r>
+    </w:p>
+    <w:p>
+      <w:pPr>
+        <w:rPr>
+          <w:lang w:val="en-US"/>
+        </w:rPr>
+      </w:pPr>
+      <w:r>
+        <w:rPr>
+          <w:lang w:val="en-US"/>
+        </w:rPr>
+        <w:t xml:space="preserve">    </w:t>
+      </w:r>
+    </w:p>
+    <w:p>
+      <w:pPr>
+        <w:rPr>
+          <w:lang w:val="en-US"/>
+        </w:rPr>
+      </w:pPr>
+      <w:r>
+        <w:rPr>
+          <w:lang w:val="en-US"/>
+        </w:rPr>
+        <w:t xml:space="preserve">    def inner1():</w:t>
+      </w:r>
+    </w:p>
+    <w:p>
+      <w:pPr>
+        <w:rPr>
+          <w:lang w:val="en-US"/>
+        </w:rPr>
+      </w:pPr>
+      <w:r>
+        <w:rPr>
+          <w:lang w:val="en-US"/>
+        </w:rPr>
+        <w:lastRenderedPageBreak/>
+        <w:t xml:space="preserve">        nonlocal x</w:t>
+      </w:r>
+    </w:p>
+    <w:p>
+      <w:pPr>
+        <w:rPr>
+          <w:lang w:val="en-US"/>
+        </w:rPr>
+      </w:pPr>
+      <w:r>
+        <w:rPr>
+          <w:lang w:val="en-US"/>
+        </w:rPr>
+        <w:t xml:space="preserve">        x += 1</w:t>
+      </w:r>
+    </w:p>
+    <w:p>
+      <w:pPr>
+        <w:rPr>
+          <w:lang w:val="en-US"/>
+        </w:rPr>
+      </w:pPr>
+      <w:r>
+        <w:rPr>
+          <w:lang w:val="en-US"/>
+        </w:rPr>
+        <w:t xml:space="preserve">        print(f"inner1 {x}")</w:t>
+      </w:r>
+    </w:p>
+    <w:p>
+      <w:pPr>
+        <w:rPr>
+          <w:lang w:val="en-US"/>
+        </w:rPr>
+      </w:pPr>
+      <w:r>
+        <w:rPr>
+          <w:lang w:val="en-US"/>
+        </w:rPr>
+        <w:t xml:space="preserve">        </w:t>
+      </w:r>
+    </w:p>
+    <w:p>
+      <w:pPr>
+        <w:rPr>
+          <w:lang w:val="en-US"/>
+        </w:rPr>
+      </w:pPr>
+      <w:r>
+        <w:rPr>
+          <w:lang w:val="en-US"/>
+        </w:rPr>
+        <w:t xml:space="preserve">    return inner, inner1</w:t>
+      </w:r>
+    </w:p>
+    <w:p>
+      <w:pPr>
+        <w:rPr>
+          <w:lang w:val="en-US"/>
+        </w:rPr>
+      </w:pPr>
+    </w:p>
+    <w:p>
+      <w:pPr>
+        <w:rPr>
+          <w:lang w:val="en-US"/>
+        </w:rPr>
+      </w:pPr>
+      <w:r>
+        <w:rPr>
+          <w:lang w:val="en-US"/>
+        </w:rPr>
+        <w:t>f1, f2 = outer()</w:t>
+      </w:r>
+    </w:p>
+    <w:p>
+      <w:pPr>
+        <w:rPr>
+          <w:lang w:val="en-US"/>
+        </w:rPr>
+      </w:pPr>
+      <w:r>
+        <w:rPr>
+          <w:lang w:val="en-US"/>
+        </w:rPr>
+        <w:t xml:space="preserve">            </w:t>
+      </w:r>
+    </w:p>
+    <w:p>
+      <w:pPr>
+        <w:rPr>
+          <w:lang w:val="en-US"/>
+        </w:rPr>
+      </w:pPr>
+      <w:r>
+        <w:rPr>
+          <w:lang w:val="en-US"/>
+        </w:rPr>
+        <w:t>f1()</w:t>
+      </w:r>
+    </w:p>
+    <w:p>
+      <w:pPr>
+        <w:pBdr>
+          <w:bottom w:val="single" w:sz="6" w:space="1" w:color="auto"/>
+        </w:pBdr>
+        <w:rPr>
+          <w:lang w:val="en-US"/>
+        </w:rPr>
+      </w:pPr>
+      <w:r>
+        <w:rPr>
+          <w:lang w:val="en-US"/>
+        </w:rPr>
+        <w:t>f2()</w:t>
+      </w:r>
+    </w:p>
+    <w:p>
+      <w:pPr>
+        <w:rPr>
+          <w:lang w:val="en-US"/>
+        </w:rPr>
+      </w:pPr>
+      <w:r>
+        <w:rPr>
+          <w:lang w:val="en-US"/>
+        </w:rPr>
+        <w:t>lambda expressions become clo</w:t>
+      </w:r>
+      <w:r>
+        <w:rPr>
+          <w:lang w:val="en-US"/>
+        </w:rPr>
+        <w:t>s</w:t>
+      </w:r>
+      <w:r>
+        <w:rPr>
+          <w:lang w:val="en-US"/>
+        </w:rPr>
+        <w:t>ures only if they have a free variable.</w:t>
+      </w:r>
+    </w:p>
+    <w:p>
+      <w:pPr>
+        <w:rPr>
+          <w:lang w:val="en-US"/>
+        </w:rPr>
+      </w:pPr>
+      <w:r>
+        <w:rPr>
+          <w:lang w:val="en-US"/>
+        </w:rPr>
+        <w:t>--</w:t>
+      </w:r>
+    </w:p>
+    <w:p>
+      <w:pPr>
+        <w:rPr>
+          <w:lang w:val="en-US"/>
+        </w:rPr>
+      </w:pPr>
+      <w:r>
+        <w:rPr>
+          <w:lang w:val="en-US"/>
+        </w:rPr>
+        <w:t>A decorator takes a function as argument</w:t>
+      </w:r>
+    </w:p>
+    <w:p>
+      <w:pPr>
+        <w:rPr>
+          <w:lang w:val="en-US"/>
+        </w:rPr>
+      </w:pPr>
+      <w:r>
+        <w:rPr>
+          <w:lang w:val="en-US"/>
+        </w:rPr>
+        <w:t>Returns a closure</w:t>
+      </w:r>
+    </w:p>
+    <w:p>
+      <w:pPr>
+        <w:rPr>
+          <w:lang w:val="en-US"/>
+        </w:rPr>
+      </w:pPr>
+      <w:r>
+        <w:rPr>
+          <w:lang w:val="en-US"/>
+        </w:rPr>
+        <w:t>Closure takes any combination of parameters</w:t>
+      </w:r>
+    </w:p>
+    <w:p>
+      <w:pPr>
+        <w:rPr>
+          <w:lang w:val="en-US"/>
+        </w:rPr>
+      </w:pPr>
+      <w:r>
+        <w:rPr>
+          <w:lang w:val="en-US"/>
+        </w:rPr>
+        <w:t>Sun some function in the inner code (closure)</w:t>
+      </w:r>
+    </w:p>
+    <w:p>
+      <w:pPr>
+        <w:rPr>
+          <w:lang w:val="en-US"/>
+        </w:rPr>
+      </w:pPr>
+      <w:r>
+        <w:rPr>
+          <w:lang w:val="en-US"/>
+        </w:rPr>
+        <w:t>Closure function calls the original function passing the arguments passed to the closure</w:t>
+      </w:r>
+    </w:p>
+    <w:p>
+      <w:pPr>
+        <w:pBdr>
+          <w:bottom w:val="single" w:sz="6" w:space="1" w:color="auto"/>
+        </w:pBdr>
+        <w:rPr>
+          <w:lang w:val="en-US"/>
+        </w:rPr>
+      </w:pPr>
+      <w:r>
+        <w:rPr>
+          <w:lang w:val="en-US"/>
+        </w:rPr>
+        <w:t>Returns whatever is returned by that function call.</w:t>
+      </w:r>
+    </w:p>
+    <w:p>
+      <w:pPr>
+        <w:rPr>
+          <w:lang w:val="en-US"/>
+        </w:rPr>
+      </w:pPr>
+      <w:r>
+        <w:rPr>
+          <w:lang w:val="en-US"/>
+        </w:rPr>
+        <w:t>#decorator</w:t>
+      </w:r>
+    </w:p>
+    <w:p>
+      <w:pPr>
+        <w:rPr>
+          <w:lang w:val="en-US"/>
+        </w:rPr>
+      </w:pPr>
+      <w:r>
+        <w:rPr>
+          <w:lang w:val="en-US"/>
+        </w:rPr>
+        <w:t>from functools import wraps</w:t>
+      </w:r>
+    </w:p>
+    <w:p>
+      <w:pPr>
+        <w:rPr>
+          <w:lang w:val="en-US"/>
+        </w:rPr>
+      </w:pPr>
+      <w:r>
+        <w:rPr>
+          <w:lang w:val="en-US"/>
+        </w:rPr>
+        <w:t>def decor(fn):</w:t>
+      </w:r>
+    </w:p>
+    <w:p>
+      <w:pPr>
+        <w:rPr>
+          <w:lang w:val="en-US"/>
+        </w:rPr>
+      </w:pPr>
+      <w:r>
+        <w:rPr>
+          <w:lang w:val="en-US"/>
+        </w:rPr>
+        <w:t xml:space="preserve">    print("decor")</w:t>
+      </w:r>
+    </w:p>
+    <w:p>
+      <w:pPr>
+        <w:rPr>
+          <w:lang w:val="en-US"/>
+        </w:rPr>
+      </w:pPr>
+      <w:r>
+        <w:rPr>
+          <w:lang w:val="en-US"/>
+        </w:rPr>
+        <w:t xml:space="preserve">    </w:t>
+      </w:r>
+    </w:p>
+    <w:p>
+      <w:pPr>
+        <w:rPr>
+          <w:lang w:val="en-US"/>
+        </w:rPr>
+      </w:pPr>
+      <w:r>
+        <w:rPr>
+          <w:lang w:val="en-US"/>
+        </w:rPr>
+        <w:t xml:space="preserve">    @wraps(fn)</w:t>
+      </w:r>
+    </w:p>
+    <w:p>
+      <w:pPr>
+        <w:rPr>
+          <w:lang w:val="en-US"/>
+        </w:rPr>
+      </w:pPr>
+      <w:r>
+        <w:rPr>
+          <w:lang w:val="en-US"/>
+        </w:rPr>
+        <w:t xml:space="preserve">    def inner(*args,**kwargs):</w:t>
+      </w:r>
+    </w:p>
+    <w:p>
+      <w:pPr>
+        <w:rPr>
+          <w:lang w:val="en-US"/>
+        </w:rPr>
+      </w:pPr>
+      <w:r>
+        <w:rPr>
+          <w:lang w:val="en-US"/>
+        </w:rPr>
+        <w:t xml:space="preserve">        print("inner")</w:t>
+      </w:r>
+    </w:p>
+    <w:p>
+      <w:pPr>
+        <w:rPr>
+          <w:lang w:val="en-US"/>
+        </w:rPr>
+      </w:pPr>
+      <w:r>
+        <w:rPr>
+          <w:lang w:val="en-US"/>
+        </w:rPr>
+        <w:t xml:space="preserve">        return fn(*args,**kwargs)</w:t>
+      </w:r>
+    </w:p>
+    <w:p>
+      <w:pPr>
+        <w:rPr>
+          <w:lang w:val="en-US"/>
+        </w:rPr>
+      </w:pPr>
+      <w:r>
+        <w:rPr>
+          <w:lang w:val="en-US"/>
+        </w:rPr>
+        <w:t xml:space="preserve">    #inner = wraps(fn)(inner)</w:t>
+      </w:r>
+    </w:p>
+    <w:p>
+      <w:pPr>
+        <w:rPr>
+          <w:lang w:val="en-US"/>
+        </w:rPr>
+      </w:pPr>
+      <w:r>
+        <w:rPr>
+          <w:lang w:val="en-US"/>
+        </w:rPr>
+        <w:t xml:space="preserve">    return inner</w:t>
+      </w:r>
+    </w:p>
+    <w:p>
+      <w:pPr>
+        <w:rPr>
+          <w:lang w:val="en-US"/>
+        </w:rPr>
+      </w:pPr>
+    </w:p>
+    <w:p>
+      <w:pPr>
+        <w:rPr>
+          <w:lang w:val="en-US"/>
+        </w:rPr>
+      </w:pPr>
+    </w:p>
+    <w:p>
+      <w:pPr>
+        <w:rPr>
+          <w:lang w:val="en-US"/>
+        </w:rPr>
+      </w:pPr>
+      <w:r>
+        <w:rPr>
+          <w:lang w:val="en-US"/>
+        </w:rPr>
+        <w:lastRenderedPageBreak/>
+        <w:t>def add(a,b,*,d):</w:t>
+      </w:r>
+    </w:p>
+    <w:p>
+      <w:pPr>
+        <w:rPr>
+          <w:lang w:val="en-US"/>
+        </w:rPr>
+      </w:pPr>
+      <w:r>
+        <w:rPr>
+          <w:lang w:val="en-US"/>
+        </w:rPr>
+        <w:t xml:space="preserve">    "function add"</w:t>
+      </w:r>
+    </w:p>
+    <w:p>
+      <w:pPr>
+        <w:rPr>
+          <w:lang w:val="en-US"/>
+        </w:rPr>
+      </w:pPr>
+      <w:r>
+        <w:rPr>
+          <w:lang w:val="en-US"/>
+        </w:rPr>
+        <w:t xml:space="preserve">    return a + b + d</w:t>
+      </w:r>
+    </w:p>
+    <w:p>
+      <w:pPr>
+        <w:rPr>
+          <w:lang w:val="en-US"/>
+        </w:rPr>
+      </w:pPr>
+    </w:p>
+    <w:p>
+      <w:pPr>
+        <w:rPr>
+          <w:lang w:val="en-US"/>
+        </w:rPr>
+      </w:pPr>
+      <w:r>
+        <w:rPr>
+          <w:lang w:val="en-US"/>
+        </w:rPr>
+        <w:t>add = decor(add)</w:t>
+      </w:r>
+    </w:p>
+    <w:p>
+      <w:pPr>
+        <w:rPr>
+          <w:lang w:val="en-US"/>
+        </w:rPr>
+      </w:pPr>
+      <w:r>
+        <w:rPr>
+          <w:lang w:val="en-US"/>
+        </w:rPr>
+        <w:t>res = add(10,20,d=5)</w:t>
+      </w:r>
+    </w:p>
+    <w:p>
+      <w:pPr>
+        <w:rPr>
+          <w:lang w:val="en-US"/>
+        </w:rPr>
+      </w:pPr>
+      <w:r>
+        <w:rPr>
+          <w:lang w:val="en-US"/>
+        </w:rPr>
+        <w:t>print(res)</w:t>
+      </w:r>
+    </w:p>
+    <w:p>
+      <w:pPr>
+        <w:rPr>
+          <w:lang w:val="en-US"/>
+        </w:rPr>
+      </w:pPr>
+    </w:p>
+    <w:p>
+      <w:pPr>
+        <w:pBdr>
+          <w:bottom w:val="single" w:sz="6" w:space="1" w:color="auto"/>
+        </w:pBdr>
+        <w:rPr>
+          <w:lang w:val="en-US"/>
+        </w:rPr>
+      </w:pPr>
+      <w:r>
+        <w:rPr>
+          <w:lang w:val="en-US"/>
+        </w:rPr>
+        <w:t>help(add)</w:t>
+      </w:r>
+    </w:p>
+    <w:p>
+      <w:pPr>
+        <w:rPr>
+          <w:lang w:val="en-US"/>
+        </w:rPr>
+      </w:pPr>
+      <w:r>
+        <w:rPr>
+          <w:lang w:val="en-US"/>
+        </w:rPr>
+        <w:t>#</w:t>
+      </w:r>
+      <w:r>
+        <w:rPr>
+          <w:lang w:val="en-US"/>
+        </w:rPr>
+        <w:t xml:space="preserve">stacked decorator: </w:t>
+      </w:r>
+    </w:p>
+    <w:p>
+      <w:pPr>
+        <w:rPr>
+          <w:lang w:val="en-US"/>
+        </w:rPr>
+      </w:pPr>
+      <w:r>
+        <w:rPr>
+          <w:lang w:val="en-US"/>
+        </w:rPr>
+        <w:t>def auth(fn):</w:t>
+      </w:r>
+    </w:p>
+    <w:p>
+      <w:pPr>
+        <w:rPr>
+          <w:lang w:val="en-US"/>
+        </w:rPr>
+      </w:pPr>
+      <w:r>
+        <w:rPr>
+          <w:lang w:val="en-US"/>
+        </w:rPr>
+        <w:tab/>
+        <w:t>def inner():</w:t>
+      </w:r>
+    </w:p>
+    <w:p>
+      <w:pPr>
+        <w:rPr>
+          <w:lang w:val="en-US"/>
+        </w:rPr>
+      </w:pPr>
+      <w:r>
+        <w:rPr>
+          <w:lang w:val="en-US"/>
+        </w:rPr>
+        <w:tab/>
+      </w:r>
+      <w:r>
+        <w:rPr>
+          <w:lang w:val="en-US"/>
+        </w:rPr>
+        <w:tab/>
+        <w:t>res = fn()</w:t>
+      </w:r>
+    </w:p>
+    <w:p>
+      <w:pPr>
+        <w:rPr>
+          <w:lang w:val="en-US"/>
+        </w:rPr>
+      </w:pPr>
+      <w:r>
+        <w:rPr>
+          <w:lang w:val="en-US"/>
+        </w:rPr>
+        <w:tab/>
+      </w:r>
+      <w:r>
+        <w:rPr>
+          <w:lang w:val="en-US"/>
+        </w:rPr>
+        <w:tab/>
+        <w:t>return res</w:t>
+      </w:r>
+    </w:p>
+    <w:p>
+      <w:pPr>
+        <w:rPr>
+          <w:lang w:val="en-US"/>
+        </w:rPr>
+      </w:pPr>
+      <w:r>
+        <w:rPr>
+          <w:lang w:val="en-US"/>
+        </w:rPr>
+        <w:tab/>
+        <w:t>return inner</w:t>
+      </w:r>
+    </w:p>
+    <w:p>
+      <w:pPr>
+        <w:rPr>
+          <w:lang w:val="en-US"/>
+        </w:rPr>
+      </w:pPr>
+    </w:p>
+    <w:p>
+      <w:pPr>
+        <w:rPr>
+          <w:lang w:val="en-US"/>
+        </w:rPr>
+      </w:pPr>
+      <w:r>
+        <w:rPr>
+          <w:lang w:val="en-US"/>
+        </w:rPr>
+        <w:t>def logged(fn):</w:t>
+      </w:r>
+    </w:p>
+    <w:p>
+      <w:pPr>
+        <w:rPr>
+          <w:lang w:val="en-US"/>
+        </w:rPr>
+      </w:pPr>
+      <w:r>
+        <w:rPr>
+          <w:lang w:val="en-US"/>
+        </w:rPr>
+        <w:tab/>
+        <w:t>def inner():</w:t>
+      </w:r>
+    </w:p>
+    <w:p>
+      <w:pPr>
+        <w:rPr>
+          <w:lang w:val="en-US"/>
+        </w:rPr>
+      </w:pPr>
+      <w:r>
+        <w:rPr>
+          <w:lang w:val="en-US"/>
+        </w:rPr>
+        <w:tab/>
+      </w:r>
+      <w:r>
+        <w:rPr>
+          <w:lang w:val="en-US"/>
+        </w:rPr>
+        <w:tab/>
+        <w:t>res = fn()</w:t>
+      </w:r>
+    </w:p>
+    <w:p>
+      <w:pPr>
+        <w:rPr>
+          <w:lang w:val="en-US"/>
+        </w:rPr>
+      </w:pPr>
+      <w:r>
+        <w:rPr>
+          <w:lang w:val="en-US"/>
+        </w:rPr>
+        <w:tab/>
+      </w:r>
+      <w:r>
+        <w:rPr>
+          <w:lang w:val="en-US"/>
+        </w:rPr>
+        <w:tab/>
+        <w:t>return res</w:t>
+      </w:r>
+    </w:p>
+    <w:p>
+      <w:pPr>
+        <w:rPr>
+          <w:lang w:val="en-US"/>
+        </w:rPr>
+      </w:pPr>
+      <w:r>
+        <w:rPr>
+          <w:lang w:val="en-US"/>
+        </w:rPr>
+        <w:tab/>
+        <w:t>return inner</w:t>
+      </w:r>
+    </w:p>
+    <w:p>
+      <w:pPr>
+        <w:rPr>
+          <w:lang w:val="en-US"/>
+        </w:rPr>
+      </w:pPr>
+    </w:p>
+    <w:p>
+      <w:pPr>
+        <w:rPr>
+          <w:lang w:val="en-US"/>
+        </w:rPr>
+      </w:pPr>
+      <w:r>
+        <w:rPr>
+          <w:lang w:val="en-US"/>
+        </w:rPr>
+        <w:t>@auth</w:t>
+      </w:r>
+    </w:p>
+    <w:p>
+      <w:pPr>
+        <w:rPr>
+          <w:lang w:val="en-US"/>
+        </w:rPr>
+      </w:pPr>
+      <w:r>
+        <w:rPr>
+          <w:lang w:val="en-US"/>
+        </w:rPr>
+        <w:t>@logged</w:t>
+      </w:r>
+    </w:p>
+    <w:p>
+      <w:pPr>
+        <w:rPr>
+          <w:lang w:val="en-US"/>
+        </w:rPr>
+      </w:pPr>
+      <w:r>
+        <w:rPr>
+          <w:lang w:val="en-US"/>
+        </w:rPr>
+        <w:t>Def add():</w:t>
+      </w:r>
+    </w:p>
+    <w:p>
+      <w:pPr>
+        <w:rPr>
+          <w:lang w:val="en-US"/>
+        </w:rPr>
+      </w:pPr>
+      <w:r>
+        <w:rPr>
+          <w:lang w:val="en-US"/>
+        </w:rPr>
+        <w:tab/>
+        <w:t>Pass</w:t>
+      </w:r>
+    </w:p>
+    <w:p>
+      <w:pPr>
+        <w:pBdr>
+          <w:bottom w:val="single" w:sz="6" w:space="1" w:color="auto"/>
+        </w:pBdr>
+        <w:rPr>
+          <w:lang w:val="en-US"/>
+        </w:rPr>
+      </w:pPr>
+      <w:r>
+        <w:rPr>
+          <w:lang w:val="en-US"/>
+        </w:rPr>
+        <w:t>add = auth(logged(add))</w:t>
+      </w:r>
+    </w:p>
+    <w:p>
+      <w:pPr>
+        <w:rPr>
+          <w:lang w:val="en-US"/>
+        </w:rPr>
+      </w:pPr>
+      <w:r>
+        <w:rPr>
+          <w:lang w:val="en-US"/>
+        </w:rPr>
+        <w:t>maxsize of lru_cache is 128</w:t>
+      </w:r>
+    </w:p>
+    <w:p>
+      <w:pPr>
+        <w:rPr>
+          <w:lang w:val="en-US"/>
+        </w:rPr>
+      </w:pPr>
+      <w:r>
+        <w:rPr>
+          <w:lang w:val="en-US"/>
+        </w:rPr>
+        <w:t xml:space="preserve">when </w:t>
+      </w:r>
+      <w:r>
+        <w:rPr>
+          <w:lang w:val="en-US"/>
+        </w:rPr>
+        <w:t>arguments has to be passed to the parameterized decorator, define a decorator factory outer to the decorator and return the decorator.</w:t>
+      </w:r>
+    </w:p>
+    <w:p>
+      <w:pPr>
+        <w:rPr>
+          <w:lang w:val="en-US"/>
+        </w:rPr>
+      </w:pPr>
+      <w:r>
+        <w:rPr>
+          <w:lang w:val="en-US"/>
+        </w:rPr>
+        <w:t>def dec_factory(num):</w:t>
+      </w:r>
+    </w:p>
+    <w:p>
+      <w:pPr>
+        <w:rPr>
+          <w:lang w:val="en-US"/>
+        </w:rPr>
+      </w:pPr>
+      <w:r>
+        <w:rPr>
+          <w:lang w:val="en-US"/>
+        </w:rPr>
+        <w:lastRenderedPageBreak/>
+        <w:t xml:space="preserve">    def dec(fn):</w:t>
+      </w:r>
+    </w:p>
+    <w:p>
+      <w:pPr>
+        <w:rPr>
+          <w:lang w:val="en-US"/>
+        </w:rPr>
+      </w:pPr>
+      <w:r>
+        <w:rPr>
+          <w:lang w:val="en-US"/>
+        </w:rPr>
+        <w:t xml:space="preserve">   from functools import wraps</w:t>
+      </w:r>
+    </w:p>
+    <w:p>
+      <w:pPr>
+        <w:rPr>
+          <w:lang w:val="en-US"/>
+        </w:rPr>
+      </w:pPr>
+      <w:r>
+        <w:rPr>
+          <w:lang w:val="en-US"/>
+        </w:rPr>
+        <w:t xml:space="preserve">         @wraps</w:t>
+      </w:r>
+      <w:r>
+        <w:rPr>
+          <w:lang w:val="en-US"/>
+        </w:rPr>
+        <w:t>(fn)</w:t>
+      </w:r>
+    </w:p>
+    <w:p>
+      <w:pPr>
+        <w:rPr>
+          <w:lang w:val="en-US"/>
+        </w:rPr>
+      </w:pPr>
+      <w:r>
+        <w:rPr>
+          <w:lang w:val="en-US"/>
+        </w:rPr>
+        <w:t xml:space="preserve">        def inner(*args,**kwargs):</w:t>
+      </w:r>
+    </w:p>
+    <w:p>
+      <w:pPr>
+        <w:rPr>
+          <w:lang w:val="en-US"/>
+        </w:rPr>
+      </w:pPr>
+      <w:r>
+        <w:rPr>
+          <w:lang w:val="en-US"/>
+        </w:rPr>
+        <w:t xml:space="preserve">            print(f"number is {num}")</w:t>
+      </w:r>
+    </w:p>
+    <w:p>
+      <w:pPr>
+        <w:rPr>
+          <w:lang w:val="en-US"/>
+        </w:rPr>
+      </w:pPr>
+      <w:r>
+        <w:rPr>
+          <w:lang w:val="en-US"/>
+        </w:rPr>
+        <w:t xml:space="preserve">            return fn(*args,**kwargs)</w:t>
+      </w:r>
+    </w:p>
+    <w:p>
+      <w:pPr>
+        <w:rPr>
+          <w:lang w:val="en-US"/>
+        </w:rPr>
+      </w:pPr>
+      <w:r>
+        <w:rPr>
+          <w:lang w:val="en-US"/>
+        </w:rPr>
+        <w:t xml:space="preserve">        return inner</w:t>
+      </w:r>
+    </w:p>
+    <w:p>
+      <w:pPr>
+        <w:rPr>
+          <w:lang w:val="en-US"/>
+        </w:rPr>
+      </w:pPr>
+      <w:r>
+        <w:rPr>
+          <w:lang w:val="en-US"/>
+        </w:rPr>
+        <w:t xml:space="preserve">    return dec</w:t>
+      </w:r>
+    </w:p>
+    <w:p>
+      <w:pPr>
+        <w:rPr>
+          <w:lang w:val="en-US"/>
+        </w:rPr>
+      </w:pPr>
+    </w:p>
+    <w:p>
+      <w:pPr>
+        <w:rPr>
+          <w:lang w:val="en-US"/>
+        </w:rPr>
+      </w:pPr>
+      <w:r>
+        <w:rPr>
+          <w:lang w:val="en-US"/>
+        </w:rPr>
+        <w:t>@dec_factory(3)</w:t>
+      </w:r>
+    </w:p>
+    <w:p>
+      <w:pPr>
+        <w:rPr>
+          <w:lang w:val="en-US"/>
+        </w:rPr>
+      </w:pPr>
+      <w:r>
+        <w:rPr>
+          <w:lang w:val="en-US"/>
+        </w:rPr>
+        <w:t>def add(a,b,*,c):</w:t>
+      </w:r>
+    </w:p>
+    <w:p>
+      <w:pPr>
+        <w:rPr>
+          <w:lang w:val="en-US"/>
+        </w:rPr>
+      </w:pPr>
+      <w:r>
+        <w:rPr>
+          <w:lang w:val="en-US"/>
+        </w:rPr>
+        <w:t xml:space="preserve">    return (a + b) * c</w:t>
+      </w:r>
+    </w:p>
+    <w:p>
+      <w:pPr>
+        <w:rPr>
+          <w:lang w:val="en-US"/>
+        </w:rPr>
+      </w:pPr>
+    </w:p>
+    <w:p>
+      <w:pPr>
+        <w:rPr>
+          <w:lang w:val="en-US"/>
+        </w:rPr>
+      </w:pPr>
+      <w:r>
+        <w:rPr>
+          <w:lang w:val="en-US"/>
+        </w:rPr>
+        <w:t>add = add(10,15,c=2)</w:t>
+      </w:r>
+    </w:p>
+    <w:p>
+      <w:pPr>
+        <w:rPr>
+          <w:lang w:val="en-US"/>
+        </w:rPr>
+      </w:pPr>
+      <w:r>
+        <w:rPr>
+          <w:lang w:val="en-US"/>
+        </w:rPr>
+        <w:t>print(add)</w:t>
+      </w:r>
+    </w:p>
+    <w:p>
+      <w:pPr>
+        <w:pStyle w:val="HTMLPreformatted"/>
+        <w:shd w:val="clear" w:color="auto" w:fill="FFFFFF"/>
+        <w:wordWrap w:val="0"/>
+        <w:textAlignment w:val="baseline"/>
+        <w:rPr>
+          <w:color w:val="000000"/>
+          <w:sz w:val="21"/>
+          <w:szCs w:val="21"/>
+        </w:rPr>
+      </w:pPr>
+      <w:r>
+        <w:rPr>
+          <w:lang w:val="en-US"/>
+        </w:rPr>
+        <w:t xml:space="preserve">output: </w:t>
+      </w:r>
+      <w:r>
+        <w:rPr>
+          <w:color w:val="000000"/>
+          <w:sz w:val="21"/>
+          <w:szCs w:val="21"/>
+        </w:rPr>
+        <w:t>number is 3</w:t>
+      </w:r>
+    </w:p>
+    <w:p>
+      <w:pPr>
+        <w:pStyle w:val="HTMLPreformatted"/>
+        <w:pBdr>
+          <w:bottom w:val="single" w:sz="6" w:space="1" w:color="auto"/>
+        </w:pBdr>
+        <w:shd w:val="clear" w:color="auto" w:fill="FFFFFF"/>
+        <w:wordWrap w:val="0"/>
+        <w:textAlignment w:val="baseline"/>
+        <w:rPr>
+          <w:color w:val="000000"/>
+          <w:sz w:val="21"/>
+          <w:szCs w:val="21"/>
+        </w:rPr>
+      </w:pPr>
+      <w:r>
+        <w:rPr>
+          <w:color w:val="000000"/>
+          <w:sz w:val="21"/>
+          <w:szCs w:val="21"/>
+        </w:rPr>
+        <w:t>50</w:t>
+      </w:r>
+    </w:p>
+    <w:p>
+      <w:pPr>
+        <w:rPr>
+          <w:lang w:val="en-US"/>
+        </w:rPr>
+      </w:pPr>
+      <w:r>
+        <w:rPr>
+          <w:lang w:val="en-US"/>
+        </w:rPr>
+        <w:t>Add = dec_factory(3)(add)</w:t>
+      </w:r>
+    </w:p>
+    <w:p>
+      <w:pPr>
+        <w:rPr>
+          <w:lang w:val="en-US"/>
+        </w:rPr>
+      </w:pPr>
+      <w:r>
+        <w:rPr>
+          <w:lang w:val="en-US"/>
+        </w:rPr>
+        <w:t>--</w:t>
+      </w:r>
+    </w:p>
+    <w:p>
+      <w:pPr>
+        <w:rPr>
+          <w:lang w:val="en-US"/>
+        </w:rPr>
+      </w:pPr>
+      <w:r>
+        <w:rPr>
+          <w:lang w:val="en-US"/>
+        </w:rPr>
+        <w:t xml:space="preserve">Decorator class </w:t>
+      </w:r>
+      <w:r>
+        <w:rPr>
+          <w:lang w:val="en-US"/>
+        </w:rPr>
+        <w:t xml:space="preserve"> uses __call__ to define the inner function inside </w:t>
+      </w:r>
+      <w:r>
+        <w:rPr>
+          <w:lang w:val="en-US"/>
+        </w:rPr>
+        <w:t xml:space="preserve">– same like </w:t>
+      </w:r>
+      <w:r>
+        <w:rPr>
+          <w:lang w:val="en-US"/>
+        </w:rPr>
+        <w:t>decorator factory function</w:t>
+      </w:r>
+    </w:p>
+    <w:p>
+      <w:pPr>
+        <w:rPr>
+          <w:lang w:val="en-US"/>
+        </w:rPr>
+      </w:pPr>
+      <w:r>
+        <w:rPr>
+          <w:lang w:val="en-US"/>
+        </w:rPr>
+        <w:t>#Decorator class</w:t>
+      </w:r>
+    </w:p>
+    <w:p>
+      <w:pPr>
+        <w:rPr>
+          <w:lang w:val="en-US"/>
+        </w:rPr>
+      </w:pPr>
+      <w:r>
+        <w:rPr>
+          <w:lang w:val="en-US"/>
+        </w:rPr>
+        <w:t>class Decor_Class:</w:t>
+      </w:r>
+    </w:p>
+    <w:p>
+      <w:pPr>
+        <w:rPr>
+          <w:lang w:val="en-US"/>
+        </w:rPr>
+      </w:pPr>
+      <w:r>
+        <w:rPr>
+          <w:lang w:val="en-US"/>
+        </w:rPr>
+        <w:t xml:space="preserve">    def __init__(self,a,b):</w:t>
+      </w:r>
+    </w:p>
+    <w:p>
+      <w:pPr>
+        <w:rPr>
+          <w:lang w:val="en-US"/>
+        </w:rPr>
+      </w:pPr>
+      <w:r>
+        <w:rPr>
+          <w:lang w:val="en-US"/>
+        </w:rPr>
+        <w:t xml:space="preserve">        self.a = a</w:t>
+      </w:r>
+    </w:p>
+    <w:p>
+      <w:pPr>
+        <w:rPr>
+          <w:lang w:val="en-US"/>
+        </w:rPr>
+      </w:pPr>
+      <w:r>
+        <w:rPr>
+          <w:lang w:val="en-US"/>
+        </w:rPr>
+        <w:t xml:space="preserve">        self.b = b</w:t>
+      </w:r>
+    </w:p>
+    <w:p>
+      <w:pPr>
+        <w:rPr>
+          <w:lang w:val="en-US"/>
+        </w:rPr>
+      </w:pPr>
+      <w:r>
+        <w:rPr>
+          <w:lang w:val="en-US"/>
+        </w:rPr>
+        <w:t xml:space="preserve">    </w:t>
+      </w:r>
+    </w:p>
+    <w:p>
+      <w:pPr>
+        <w:rPr>
+          <w:lang w:val="en-US"/>
+        </w:rPr>
+      </w:pPr>
+    </w:p>
+    <w:p>
+      <w:pPr>
+        <w:rPr>
+          <w:lang w:val="en-US"/>
+        </w:rPr>
+      </w:pPr>
+      <w:r>
+        <w:rPr>
+          <w:lang w:val="en-US"/>
+        </w:rPr>
+        <w:t xml:space="preserve">    def __call__(self,fn):</w:t>
+      </w:r>
+    </w:p>
+    <w:p>
+      <w:pPr>
+        <w:rPr>
+          <w:lang w:val="en-US"/>
+        </w:rPr>
+      </w:pPr>
+      <w:r>
+        <w:rPr>
+          <w:lang w:val="en-US"/>
+        </w:rPr>
+        <w:t xml:space="preserve">        def inner(*args, **kwargs):</w:t>
+      </w:r>
+    </w:p>
+    <w:p>
+      <w:pPr>
+        <w:rPr>
+          <w:lang w:val="en-US"/>
+        </w:rPr>
+      </w:pPr>
+      <w:r>
+        <w:rPr>
+          <w:lang w:val="en-US"/>
+        </w:rPr>
+        <w:t xml:space="preserve">            print(f"inner called, a {self.a} b {self.b}")</w:t>
+      </w:r>
+    </w:p>
+    <w:p>
+      <w:pPr>
+        <w:rPr>
+          <w:lang w:val="en-US"/>
+        </w:rPr>
+      </w:pPr>
+      <w:r>
+        <w:rPr>
+          <w:lang w:val="en-US"/>
+        </w:rPr>
+        <w:t xml:space="preserve">            return fn(*args, **kwargs)</w:t>
+      </w:r>
+    </w:p>
+    <w:p>
+      <w:pPr>
+        <w:rPr>
+          <w:lang w:val="en-US"/>
+        </w:rPr>
+      </w:pPr>
+      <w:r>
+        <w:rPr>
+          <w:lang w:val="en-US"/>
+        </w:rPr>
+        <w:lastRenderedPageBreak/>
+        <w:t xml:space="preserve">        return inner</w:t>
+      </w:r>
+    </w:p>
+    <w:p>
+      <w:pPr>
+        <w:rPr>
+          <w:lang w:val="en-US"/>
+        </w:rPr>
+      </w:pPr>
+    </w:p>
+    <w:p>
+      <w:pPr>
+        <w:rPr>
+          <w:lang w:val="en-US"/>
+        </w:rPr>
+      </w:pPr>
+      <w:r>
+        <w:rPr>
+          <w:lang w:val="en-US"/>
+        </w:rPr>
+        <w:t>@Decor_Class(10,20)</w:t>
+      </w:r>
+    </w:p>
+    <w:p>
+      <w:pPr>
+        <w:rPr>
+          <w:lang w:val="en-US"/>
+        </w:rPr>
+      </w:pPr>
+      <w:r>
+        <w:rPr>
+          <w:lang w:val="en-US"/>
+        </w:rPr>
+        <w:t>def hello(c):</w:t>
+      </w:r>
+    </w:p>
+    <w:p>
+      <w:pPr>
+        <w:rPr>
+          <w:lang w:val="en-US"/>
+        </w:rPr>
+      </w:pPr>
+      <w:r>
+        <w:rPr>
+          <w:lang w:val="en-US"/>
+        </w:rPr>
+        <w:t xml:space="preserve">    print(c)</w:t>
+      </w:r>
+    </w:p>
+    <w:p>
+      <w:pPr>
+        <w:rPr>
+          <w:lang w:val="en-US"/>
+        </w:rPr>
+      </w:pPr>
+      <w:r>
+        <w:rPr>
+          <w:lang w:val="en-US"/>
+        </w:rPr>
+        <w:t xml:space="preserve">    </w:t>
+      </w:r>
+    </w:p>
+    <w:p>
+      <w:pPr>
+        <w:rPr>
+          <w:lang w:val="en-US"/>
+        </w:rPr>
+      </w:pPr>
+      <w:r>
+        <w:rPr>
+          <w:lang w:val="en-US"/>
+        </w:rPr>
+        <w:t>hello("Hello")</w:t>
+      </w:r>
+    </w:p>
+    <w:p>
+      <w:pPr>
+        <w:rPr>
+          <w:lang w:val="en-US"/>
+        </w:rPr>
+      </w:pPr>
+    </w:p>
+    <w:p>
+      <w:pPr>
+        <w:rPr>
+          <w:lang w:val="en-US"/>
+        </w:rPr>
+      </w:pPr>
+      <w:r>
+        <w:rPr>
+          <w:lang w:val="en-US"/>
+        </w:rPr>
+        <w:t># obj = Decor_Class(5,7)</w:t>
+      </w:r>
+    </w:p>
+    <w:p>
+      <w:pPr>
+        <w:rPr>
+          <w:lang w:val="en-US"/>
+        </w:rPr>
+      </w:pPr>
+      <w:r>
+        <w:rPr>
+          <w:lang w:val="en-US"/>
+        </w:rPr>
+        <w:t># hello = obj(hello)</w:t>
+      </w:r>
+    </w:p>
+    <w:p>
+      <w:pPr>
+        <w:pBdr>
+          <w:bottom w:val="single" w:sz="6" w:space="1" w:color="auto"/>
+        </w:pBdr>
+        <w:rPr>
+          <w:lang w:val="en-US"/>
+        </w:rPr>
+      </w:pPr>
+      <w:r>
+        <w:rPr>
+          <w:lang w:val="en-US"/>
+        </w:rPr>
+        <w:t># hello("world")</w:t>
+      </w:r>
+    </w:p>
+    <w:p>
+      <w:pPr>
+        <w:rPr>
+          <w:lang w:val="en-US"/>
+        </w:rPr>
+      </w:pPr>
+      <w:r>
+        <w:rPr>
+          <w:lang w:val="en-US"/>
+        </w:rPr>
+        <w:t>Decorate a class</w:t>
+      </w:r>
+      <w:r>
+        <w:rPr>
+          <w:lang w:val="en-US"/>
+        </w:rPr>
+        <w:t xml:space="preserve"> (not decorator class)</w:t>
+      </w:r>
+    </w:p>
+    <w:p>
+      <w:pPr>
+        <w:pBdr>
+          <w:bottom w:val="single" w:sz="6" w:space="1" w:color="auto"/>
+        </w:pBdr>
+        <w:rPr>
+          <w:lang w:val="en-US"/>
+        </w:rPr>
+      </w:pPr>
+      <w:r>
+        <w:rPr>
+          <w:lang w:val="en-US"/>
+        </w:rPr>
+        <w:t>from fractions import Fraction</w:t>
+      </w:r>
+    </w:p>
+    <w:p>
+      <w:pPr>
+        <w:pBdr>
+          <w:bottom w:val="single" w:sz="6" w:space="1" w:color="auto"/>
+        </w:pBdr>
+        <w:rPr>
+          <w:lang w:val="en-US"/>
+        </w:rPr>
+      </w:pPr>
+    </w:p>
+    <w:p>
+      <w:pPr>
+        <w:pBdr>
+          <w:bottom w:val="single" w:sz="6" w:space="1" w:color="auto"/>
+        </w:pBdr>
+        <w:rPr>
+          <w:lang w:val="en-US"/>
+        </w:rPr>
+      </w:pPr>
+      <w:r>
+        <w:rPr>
+          <w:lang w:val="en-US"/>
+        </w:rPr>
+        <w:t>def dec_speak(cls):</w:t>
+      </w:r>
+    </w:p>
+    <w:p>
+      <w:pPr>
+        <w:pBdr>
+          <w:bottom w:val="single" w:sz="6" w:space="1" w:color="auto"/>
+        </w:pBdr>
+        <w:rPr>
+          <w:lang w:val="en-US"/>
+        </w:rPr>
+      </w:pPr>
+      <w:r>
+        <w:rPr>
+          <w:lang w:val="en-US"/>
+        </w:rPr>
+        <w:t xml:space="preserve">    cls.speak = lambda self, msg: f"class is {self.__class__.__name__}, msg is {msg}"</w:t>
+      </w:r>
+    </w:p>
+    <w:p>
+      <w:pPr>
+        <w:pBdr>
+          <w:bottom w:val="single" w:sz="6" w:space="1" w:color="auto"/>
+        </w:pBdr>
+        <w:rPr>
+          <w:lang w:val="en-US"/>
+        </w:rPr>
+      </w:pPr>
+      <w:r>
+        <w:rPr>
+          <w:lang w:val="en-US"/>
+        </w:rPr>
+        <w:t xml:space="preserve">    return cls</w:t>
+      </w:r>
+    </w:p>
+    <w:p>
+      <w:pPr>
+        <w:pBdr>
+          <w:bottom w:val="single" w:sz="6" w:space="1" w:color="auto"/>
+        </w:pBdr>
+        <w:rPr>
+          <w:lang w:val="en-US"/>
+        </w:rPr>
+      </w:pPr>
+    </w:p>
+    <w:p>
+      <w:pPr>
+        <w:pBdr>
+          <w:bottom w:val="single" w:sz="6" w:space="1" w:color="auto"/>
+        </w:pBdr>
+        <w:rPr>
+          <w:lang w:val="en-US"/>
+        </w:rPr>
+      </w:pPr>
+      <w:r>
+        <w:rPr>
+          <w:lang w:val="en-US"/>
+        </w:rPr>
+        <w:t>decim = dec_speak(Fraction)</w:t>
+      </w:r>
+    </w:p>
+    <w:p>
+      <w:pPr>
+        <w:pBdr>
+          <w:bottom w:val="single" w:sz="6" w:space="1" w:color="auto"/>
+        </w:pBdr>
+        <w:rPr>
+          <w:lang w:val="en-US"/>
+        </w:rPr>
+      </w:pPr>
+      <w:r>
+        <w:rPr>
+          <w:lang w:val="en-US"/>
+        </w:rPr>
+        <w:t>f = decim(100,2)</w:t>
+      </w:r>
+    </w:p>
+    <w:p>
+      <w:pPr>
+        <w:pBdr>
+          <w:bottom w:val="single" w:sz="6" w:space="1" w:color="auto"/>
+        </w:pBdr>
+        <w:rPr>
+          <w:lang w:val="en-US"/>
+        </w:rPr>
+      </w:pPr>
+      <w:r>
+        <w:rPr>
+          <w:lang w:val="en-US"/>
+        </w:rPr>
+        <w:t>f.speak("All the very best")</w:t>
+      </w:r>
+    </w:p>
+    <w:p>
+      <w:pPr>
+        <w:pBdr>
+          <w:bottom w:val="single" w:sz="6" w:space="1" w:color="auto"/>
+        </w:pBdr>
+        <w:rPr>
+          <w:lang w:val="en-US"/>
+        </w:rPr>
+      </w:pPr>
+    </w:p>
+    <w:p>
+      <w:pPr>
+        <w:pBdr>
+          <w:bottom w:val="single" w:sz="6" w:space="1" w:color="auto"/>
+        </w:pBdr>
+        <w:rPr>
+          <w:lang w:val="en-US"/>
+        </w:rPr>
+      </w:pPr>
+      <w:r>
+        <w:rPr>
+          <w:lang w:val="en-US"/>
+        </w:rPr>
+        <w:t>#applying the decorator function on another class</w:t>
+      </w:r>
+    </w:p>
+    <w:p>
+      <w:pPr>
+        <w:pBdr>
+          <w:bottom w:val="single" w:sz="6" w:space="1" w:color="auto"/>
+        </w:pBdr>
+        <w:rPr>
+          <w:lang w:val="en-US"/>
+        </w:rPr>
+      </w:pPr>
+    </w:p>
+    <w:p>
+      <w:pPr>
+        <w:pBdr>
+          <w:bottom w:val="single" w:sz="6" w:space="1" w:color="auto"/>
+        </w:pBdr>
+        <w:rPr>
+          <w:lang w:val="en-US"/>
+        </w:rPr>
+      </w:pPr>
+      <w:r>
+        <w:rPr>
+          <w:lang w:val="en-US"/>
+        </w:rPr>
+        <w:t>class Person:</w:t>
+      </w:r>
+    </w:p>
+    <w:p>
+      <w:pPr>
+        <w:pBdr>
+          <w:bottom w:val="single" w:sz="6" w:space="1" w:color="auto"/>
+        </w:pBdr>
+        <w:rPr>
+          <w:lang w:val="en-US"/>
+        </w:rPr>
+      </w:pPr>
+      <w:r>
+        <w:rPr>
+          <w:lang w:val="en-US"/>
+        </w:rPr>
+        <w:t xml:space="preserve">    pass</w:t>
+      </w:r>
+    </w:p>
+    <w:p>
+      <w:pPr>
+        <w:pBdr>
+          <w:bottom w:val="single" w:sz="6" w:space="1" w:color="auto"/>
+        </w:pBdr>
+        <w:rPr>
+          <w:lang w:val="en-US"/>
+        </w:rPr>
+      </w:pPr>
+    </w:p>
+    <w:p>
+      <w:pPr>
+        <w:pBdr>
+          <w:bottom w:val="single" w:sz="6" w:space="1" w:color="auto"/>
+        </w:pBdr>
+        <w:rPr>
+          <w:lang w:val="en-US"/>
+        </w:rPr>
+      </w:pPr>
+      <w:r>
+        <w:rPr>
+          <w:lang w:val="en-US"/>
+        </w:rPr>
+        <w:t>p = dec_speak(Person)</w:t>
+      </w:r>
+    </w:p>
+    <w:p>
+      <w:pPr>
+        <w:pBdr>
+          <w:bottom w:val="single" w:sz="6" w:space="1" w:color="auto"/>
+        </w:pBdr>
+        <w:rPr>
+          <w:lang w:val="en-US"/>
+        </w:rPr>
+      </w:pPr>
+    </w:p>
+    <w:p>
+      <w:pPr>
+        <w:pBdr>
+          <w:bottom w:val="single" w:sz="6" w:space="1" w:color="auto"/>
+        </w:pBdr>
+        <w:rPr>
+          <w:lang w:val="en-US"/>
+        </w:rPr>
+      </w:pPr>
+      <w:r>
+        <w:rPr>
+          <w:lang w:val="en-US"/>
+        </w:rPr>
+        <w:t>p1 =p()</w:t>
+      </w:r>
+    </w:p>
+    <w:p>
+      <w:pPr>
+        <w:rPr>
+          <w:lang w:val="en-US"/>
+        </w:rPr>
+      </w:pPr>
+      <w:r>
+        <w:rPr>
+          <w:lang w:val="en-US"/>
+        </w:rPr>
+        <w:t>p1.speak("Hi there")</w:t>
+      </w:r>
+    </w:p>
+    <w:p>
+      <w:pPr>
+        <w:pBdr>
+          <w:top w:val="single" w:sz="6" w:space="1" w:color="auto"/>
+          <w:bottom w:val="single" w:sz="6" w:space="1" w:color="auto"/>
+        </w:pBdr>
+        <w:rPr>
+          <w:lang w:val="en-US"/>
+        </w:rPr>
+      </w:pPr>
+      <w:r>
+        <w:rPr>
+          <w:lang w:val="en-US"/>
+        </w:rPr>
+        <w:lastRenderedPageBreak/>
+        <w:t>@total_ordering</w:t>
+      </w:r>
+      <w:r>
+        <w:rPr>
+          <w:lang w:val="en-US"/>
+        </w:rPr>
+        <w:t xml:space="preserve"> // functools singledispatch</w:t>
+      </w:r>
+    </w:p>
+    <w:p>
+      <w:pPr>
+        <w:rPr>
+          <w:b/>
+          <w:lang w:val="en-US"/>
+        </w:rPr>
+      </w:pPr>
+      <w:r>
+        <w:rPr>
+          <w:b/>
+          <w:lang w:val="en-US"/>
+        </w:rPr>
+        <w:t>Tuples are read only lists.</w:t>
+      </w:r>
+    </w:p>
+    <w:p>
+      <w:pPr>
+        <w:rPr>
+          <w:lang w:val="en-US"/>
+        </w:rPr>
+      </w:pPr>
+      <w:r>
+        <w:rPr>
+          <w:lang w:val="en-US"/>
+        </w:rPr>
+        <w:t>In named tuples, in addition to the value of a position, we give names as well.</w:t>
+      </w:r>
+    </w:p>
+    <w:p>
+      <w:pPr>
+        <w:rPr>
+          <w:lang w:val="en-US"/>
+        </w:rPr>
+      </w:pPr>
+      <w:r>
+        <w:rPr>
+          <w:lang w:val="en-US"/>
+        </w:rPr>
+        <w:t>Tuples</w:t>
+      </w:r>
+      <w:r>
+        <w:rPr>
+          <w:lang w:val="en-US"/>
+        </w:rPr>
+        <w:tab/>
+      </w:r>
+      <w:r>
+        <w:rPr>
+          <w:lang w:val="en-US"/>
+        </w:rPr>
+        <w:tab/>
+      </w:r>
+      <w:r>
+        <w:rPr>
+          <w:lang w:val="en-US"/>
+        </w:rPr>
+        <w:tab/>
+      </w:r>
+      <w:r>
+        <w:rPr>
+          <w:lang w:val="en-US"/>
+        </w:rPr>
+        <w:tab/>
+        <w:t>lists</w:t>
+      </w:r>
+      <w:r>
+        <w:rPr>
+          <w:lang w:val="en-US"/>
+        </w:rPr>
+        <w:tab/>
+      </w:r>
+      <w:r>
+        <w:rPr>
+          <w:lang w:val="en-US"/>
+        </w:rPr>
+        <w:tab/>
+      </w:r>
+      <w:r>
+        <w:rPr>
+          <w:lang w:val="en-US"/>
+        </w:rPr>
+        <w:tab/>
+        <w:t>strings</w:t>
+      </w:r>
+    </w:p>
+    <w:p>
+      <w:pPr>
+        <w:rPr>
+          <w:lang w:val="en-US"/>
+        </w:rPr>
+      </w:pPr>
+      <w:r>
+        <w:rPr>
+          <w:lang w:val="en-US"/>
+        </w:rPr>
+        <w:t>Containers</w:t>
+      </w:r>
+      <w:r>
+        <w:rPr>
+          <w:lang w:val="en-US"/>
+        </w:rPr>
+        <w:tab/>
+      </w:r>
+      <w:r>
+        <w:rPr>
+          <w:lang w:val="en-US"/>
+        </w:rPr>
+        <w:tab/>
+      </w:r>
+      <w:r>
+        <w:rPr>
+          <w:lang w:val="en-US"/>
+        </w:rPr>
+        <w:tab/>
+        <w:t>containers</w:t>
+      </w:r>
+      <w:r>
+        <w:rPr>
+          <w:lang w:val="en-US"/>
+        </w:rPr>
+        <w:tab/>
+      </w:r>
+      <w:r>
+        <w:rPr>
+          <w:lang w:val="en-US"/>
+        </w:rPr>
+        <w:tab/>
+      </w:r>
+      <w:r>
+        <w:rPr>
+          <w:lang w:val="en-US"/>
+        </w:rPr>
+        <w:t>containers</w:t>
+      </w:r>
+    </w:p>
+    <w:p>
+      <w:pPr>
+        <w:rPr>
+          <w:lang w:val="en-US"/>
+        </w:rPr>
+      </w:pPr>
+      <w:r>
+        <w:rPr>
+          <w:lang w:val="en-US"/>
+        </w:rPr>
+        <w:t>Order matters</w:t>
+      </w:r>
+      <w:r>
+        <w:rPr>
+          <w:lang w:val="en-US"/>
+        </w:rPr>
+        <w:tab/>
+      </w:r>
+      <w:r>
+        <w:rPr>
+          <w:lang w:val="en-US"/>
+        </w:rPr>
+        <w:tab/>
+      </w:r>
+      <w:r>
+        <w:rPr>
+          <w:lang w:val="en-US"/>
+        </w:rPr>
+        <w:tab/>
+        <w:t>order matters</w:t>
+      </w:r>
+      <w:r>
+        <w:rPr>
+          <w:lang w:val="en-US"/>
+        </w:rPr>
+        <w:tab/>
+      </w:r>
+      <w:r>
+        <w:rPr>
+          <w:lang w:val="en-US"/>
+        </w:rPr>
+        <w:tab/>
+        <w:t>order matters</w:t>
+      </w:r>
+    </w:p>
+    <w:p>
+      <w:pPr>
+        <w:rPr>
+          <w:lang w:val="en-US"/>
+        </w:rPr>
+      </w:pPr>
+      <w:r>
+        <w:rPr>
+          <w:lang w:val="en-US"/>
+        </w:rPr>
+        <w:t>Hetrogeneous/homogeneous  hetro/homo(more homo) homo</w:t>
+      </w:r>
+    </w:p>
+    <w:p>
+      <w:pPr>
+        <w:rPr>
+          <w:lang w:val="en-US"/>
+        </w:rPr>
+      </w:pPr>
+      <w:r>
+        <w:rPr>
+          <w:lang w:val="en-US"/>
+        </w:rPr>
+        <w:t>Indexable</w:t>
+      </w:r>
+      <w:r>
+        <w:rPr>
+          <w:lang w:val="en-US"/>
+        </w:rPr>
+        <w:tab/>
+      </w:r>
+      <w:r>
+        <w:rPr>
+          <w:lang w:val="en-US"/>
+        </w:rPr>
+        <w:tab/>
+      </w:r>
+      <w:r>
+        <w:rPr>
+          <w:lang w:val="en-US"/>
+        </w:rPr>
+        <w:tab/>
+        <w:t>indexable</w:t>
+      </w:r>
+      <w:r>
+        <w:rPr>
+          <w:lang w:val="en-US"/>
+        </w:rPr>
+        <w:tab/>
+      </w:r>
+      <w:r>
+        <w:rPr>
+          <w:lang w:val="en-US"/>
+        </w:rPr>
+        <w:tab/>
+        <w:t>indexable</w:t>
+      </w:r>
+    </w:p>
+    <w:p>
+      <w:pPr>
+        <w:rPr>
+          <w:lang w:val="en-US"/>
+        </w:rPr>
+      </w:pPr>
+      <w:r>
+        <w:rPr>
+          <w:lang w:val="en-US"/>
+        </w:rPr>
+        <w:t>Iterable</w:t>
+      </w:r>
+      <w:r>
+        <w:rPr>
+          <w:lang w:val="en-US"/>
+        </w:rPr>
+        <w:tab/>
+      </w:r>
+      <w:r>
+        <w:rPr>
+          <w:lang w:val="en-US"/>
+        </w:rPr>
+        <w:tab/>
+      </w:r>
+      <w:r>
+        <w:rPr>
+          <w:lang w:val="en-US"/>
+        </w:rPr>
+        <w:tab/>
+      </w:r>
+      <w:r>
+        <w:rPr>
+          <w:lang w:val="en-US"/>
+        </w:rPr>
+        <w:tab/>
+        <w:t>iterable</w:t>
+      </w:r>
+      <w:r>
+        <w:rPr>
+          <w:lang w:val="en-US"/>
+        </w:rPr>
+        <w:tab/>
+      </w:r>
+      <w:r>
+        <w:rPr>
+          <w:lang w:val="en-US"/>
+        </w:rPr>
+        <w:tab/>
+      </w:r>
+      <w:r>
+        <w:rPr>
+          <w:lang w:val="en-US"/>
+        </w:rPr>
+        <w:tab/>
+        <w:t>iterable</w:t>
+      </w:r>
+    </w:p>
+    <w:p>
+      <w:pPr>
+        <w:rPr>
+          <w:b/>
+          <w:lang w:val="en-US"/>
+        </w:rPr>
+      </w:pPr>
+      <w:r>
+        <w:rPr>
+          <w:b/>
+          <w:lang w:val="en-US"/>
+        </w:rPr>
+        <w:t>Immutable</w:t>
+      </w:r>
+      <w:r>
+        <w:rPr>
+          <w:b/>
+          <w:lang w:val="en-US"/>
+        </w:rPr>
+        <w:tab/>
+      </w:r>
+      <w:r>
+        <w:rPr>
+          <w:b/>
+          <w:lang w:val="en-US"/>
+        </w:rPr>
+        <w:tab/>
+      </w:r>
+      <w:r>
+        <w:rPr>
+          <w:b/>
+          <w:lang w:val="en-US"/>
+        </w:rPr>
+        <w:tab/>
+        <w:t>mutable</w:t>
+      </w:r>
+      <w:r>
+        <w:rPr>
+          <w:b/>
+          <w:lang w:val="en-US"/>
+        </w:rPr>
+        <w:tab/>
+      </w:r>
+      <w:r>
+        <w:rPr>
+          <w:b/>
+          <w:lang w:val="en-US"/>
+        </w:rPr>
+        <w:tab/>
+        <w:t>immutable</w:t>
+      </w:r>
+    </w:p>
+    <w:p>
+      <w:pPr>
+        <w:rPr>
+          <w:b/>
+          <w:lang w:val="en-US"/>
+        </w:rPr>
+      </w:pPr>
+      <w:r>
+        <w:rPr>
+          <w:b/>
+          <w:lang w:val="en-US"/>
+        </w:rPr>
+        <w:t>Fixed length</w:t>
+      </w:r>
+      <w:r>
+        <w:rPr>
+          <w:b/>
+          <w:lang w:val="en-US"/>
+        </w:rPr>
+        <w:tab/>
+      </w:r>
+      <w:r>
+        <w:rPr>
+          <w:b/>
+          <w:lang w:val="en-US"/>
+        </w:rPr>
+        <w:tab/>
+      </w:r>
+      <w:r>
+        <w:rPr>
+          <w:b/>
+          <w:lang w:val="en-US"/>
+        </w:rPr>
+        <w:tab/>
+        <w:t>length can change</w:t>
+      </w:r>
+      <w:r>
+        <w:rPr>
+          <w:b/>
+          <w:lang w:val="en-US"/>
+        </w:rPr>
+        <w:tab/>
+        <w:t>fixed length</w:t>
+      </w:r>
+    </w:p>
+    <w:p>
+      <w:pPr>
+        <w:rPr>
+          <w:b/>
+          <w:lang w:val="en-US"/>
+        </w:rPr>
+      </w:pPr>
+      <w:r>
+        <w:rPr>
+          <w:b/>
+          <w:lang w:val="en-US"/>
+        </w:rPr>
+        <w:t>Fixed order</w:t>
+      </w:r>
+      <w:r>
+        <w:rPr>
+          <w:b/>
+          <w:lang w:val="en-US"/>
+        </w:rPr>
+        <w:tab/>
+      </w:r>
+      <w:r>
+        <w:rPr>
+          <w:b/>
+          <w:lang w:val="en-US"/>
+        </w:rPr>
+        <w:tab/>
+      </w:r>
+      <w:r>
+        <w:rPr>
+          <w:b/>
+          <w:lang w:val="en-US"/>
+        </w:rPr>
+        <w:tab/>
+        <w:t xml:space="preserve">order of lements can </w:t>
+      </w:r>
+      <w:r>
+        <w:rPr>
+          <w:b/>
+          <w:lang w:val="en-US"/>
+        </w:rPr>
+        <w:tab/>
+        <w:t>fixed order</w:t>
+      </w:r>
+    </w:p>
+    <w:p>
+      <w:pPr>
+        <w:rPr>
+          <w:b/>
+          <w:lang w:val="en-US"/>
+        </w:rPr>
+      </w:pPr>
+      <w:r>
+        <w:rPr>
+          <w:b/>
+          <w:lang w:val="en-US"/>
+        </w:rPr>
+        <w:tab/>
+      </w:r>
+      <w:r>
+        <w:rPr>
+          <w:b/>
+          <w:lang w:val="en-US"/>
+        </w:rPr>
+        <w:tab/>
+      </w:r>
+      <w:r>
+        <w:rPr>
+          <w:b/>
+          <w:lang w:val="en-US"/>
+        </w:rPr>
+        <w:tab/>
+      </w:r>
+      <w:r>
+        <w:rPr>
+          <w:b/>
+          <w:lang w:val="en-US"/>
+        </w:rPr>
+        <w:tab/>
+        <w:t>Change – can do in-place</w:t>
+      </w:r>
+    </w:p>
+    <w:p>
+      <w:pPr>
+        <w:pBdr>
+          <w:bottom w:val="single" w:sz="6" w:space="1" w:color="auto"/>
+        </w:pBdr>
+        <w:rPr>
+          <w:b/>
+          <w:lang w:val="en-US"/>
+        </w:rPr>
+      </w:pPr>
+      <w:r>
+        <w:rPr>
+          <w:b/>
+          <w:lang w:val="en-US"/>
+        </w:rPr>
+        <w:tab/>
+      </w:r>
+      <w:r>
+        <w:rPr>
+          <w:b/>
+          <w:lang w:val="en-US"/>
+        </w:rPr>
+        <w:tab/>
+      </w:r>
+      <w:r>
+        <w:rPr>
+          <w:b/>
+          <w:lang w:val="en-US"/>
+        </w:rPr>
+        <w:tab/>
+      </w:r>
+      <w:r>
+        <w:rPr>
+          <w:b/>
+          <w:lang w:val="en-US"/>
+        </w:rPr>
+        <w:tab/>
+        <w:t>Sorts, reversals</w:t>
+      </w:r>
+    </w:p>
+    <w:p>
+      <w:pPr>
+        <w:rPr>
+          <w:lang w:val="en-US"/>
+        </w:rPr>
+      </w:pPr>
+      <w:r>
+        <w:rPr>
+          <w:lang w:val="en-US"/>
+        </w:rPr>
+        <w:t xml:space="preserve">Record = (djia, 2019, 03, 24, </w:t>
+      </w:r>
+      <w:r>
+        <w:rPr>
+          <w:lang w:val="en-US"/>
+        </w:rPr>
+        <w:t>1000,9000,9500,300,100,150)</w:t>
+      </w:r>
+    </w:p>
+    <w:p>
+      <w:pPr>
+        <w:rPr>
+          <w:lang w:val="en-US"/>
+        </w:rPr>
+      </w:pPr>
+      <w:r>
+        <w:rPr>
+          <w:lang w:val="en-US"/>
+        </w:rPr>
+        <w:t xml:space="preserve">Symbol, year, month, day, high, low, avg, </w:t>
+      </w:r>
+      <w:r>
+        <w:rPr>
+          <w:b/>
+          <w:lang w:val="en-US"/>
+        </w:rPr>
+        <w:t>*_</w:t>
+      </w:r>
+      <w:r>
+        <w:rPr>
+          <w:lang w:val="en-US"/>
+        </w:rPr>
+        <w:t>, d_avg = record</w:t>
+      </w:r>
+      <w:r>
+        <w:rPr>
+          <w:lang w:val="en-US"/>
+        </w:rPr>
+        <w:tab/>
+      </w:r>
+      <w:r>
+        <w:rPr>
+          <w:lang w:val="en-US"/>
+        </w:rPr>
+        <w:tab/>
+        <w:t>(pythonistic)</w:t>
+      </w:r>
+    </w:p>
+    <w:p>
+      <w:pPr>
+        <w:rPr>
+          <w:lang w:val="en-US"/>
+        </w:rPr>
+      </w:pPr>
+      <w:r>
+        <w:rPr>
+          <w:lang w:val="en-US"/>
+        </w:rPr>
+        <w:t>#A list of tuple</w:t>
+      </w:r>
+    </w:p>
+    <w:p>
+      <w:pPr>
+        <w:rPr>
+          <w:lang w:val="en-US"/>
+        </w:rPr>
+      </w:pPr>
+    </w:p>
+    <w:p>
+      <w:pPr>
+        <w:rPr>
+          <w:lang w:val="en-US"/>
+        </w:rPr>
+      </w:pPr>
+      <w:r>
+        <w:rPr>
+          <w:lang w:val="en-US"/>
+        </w:rPr>
+        <w:t>N_Y = "US","NA",1000000</w:t>
+      </w:r>
+    </w:p>
+    <w:p>
+      <w:pPr>
+        <w:rPr>
+          <w:lang w:val="en-US"/>
+        </w:rPr>
+      </w:pPr>
+      <w:r>
+        <w:rPr>
+          <w:lang w:val="en-US"/>
+        </w:rPr>
+        <w:t>TOKYO = "JAPAN","ASIA",1200000</w:t>
+      </w:r>
+    </w:p>
+    <w:p>
+      <w:pPr>
+        <w:rPr>
+          <w:lang w:val="en-US"/>
+        </w:rPr>
+      </w:pPr>
+      <w:r>
+        <w:rPr>
+          <w:lang w:val="en-US"/>
+        </w:rPr>
+        <w:t>JOHANNESBURG = "SA","AFRICA",800000</w:t>
+      </w:r>
+    </w:p>
+    <w:p>
+      <w:pPr>
+        <w:rPr>
+          <w:lang w:val="en-US"/>
+        </w:rPr>
+      </w:pPr>
+      <w:r>
+        <w:rPr>
+          <w:lang w:val="en-US"/>
+        </w:rPr>
+        <w:t>SANJOSE = "COSTA RICA", "LA", 500000</w:t>
+      </w:r>
+    </w:p>
+    <w:p>
+      <w:pPr>
+        <w:rPr>
+          <w:lang w:val="en-US"/>
+        </w:rPr>
+      </w:pPr>
+    </w:p>
+    <w:p>
+      <w:pPr>
+        <w:rPr>
+          <w:lang w:val="en-US"/>
+        </w:rPr>
+      </w:pPr>
+      <w:r>
+        <w:rPr>
+          <w:lang w:val="en-US"/>
+        </w:rPr>
+        <w:t>cities = [N_Y,TOKYO,JOHANNESBURG,SANJOSE]</w:t>
+      </w:r>
+    </w:p>
+    <w:p>
+      <w:pPr>
+        <w:rPr>
+          <w:lang w:val="en-US"/>
+        </w:rPr>
+      </w:pPr>
+      <w:r>
+        <w:rPr>
+          <w:lang w:val="en-US"/>
+        </w:rPr>
+        <w:t>population = sum(city[2] for city in cities)</w:t>
+      </w:r>
+    </w:p>
+    <w:p>
+      <w:pPr>
+        <w:rPr>
+          <w:lang w:val="en-US"/>
+        </w:rPr>
+      </w:pPr>
+      <w:r>
+        <w:rPr>
+          <w:lang w:val="en-US"/>
+        </w:rPr>
+        <w:t>#population</w:t>
+      </w:r>
+    </w:p>
+    <w:p>
+      <w:pPr>
+        <w:rPr>
+          <w:lang w:val="en-US"/>
+        </w:rPr>
+      </w:pPr>
+      <w:r>
+        <w:rPr>
+          <w:lang w:val="en-US"/>
+        </w:rPr>
+        <w:t>total = 0</w:t>
+      </w:r>
+    </w:p>
+    <w:p>
+      <w:pPr>
+        <w:rPr>
+          <w:lang w:val="en-US"/>
+        </w:rPr>
+      </w:pPr>
+      <w:r>
+        <w:rPr>
+          <w:lang w:val="en-US"/>
+        </w:rPr>
+        <w:t>for city in cities:</w:t>
+      </w:r>
+    </w:p>
+    <w:p>
+      <w:pPr>
+        <w:rPr>
+          <w:lang w:val="en-US"/>
+        </w:rPr>
+      </w:pPr>
+      <w:r>
+        <w:rPr>
+          <w:lang w:val="en-US"/>
+        </w:rPr>
+        <w:t xml:space="preserve">    total+=city[2]</w:t>
+      </w:r>
+    </w:p>
+    <w:p>
+      <w:pPr>
+        <w:pBdr>
+          <w:bottom w:val="single" w:sz="6" w:space="1" w:color="auto"/>
+        </w:pBdr>
+        <w:rPr>
+          <w:lang w:val="en-US"/>
+        </w:rPr>
+      </w:pPr>
+      <w:r>
+        <w:rPr>
+          <w:lang w:val="en-US"/>
+        </w:rPr>
+        <w:t>total</w:t>
+      </w:r>
+    </w:p>
+    <w:p>
+      <w:pPr>
+        <w:rPr>
+          <w:lang w:val="en-US"/>
+        </w:rPr>
+      </w:pPr>
+      <w:r>
+        <w:rPr>
+          <w:lang w:val="en-US"/>
+        </w:rPr>
+        <w:t>from collections import namedtuple</w:t>
+      </w:r>
+    </w:p>
+    <w:p>
+      <w:pPr>
+        <w:rPr>
+          <w:lang w:val="en-US"/>
+        </w:rPr>
+      </w:pPr>
+      <w:r>
+        <w:rPr>
+          <w:lang w:val="en-US"/>
+        </w:rPr>
+        <w:lastRenderedPageBreak/>
+        <w:t>namedtuple is a function, which is a class factory, creates a class which inherits from tuple. Also provides named properties to access the elements of the tuple.</w:t>
+      </w:r>
+    </w:p>
+    <w:p>
+      <w:pPr>
+        <w:rPr>
+          <w:lang w:val="en-US"/>
+        </w:rPr>
+      </w:pPr>
+      <w:r>
+        <w:rPr>
+          <w:lang w:val="en-US"/>
+        </w:rPr>
+        <w:t># named tuple</w:t>
+      </w:r>
+    </w:p>
+    <w:p>
+      <w:pPr>
+        <w:rPr>
+          <w:lang w:val="en-US"/>
+        </w:rPr>
+      </w:pPr>
+      <w:r>
+        <w:rPr>
+          <w:lang w:val="en-US"/>
+        </w:rPr>
+        <w:t>from collections import namedtuple</w:t>
+      </w:r>
+    </w:p>
+    <w:p>
+      <w:pPr>
+        <w:rPr>
+          <w:lang w:val="en-US"/>
+        </w:rPr>
+      </w:pPr>
+    </w:p>
+    <w:p>
+      <w:pPr>
+        <w:rPr>
+          <w:lang w:val="en-US"/>
+        </w:rPr>
+      </w:pPr>
+      <w:r>
+        <w:rPr>
+          <w:lang w:val="en-US"/>
+        </w:rPr>
+        <w:t>Point2D = namedtuple('Point2D', 'x y')</w:t>
+      </w:r>
+    </w:p>
+    <w:p>
+      <w:pPr>
+        <w:rPr>
+          <w:lang w:val="en-US"/>
+        </w:rPr>
+      </w:pPr>
+      <w:r>
+        <w:rPr>
+          <w:lang w:val="en-US"/>
+        </w:rPr>
+        <w:t>pt = Point2D(10,20)</w:t>
+      </w:r>
+    </w:p>
+    <w:p>
+      <w:pPr>
+        <w:rPr>
+          <w:lang w:val="en-US"/>
+        </w:rPr>
+      </w:pPr>
+      <w:r>
+        <w:rPr>
+          <w:lang w:val="en-US"/>
+        </w:rPr>
+        <w:t>print(pt._asdict)</w:t>
+      </w:r>
+    </w:p>
+    <w:p>
+      <w:pPr>
+        <w:pBdr>
+          <w:bottom w:val="single" w:sz="6" w:space="1" w:color="auto"/>
+        </w:pBdr>
+        <w:rPr>
+          <w:lang w:val="en-US"/>
+        </w:rPr>
+      </w:pPr>
+      <w:r>
+        <w:rPr>
+          <w:lang w:val="en-US"/>
+        </w:rPr>
+        <w:t>print(pt._fields)</w:t>
+      </w:r>
+    </w:p>
+    <w:p>
+      <w:pPr>
+        <w:rPr>
+          <w:lang w:val="en-US"/>
+        </w:rPr>
+      </w:pPr>
+      <w:r>
+        <w:rPr>
+          <w:lang w:val="en-US"/>
+        </w:rPr>
+        <w:t>OrderedDict = Dictionaries that guarantee the ‘key order’.</w:t>
+      </w:r>
+    </w:p>
+    <w:p>
+      <w:pPr>
+        <w:pBdr>
+          <w:bottom w:val="single" w:sz="6" w:space="1" w:color="auto"/>
+        </w:pBdr>
+        <w:rPr>
+          <w:lang w:val="en-US"/>
+        </w:rPr>
+      </w:pPr>
+      <w:r>
+        <w:rPr>
+          <w:lang w:val="en-US"/>
+        </w:rPr>
+        <w:t>List.extend(values) – used to append more than a value into the list.</w:t>
+      </w:r>
+    </w:p>
+    <w:p>
+      <w:pPr>
+        <w:rPr>
+          <w:lang w:val="en-US"/>
+        </w:rPr>
+      </w:pPr>
+      <w:r>
+        <w:rPr>
+          <w:lang w:val="en-US"/>
+        </w:rPr>
+        <w:t>from collections import namedtuple</w:t>
+      </w:r>
+    </w:p>
+    <w:p>
+      <w:pPr>
+        <w:rPr>
+          <w:lang w:val="en-US"/>
+        </w:rPr>
+      </w:pPr>
+      <w:r>
+        <w:rPr>
+          <w:lang w:val="en-US"/>
+        </w:rPr>
+        <w:t>Person = namedtuple('Person', 'fname lname age')</w:t>
+      </w:r>
+    </w:p>
+    <w:p>
+      <w:pPr>
+        <w:rPr>
+          <w:lang w:val="en-US"/>
+        </w:rPr>
+      </w:pPr>
+      <w:r>
+        <w:rPr>
+          <w:lang w:val="en-US"/>
+        </w:rPr>
+        <w:t>p = Person("Jaison", "Jacob", 45)</w:t>
+      </w:r>
+    </w:p>
+    <w:p>
+      <w:pPr>
+        <w:rPr>
+          <w:lang w:val="en-US"/>
+        </w:rPr>
+      </w:pPr>
+    </w:p>
+    <w:p>
+      <w:pPr>
+        <w:rPr>
+          <w:lang w:val="en-US"/>
+        </w:rPr>
+      </w:pPr>
+      <w:r>
+        <w:rPr>
+          <w:lang w:val="en-US"/>
+        </w:rPr>
+        <w:t>print(p)</w:t>
+      </w:r>
+    </w:p>
+    <w:p>
+      <w:pPr>
+        <w:rPr>
+          <w:lang w:val="en-US"/>
+        </w:rPr>
+      </w:pPr>
+      <w:r>
+        <w:rPr>
+          <w:lang w:val="en-US"/>
+        </w:rPr>
+        <w:t>#update a value</w:t>
+      </w:r>
+    </w:p>
+    <w:p>
+      <w:pPr>
+        <w:rPr>
+          <w:lang w:val="en-US"/>
+        </w:rPr>
+      </w:pPr>
+      <w:r>
+        <w:rPr>
+          <w:lang w:val="en-US"/>
+        </w:rPr>
+        <w:t>p = p._replace(fname="Esther", lname="Sarah")</w:t>
+      </w:r>
+    </w:p>
+    <w:p>
+      <w:pPr>
+        <w:rPr>
+          <w:lang w:val="en-US"/>
+        </w:rPr>
+      </w:pPr>
+      <w:r>
+        <w:rPr>
+          <w:lang w:val="en-US"/>
+        </w:rPr>
+        <w:t>print(p.age)</w:t>
+      </w:r>
+    </w:p>
+    <w:p>
+      <w:pPr>
+        <w:rPr>
+          <w:lang w:val="en-US"/>
+        </w:rPr>
+      </w:pPr>
+      <w:r>
+        <w:rPr>
+          <w:lang w:val="en-US"/>
+        </w:rPr>
+        <w:t>print(hex(id(p)))</w:t>
+      </w:r>
+    </w:p>
+    <w:p>
+      <w:pPr>
+        <w:rPr>
+          <w:lang w:val="en-US"/>
+        </w:rPr>
+      </w:pPr>
+    </w:p>
+    <w:p>
+      <w:pPr>
+        <w:rPr>
+          <w:lang w:val="en-US"/>
+        </w:rPr>
+      </w:pPr>
+      <w:r>
+        <w:rPr>
+          <w:lang w:val="en-US"/>
+        </w:rPr>
+        <w:t>#modify a named tuple</w:t>
+      </w:r>
+    </w:p>
+    <w:p>
+      <w:pPr>
+        <w:rPr>
+          <w:lang w:val="en-US"/>
+        </w:rPr>
+      </w:pPr>
+      <w:r>
+        <w:rPr>
+          <w:lang w:val="en-US"/>
+        </w:rPr>
+        <w:t>values = p[:2]</w:t>
+      </w:r>
+    </w:p>
+    <w:p>
+      <w:pPr>
+        <w:rPr>
+          <w:lang w:val="en-US"/>
+        </w:rPr>
+      </w:pPr>
+      <w:r>
+        <w:rPr>
+          <w:lang w:val="en-US"/>
+        </w:rPr>
+        <w:t>#a = Person(*values, 46)</w:t>
+      </w:r>
+    </w:p>
+    <w:p>
+      <w:pPr>
+        <w:rPr>
+          <w:lang w:val="en-US"/>
+        </w:rPr>
+      </w:pPr>
+      <w:r>
+        <w:rPr>
+          <w:lang w:val="en-US"/>
+        </w:rPr>
+        <w:t>a = Person._make(values + (100,))</w:t>
+      </w:r>
+    </w:p>
+    <w:p>
+      <w:pPr>
+        <w:rPr>
+          <w:lang w:val="en-US"/>
+        </w:rPr>
+      </w:pPr>
+      <w:r>
+        <w:rPr>
+          <w:lang w:val="en-US"/>
+        </w:rPr>
+        <w:t>print(a)</w:t>
+      </w:r>
+    </w:p>
+    <w:p>
+      <w:pPr>
+        <w:rPr>
+          <w:lang w:val="en-US"/>
+        </w:rPr>
+      </w:pPr>
+    </w:p>
+    <w:p>
+      <w:pPr>
+        <w:rPr>
+          <w:lang w:val="en-US"/>
+        </w:rPr>
+      </w:pPr>
+      <w:r>
+        <w:rPr>
+          <w:lang w:val="en-US"/>
+        </w:rPr>
+        <w:t>#create a new class from existing class by adding another field (extend a named tuple)</w:t>
+      </w:r>
+    </w:p>
+    <w:p>
+      <w:pPr>
+        <w:rPr>
+          <w:lang w:val="en-US"/>
+        </w:rPr>
+      </w:pPr>
+      <w:r>
+        <w:rPr>
+          <w:lang w:val="en-US"/>
+        </w:rPr>
+        <w:t>PersonExt = namedtuple('PersonExt', Person._fields + ('state',))</w:t>
+      </w:r>
+    </w:p>
+    <w:p>
+      <w:pPr>
+        <w:pBdr>
+          <w:bottom w:val="single" w:sz="6" w:space="1" w:color="auto"/>
+        </w:pBdr>
+        <w:rPr>
+          <w:lang w:val="en-US"/>
+        </w:rPr>
+      </w:pPr>
+      <w:r>
+        <w:rPr>
+          <w:lang w:val="en-US"/>
+        </w:rPr>
+        <w:t>print(PersonExt._fields)</w:t>
+      </w:r>
+    </w:p>
+    <w:p>
+      <w:pPr>
+        <w:rPr>
+          <w:lang w:val="en-US"/>
+        </w:rPr>
+      </w:pPr>
+      <w:r>
+        <w:rPr>
+          <w:lang w:val="en-US"/>
+        </w:rPr>
+        <w:t>__defaults__ of function allows to provide default values for a function.</w:t>
+      </w:r>
+    </w:p>
+    <w:p>
+      <w:pPr>
+        <w:rPr>
+          <w:lang w:val="en-US"/>
+        </w:rPr>
+      </w:pPr>
+      <w:r>
+        <w:rPr>
+          <w:lang w:val="en-US"/>
+        </w:rPr>
+        <w:lastRenderedPageBreak/>
+        <w:t>Class__new__.__defaults__(defaults) is right aligned.</w:t>
+      </w:r>
+    </w:p>
+    <w:p>
+      <w:pPr>
+        <w:rPr>
+          <w:lang w:val="en-US"/>
+        </w:rPr>
+      </w:pPr>
+      <w:r>
+        <w:rPr>
+          <w:lang w:val="en-US"/>
+        </w:rPr>
+        <w:t>Class._replace(defaults) is prototype.</w:t>
+      </w:r>
+    </w:p>
+    <w:p>
+      <w:pPr>
+        <w:rPr>
+          <w:lang w:val="en-US"/>
+        </w:rPr>
+      </w:pPr>
+      <w:r>
+        <w:rPr>
+          <w:lang w:val="en-US"/>
+        </w:rPr>
+        <w:t>--</w:t>
+      </w:r>
+    </w:p>
+    <w:p>
+      <w:pPr>
+        <w:rPr>
+          <w:lang w:val="en-US"/>
+        </w:rPr>
+      </w:pPr>
+      <w:r>
+        <w:rPr>
+          <w:lang w:val="en-US"/>
+        </w:rPr>
+        <w:t>from collections import namedtuple</w:t>
+      </w:r>
+    </w:p>
+    <w:p>
+      <w:pPr>
+        <w:rPr>
+          <w:lang w:val="en-US"/>
+        </w:rPr>
+      </w:pPr>
+      <w:r>
+        <w:rPr>
+          <w:lang w:val="en-US"/>
+        </w:rPr>
+        <w:t>Person = namedtuple('Person', 'fname lname age')</w:t>
+      </w:r>
+    </w:p>
+    <w:p>
+      <w:pPr>
+        <w:rPr>
+          <w:lang w:val="en-US"/>
+        </w:rPr>
+      </w:pPr>
+      <w:r>
+        <w:rPr>
+          <w:lang w:val="en-US"/>
+        </w:rPr>
+        <w:t>p = Person("Jaison", "Jacob", 45)</w:t>
+      </w:r>
+    </w:p>
+    <w:p>
+      <w:pPr>
+        <w:rPr>
+          <w:lang w:val="en-US"/>
+        </w:rPr>
+      </w:pPr>
+      <w:r>
+        <w:rPr>
+          <w:lang w:val="en-US"/>
+        </w:rPr>
+        <w:t>#set a docstring</w:t>
+      </w:r>
+    </w:p>
+    <w:p>
+      <w:pPr>
+        <w:rPr>
+          <w:lang w:val="en-US"/>
+        </w:rPr>
+      </w:pPr>
+      <w:r>
+        <w:rPr>
+          <w:lang w:val="en-US"/>
+        </w:rPr>
+        <w:t>Person.__doc__ = "Person class"</w:t>
+      </w:r>
+    </w:p>
+    <w:p>
+      <w:pPr>
+        <w:rPr>
+          <w:lang w:val="en-US"/>
+        </w:rPr>
+      </w:pPr>
+      <w:r>
+        <w:rPr>
+          <w:lang w:val="en-US"/>
+        </w:rPr>
+        <w:t>Person.fname.__doc__ = "First Name"</w:t>
+      </w:r>
+    </w:p>
+    <w:p>
+      <w:pPr>
+        <w:rPr>
+          <w:lang w:val="en-US"/>
+        </w:rPr>
+      </w:pPr>
+    </w:p>
+    <w:p>
+      <w:pPr>
+        <w:rPr>
+          <w:lang w:val="en-US"/>
+        </w:rPr>
+      </w:pPr>
+      <w:r>
+        <w:rPr>
+          <w:lang w:val="en-US"/>
+        </w:rPr>
+        <w:t>print(Person.fname.__doc__)</w:t>
+      </w:r>
+    </w:p>
+    <w:p>
+      <w:pPr>
+        <w:rPr>
+          <w:lang w:val="en-US"/>
+        </w:rPr>
+      </w:pPr>
+    </w:p>
+    <w:p>
+      <w:pPr>
+        <w:rPr>
+          <w:lang w:val="en-US"/>
+        </w:rPr>
+      </w:pPr>
+      <w:r>
+        <w:rPr>
+          <w:lang w:val="en-US"/>
+        </w:rPr>
+        <w:t>#defaults prototype</w:t>
+      </w:r>
+    </w:p>
+    <w:p>
+      <w:pPr>
+        <w:rPr>
+          <w:lang w:val="en-US"/>
+        </w:rPr>
+      </w:pPr>
+      <w:r>
+        <w:rPr>
+          <w:lang w:val="en-US"/>
+        </w:rPr>
+        <w:t>proto1 = Person(fname="FirstName", lname = "LastName", age=10)</w:t>
+      </w:r>
+    </w:p>
+    <w:p>
+      <w:pPr>
+        <w:rPr>
+          <w:lang w:val="en-US"/>
+        </w:rPr>
+      </w:pPr>
+      <w:r>
+        <w:rPr>
+          <w:lang w:val="en-US"/>
+        </w:rPr>
+        <w:t>pr1 = proto1._replace(age=15)</w:t>
+      </w:r>
+    </w:p>
+    <w:p>
+      <w:pPr>
+        <w:rPr>
+          <w:lang w:val="en-US"/>
+        </w:rPr>
+      </w:pPr>
+      <w:r>
+        <w:rPr>
+          <w:lang w:val="en-US"/>
+        </w:rPr>
+        <w:t>print(pr1)</w:t>
+      </w:r>
+    </w:p>
+    <w:p>
+      <w:pPr>
+        <w:rPr>
+          <w:lang w:val="en-US"/>
+        </w:rPr>
+      </w:pPr>
+    </w:p>
+    <w:p>
+      <w:pPr>
+        <w:rPr>
+          <w:lang w:val="en-US"/>
+        </w:rPr>
+      </w:pPr>
+      <w:r>
+        <w:rPr>
+          <w:lang w:val="en-US"/>
+        </w:rPr>
+        <w:t>#setting defaults through constructor</w:t>
+      </w:r>
+    </w:p>
+    <w:p>
+      <w:pPr>
+        <w:rPr>
+          <w:lang w:val="en-US"/>
+        </w:rPr>
+      </w:pPr>
+      <w:r>
+        <w:rPr>
+          <w:lang w:val="en-US"/>
+        </w:rPr>
+        <w:t>Person.__new__.__defaults__ = ("Jacob",23)</w:t>
+      </w:r>
+    </w:p>
+    <w:p>
+      <w:pPr>
+        <w:rPr>
+          <w:lang w:val="en-US"/>
+        </w:rPr>
+      </w:pPr>
+      <w:r>
+        <w:rPr>
+          <w:lang w:val="en-US"/>
+        </w:rPr>
+        <w:t>p1 = Person("Emil")</w:t>
+      </w:r>
+    </w:p>
+    <w:p>
+      <w:pPr>
+        <w:rPr>
+          <w:lang w:val="en-US"/>
+        </w:rPr>
+      </w:pPr>
+      <w:r>
+        <w:rPr>
+          <w:lang w:val="en-US"/>
+        </w:rPr>
+        <w:t>print(p1)</w:t>
+      </w:r>
+    </w:p>
+    <w:p>
+      <w:pPr>
+        <w:rPr>
+          <w:lang w:val="en-US"/>
+        </w:rPr>
+      </w:pPr>
+      <w:r>
+        <w:rPr>
+          <w:lang w:val="en-US"/>
+        </w:rPr>
+        <w:t>--</w:t>
+      </w:r>
+    </w:p>
+    <w:p>
+      <w:pPr>
+        <w:rPr>
+          <w:lang w:val="en-US"/>
+        </w:rPr>
+      </w:pPr>
+    </w:p>
+    <w:p>
+      <w:pPr>
+        <w:rPr>
+          <w:lang w:val="en-US"/>
+        </w:rPr>
+      </w:pPr>
+      <w:r>
+        <w:rPr>
+          <w:lang w:val="en-US"/>
+        </w:rPr>
+        <w:t>from random import randint, random</w:t>
+      </w:r>
+    </w:p>
+    <w:p>
+      <w:pPr>
+        <w:rPr>
+          <w:lang w:val="en-US"/>
+        </w:rPr>
+      </w:pPr>
+      <w:r>
+        <w:rPr>
+          <w:lang w:val="en-US"/>
+        </w:rPr>
+        <w:t>from collections import namedtuple</w:t>
+      </w:r>
+    </w:p>
+    <w:p>
+      <w:pPr>
+        <w:rPr>
+          <w:lang w:val="en-US"/>
+        </w:rPr>
+      </w:pPr>
+    </w:p>
+    <w:p>
+      <w:pPr>
+        <w:rPr>
+          <w:lang w:val="en-US"/>
+        </w:rPr>
+      </w:pPr>
+      <w:r>
+        <w:rPr>
+          <w:lang w:val="en-US"/>
+        </w:rPr>
+        <w:t>Color = namedtuple('Color', 'red green blue orange')</w:t>
+      </w:r>
+    </w:p>
+    <w:p>
+      <w:pPr>
+        <w:rPr>
+          <w:lang w:val="en-US"/>
+        </w:rPr>
+      </w:pPr>
+    </w:p>
+    <w:p>
+      <w:pPr>
+        <w:rPr>
+          <w:lang w:val="en-US"/>
+        </w:rPr>
+      </w:pPr>
+      <w:r>
+        <w:rPr>
+          <w:lang w:val="en-US"/>
+        </w:rPr>
+        <w:t>def the_color():</w:t>
+      </w:r>
+    </w:p>
+    <w:p>
+      <w:pPr>
+        <w:rPr>
+          <w:lang w:val="en-US"/>
+        </w:rPr>
+      </w:pPr>
+      <w:r>
+        <w:rPr>
+          <w:lang w:val="en-US"/>
+        </w:rPr>
+        <w:t xml:space="preserve">  red = randint(0,255)</w:t>
+      </w:r>
+    </w:p>
+    <w:p>
+      <w:pPr>
+        <w:rPr>
+          <w:lang w:val="en-US"/>
+        </w:rPr>
+      </w:pPr>
+      <w:r>
+        <w:rPr>
+          <w:lang w:val="en-US"/>
+        </w:rPr>
+        <w:t xml:space="preserve">  green = randint(0,255)</w:t>
+      </w:r>
+    </w:p>
+    <w:p>
+      <w:pPr>
+        <w:rPr>
+          <w:lang w:val="en-US"/>
+        </w:rPr>
+      </w:pPr>
+      <w:r>
+        <w:rPr>
+          <w:lang w:val="en-US"/>
+        </w:rPr>
+        <w:lastRenderedPageBreak/>
+        <w:t xml:space="preserve">  blue = randint(0,255)</w:t>
+      </w:r>
+    </w:p>
+    <w:p>
+      <w:pPr>
+        <w:rPr>
+          <w:lang w:val="en-US"/>
+        </w:rPr>
+      </w:pPr>
+      <w:r>
+        <w:rPr>
+          <w:lang w:val="en-US"/>
+        </w:rPr>
+        <w:t xml:space="preserve">  orange = round(random(), 2)</w:t>
+      </w:r>
+    </w:p>
+    <w:p>
+      <w:pPr>
+        <w:rPr>
+          <w:lang w:val="en-US"/>
+        </w:rPr>
+      </w:pPr>
+      <w:r>
+        <w:rPr>
+          <w:lang w:val="en-US"/>
+        </w:rPr>
+        <w:t xml:space="preserve">  return Color(red, green, blue, orange)</w:t>
+      </w:r>
+    </w:p>
+    <w:p>
+      <w:pPr>
+        <w:rPr>
+          <w:lang w:val="en-US"/>
+        </w:rPr>
+      </w:pPr>
+    </w:p>
+    <w:p>
+      <w:pPr>
+        <w:rPr>
+          <w:lang w:val="en-US"/>
+        </w:rPr>
+      </w:pPr>
+      <w:r>
+        <w:rPr>
+          <w:lang w:val="en-US"/>
+        </w:rPr>
+        <w:t>color = the_color()</w:t>
+      </w:r>
+    </w:p>
+    <w:p>
+      <w:pPr>
+        <w:rPr>
+          <w:lang w:val="en-US"/>
+        </w:rPr>
+      </w:pPr>
+    </w:p>
+    <w:p>
+      <w:pPr>
+        <w:rPr>
+          <w:lang w:val="en-US"/>
+        </w:rPr>
+      </w:pPr>
+      <w:r>
+        <w:rPr>
+          <w:lang w:val="en-US"/>
+        </w:rPr>
+        <w:t>print(color)</w:t>
+      </w:r>
+    </w:p>
+    <w:p>
+      <w:pPr>
+        <w:pBdr>
+          <w:top w:val="single" w:sz="6" w:space="1" w:color="auto"/>
+          <w:bottom w:val="single" w:sz="6" w:space="1" w:color="auto"/>
+        </w:pBdr>
+        <w:rPr>
+          <w:lang w:val="en-US"/>
+        </w:rPr>
+      </w:pPr>
+      <w:r>
+        <w:rPr>
+          <w:lang w:val="en-US"/>
+        </w:rPr>
+        <w:t>dictionary can be used to create fields in namedtuples.</w:t>
+      </w:r>
+    </w:p>
+    <w:p>
+      <w:pPr>
+        <w:rPr>
+          <w:lang w:val="en-US"/>
+        </w:rPr>
+      </w:pPr>
+      <w:r>
+        <w:rPr>
+          <w:lang w:val="en-US"/>
+        </w:rPr>
+        <w:t>#Alternative to dictionaries</w:t>
+      </w:r>
+    </w:p>
+    <w:p>
+      <w:pPr>
+        <w:rPr>
+          <w:lang w:val="en-US"/>
+        </w:rPr>
+      </w:pPr>
+      <w:r>
+        <w:rPr>
+          <w:lang w:val="en-US"/>
+        </w:rPr>
+        <w:t>from collections import namedtuple</w:t>
+      </w:r>
+    </w:p>
+    <w:p>
+      <w:pPr>
+        <w:rPr>
+          <w:lang w:val="en-US"/>
+        </w:rPr>
+      </w:pPr>
+    </w:p>
+    <w:p>
+      <w:pPr>
+        <w:rPr>
+          <w:lang w:val="en-US"/>
+        </w:rPr>
+      </w:pPr>
+      <w:r>
+        <w:rPr>
+          <w:lang w:val="en-US"/>
+        </w:rPr>
+        <w:t>data_list = [{'key1':100, 'key2':200, 'key3' : 300}, {'key3' : 10, 'key1' : 20, 'key2' : 15}, {'key2' : 11, 'key3':23}]</w:t>
+      </w:r>
+    </w:p>
+    <w:p>
+      <w:pPr>
+        <w:rPr>
+          <w:lang w:val="en-US"/>
+        </w:rPr>
+      </w:pPr>
+      <w:r>
+        <w:rPr>
+          <w:lang w:val="en-US"/>
+        </w:rPr>
+        <w:t>print(data_list)</w:t>
+      </w:r>
+    </w:p>
+    <w:p>
+      <w:pPr>
+        <w:rPr>
+          <w:lang w:val="en-US"/>
+        </w:rPr>
+      </w:pPr>
+    </w:p>
+    <w:p>
+      <w:pPr>
+        <w:rPr>
+          <w:lang w:val="en-US"/>
+        </w:rPr>
+      </w:pPr>
+      <w:r>
+        <w:rPr>
+          <w:lang w:val="en-US"/>
+        </w:rPr>
+        <w:t>def tuplify_dict(dict_):</w:t>
+      </w:r>
+    </w:p>
+    <w:p>
+      <w:pPr>
+        <w:rPr>
+          <w:lang w:val="en-US"/>
+        </w:rPr>
+      </w:pPr>
+      <w:r>
+        <w:rPr>
+          <w:lang w:val="en-US"/>
+        </w:rPr>
+        <w:t xml:space="preserve">  keys = {key for dic in data_list for key in dic.keys()}</w:t>
+      </w:r>
+    </w:p>
+    <w:p>
+      <w:pPr>
+        <w:rPr>
+          <w:lang w:val="en-US"/>
+        </w:rPr>
+      </w:pPr>
+      <w:r>
+        <w:rPr>
+          <w:lang w:val="en-US"/>
+        </w:rPr>
+        <w:t xml:space="preserve">  Struct = namedtuple('Struct', sorted(keys))</w:t>
+      </w:r>
+    </w:p>
+    <w:p>
+      <w:pPr>
+        <w:rPr>
+          <w:lang w:val="en-US"/>
+        </w:rPr>
+      </w:pPr>
+      <w:r>
+        <w:rPr>
+          <w:lang w:val="en-US"/>
+        </w:rPr>
+        <w:t xml:space="preserve">  Struct.__new__.__defaults__ = (None, ) * len(Struct._fields)</w:t>
+      </w:r>
+    </w:p>
+    <w:p>
+      <w:pPr>
+        <w:rPr>
+          <w:lang w:val="en-US"/>
+        </w:rPr>
+      </w:pPr>
+      <w:r>
+        <w:rPr>
+          <w:lang w:val="en-US"/>
+        </w:rPr>
+        <w:t xml:space="preserve">  return [Struct(**dick) for dick in dict_]</w:t>
+      </w:r>
+    </w:p>
+    <w:p>
+      <w:pPr>
+        <w:rPr>
+          <w:lang w:val="en-US"/>
+        </w:rPr>
+      </w:pPr>
+    </w:p>
+    <w:p>
+      <w:pPr>
+        <w:rPr>
+          <w:lang w:val="en-US"/>
+        </w:rPr>
+      </w:pPr>
+      <w:r>
+        <w:rPr>
+          <w:lang w:val="en-US"/>
+        </w:rPr>
+        <w:t>d_tpl = tuplify_dict(data_list)</w:t>
+      </w:r>
+    </w:p>
+    <w:p>
+      <w:pPr>
+        <w:rPr>
+          <w:lang w:val="en-US"/>
+        </w:rPr>
+      </w:pPr>
+      <w:r>
+        <w:rPr>
+          <w:lang w:val="en-US"/>
+        </w:rPr>
+        <w:t>print(d_tpl)</w:t>
+      </w:r>
+    </w:p>
+    <w:p>
+      <w:pPr>
+        <w:rPr>
+          <w:lang w:val="en-US"/>
+        </w:rPr>
+      </w:pPr>
+      <w:r>
+        <w:rPr>
+          <w:lang w:val="en-US"/>
+        </w:rPr>
+        <w:t>--</w:t>
+      </w:r>
+    </w:p>
+    <w:p>
+      <w:pPr>
+        <w:rPr>
+          <w:lang w:val="en-US"/>
+        </w:rPr>
+      </w:pPr>
+      <w:r>
+        <w:rPr>
+          <w:lang w:val="en-US"/>
+        </w:rPr>
+        <w:t>Modules are objects of type ModuleType</w:t>
+      </w:r>
+    </w:p>
+    <w:p>
+      <w:pPr>
+        <w:rPr>
+          <w:lang w:val="en-US"/>
+        </w:rPr>
+      </w:pPr>
+      <w:r>
+        <w:rPr>
+          <w:lang w:val="en-US"/>
+        </w:rPr>
+        <w:t xml:space="preserve">Globals() – gives all the labels defined in the </w:t>
+      </w:r>
+      <w:r>
+        <w:rPr>
+          <w:lang w:val="en-US"/>
+        </w:rPr>
+        <w:t>global / module namespace</w:t>
+      </w:r>
+    </w:p>
+    <w:p>
+      <w:pPr>
+        <w:rPr>
+          <w:lang w:val="en-US"/>
+        </w:rPr>
+      </w:pPr>
+      <w:r>
+        <w:rPr>
+          <w:lang w:val="en-US"/>
+        </w:rPr>
+        <w:t>Namespaces are dictionaries.</w:t>
+      </w:r>
+    </w:p>
+    <w:p>
+      <w:pPr>
+        <w:rPr>
+          <w:lang w:val="en-US"/>
+        </w:rPr>
+      </w:pPr>
+      <w:r>
+        <w:rPr>
+          <w:lang w:val="en-US"/>
+        </w:rPr>
+        <w:t>Locals() – provides all labels inside local namespaces (eg – function)</w:t>
+      </w:r>
+    </w:p>
+    <w:p>
+      <w:pPr>
+        <w:rPr>
+          <w:lang w:val="en-US"/>
+        </w:rPr>
+      </w:pPr>
+      <w:r>
+        <w:rPr>
+          <w:lang w:val="en-US"/>
+        </w:rPr>
+        <w:t>Builtin modules in python are written in ‘c’. Standard library most of it is written in ‘python’ and a few in ‘c’.</w:t>
+      </w:r>
+    </w:p>
+    <w:p>
+      <w:pPr>
+        <w:rPr>
+          <w:lang w:val="en-US"/>
+        </w:rPr>
+      </w:pPr>
+      <w:r>
+        <w:rPr>
+          <w:lang w:val="en-US"/>
+        </w:rPr>
+        <w:t>When a module is loaded, its reference is stored in</w:t>
+      </w:r>
+      <w:r>
+        <w:rPr>
+          <w:lang w:val="en-US"/>
+        </w:rPr>
+        <w:t xml:space="preserve"> a cache in  sys.modules</w:t>
+      </w:r>
+      <w:r>
+        <w:rPr>
+          <w:lang w:val="en-US"/>
+        </w:rPr>
+        <w:t xml:space="preserve"> and in globals.</w:t>
+      </w:r>
+    </w:p>
+    <w:p>
+      <w:pPr>
+        <w:rPr>
+          <w:lang w:val="en-US"/>
+        </w:rPr>
+      </w:pPr>
+      <w:r>
+        <w:rPr>
+          <w:lang w:val="en-US"/>
+        </w:rPr>
+        <w:lastRenderedPageBreak/>
+        <w:t>Module.</w:t>
+      </w:r>
+      <w:r>
+        <w:rPr>
+          <w:lang w:val="en-US"/>
+        </w:rPr>
+        <w:t>__dict__ will contain all the attributes of the module.</w:t>
+      </w:r>
+    </w:p>
+    <w:p>
+      <w:pPr>
+        <w:rPr>
+          <w:lang w:val="en-US"/>
+        </w:rPr>
+      </w:pPr>
+      <w:r>
+        <w:rPr>
+          <w:lang w:val="en-US"/>
+        </w:rPr>
+        <w:t>Module.</w:t>
+      </w:r>
+      <w:r>
+        <w:rPr>
+          <w:lang w:val="en-US"/>
+        </w:rPr>
+        <w:t>__spec__</w:t>
+      </w:r>
+      <w:r>
+        <w:rPr>
+          <w:lang w:val="en-US"/>
+        </w:rPr>
+        <w:t xml:space="preserve"> gives metadata about the module. </w:t>
+      </w:r>
+    </w:p>
+    <w:p>
+      <w:pPr>
+        <w:rPr>
+          <w:lang w:val="en-US"/>
+        </w:rPr>
+      </w:pPr>
+      <w:r>
+        <w:rPr>
+          <w:lang w:val="en-US"/>
+        </w:rPr>
+        <w:t>Dir(module) gives ‘keys’ from the module.</w:t>
+      </w:r>
+    </w:p>
+    <w:p>
+      <w:pPr>
+        <w:rPr>
+          <w:lang w:val="en-US"/>
+        </w:rPr>
+      </w:pPr>
+      <w:r>
+        <w:rPr>
+          <w:lang w:val="en-US"/>
+        </w:rPr>
+        <w:t>Namespaces are dictionaries.</w:t>
+      </w:r>
+    </w:p>
+    <w:p>
+      <w:pPr>
+        <w:rPr>
+          <w:lang w:val="en-US"/>
+        </w:rPr>
+      </w:pPr>
+      <w:r>
+        <w:rPr>
+          <w:lang w:val="en-US"/>
+        </w:rPr>
+        <w:t>Where is python installed? Look at sys.prefix</w:t>
+      </w:r>
+    </w:p>
+    <w:p>
+      <w:pPr>
+        <w:rPr>
+          <w:lang w:val="en-US"/>
+        </w:rPr>
+      </w:pPr>
+      <w:r>
+        <w:rPr>
+          <w:lang w:val="en-US"/>
+        </w:rPr>
+        <w:t>Where are compiled c binaries located? Look at sys.exec_prefix</w:t>
+      </w:r>
+    </w:p>
+    <w:p>
+      <w:pPr>
+        <w:pBdr>
+          <w:bottom w:val="single" w:sz="6" w:space="1" w:color="auto"/>
+        </w:pBdr>
+        <w:rPr>
+          <w:lang w:val="en-US"/>
+        </w:rPr>
+      </w:pPr>
+      <w:r>
+        <w:rPr>
+          <w:lang w:val="en-US"/>
+        </w:rPr>
+        <w:t>Where does python look for imports? Sys.path</w:t>
+      </w:r>
+    </w:p>
+    <w:p>
+      <w:pPr>
+        <w:rPr>
+          <w:lang w:val="en-US"/>
+        </w:rPr>
+      </w:pPr>
+      <w:r>
+        <w:rPr>
+          <w:lang w:val="en-US"/>
+        </w:rPr>
+        <w:t>Import importlb</w:t>
+      </w:r>
+    </w:p>
+    <w:p>
+      <w:pPr>
+        <w:rPr>
+          <w:lang w:val="en-US"/>
+        </w:rPr>
+      </w:pPr>
+      <w:r>
+        <w:rPr>
+          <w:lang w:val="en-US"/>
+        </w:rPr>
+        <w:t>Importlib.import_module(modulename) will import the module.</w:t>
+      </w:r>
+    </w:p>
+    <w:p>
+      <w:pPr>
+        <w:rPr>
+          <w:lang w:val="en-US"/>
+        </w:rPr>
+      </w:pPr>
+      <w:r>
+        <w:rPr>
+          <w:lang w:val="en-US"/>
+        </w:rPr>
+        <w:t>‘pyc’ is a compiled python file.</w:t>
+      </w:r>
+    </w:p>
+    <w:p>
+      <w:pPr>
+        <w:rPr>
+          <w:lang w:val="en-US"/>
+        </w:rPr>
+      </w:pPr>
+      <w:r>
+        <w:rPr>
+          <w:lang w:val="en-US"/>
+        </w:rPr>
+        <w:t>Finders, loaders, finders + loaders = importer</w:t>
+      </w:r>
+    </w:p>
+    <w:p>
+      <w:pPr>
+        <w:rPr>
+          <w:lang w:val="en-US"/>
+        </w:rPr>
+      </w:pPr>
+      <w:r>
+        <w:rPr>
+          <w:lang w:val="en-US"/>
+        </w:rPr>
+        <w:t>Loaders can be found at sys.meta_path</w:t>
+      </w:r>
+    </w:p>
+    <w:p>
+      <w:pPr>
+        <w:rPr>
+          <w:lang w:val="en-US"/>
+        </w:rPr>
+      </w:pPr>
+      <w:r>
+        <w:rPr>
+          <w:lang w:val="en-US"/>
+        </w:rPr>
+        <w:t>---</w:t>
+      </w:r>
+    </w:p>
+    <w:p>
+      <w:pPr>
+        <w:rPr>
+          <w:lang w:val="en-US"/>
+        </w:rPr>
+      </w:pPr>
+      <w:r>
+        <w:rPr>
+          <w:lang w:val="en-US"/>
+        </w:rPr>
+        <w:t>import importlib</w:t>
+      </w:r>
+    </w:p>
+    <w:p>
+      <w:pPr>
+        <w:rPr>
+          <w:lang w:val="en-US"/>
+        </w:rPr>
+      </w:pPr>
+      <w:r>
+        <w:rPr>
+          <w:lang w:val="en-US"/>
+        </w:rPr>
+        <w:t>importlib.util.find_spec("fractions")</w:t>
+      </w:r>
+    </w:p>
+    <w:p>
+      <w:pPr>
+        <w:rPr>
+          <w:lang w:val="en-US"/>
+        </w:rPr>
+      </w:pPr>
+      <w:r>
+        <w:rPr>
+          <w:lang w:val="en-US"/>
+        </w:rPr>
+        <w:t>dir(importlib)</w:t>
+      </w:r>
+    </w:p>
+    <w:p>
+      <w:pPr>
+        <w:rPr>
+          <w:lang w:val="en-US"/>
+        </w:rPr>
+      </w:pPr>
+      <w:r>
+        <w:rPr>
+          <w:lang w:val="en-US"/>
+        </w:rPr>
+        <w:t>#importlib.import_module("fractions")</w:t>
+      </w:r>
+    </w:p>
+    <w:p>
+      <w:pPr>
+        <w:rPr>
+          <w:lang w:val="en-US"/>
+        </w:rPr>
+      </w:pPr>
+      <w:r>
+        <w:rPr>
+          <w:lang w:val="en-US"/>
+        </w:rPr>
+        <w:t>import fractions, sys</w:t>
+      </w:r>
+    </w:p>
+    <w:p>
+      <w:pPr>
+        <w:rPr>
+          <w:lang w:val="en-US"/>
+        </w:rPr>
+      </w:pPr>
+      <w:r>
+        <w:rPr>
+          <w:lang w:val="en-US"/>
+        </w:rPr>
+        <w:t>fractions.__spec__</w:t>
+      </w:r>
+    </w:p>
+    <w:p>
+      <w:pPr>
+        <w:pBdr>
+          <w:bottom w:val="single" w:sz="6" w:space="1" w:color="auto"/>
+        </w:pBdr>
+        <w:rPr>
+          <w:lang w:val="en-US"/>
+        </w:rPr>
+      </w:pPr>
+      <w:r>
+        <w:rPr>
+          <w:lang w:val="en-US"/>
+        </w:rPr>
+        <w:t>sys.meta_path</w:t>
+      </w:r>
+    </w:p>
+    <w:p>
+      <w:pPr>
+        <w:rPr>
+          <w:lang w:val="en-US"/>
+        </w:rPr>
+      </w:pPr>
+      <w:r>
+        <w:rPr>
+          <w:lang w:val="en-US"/>
+        </w:rPr>
+        <w:t>when importing a module, first it adds to sys.modules dictionary. Then adds to module.globals(). If a function is imported from a module, module is loaded in to sys.modules and function is entered in module.global().</w:t>
+      </w:r>
+    </w:p>
+    <w:p>
+      <w:pPr>
+        <w:rPr>
+          <w:lang w:val="en-US"/>
+        </w:rPr>
+      </w:pPr>
+      <w:r>
+        <w:rPr>
+          <w:lang w:val="en-US"/>
+        </w:rPr>
+        <w:t>--</w:t>
+      </w:r>
+    </w:p>
+    <w:p>
+      <w:pPr>
+        <w:rPr>
+          <w:lang w:val="en-US"/>
+        </w:rPr>
+      </w:pPr>
+      <w:r>
+        <w:rPr>
+          <w:lang w:val="en-US"/>
+        </w:rPr>
+        <w:t>from cmath import exp</w:t>
+      </w:r>
+    </w:p>
+    <w:p>
+      <w:pPr>
+        <w:rPr>
+          <w:lang w:val="en-US"/>
+        </w:rPr>
+      </w:pPr>
+      <w:r>
+        <w:rPr>
+          <w:lang w:val="en-US"/>
+        </w:rPr>
+        <w:t>import sys</w:t>
+      </w:r>
+    </w:p>
+    <w:p>
+      <w:pPr>
+        <w:rPr>
+          <w:lang w:val="en-US"/>
+        </w:rPr>
+      </w:pPr>
+    </w:p>
+    <w:p>
+      <w:pPr>
+        <w:rPr>
+          <w:lang w:val="en-US"/>
+        </w:rPr>
+      </w:pPr>
+      <w:r>
+        <w:rPr>
+          <w:lang w:val="en-US"/>
+        </w:rPr>
+        <w:t>print('cmath' in sys.modules)</w:t>
+      </w:r>
+    </w:p>
+    <w:p>
+      <w:pPr>
+        <w:rPr>
+          <w:lang w:val="en-US"/>
+        </w:rPr>
+      </w:pPr>
+      <w:r>
+        <w:rPr>
+          <w:lang w:val="en-US"/>
+        </w:rPr>
+        <w:t>print('cmath' in globals())</w:t>
+      </w:r>
+    </w:p>
+    <w:p>
+      <w:pPr>
+        <w:rPr>
+          <w:lang w:val="en-US"/>
+        </w:rPr>
+      </w:pPr>
+      <w:r>
+        <w:rPr>
+          <w:lang w:val="en-US"/>
+        </w:rPr>
+        <w:t>print('exp' in globals())</w:t>
+      </w:r>
+    </w:p>
+    <w:p>
+      <w:pPr>
+        <w:rPr>
+          <w:lang w:val="en-US"/>
+        </w:rPr>
+      </w:pPr>
+      <w:r>
+        <w:rPr>
+          <w:lang w:val="en-US"/>
+        </w:rPr>
+        <w:t>--</w:t>
+      </w:r>
+    </w:p>
+    <w:p>
+      <w:pPr>
+        <w:rPr>
+          <w:lang w:val="en-US"/>
+        </w:rPr>
+      </w:pPr>
+      <w:r>
+        <w:rPr>
+          <w:lang w:val="en-US"/>
+        </w:rPr>
+        <w:lastRenderedPageBreak/>
+        <w:t>Importlib.reload(modulename)</w:t>
+      </w:r>
+    </w:p>
+    <w:p>
+      <w:pPr>
+        <w:rPr>
+          <w:lang w:val="en-US"/>
+        </w:rPr>
+      </w:pPr>
+      <w:r>
+        <w:rPr>
+          <w:lang w:val="en-US"/>
+        </w:rPr>
+        <w:t>Add files to a zip fle: python –m zipfile –c my_app __main__.py timeit.py</w:t>
+      </w:r>
+    </w:p>
+    <w:p>
+      <w:pPr>
+        <w:rPr>
+          <w:lang w:val="en-US"/>
+        </w:rPr>
+      </w:pPr>
+      <w:r>
+        <w:rPr>
+          <w:lang w:val="en-US"/>
+        </w:rPr>
+        <w:t>List the zip file contents: python –m zipfile –l my_app</w:t>
+      </w:r>
+    </w:p>
+    <w:p>
+      <w:pPr>
+        <w:rPr>
+          <w:lang w:val="en-US"/>
+        </w:rPr>
+      </w:pPr>
+      <w:r>
+        <w:rPr>
+          <w:lang w:val="en-US"/>
+        </w:rPr>
+        <w:t>Frozenimporter is a finder + loader of self contained application. It includes files, libraries, runtime env all required to run the application.</w:t>
+      </w:r>
+    </w:p>
+    <w:p>
+      <w:pPr>
+        <w:rPr>
+          <w:lang w:val="en-US"/>
+        </w:rPr>
+      </w:pPr>
+      <w:r>
+        <w:rPr>
+          <w:lang w:val="en-US"/>
+        </w:rPr>
+        <w:t>Packages are modules that can contain modules. Package.__path__</w:t>
+      </w:r>
+    </w:p>
+    <w:p>
+      <w:pPr>
+        <w:rPr>
+          <w:lang w:val="en-US"/>
+        </w:rPr>
+      </w:pPr>
+      <w:r>
+        <w:rPr>
+          <w:lang w:val="en-US"/>
+        </w:rPr>
+        <w:t>__file__ for the module points to the code for the module.</w:t>
+      </w:r>
+    </w:p>
+    <w:p>
+      <w:pPr>
+        <w:rPr>
+          <w:lang w:val="en-US"/>
+        </w:rPr>
+      </w:pPr>
+      <w:r>
+        <w:rPr>
+          <w:lang w:val="en-US"/>
+        </w:rPr>
+        <w:t>__file__ for the package points to the __init__.py file</w:t>
+      </w:r>
+    </w:p>
+    <w:p>
+      <w:pPr>
+        <w:rPr>
+          <w:lang w:val="en-US"/>
+        </w:rPr>
+      </w:pPr>
+      <w:r>
+        <w:rPr>
+          <w:lang w:val="en-US"/>
+        </w:rPr>
+        <w:t>No path for the modules.</w:t>
+      </w:r>
+    </w:p>
+    <w:p>
+      <w:pPr>
+        <w:rPr>
+          <w:lang w:val="en-US"/>
+        </w:rPr>
+      </w:pPr>
+      <w:r>
+        <w:rPr>
+          <w:lang w:val="en-US"/>
+        </w:rPr>
+        <w:t>Package has __package__, __file__, __path__</w:t>
+      </w:r>
+    </w:p>
+    <w:p>
+      <w:pPr>
+        <w:rPr>
+          <w:lang w:val="en-US"/>
+        </w:rPr>
+      </w:pPr>
+      <w:r>
+        <w:rPr>
+          <w:lang w:val="en-US"/>
+        </w:rPr>
+        <w:t>File has only __package__ and __file__. No __path__</w:t>
+      </w:r>
+    </w:p>
+    <w:p>
+      <w:pPr>
+        <w:rPr>
+          <w:lang w:val="en-US"/>
+        </w:rPr>
+      </w:pPr>
+      <w:r>
+        <w:rPr>
+          <w:lang w:val="en-US"/>
+        </w:rPr>
+        <w:t>Arranging classes and function – developers perspective and users perspective.</w:t>
+      </w:r>
+    </w:p>
+    <w:p>
+      <w:pPr>
+        <w:rPr>
+          <w:lang w:val="en-US"/>
+        </w:rPr>
+      </w:pPr>
+      <w:r>
+        <w:rPr>
+          <w:lang w:val="en-US"/>
+        </w:rPr>
+        <w:t>Use __init__.py to import classes and functions in users perspective for easy access.</w:t>
+      </w:r>
+    </w:p>
+    <w:p>
+      <w:pPr>
+        <w:rPr>
+          <w:lang w:val="en-US"/>
+        </w:rPr>
+      </w:pPr>
+      <w:r>
+        <w:rPr>
+          <w:lang w:val="en-US"/>
+        </w:rPr>
+        <w:t>Packages has the __dict__ property</w:t>
+      </w:r>
+      <w:r>
+        <w:rPr>
+          <w:lang w:val="en-US"/>
+        </w:rPr>
+        <w:t>. It’s the namespace</w:t>
+      </w:r>
+    </w:p>
+    <w:p>
+      <w:pPr>
+        <w:rPr>
+          <w:lang w:val="en-US"/>
+        </w:rPr>
+      </w:pPr>
+      <w:r>
+        <w:rPr>
+          <w:lang w:val="en-US"/>
+        </w:rPr>
+        <w:t>If a function label has an underscore _ in front, it will not get exported if imported through ‘import *’</w:t>
+      </w:r>
+    </w:p>
+    <w:p>
+      <w:pPr>
+        <w:rPr>
+          <w:lang w:val="en-US"/>
+        </w:rPr>
+      </w:pPr>
+      <w:r>
+        <w:rPr>
+          <w:lang w:val="en-US"/>
+        </w:rPr>
+        <w:t>To specify export, use</w:t>
+      </w:r>
+      <w:r>
+        <w:rPr>
+          <w:lang w:val="en-US"/>
+        </w:rPr>
+        <w:t xml:space="preserve"> bare</w:t>
+      </w:r>
+      <w:r>
+        <w:rPr>
+          <w:lang w:val="en-US"/>
+        </w:rPr>
+        <w:t xml:space="preserve"> </w:t>
+      </w:r>
+      <w:r>
+        <w:rPr>
+          <w:b/>
+          <w:lang w:val="en-US"/>
+        </w:rPr>
+        <w:t>__all__</w:t>
+      </w:r>
+      <w:r>
+        <w:rPr>
+          <w:lang w:val="en-US"/>
+        </w:rPr>
+        <w:t>= [‘symbol’, ‘symbol’,]</w:t>
+      </w:r>
+      <w:r>
+        <w:rPr>
+          <w:lang w:val="en-US"/>
+        </w:rPr>
+        <w:t xml:space="preserve"> in the module</w:t>
+      </w:r>
+      <w:r>
+        <w:rPr>
+          <w:lang w:val="en-US"/>
+        </w:rPr>
+        <w:t>. Only these symbols will be exported from the module.</w:t>
+      </w:r>
+      <w:r>
+        <w:rPr>
+          <w:lang w:val="en-US"/>
+        </w:rPr>
+        <w:t xml:space="preserve"> Every package has a package.__all__ property.</w:t>
+      </w:r>
+    </w:p>
+    <w:p>
+      <w:pPr>
+        <w:rPr>
+          <w:lang w:val="en-US"/>
+        </w:rPr>
+      </w:pPr>
+      <w:r>
+        <w:rPr>
+          <w:lang w:val="en-US"/>
+        </w:rPr>
+        <w:t>Copy the globals in for loop:  for k in dict(globals()).keys(): print(k)</w:t>
+      </w:r>
+    </w:p>
+    <w:p>
+      <w:pPr>
+        <w:rPr>
+          <w:lang w:val="en-US"/>
+        </w:rPr>
+      </w:pPr>
+      <w:r>
+        <w:rPr>
+          <w:lang w:val="en-US"/>
+        </w:rPr>
+        <w:t>Implicit namespace package doesn’t contain __init__.py.  they are package like.</w:t>
+      </w:r>
+    </w:p>
+    <w:p>
+      <w:pPr>
+        <w:rPr>
+          <w:lang w:val="en-US"/>
+        </w:rPr>
+      </w:pPr>
+      <w:r>
+        <w:rPr>
+          <w:lang w:val="en-US"/>
+        </w:rPr>
+        <w:t>Type of namespace package is ‘module’.</w:t>
+      </w:r>
+    </w:p>
+    <w:p>
+      <w:pPr>
+        <w:rPr>
+          <w:lang w:val="en-US"/>
+        </w:rPr>
+      </w:pPr>
+      <w:r>
+        <w:rPr>
+          <w:lang w:val="en-US"/>
+        </w:rPr>
+        <w:t>Single namespace package can live in multiple directories</w:t>
+      </w:r>
+    </w:p>
+    <w:p>
+      <w:pPr>
+        <w:rPr>
+          <w:lang w:val="en-US"/>
+        </w:rPr>
+      </w:pPr>
+      <w:r>
+        <w:rPr>
+          <w:lang w:val="en-US"/>
+        </w:rPr>
+        <w:t>Cannot monkey around the path of the namespace package in import</w:t>
+      </w:r>
+    </w:p>
+    <w:p>
+      <w:pPr>
+        <w:pBdr>
+          <w:bottom w:val="single" w:sz="6" w:space="1" w:color="auto"/>
+        </w:pBdr>
+        <w:rPr>
+          <w:lang w:val="en-US"/>
+        </w:rPr>
+      </w:pPr>
+      <w:r>
+        <w:rPr>
+          <w:lang w:val="en-US"/>
+        </w:rPr>
+        <w:t>To import from package.zip, just append the package to os.path.append(‘package.zip’)</w:t>
+      </w:r>
+    </w:p>
+    <w:p>
+      <w:pPr>
+        <w:rPr>
+          <w:lang w:val="en-US"/>
+        </w:rPr>
+      </w:pPr>
+      <w:r>
+        <w:rPr>
+          <w:lang w:val="en-US"/>
+        </w:rPr>
+        <w:t>Pypi has 129k packages as of now.</w:t>
+      </w:r>
+    </w:p>
+    <w:p>
+      <w:pPr>
+        <w:rPr>
+          <w:lang w:val="en-US"/>
+        </w:rPr>
+      </w:pPr>
+      <w:r>
+        <w:rPr>
+          <w:lang w:val="en-US"/>
+        </w:rPr>
+        <w:t>PEP8 – style guide // PEP 20 – zen of python // pep 484 – type hints</w:t>
+      </w:r>
+    </w:p>
+    <w:p>
+      <w:pPr>
+        <w:rPr>
+          <w:lang w:val="en-US"/>
+        </w:rPr>
+      </w:pPr>
+      <w:r>
+        <w:rPr>
+          <w:lang w:val="en-US"/>
+        </w:rPr>
+        <w:t>Books: Learning python by Mark Luts pub: O’reilly // Fluent python – Luciano Ramalho – O’reilly</w:t>
+      </w:r>
+      <w:r>
+        <w:rPr>
+          <w:lang w:val="en-US"/>
+        </w:rPr>
+        <w:t xml:space="preserve"> **high rating</w:t>
+      </w:r>
+    </w:p>
+    <w:p>
+      <w:pPr>
+        <w:rPr>
+          <w:lang w:val="en-US"/>
+        </w:rPr>
+      </w:pPr>
+      <w:r>
+        <w:rPr>
+          <w:lang w:val="en-US"/>
+        </w:rPr>
+        <w:t xml:space="preserve">Python cookbook – David Beazley &amp; Brian K Jones – O’reilly </w:t>
+      </w:r>
+    </w:p>
+    <w:p>
+      <w:pPr>
+        <w:rPr>
+          <w:lang w:val="en-US"/>
+        </w:rPr>
+      </w:pPr>
+      <w:r>
+        <w:rPr>
+          <w:lang w:val="en-US"/>
+        </w:rPr>
+        <w:t>Effective Python: 59 specific ways to write better Python – Brett Slatkin</w:t>
+      </w:r>
+    </w:p>
+    <w:p>
+      <w:pPr>
+        <w:rPr>
+          <w:lang w:val="en-US"/>
+        </w:rPr>
+      </w:pPr>
+      <w:r>
+        <w:rPr>
+          <w:lang w:val="en-US"/>
+        </w:rPr>
+        <w:t>Python in a nutshell: Alex Martelli, Anna – O’reilly</w:t>
+      </w:r>
+    </w:p>
+    <w:p>
+      <w:pPr>
+        <w:rPr>
+          <w:lang w:val="en-US"/>
+        </w:rPr>
+      </w:pPr>
+      <w:r>
+        <w:rPr>
+          <w:lang w:val="en-US"/>
+        </w:rPr>
+        <w:t>Twitter: @raymonh – Raymond Hettinger co developer of Python and implemented the latest dictionary.</w:t>
+      </w:r>
+    </w:p>
+    <w:p>
+      <w:pPr>
+        <w:rPr>
+          <w:lang w:val="en-US"/>
+        </w:rPr>
+      </w:pPr>
+      <w:r>
+        <w:rPr>
+          <w:lang w:val="en-US"/>
+        </w:rPr>
+        <w:lastRenderedPageBreak/>
+        <w:t>#zip() with *argument is great for transposing 2d-data</w:t>
+      </w:r>
+    </w:p>
+    <w:p>
+      <w:pPr>
+        <w:rPr>
+          <w:lang w:val="en-US"/>
+        </w:rPr>
+      </w:pPr>
+      <w:r>
+        <w:rPr>
+          <w:lang w:val="en-US"/>
+        </w:rPr>
+        <w:t>m = [(1,2,3),(4,5,6)]</w:t>
+      </w:r>
+    </w:p>
+    <w:p>
+      <w:pPr>
+        <w:rPr>
+          <w:lang w:val="en-US"/>
+        </w:rPr>
+      </w:pPr>
+      <w:r>
+        <w:rPr>
+          <w:lang w:val="en-US"/>
+        </w:rPr>
+        <w:t>print(list(zip(*m)))</w:t>
+      </w:r>
+    </w:p>
+    <w:p>
+      <w:pPr>
+        <w:rPr>
+          <w:lang w:val="en-US"/>
+        </w:rPr>
+      </w:pPr>
+      <w:r>
+        <w:rPr>
+          <w:lang w:val="en-US"/>
+        </w:rPr>
+        <w:t>output: [(1, 4), (2, 5), (3, 6)]</w:t>
+      </w:r>
+    </w:p>
+    <w:p>
+      <w:pPr>
+        <w:rPr>
+          <w:lang w:val="en-US"/>
+        </w:rPr>
+      </w:pPr>
+      <w:r>
+        <w:rPr>
+          <w:lang w:val="en-US"/>
+        </w:rPr>
+        <w:t>Yoututbe: PyCon videos, GvR, RaymondHettinger, AlexMartelli</w:t>
+      </w:r>
+    </w:p>
+    <w:p>
+      <w:pPr>
+        <w:rPr>
+          <w:lang w:val="en-US"/>
+        </w:rPr>
+      </w:pPr>
+      <w:r>
+        <w:rPr>
+          <w:lang w:val="en-US"/>
+        </w:rPr>
+        <w:t xml:space="preserve">Blog: </w:t>
+      </w:r>
+      <w:hyperlink r:id="rId4" w:history="1">
+        <w:r>
+          <w:rPr>
+            <w:rStyle w:val="Hyperlink"/>
+            <w:lang w:val="en-US"/>
+          </w:rPr>
+          <w:t>http://planetpython.org</w:t>
+        </w:r>
+      </w:hyperlink>
+    </w:p>
+    <w:p>
+      <w:pPr>
+        <w:rPr>
+          <w:lang w:val="en-US"/>
+        </w:rPr>
+      </w:pPr>
+      <w:hyperlink r:id="rId5" w:history="1">
+        <w:r>
+          <w:rPr>
+            <w:rStyle w:val="Hyperlink"/>
+            <w:lang w:val="en-US"/>
+          </w:rPr>
+          <w:t>https://Stackoverflow.com</w:t>
+        </w:r>
+      </w:hyperlink>
+    </w:p>
+    <w:p>
+      <w:pPr>
+        <w:rPr>
+          <w:lang w:val="en-US"/>
+        </w:rPr>
+      </w:pPr>
+      <w:r>
+        <w:rPr>
+          <w:lang w:val="en-US"/>
+        </w:rPr>
+        <w:t xml:space="preserve">python3.6 new items: Dictionaries maintain sort/key order, preserving order of **kwargs in function arguments, underscores in numeric literals, </w:t>
+      </w:r>
+      <w:r>
+        <w:rPr>
+          <w:lang w:val="en-US"/>
+        </w:rPr>
+        <w:t>fstrings, type annotations, asynchronous enhancements.</w:t>
+      </w:r>
+    </w:p>
+    <w:p>
+      <w:pPr>
+        <w:rPr>
+          <w:lang w:val="en-US"/>
+        </w:rPr>
+      </w:pPr>
+      <w:r>
+        <w:rPr>
+          <w:lang w:val="en-US"/>
+        </w:rPr>
+        <w:t>a = 1000000232</w:t>
+      </w:r>
+    </w:p>
+    <w:p>
+      <w:pPr>
+        <w:rPr>
+          <w:lang w:val="en-US"/>
+        </w:rPr>
+      </w:pPr>
+      <w:r>
+        <w:rPr>
+          <w:lang w:val="en-US"/>
+        </w:rPr>
+        <w:t>b  = 2344</w:t>
+      </w:r>
+    </w:p>
+    <w:p>
+      <w:pPr>
+        <w:rPr>
+          <w:lang w:val="en-US"/>
+        </w:rPr>
+      </w:pPr>
+      <w:r>
+        <w:rPr>
+          <w:lang w:val="en-US"/>
+        </w:rPr>
+        <w:t>c = f"numerator {a} / denominator {b} = {a/b:0.7f}"</w:t>
+      </w:r>
+    </w:p>
+    <w:p>
+      <w:pPr>
+        <w:pBdr>
+          <w:bottom w:val="single" w:sz="6" w:space="1" w:color="auto"/>
+        </w:pBdr>
+        <w:rPr>
+          <w:lang w:val="en-US"/>
+        </w:rPr>
+      </w:pPr>
+      <w:r>
+        <w:rPr>
+          <w:lang w:val="en-US"/>
+        </w:rPr>
+        <w:t>print(c)</w:t>
+      </w:r>
+    </w:p>
+    <w:p>
+      <w:pPr>
+        <w:rPr>
+          <w:lang w:val="en-US"/>
+        </w:rPr>
+      </w:pPr>
+      <w:r>
+        <w:rPr>
+          <w:lang w:val="en-US"/>
+        </w:rPr>
+        <w:t>ide: mypy, pycharm.</w:t>
+      </w:r>
+    </w:p>
+    <w:p>
+      <w:pPr>
+        <w:rPr>
+          <w:lang w:val="en-US"/>
+        </w:rPr>
+      </w:pPr>
+      <w:r>
+        <w:rPr>
+          <w:lang w:val="en-US"/>
+        </w:rPr>
+        <w:t>From 3.6, ordereddict is not required.</w:t>
+      </w:r>
+    </w:p>
+    <w:p>
+      <w:pPr>
+        <w:rPr>
+          <w:lang w:val="en-US"/>
+        </w:rPr>
+      </w:pPr>
+      <w:r>
+        <w:rPr>
+          <w:lang w:val="en-US"/>
+        </w:rPr>
+        <w:t>#update/merge dictionaries preserve order and remove duplicates from the updated dictionary</w:t>
+      </w:r>
+    </w:p>
+    <w:p>
+      <w:pPr>
+        <w:rPr>
+          <w:lang w:val="en-US"/>
+        </w:rPr>
+      </w:pPr>
+      <w:r>
+        <w:rPr>
+          <w:lang w:val="en-US"/>
+        </w:rPr>
+        <w:t>d = {"a":10,"b":20,"c":30}</w:t>
+      </w:r>
+    </w:p>
+    <w:p>
+      <w:pPr>
+        <w:rPr>
+          <w:lang w:val="en-US"/>
+        </w:rPr>
+      </w:pPr>
+      <w:r>
+        <w:rPr>
+          <w:lang w:val="en-US"/>
+        </w:rPr>
+        <w:t>e = {"d":40, "e":50, "a":100}</w:t>
+      </w:r>
+    </w:p>
+    <w:p>
+      <w:pPr>
+        <w:rPr>
+          <w:lang w:val="en-US"/>
+        </w:rPr>
+      </w:pPr>
+      <w:r>
+        <w:rPr>
+          <w:lang w:val="en-US"/>
+        </w:rPr>
+        <w:t>d.update(e)</w:t>
+      </w:r>
+    </w:p>
+    <w:p>
+      <w:pPr>
+        <w:rPr>
+          <w:lang w:val="en-US"/>
+        </w:rPr>
+      </w:pPr>
+      <w:r>
+        <w:rPr>
+          <w:lang w:val="en-US"/>
+        </w:rPr>
+        <w:t>print(d)</w:t>
+      </w:r>
+    </w:p>
+    <w:p>
+      <w:pPr>
+        <w:pStyle w:val="HTMLPreformatted"/>
+        <w:pBdr>
+          <w:bottom w:val="single" w:sz="6" w:space="1" w:color="auto"/>
+        </w:pBdr>
+        <w:shd w:val="clear" w:color="auto" w:fill="FFFFFF"/>
+        <w:wordWrap w:val="0"/>
+        <w:textAlignment w:val="baseline"/>
+        <w:rPr>
+          <w:color w:val="000000"/>
+          <w:sz w:val="21"/>
+          <w:szCs w:val="21"/>
+        </w:rPr>
+      </w:pPr>
+      <w:r>
+        <w:rPr>
+          <w:lang w:val="en-US"/>
+        </w:rPr>
+        <w:t xml:space="preserve">output: </w:t>
+      </w:r>
+      <w:r>
+        <w:rPr>
+          <w:color w:val="000000"/>
+          <w:sz w:val="21"/>
+          <w:szCs w:val="21"/>
+        </w:rPr>
+        <w:t>{'a': 100, 'b': 20, 'c': 30, 'd': 40, 'e': 50}</w:t>
+      </w:r>
+    </w:p>
+    <w:p>
+      <w:pPr>
+        <w:rPr>
+          <w:lang w:val="en-US"/>
+        </w:rPr>
+      </w:pPr>
+      <w:r>
+        <w:rPr>
+          <w:lang w:val="en-US"/>
+        </w:rPr>
+        <w:t>ordereddict methods: move_to_end(key, last=true), popitem(last=true), reversed()</w:t>
+      </w:r>
+    </w:p>
+    <w:p>
+      <w:pPr>
+        <w:rPr>
+          <w:lang w:val="en-US"/>
+        </w:rPr>
+      </w:pPr>
+      <w:r>
+        <w:rPr>
+          <w:lang w:val="en-US"/>
+        </w:rPr>
+        <w:t>#move_to_end</w:t>
+      </w:r>
+    </w:p>
+    <w:p>
+      <w:pPr>
+        <w:rPr>
+          <w:lang w:val="en-US"/>
+        </w:rPr>
+      </w:pPr>
+      <w:r>
+        <w:rPr>
+          <w:lang w:val="en-US"/>
+        </w:rPr>
+        <w:t>d = {"a":10,"b":20,"c":30,"d":40,"e":50,"f":60}</w:t>
+      </w:r>
+    </w:p>
+    <w:p>
+      <w:pPr>
+        <w:rPr>
+          <w:lang w:val="en-US"/>
+        </w:rPr>
+      </w:pPr>
+    </w:p>
+    <w:p>
+      <w:pPr>
+        <w:rPr>
+          <w:lang w:val="en-US"/>
+        </w:rPr>
+      </w:pPr>
+      <w:r>
+        <w:rPr>
+          <w:lang w:val="en-US"/>
+        </w:rPr>
+        <w:t>for i in range(len(d)-1):</w:t>
+      </w:r>
+    </w:p>
+    <w:p>
+      <w:pPr>
+        <w:rPr>
+          <w:lang w:val="en-US"/>
+        </w:rPr>
+      </w:pPr>
+      <w:r>
+        <w:rPr>
+          <w:lang w:val="en-US"/>
+        </w:rPr>
+        <w:t xml:space="preserve">    key = next(iter(d.keys()))</w:t>
+      </w:r>
+    </w:p>
+    <w:p>
+      <w:pPr>
+        <w:rPr>
+          <w:lang w:val="en-US"/>
+        </w:rPr>
+      </w:pPr>
+      <w:r>
+        <w:rPr>
+          <w:lang w:val="en-US"/>
+        </w:rPr>
+        <w:t xml:space="preserve">    d[key] = d.pop(key)</w:t>
+      </w:r>
+    </w:p>
+    <w:p>
+      <w:pPr>
+        <w:rPr>
+          <w:lang w:val="en-US"/>
+        </w:rPr>
+      </w:pPr>
+      <w:r>
+        <w:rPr>
+          <w:lang w:val="en-US"/>
+        </w:rPr>
+        <w:t>print(d)</w:t>
+      </w:r>
+    </w:p>
+    <w:p>
+      <w:pPr>
+        <w:rPr>
+          <w:lang w:val="en-US"/>
+        </w:rPr>
+      </w:pPr>
+    </w:p>
+    <w:p>
+      <w:pPr>
+        <w:rPr>
+          <w:lang w:val="en-US"/>
+        </w:rPr>
+      </w:pPr>
+      <w:r>
+        <w:rPr>
+          <w:lang w:val="en-US"/>
+        </w:rPr>
+        <w:t>#popfirst</w:t>
+      </w:r>
+    </w:p>
+    <w:p>
+      <w:pPr>
+        <w:rPr>
+          <w:lang w:val="en-US"/>
+        </w:rPr>
+      </w:pPr>
+    </w:p>
+    <w:p>
+      <w:pPr>
+        <w:rPr>
+          <w:lang w:val="en-US"/>
+        </w:rPr>
+      </w:pPr>
+      <w:r>
+        <w:rPr>
+          <w:lang w:val="en-US"/>
+        </w:rPr>
+        <w:lastRenderedPageBreak/>
+        <w:t>key = next(iter(d.keys()))</w:t>
+      </w:r>
+    </w:p>
+    <w:p>
+      <w:pPr>
+        <w:rPr>
+          <w:lang w:val="en-US"/>
+        </w:rPr>
+      </w:pPr>
+      <w:r>
+        <w:rPr>
+          <w:lang w:val="en-US"/>
+        </w:rPr>
+        <w:t>d.pop(key)</w:t>
+      </w:r>
+    </w:p>
+    <w:p>
+      <w:pPr>
+        <w:rPr>
+          <w:lang w:val="en-US"/>
+        </w:rPr>
+      </w:pPr>
+      <w:r>
+        <w:rPr>
+          <w:lang w:val="en-US"/>
+        </w:rPr>
+        <w:t>print(d)</w:t>
+      </w:r>
+    </w:p>
+    <w:p>
+      <w:pPr>
+        <w:rPr>
+          <w:lang w:val="en-US"/>
+        </w:rPr>
+      </w:pPr>
+    </w:p>
+    <w:p>
+      <w:pPr>
+        <w:rPr>
+          <w:lang w:val="en-US"/>
+        </w:rPr>
+      </w:pPr>
+      <w:r>
+        <w:rPr>
+          <w:lang w:val="en-US"/>
+        </w:rPr>
+        <w:t>#poplast</w:t>
+      </w:r>
+    </w:p>
+    <w:p>
+      <w:pPr>
+        <w:rPr>
+          <w:lang w:val="en-US"/>
+        </w:rPr>
+      </w:pPr>
+    </w:p>
+    <w:p>
+      <w:pPr>
+        <w:rPr>
+          <w:lang w:val="en-US"/>
+        </w:rPr>
+      </w:pPr>
+      <w:r>
+        <w:rPr>
+          <w:lang w:val="en-US"/>
+        </w:rPr>
+        <w:t>d.popitem()</w:t>
+      </w:r>
+    </w:p>
+    <w:p>
+      <w:pPr>
+        <w:rPr>
+          <w:lang w:val="en-US"/>
+        </w:rPr>
+      </w:pPr>
+      <w:r>
+        <w:rPr>
+          <w:lang w:val="en-US"/>
+        </w:rPr>
+        <w:t>print(d)</w:t>
+      </w:r>
+    </w:p>
+    <w:p>
+      <w:pPr>
+        <w:rPr>
+          <w:lang w:val="en-US"/>
+        </w:rPr>
+      </w:pPr>
+      <w:r>
+        <w:rPr>
+          <w:lang w:val="en-US"/>
+        </w:rPr>
+        <w:t>output:</w:t>
+      </w:r>
+    </w:p>
+    <w:p>
+      <w:pPr>
+        <w:shd w:val="clear" w:color="auto" w:fill="FFFFFF"/>
+        <w:tabs>
+          <w:tab w:val="left" w:pos="916"/>
+          <w:tab w:val="left" w:pos="1832"/>
+          <w:tab w:val="left" w:pos="2748"/>
+          <w:tab w:val="left" w:pos="3664"/>
+          <w:tab w:val="left" w:pos="4580"/>
+          <w:tab w:val="left" w:pos="5496"/>
+          <w:tab w:val="left" w:pos="6412"/>
+          <w:tab w:val="left" w:pos="7328"/>
+          <w:tab w:val="left" w:pos="8244"/>
+          <w:tab w:val="left" w:pos="9160"/>
+          <w:tab w:val="left" w:pos="10076"/>
+          <w:tab w:val="left" w:pos="10992"/>
+          <w:tab w:val="left" w:pos="11908"/>
+          <w:tab w:val="left" w:pos="12824"/>
+          <w:tab w:val="left" w:pos="13740"/>
+          <w:tab w:val="left" w:pos="14656"/>
+        </w:tabs>
+        <w:wordWrap w:val="0"/>
+        <w:spacing w:after="0" w:line="240" w:lineRule="auto"/>
+        <w:textAlignment w:val="baseline"/>
+        <w:rPr>
+          <w:rFonts w:ascii="Courier New" w:eastAsia="Times New Roman" w:hAnsi="Courier New" w:cs="Courier New"/>
+          <w:color w:val="000000"/>
+          <w:sz w:val="21"/>
+          <w:szCs w:val="21"/>
+          <w:lang w:eastAsia="en-AU"/>
+        </w:rPr>
+      </w:pPr>
+      <w:r>
+        <w:rPr>
+          <w:rFonts w:ascii="Courier New" w:eastAsia="Times New Roman" w:hAnsi="Courier New" w:cs="Courier New"/>
+          <w:color w:val="000000"/>
+          <w:sz w:val="21"/>
+          <w:szCs w:val="21"/>
+          <w:lang w:eastAsia="en-AU"/>
+        </w:rPr>
+        <w:t>{'f': 60, 'a': 10, 'b': 20, 'c': 30, 'd': 40, 'e': 50}</w:t>
+      </w:r>
+    </w:p>
+    <w:p>
+      <w:pPr>
+        <w:shd w:val="clear" w:color="auto" w:fill="FFFFFF"/>
+        <w:tabs>
+          <w:tab w:val="left" w:pos="916"/>
+          <w:tab w:val="left" w:pos="1832"/>
+          <w:tab w:val="left" w:pos="2748"/>
+          <w:tab w:val="left" w:pos="3664"/>
+          <w:tab w:val="left" w:pos="4580"/>
+          <w:tab w:val="left" w:pos="5496"/>
+          <w:tab w:val="left" w:pos="6412"/>
+          <w:tab w:val="left" w:pos="7328"/>
+          <w:tab w:val="left" w:pos="8244"/>
+          <w:tab w:val="left" w:pos="9160"/>
+          <w:tab w:val="left" w:pos="10076"/>
+          <w:tab w:val="left" w:pos="10992"/>
+          <w:tab w:val="left" w:pos="11908"/>
+          <w:tab w:val="left" w:pos="12824"/>
+          <w:tab w:val="left" w:pos="13740"/>
+          <w:tab w:val="left" w:pos="14656"/>
+        </w:tabs>
+        <w:wordWrap w:val="0"/>
+        <w:spacing w:after="0" w:line="240" w:lineRule="auto"/>
+        <w:textAlignment w:val="baseline"/>
+        <w:rPr>
+          <w:rFonts w:ascii="Courier New" w:eastAsia="Times New Roman" w:hAnsi="Courier New" w:cs="Courier New"/>
+          <w:color w:val="000000"/>
+          <w:sz w:val="21"/>
+          <w:szCs w:val="21"/>
+          <w:lang w:eastAsia="en-AU"/>
+        </w:rPr>
+      </w:pPr>
+      <w:r>
+        <w:rPr>
+          <w:rFonts w:ascii="Courier New" w:eastAsia="Times New Roman" w:hAnsi="Courier New" w:cs="Courier New"/>
+          <w:color w:val="000000"/>
+          <w:sz w:val="21"/>
+          <w:szCs w:val="21"/>
+          <w:lang w:eastAsia="en-AU"/>
+        </w:rPr>
+        <w:t>{'a': 10, 'b': 20, 'c': 30, 'd': 40, 'e': 50}</w:t>
+      </w:r>
+    </w:p>
+    <w:p>
+      <w:pPr>
+        <w:pBdr>
+          <w:bottom w:val="single" w:sz="6" w:space="1" w:color="auto"/>
+        </w:pBdr>
+        <w:shd w:val="clear" w:color="auto" w:fill="FFFFFF"/>
+        <w:tabs>
+          <w:tab w:val="left" w:pos="916"/>
+          <w:tab w:val="left" w:pos="1832"/>
+          <w:tab w:val="left" w:pos="2748"/>
+          <w:tab w:val="left" w:pos="3664"/>
+          <w:tab w:val="left" w:pos="4580"/>
+          <w:tab w:val="left" w:pos="5496"/>
+          <w:tab w:val="left" w:pos="6412"/>
+          <w:tab w:val="left" w:pos="7328"/>
+          <w:tab w:val="left" w:pos="8244"/>
+          <w:tab w:val="left" w:pos="9160"/>
+          <w:tab w:val="left" w:pos="10076"/>
+          <w:tab w:val="left" w:pos="10992"/>
+          <w:tab w:val="left" w:pos="11908"/>
+          <w:tab w:val="left" w:pos="12824"/>
+          <w:tab w:val="left" w:pos="13740"/>
+          <w:tab w:val="left" w:pos="14656"/>
+        </w:tabs>
+        <w:wordWrap w:val="0"/>
+        <w:spacing w:after="0" w:line="240" w:lineRule="auto"/>
+        <w:textAlignment w:val="baseline"/>
+        <w:rPr>
+          <w:rFonts w:ascii="Courier New" w:eastAsia="Times New Roman" w:hAnsi="Courier New" w:cs="Courier New"/>
+          <w:color w:val="000000"/>
+          <w:sz w:val="21"/>
+          <w:szCs w:val="21"/>
+          <w:lang w:eastAsia="en-AU"/>
+        </w:rPr>
+      </w:pPr>
+      <w:r>
+        <w:rPr>
+          <w:rFonts w:ascii="Courier New" w:eastAsia="Times New Roman" w:hAnsi="Courier New" w:cs="Courier New"/>
+          <w:color w:val="000000"/>
+          <w:sz w:val="21"/>
+          <w:szCs w:val="21"/>
+          <w:lang w:eastAsia="en-AU"/>
+        </w:rPr>
+        <w:t>{'a': 10, 'b': 20, 'c': 30, 'd': 40}</w:t>
+      </w:r>
+    </w:p>
+    <w:p>
+      <w:pPr>
+        <w:rPr>
+          <w:lang w:val="en-US"/>
+        </w:rPr>
+      </w:pPr>
+      <w:r>
+        <w:rPr>
+          <w:lang w:val="en-US"/>
+        </w:rPr>
+        <w:t xml:space="preserve">dictionary implementation: </w:t>
+      </w:r>
+      <w:hyperlink r:id="rId6" w:history="1">
+        <w:r>
+          <w:rPr>
+            <w:rStyle w:val="Hyperlink"/>
+            <w:lang w:val="en-US"/>
+          </w:rPr>
+          <w:t>http://code.activestate.com/recipes/578375/</w:t>
+        </w:r>
+      </w:hyperlink>
+    </w:p>
+    <w:p>
+      <w:pPr>
+        <w:rPr>
+          <w:lang w:val="en-US"/>
+        </w:rPr>
+      </w:pPr>
+      <w:r>
+        <w:rPr>
+          <w:lang w:val="en-US"/>
+        </w:rPr>
+        <w:t>#namedtuple factory method</w:t>
+      </w:r>
+    </w:p>
+    <w:p>
+      <w:pPr>
+        <w:rPr>
+          <w:lang w:val="en-US"/>
+        </w:rPr>
+      </w:pPr>
+      <w:r>
+        <w:rPr>
+          <w:lang w:val="en-US"/>
+        </w:rPr>
+        <w:t>from collections import namedtuple</w:t>
+      </w:r>
+    </w:p>
+    <w:p>
+      <w:pPr>
+        <w:rPr>
+          <w:lang w:val="en-US"/>
+        </w:rPr>
+      </w:pPr>
+    </w:p>
+    <w:p>
+      <w:pPr>
+        <w:rPr>
+          <w:lang w:val="en-US"/>
+        </w:rPr>
+      </w:pPr>
+      <w:r>
+        <w:rPr>
+          <w:lang w:val="en-US"/>
+        </w:rPr>
+        <w:t>def named_dict_factory(class_name, **field_names):</w:t>
+      </w:r>
+    </w:p>
+    <w:p>
+      <w:pPr>
+        <w:rPr>
+          <w:lang w:val="en-US"/>
+        </w:rPr>
+      </w:pPr>
+      <w:r>
+        <w:rPr>
+          <w:lang w:val="en-US"/>
+        </w:rPr>
+        <w:t xml:space="preserve">    Struct = namedtuple("Struct", field_names.keys())</w:t>
+      </w:r>
+    </w:p>
+    <w:p>
+      <w:pPr>
+        <w:rPr>
+          <w:lang w:val="en-US"/>
+        </w:rPr>
+      </w:pPr>
+      <w:r>
+        <w:rPr>
+          <w:lang w:val="en-US"/>
+        </w:rPr>
+        <w:t xml:space="preserve">    Struct.__new__.__defaults__ = tuple(field_names.values())</w:t>
+      </w:r>
+    </w:p>
+    <w:p>
+      <w:pPr>
+        <w:rPr>
+          <w:lang w:val="en-US"/>
+        </w:rPr>
+      </w:pPr>
+      <w:r>
+        <w:rPr>
+          <w:lang w:val="en-US"/>
+        </w:rPr>
+        <w:t xml:space="preserve">    return Struct</w:t>
+      </w:r>
+    </w:p>
+    <w:p>
+      <w:pPr>
+        <w:rPr>
+          <w:lang w:val="en-US"/>
+        </w:rPr>
+      </w:pPr>
+    </w:p>
+    <w:p>
+      <w:pPr>
+        <w:rPr>
+          <w:lang w:val="en-US"/>
+        </w:rPr>
+      </w:pPr>
+      <w:r>
+        <w:rPr>
+          <w:lang w:val="en-US"/>
+        </w:rPr>
+        <w:t>Person = named_dict_factory("Person", name="Jaison",state="Kerala",country="India",age=45)</w:t>
+      </w:r>
+    </w:p>
+    <w:p>
+      <w:pPr>
+        <w:rPr>
+          <w:lang w:val="en-US"/>
+        </w:rPr>
+      </w:pPr>
+      <w:r>
+        <w:rPr>
+          <w:lang w:val="en-US"/>
+        </w:rPr>
+        <w:t>p = Person("Jacob")</w:t>
+      </w:r>
+    </w:p>
+    <w:p>
+      <w:pPr>
+        <w:rPr>
+          <w:lang w:val="en-US"/>
+        </w:rPr>
+      </w:pPr>
+      <w:r>
+        <w:rPr>
+          <w:lang w:val="en-US"/>
+        </w:rPr>
+        <w:t>print(p)</w:t>
+      </w:r>
+    </w:p>
+    <w:p>
+      <w:pPr>
+        <w:tabs>
+          <w:tab w:val="left" w:pos="916"/>
+          <w:tab w:val="left" w:pos="1832"/>
+          <w:tab w:val="left" w:pos="2748"/>
+          <w:tab w:val="left" w:pos="3664"/>
+          <w:tab w:val="left" w:pos="4580"/>
+          <w:tab w:val="left" w:pos="5496"/>
+          <w:tab w:val="left" w:pos="6412"/>
+          <w:tab w:val="left" w:pos="7328"/>
+          <w:tab w:val="left" w:pos="8244"/>
+          <w:tab w:val="left" w:pos="9160"/>
+          <w:tab w:val="left" w:pos="10076"/>
+          <w:tab w:val="left" w:pos="10992"/>
+          <w:tab w:val="left" w:pos="11908"/>
+          <w:tab w:val="left" w:pos="12824"/>
+          <w:tab w:val="left" w:pos="13740"/>
+          <w:tab w:val="left" w:pos="14656"/>
+        </w:tabs>
+        <w:wordWrap w:val="0"/>
+        <w:spacing w:after="0" w:line="291" w:lineRule="atLeast"/>
+        <w:textAlignment w:val="baseline"/>
+        <w:rPr>
+          <w:rFonts w:ascii="Courier New" w:eastAsia="Times New Roman" w:hAnsi="Courier New" w:cs="Courier New"/>
+          <w:color w:val="000000"/>
+          <w:sz w:val="20"/>
+          <w:szCs w:val="20"/>
+          <w:lang w:eastAsia="en-AU"/>
+        </w:rPr>
+      </w:pPr>
+      <w:r>
+        <w:rPr>
+          <w:rFonts w:ascii="Courier New" w:eastAsia="Times New Roman" w:hAnsi="Courier New" w:cs="Courier New"/>
+          <w:color w:val="000000"/>
+          <w:sz w:val="20"/>
+          <w:szCs w:val="20"/>
+          <w:lang w:eastAsia="en-AU"/>
+        </w:rPr>
+        <w:t>Struct(name='Jacob', state='Kerala', country='India', age=45)</w:t>
+      </w:r>
+    </w:p>
+    <w:p>
+      <w:pPr>
+        <w:pBdr>
+          <w:bottom w:val="single" w:sz="6" w:space="1" w:color="auto"/>
+        </w:pBdr>
+        <w:spacing w:after="0" w:line="291" w:lineRule="atLeast"/>
+        <w:jc w:val="right"/>
+        <w:rPr>
+          <w:rFonts w:ascii="Courier New" w:eastAsia="Times New Roman" w:hAnsi="Courier New" w:cs="Courier New"/>
+          <w:color w:val="303F9F"/>
+          <w:sz w:val="21"/>
+          <w:szCs w:val="21"/>
+          <w:lang w:eastAsia="en-AU"/>
+        </w:rPr>
+      </w:pPr>
+      <w:r>
+        <w:rPr>
+          <w:rFonts w:ascii="Courier New" w:eastAsia="Times New Roman" w:hAnsi="Courier New" w:cs="Courier New"/>
+          <w:color w:val="303F9F"/>
+          <w:sz w:val="21"/>
+          <w:szCs w:val="21"/>
+          <w:lang w:eastAsia="en-AU"/>
+        </w:rPr>
+        <w:t>In [ ]:</w:t>
+      </w:r>
+    </w:p>
+    <w:p>
+      <w:pPr>
+        <w:rPr>
+          <w:lang w:val="en-US"/>
+        </w:rPr>
+      </w:pPr>
+      <w:r>
+        <w:rPr>
+          <w:lang w:val="en-US"/>
+        </w:rPr>
+        <w:t>#format number with underscore</w:t>
+      </w:r>
+    </w:p>
+    <w:p>
+      <w:pPr>
+        <w:rPr>
+          <w:lang w:val="en-US"/>
+        </w:rPr>
+      </w:pPr>
+      <w:r>
+        <w:rPr>
+          <w:lang w:val="en-US"/>
+        </w:rPr>
+        <w:t>a = "format {:_}".format(1000000)</w:t>
+      </w:r>
+    </w:p>
+    <w:p>
+      <w:pPr>
+        <w:rPr>
+          <w:lang w:val="en-US"/>
+        </w:rPr>
+      </w:pPr>
+      <w:r>
+        <w:rPr>
+          <w:lang w:val="en-US"/>
+        </w:rPr>
+        <w:t>print(a)</w:t>
+      </w:r>
+    </w:p>
+    <w:p>
+      <w:pPr>
+        <w:pStyle w:val="HTMLPreformatted"/>
+        <w:pBdr>
+          <w:bottom w:val="single" w:sz="6" w:space="1" w:color="auto"/>
+        </w:pBdr>
+        <w:wordWrap w:val="0"/>
+        <w:spacing w:line="291" w:lineRule="atLeast"/>
+        <w:textAlignment w:val="baseline"/>
+        <w:rPr>
+          <w:lang w:val="en-US"/>
+        </w:rPr>
+      </w:pPr>
+      <w:r>
+        <w:rPr>
+          <w:lang w:val="en-US"/>
+        </w:rPr>
+        <w:t xml:space="preserve">output: </w:t>
+      </w:r>
+      <w:r>
+        <w:rPr>
+          <w:color w:val="000000"/>
+        </w:rPr>
+        <w:t>format 1_000_000</w:t>
+      </w:r>
+    </w:p>
+    <w:p>
+      <w:pPr>
+        <w:rPr>
+          <w:lang w:val="en-US"/>
+        </w:rPr>
+      </w:pPr>
       <w:bookmarkStart w:id="0" w:name="_GoBack"/>
       <w:bookmarkEnd w:id="0"/>
     </w:p>
@@ -7382,6 +12983,33 @@
           <w:lang w:val="en-US"/>
         </w:rPr>
       </w:pPr>
+    </w:p>
+    <w:p>
+      <w:pPr>
+        <w:rPr>
+          <w:lang w:val="en-US"/>
+        </w:rPr>
+      </w:pPr>
+    </w:p>
+    <w:p>
+      <w:pPr>
+        <w:rPr>
+          <w:lang w:val="en-US"/>
+        </w:rPr>
+      </w:pPr>
+    </w:p>
+    <w:p>
+      <w:pPr>
+        <w:rPr>
+          <w:lang w:val="en-US"/>
+        </w:rPr>
+      </w:pPr>
+      <w:r>
+        <w:rPr>
+          <w:lang w:val="en-US"/>
+        </w:rPr>
+        <w:t>xcross</w:t>
+      </w:r>
       <w:r>
         <w:rPr>
           <w:lang w:val="en-US"/>
@@ -7868,6 +13496,17 @@
       <w:lang w:eastAsia="en-AU"/>
     </w:rPr>
   </w:style>
+  <w:style w:type="character" w:styleId="Hyperlink">
+    <w:name w:val="Hyperlink"/>
+    <w:basedOn w:val="DefaultParagraphFont"/>
+    <w:uiPriority w:val="99"/>
+    <w:unhideWhenUsed/>
+    <w:rsid w:val="00132CA6"/>
+    <w:rPr>
+      <w:color w:val="0563C1" w:themeColor="hyperlink"/>
+      <w:u w:val="single"/>
+    </w:rPr>
+  </w:style>
 </w:styles>
 </file>
 

--- a/Python Fred revisit.docx
+++ b/Python Fred revisit.docx
@@ -12925,8 +12925,571 @@
           <w:lang w:val="en-US"/>
         </w:rPr>
       </w:pPr>
+      <w:r>
+        <w:rPr>
+          <w:lang w:val="en-US"/>
+        </w:rPr>
+        <w:t>#lambda expression inside print statement.</w:t>
+      </w:r>
+    </w:p>
+    <w:p>
+      <w:pPr>
+        <w:rPr>
+          <w:lang w:val="en-US"/>
+        </w:rPr>
+      </w:pPr>
+      <w:r>
+        <w:rPr>
+          <w:lang w:val="en-US"/>
+        </w:rPr>
+        <w:t>a = 10</w:t>
+      </w:r>
+    </w:p>
+    <w:p>
+      <w:pPr>
+        <w:rPr>
+          <w:lang w:val="en-US"/>
+        </w:rPr>
+      </w:pPr>
+      <w:r>
+        <w:rPr>
+          <w:lang w:val="en-US"/>
+        </w:rPr>
+        <w:t>print(f"{(lambda x: x ** 2)(a) if a &gt;5 else a}")</w:t>
+      </w:r>
+    </w:p>
+    <w:p>
+      <w:pPr>
+        <w:rPr>
+          <w:lang w:val="en-US"/>
+        </w:rPr>
+      </w:pPr>
+      <w:r>
+        <w:rPr>
+          <w:lang w:val="en-US"/>
+        </w:rPr>
+        <w:lastRenderedPageBreak/>
+        <w:t xml:space="preserve">by default, </w:t>
+      </w:r>
+      <w:r>
+        <w:rPr>
+          <w:lang w:val="en-US"/>
+        </w:rPr>
+        <w:t>system time is set for the random seed.</w:t>
+      </w:r>
+    </w:p>
+    <w:p>
+      <w:pPr>
+        <w:rPr>
+          <w:lang w:val="en-US"/>
+        </w:rPr>
+      </w:pPr>
+      <w:r>
+        <w:rPr>
+          <w:lang w:val="en-US"/>
+        </w:rPr>
+        <w:t>Random.see(0), random.randint(10,20), random.random(), random.shuffle(“abcd”)</w:t>
+      </w:r>
+      <w:r>
+        <w:rPr>
+          <w:lang w:val="en-US"/>
+        </w:rPr>
+        <w:t>, random.randrange(5)</w:t>
+      </w:r>
+      <w:r>
+        <w:rPr>
+          <w:lang w:val="en-US"/>
+        </w:rPr>
+        <w:t>, random.choice(sequence)</w:t>
+      </w:r>
+      <w:r>
+        <w:rPr>
+          <w:lang w:val="en-US"/>
+        </w:rPr>
+        <w:t>, random.choices(), random.sample()</w:t>
+      </w:r>
+    </w:p>
+    <w:p>
+      <w:pPr>
+        <w:rPr>
+          <w:lang w:val="en-US"/>
+        </w:rPr>
+      </w:pPr>
+      <w:r>
+        <w:rPr>
+          <w:lang w:val="en-US"/>
+        </w:rPr>
+        <w:t>randoms = []</w:t>
+      </w:r>
+    </w:p>
+    <w:p>
+      <w:pPr>
+        <w:rPr>
+          <w:lang w:val="en-US"/>
+        </w:rPr>
+      </w:pPr>
+      <w:r>
+        <w:rPr>
+          <w:lang w:val="en-US"/>
+        </w:rPr>
+        <w:t>l = [10,20,30,40]</w:t>
+      </w:r>
+    </w:p>
+    <w:p>
+      <w:pPr>
+        <w:rPr>
+          <w:lang w:val="en-US"/>
+        </w:rPr>
+      </w:pPr>
+      <w:r>
+        <w:rPr>
+          <w:lang w:val="en-US"/>
+        </w:rPr>
+        <w:t>import random</w:t>
+      </w:r>
+    </w:p>
+    <w:p>
+      <w:pPr>
+        <w:rPr>
+          <w:lang w:val="en-US"/>
+        </w:rPr>
+      </w:pPr>
+      <w:r>
+        <w:rPr>
+          <w:lang w:val="en-US"/>
+        </w:rPr>
+        <w:t>randoms = [random.choice(l) for _ in range(10)]</w:t>
+      </w:r>
+    </w:p>
+    <w:p>
+      <w:pPr>
+        <w:pBdr>
+          <w:bottom w:val="single" w:sz="6" w:space="1" w:color="auto"/>
+        </w:pBdr>
+        <w:rPr>
+          <w:lang w:val="en-US"/>
+        </w:rPr>
+      </w:pPr>
+      <w:r>
+        <w:rPr>
+          <w:lang w:val="en-US"/>
+        </w:rPr>
+        <w:t>print(randoms)</w:t>
+      </w:r>
+    </w:p>
+    <w:p>
+      <w:pPr>
+        <w:rPr>
+          <w:lang w:val="en-US"/>
+        </w:rPr>
+      </w:pPr>
+      <w:r>
+        <w:rPr>
+          <w:lang w:val="en-US"/>
+        </w:rPr>
+        <w:t>from timeit import timeit</w:t>
+      </w:r>
+    </w:p>
+    <w:p>
+      <w:pPr>
+        <w:rPr>
+          <w:lang w:val="en-US"/>
+        </w:rPr>
+      </w:pPr>
+      <w:r>
+        <w:rPr>
+          <w:lang w:val="en-US"/>
+        </w:rPr>
+        <w:t>sys.argv for commandline arguments</w:t>
+      </w:r>
+    </w:p>
+    <w:p>
+      <w:pPr>
+        <w:rPr>
+          <w:lang w:val="en-US"/>
+        </w:rPr>
+      </w:pPr>
+      <w:r>
+        <w:rPr>
+          <w:lang w:val="en-US"/>
+        </w:rPr>
+        <w:t>--</w:t>
+      </w:r>
+    </w:p>
+    <w:p>
+      <w:pPr>
+        <w:rPr>
+          <w:lang w:val="en-US"/>
+        </w:rPr>
+      </w:pPr>
+      <w:r>
+        <w:rPr>
+          <w:lang w:val="en-US"/>
+        </w:rPr>
+        <w:t>import argparse</w:t>
+      </w:r>
+    </w:p>
+    <w:p>
+      <w:pPr>
+        <w:rPr>
+          <w:lang w:val="en-US"/>
+        </w:rPr>
+      </w:pPr>
+    </w:p>
+    <w:p>
+      <w:pPr>
+        <w:rPr>
+          <w:lang w:val="en-US"/>
+        </w:rPr>
+      </w:pPr>
+      <w:r>
+        <w:rPr>
+          <w:lang w:val="en-US"/>
+        </w:rPr>
+        <w:t>parser = argparse.ArgumentParser(description="Add two numbers")</w:t>
+      </w:r>
+    </w:p>
+    <w:p>
+      <w:pPr>
+        <w:rPr>
+          <w:lang w:val="en-US"/>
+        </w:rPr>
+      </w:pPr>
+    </w:p>
+    <w:p>
+      <w:pPr>
+        <w:rPr>
+          <w:lang w:val="en-US"/>
+        </w:rPr>
+      </w:pPr>
+      <w:r>
+        <w:rPr>
+          <w:lang w:val="en-US"/>
+        </w:rPr>
+        <w:t>parser.add_argument("a", help="Enter a number", type=int)</w:t>
+      </w:r>
+    </w:p>
+    <w:p>
+      <w:pPr>
+        <w:rPr>
+          <w:lang w:val="en-US"/>
+        </w:rPr>
+      </w:pPr>
+      <w:r>
+        <w:rPr>
+          <w:lang w:val="en-US"/>
+        </w:rPr>
+        <w:t>parser.add_argument("b", help="Enter a number", type=int)</w:t>
+      </w:r>
+    </w:p>
+    <w:p>
+      <w:pPr>
+        <w:rPr>
+          <w:lang w:val="en-US"/>
+        </w:rPr>
+      </w:pPr>
+    </w:p>
+    <w:p>
+      <w:pPr>
+        <w:rPr>
+          <w:lang w:val="en-US"/>
+        </w:rPr>
+      </w:pPr>
+      <w:r>
+        <w:rPr>
+          <w:lang w:val="en-US"/>
+        </w:rPr>
+        <w:t>p = parser.parse_args()</w:t>
+      </w:r>
+    </w:p>
+    <w:p>
+      <w:pPr>
+        <w:rPr>
+          <w:lang w:val="en-US"/>
+        </w:rPr>
+      </w:pPr>
+    </w:p>
+    <w:p>
+      <w:pPr>
+        <w:rPr>
+          <w:lang w:val="en-US"/>
+        </w:rPr>
+      </w:pPr>
+      <w:r>
+        <w:rPr>
+          <w:lang w:val="en-US"/>
+        </w:rPr>
+        <w:t>a = p.a</w:t>
+      </w:r>
+    </w:p>
+    <w:p>
+      <w:pPr>
+        <w:rPr>
+          <w:lang w:val="en-US"/>
+        </w:rPr>
+      </w:pPr>
+      <w:r>
+        <w:rPr>
+          <w:lang w:val="en-US"/>
+        </w:rPr>
+        <w:t>b = p.b</w:t>
+      </w:r>
+    </w:p>
+    <w:p>
+      <w:pPr>
+        <w:rPr>
+          <w:lang w:val="en-US"/>
+        </w:rPr>
+      </w:pPr>
+    </w:p>
+    <w:p>
+      <w:pPr>
+        <w:rPr>
+          <w:lang w:val="en-US"/>
+        </w:rPr>
+      </w:pPr>
+      <w:r>
+        <w:rPr>
+          <w:lang w:val="en-US"/>
+        </w:rPr>
+        <w:t>print(f"a + b = {a + b} ")</w:t>
+      </w:r>
+    </w:p>
+    <w:p>
+      <w:pPr>
+        <w:rPr>
+          <w:lang w:val="en-US"/>
+        </w:rPr>
+      </w:pPr>
+      <w:r>
+        <w:rPr>
+          <w:lang w:val="en-US"/>
+        </w:rPr>
+        <w:t>--</w:t>
+      </w:r>
+    </w:p>
+    <w:p>
+      <w:pPr>
+        <w:rPr>
+          <w:lang w:val="en-US"/>
+        </w:rPr>
+      </w:pPr>
+      <w:r>
+        <w:rPr>
+          <w:lang w:val="en-US"/>
+        </w:rPr>
+        <w:t>#like switch statement</w:t>
+      </w:r>
+    </w:p>
+    <w:p>
+      <w:pPr>
+        <w:rPr>
+          <w:lang w:val="en-US"/>
+        </w:rPr>
+      </w:pPr>
+      <w:r>
+        <w:rPr>
+          <w:lang w:val="en-US"/>
+        </w:rPr>
+        <w:t>def dow_switch(dow):</w:t>
+      </w:r>
+    </w:p>
+    <w:p>
+      <w:pPr>
+        <w:rPr>
+          <w:lang w:val="en-US"/>
+        </w:rPr>
+      </w:pPr>
+      <w:r>
+        <w:rPr>
+          <w:lang w:val="en-US"/>
+        </w:rPr>
+        <w:t xml:space="preserve">  dow_dict = {</w:t>
+      </w:r>
+    </w:p>
+    <w:p>
+      <w:pPr>
+        <w:rPr>
+          <w:lang w:val="en-US"/>
+        </w:rPr>
+      </w:pPr>
+      <w:r>
+        <w:rPr>
+          <w:lang w:val="en-US"/>
+        </w:rPr>
+        <w:t xml:space="preserve">    1: lambda: print("Sunday"),</w:t>
+      </w:r>
+    </w:p>
+    <w:p>
+      <w:pPr>
+        <w:rPr>
+          <w:lang w:val="en-US"/>
+        </w:rPr>
+      </w:pPr>
+      <w:r>
+        <w:rPr>
+          <w:lang w:val="en-US"/>
+        </w:rPr>
+        <w:t xml:space="preserve">    2: lambda: print("Monday"),</w:t>
+      </w:r>
+    </w:p>
+    <w:p>
+      <w:pPr>
+        <w:rPr>
+          <w:lang w:val="en-US"/>
+        </w:rPr>
+      </w:pPr>
+      <w:r>
+        <w:rPr>
+          <w:lang w:val="en-US"/>
+        </w:rPr>
+        <w:t xml:space="preserve">    3: lambda: print("Tuesday"),</w:t>
+      </w:r>
+    </w:p>
+    <w:p>
+      <w:pPr>
+        <w:rPr>
+          <w:lang w:val="en-US"/>
+        </w:rPr>
+      </w:pPr>
+      <w:r>
+        <w:rPr>
+          <w:lang w:val="en-US"/>
+        </w:rPr>
+        <w:lastRenderedPageBreak/>
+        <w:t xml:space="preserve">    4: lambda: print("Wednesday"),</w:t>
+      </w:r>
+    </w:p>
+    <w:p>
+      <w:pPr>
+        <w:rPr>
+          <w:lang w:val="en-US"/>
+        </w:rPr>
+      </w:pPr>
+      <w:r>
+        <w:rPr>
+          <w:lang w:val="en-US"/>
+        </w:rPr>
+        <w:t xml:space="preserve">    5: lambda: print("Thursday"),</w:t>
+      </w:r>
+    </w:p>
+    <w:p>
+      <w:pPr>
+        <w:rPr>
+          <w:lang w:val="en-US"/>
+        </w:rPr>
+      </w:pPr>
+      <w:r>
+        <w:rPr>
+          <w:lang w:val="en-US"/>
+        </w:rPr>
+        <w:t xml:space="preserve">    6: lambda: print("Friday"),</w:t>
+      </w:r>
+    </w:p>
+    <w:p>
+      <w:pPr>
+        <w:rPr>
+          <w:lang w:val="en-US"/>
+        </w:rPr>
+      </w:pPr>
+      <w:r>
+        <w:rPr>
+          <w:lang w:val="en-US"/>
+        </w:rPr>
+        <w:t xml:space="preserve">    7: lambda: print("Saturday"),</w:t>
+      </w:r>
+    </w:p>
+    <w:p>
+      <w:pPr>
+        <w:rPr>
+          <w:lang w:val="en-US"/>
+        </w:rPr>
+      </w:pPr>
+      <w:r>
+        <w:rPr>
+          <w:lang w:val="en-US"/>
+        </w:rPr>
+        <w:t xml:space="preserve">    'default': lambda: print("Incorrect day entered")</w:t>
+      </w:r>
+    </w:p>
+    <w:p>
+      <w:pPr>
+        <w:rPr>
+          <w:lang w:val="en-US"/>
+        </w:rPr>
+      </w:pPr>
+      <w:r>
+        <w:rPr>
+          <w:lang w:val="en-US"/>
+        </w:rPr>
+        <w:t xml:space="preserve">  }</w:t>
+      </w:r>
+    </w:p>
+    <w:p>
+      <w:pPr>
+        <w:rPr>
+          <w:lang w:val="en-US"/>
+        </w:rPr>
+      </w:pPr>
+    </w:p>
+    <w:p>
+      <w:pPr>
+        <w:rPr>
+          <w:lang w:val="en-US"/>
+        </w:rPr>
+      </w:pPr>
+      <w:r>
+        <w:rPr>
+          <w:lang w:val="en-US"/>
+        </w:rPr>
+        <w:t xml:space="preserve">  return dow_dict.get(dow, dow_dict['default'])()</w:t>
+      </w:r>
+    </w:p>
+    <w:p>
+      <w:pPr>
+        <w:rPr>
+          <w:lang w:val="en-US"/>
+        </w:rPr>
+      </w:pPr>
+    </w:p>
+    <w:p>
+      <w:pPr>
+        <w:pBdr>
+          <w:bottom w:val="single" w:sz="6" w:space="1" w:color="auto"/>
+        </w:pBdr>
+        <w:rPr>
+          <w:lang w:val="en-US"/>
+        </w:rPr>
+      </w:pPr>
+      <w:r>
+        <w:rPr>
+          <w:lang w:val="en-US"/>
+        </w:rPr>
+        <w:t>dow_switch(55)</w:t>
+      </w:r>
+    </w:p>
+    <w:p>
+      <w:pPr>
+        <w:rPr>
+          <w:lang w:val="en-US"/>
+        </w:rPr>
+      </w:pPr>
       <w:bookmarkStart w:id="0" w:name="_GoBack"/>
       <w:bookmarkEnd w:id="0"/>
+    </w:p>
+    <w:p>
+      <w:pPr>
+        <w:rPr>
+          <w:lang w:val="en-US"/>
+        </w:rPr>
+      </w:pPr>
+    </w:p>
+    <w:p>
+      <w:pPr>
+        <w:rPr>
+          <w:lang w:val="en-US"/>
+        </w:rPr>
+      </w:pPr>
     </w:p>
     <w:p>
       <w:pPr>

--- a/Python Fred revisit.docx
+++ b/Python Fred revisit.docx
@@ -13162,7 +13162,25 @@
           <w:szCs w:val="24"/>
           <w:lang w:val="en-US"/>
         </w:rPr>
-        <w:t xml:space="preserve"> // functools singledispatch</w:t>
+        <w:t xml:space="preserve"> </w:t>
+      </w:r>
+      <w:r>
+        <w:rPr>
+          <w:rFonts w:ascii="Arial Narrow" w:hAnsi="Arial Narrow"/>
+          <w:sz w:val="24"/>
+          <w:szCs w:val="24"/>
+          <w:lang w:val="en-US"/>
+        </w:rPr>
+        <w:t>is applied to the class</w:t>
+      </w:r>
+      <w:r>
+        <w:rPr>
+          <w:rFonts w:ascii="Arial Narrow" w:hAnsi="Arial Narrow"/>
+          <w:sz w:val="24"/>
+          <w:szCs w:val="24"/>
+          <w:lang w:val="en-US"/>
+        </w:rPr>
+        <w:t>// functools singledispatch</w:t>
       </w:r>
     </w:p>
     <w:p>
@@ -34988,6 +35006,43 @@
         </w:rPr>
         <w:t>A context in python is a state surrounding a section of the code.</w:t>
       </w:r>
+      <w:r>
+        <w:rPr>
+          <w:rFonts w:ascii="Arial Narrow" w:hAnsi="Arial Narrow"/>
+          <w:sz w:val="24"/>
+          <w:szCs w:val="24"/>
+          <w:lang w:val="en-US"/>
+        </w:rPr>
+        <w:tab/>
+      </w:r>
+      <w:r>
+        <w:rPr>
+          <w:rFonts w:ascii="Arial Narrow" w:hAnsi="Arial Narrow"/>
+          <w:sz w:val="24"/>
+          <w:szCs w:val="24"/>
+          <w:lang w:val="en-US"/>
+        </w:rPr>
+        <w:tab/>
+      </w:r>
+      <w:r>
+        <w:rPr>
+          <w:rFonts w:ascii="Arial Narrow" w:hAnsi="Arial Narrow"/>
+          <w:sz w:val="24"/>
+          <w:szCs w:val="24"/>
+          <w:lang w:val="en-US"/>
+        </w:rPr>
+        <w:tab/>
+      </w:r>
+      <w:r>
+        <w:rPr>
+          <w:rFonts w:ascii="Arial Narrow" w:hAnsi="Arial Narrow"/>
+          <w:sz w:val="24"/>
+          <w:szCs w:val="24"/>
+          <w:lang w:val="en-US"/>
+        </w:rPr>
+        <w:tab/>
+        <w:t>review</w:t>
+      </w:r>
     </w:p>
     <w:p>
       <w:pPr>
@@ -48612,7 +48667,7 @@
           <w:szCs w:val="24"/>
           <w:lang w:val="en-US"/>
         </w:rPr>
-        <w:t>def format_(arg):</w:t>
+        <w:t>def format(arg):</w:t>
       </w:r>
     </w:p>
     <w:p>
@@ -48832,7 +48887,7 @@
           <w:szCs w:val="24"/>
           <w:lang w:val="en-US"/>
         </w:rPr>
-        <w:t>@format_.register(datetime)</w:t>
+        <w:t>@format.register(datetime)</w:t>
       </w:r>
     </w:p>
     <w:p>
@@ -48975,7 +49030,7 @@
           <w:szCs w:val="24"/>
           <w:lang w:val="en-US"/>
         </w:rPr>
-        <w:t>@format_.register(Decimal)</w:t>
+        <w:t>@format.register(Decimal)</w:t>
       </w:r>
     </w:p>
     <w:p>
@@ -49158,6 +49213,35 @@
           <w:lang w:val="en-US"/>
         </w:rPr>
         <w:t>output:</w:t>
+      </w:r>
+    </w:p>
+    <w:p>
+      <w:pPr>
+        <w:pStyle w:val="HTMLPreformatted"/>
+        <w:shd w:val="clear" w:color="auto" w:fill="FFFFFF"/>
+        <w:wordWrap w:val="0"/>
+        <w:textAlignment w:val="baseline"/>
+        <w:rPr>
+          <w:color w:val="000000"/>
+          <w:sz w:val="21"/>
+          <w:szCs w:val="21"/>
+        </w:rPr>
+      </w:pPr>
+      <w:r>
+        <w:rPr>
+          <w:color w:val="000000"/>
+          <w:sz w:val="21"/>
+          <w:szCs w:val="21"/>
+        </w:rPr>
+        <w:tab/>
+      </w:r>
+      <w:r>
+        <w:rPr>
+          <w:color w:val="000000"/>
+          <w:sz w:val="21"/>
+          <w:szCs w:val="21"/>
+        </w:rPr>
+        <w:t>trying toJson</w:t>
       </w:r>
     </w:p>
     <w:p>
@@ -49245,7 +49329,7 @@
           <w:lang w:eastAsia="en-AU"/>
         </w:rPr>
         <w:tab/>
-        <w:t>trying toJson</w:t>
+        <w:t>trying vars</w:t>
       </w:r>
     </w:p>
     <w:p>
@@ -49804,6 +49888,7 @@
           <w:szCs w:val="21"/>
           <w:lang w:eastAsia="en-AU"/>
         </w:rPr>
+        <w:lastRenderedPageBreak/>
         <w:t xml:space="preserve">  "Person": [</w:t>
       </w:r>
     </w:p>
@@ -49847,7 +49932,6 @@
           <w:szCs w:val="21"/>
           <w:lang w:eastAsia="en-AU"/>
         </w:rPr>
-        <w:lastRenderedPageBreak/>
         <w:t xml:space="preserve">    "2020-04-11T01:33:47.281022",</w:t>
       </w:r>
     </w:p>
@@ -57334,6 +57418,8559 @@
           <w:lang w:val="en-US"/>
         </w:rPr>
       </w:pPr>
+      <w:r>
+        <w:rPr>
+          <w:rFonts w:ascii="Arial Narrow" w:hAnsi="Arial Narrow"/>
+          <w:sz w:val="24"/>
+          <w:szCs w:val="24"/>
+          <w:lang w:val="en-US"/>
+        </w:rPr>
+        <w:t>Properties are hybrids between functions and data.</w:t>
+      </w:r>
+    </w:p>
+    <w:p>
+      <w:pPr>
+        <w:rPr>
+          <w:rFonts w:ascii="Arial Narrow" w:hAnsi="Arial Narrow"/>
+          <w:sz w:val="24"/>
+          <w:szCs w:val="24"/>
+          <w:lang w:val="en-US"/>
+        </w:rPr>
+      </w:pPr>
+      <w:r>
+        <w:rPr>
+          <w:rFonts w:ascii="Arial Narrow" w:hAnsi="Arial Narrow"/>
+          <w:sz w:val="24"/>
+          <w:szCs w:val="24"/>
+          <w:lang w:val="en-US"/>
+        </w:rPr>
+        <w:t>Object is a container that contains the data (state) and functions (behavior)</w:t>
+      </w:r>
+      <w:r>
+        <w:rPr>
+          <w:rFonts w:ascii="Arial Narrow" w:hAnsi="Arial Narrow"/>
+          <w:sz w:val="24"/>
+          <w:szCs w:val="24"/>
+          <w:lang w:val="en-US"/>
+        </w:rPr>
+        <w:t>. Both data and functions are called the attributes of the object.</w:t>
+      </w:r>
+    </w:p>
+    <w:p>
+      <w:pPr>
+        <w:rPr>
+          <w:rFonts w:ascii="Arial Narrow" w:hAnsi="Arial Narrow"/>
+          <w:sz w:val="24"/>
+          <w:szCs w:val="24"/>
+          <w:lang w:val="en-US"/>
+        </w:rPr>
+      </w:pPr>
+      <w:r>
+        <w:rPr>
+          <w:rFonts w:ascii="Arial Narrow" w:hAnsi="Arial Narrow"/>
+          <w:sz w:val="24"/>
+          <w:szCs w:val="24"/>
+          <w:lang w:val="en-US"/>
+        </w:rPr>
+        <w:t>Class is a template (type) or blueprint to create the container objects</w:t>
+      </w:r>
+    </w:p>
+    <w:p>
+      <w:pPr>
+        <w:rPr>
+          <w:rFonts w:ascii="Arial Narrow" w:hAnsi="Arial Narrow"/>
+          <w:sz w:val="24"/>
+          <w:szCs w:val="24"/>
+          <w:lang w:val="en-US"/>
+        </w:rPr>
+      </w:pPr>
+      <w:r>
+        <w:rPr>
+          <w:rFonts w:ascii="Arial Narrow" w:hAnsi="Arial Narrow"/>
+          <w:sz w:val="24"/>
+          <w:szCs w:val="24"/>
+          <w:lang w:val="en-US"/>
+        </w:rPr>
+        <w:t>Meta classes allows us to create classes.</w:t>
+      </w:r>
+    </w:p>
+    <w:p>
+      <w:pPr>
+        <w:rPr>
+          <w:rFonts w:ascii="Arial Narrow" w:hAnsi="Arial Narrow"/>
+          <w:sz w:val="24"/>
+          <w:szCs w:val="24"/>
+          <w:lang w:val="en-US"/>
+        </w:rPr>
+      </w:pPr>
+      <w:r>
+        <w:rPr>
+          <w:rFonts w:ascii="Arial Narrow" w:hAnsi="Arial Narrow"/>
+          <w:sz w:val="24"/>
+          <w:szCs w:val="24"/>
+          <w:lang w:val="en-US"/>
+        </w:rPr>
+        <w:t>The type of a class is ‘type’</w:t>
+      </w:r>
+    </w:p>
+    <w:p>
+      <w:pPr>
+        <w:rPr>
+          <w:rFonts w:ascii="Arial Narrow" w:hAnsi="Arial Narrow"/>
+          <w:sz w:val="24"/>
+          <w:szCs w:val="24"/>
+          <w:lang w:val="en-US"/>
+        </w:rPr>
+      </w:pPr>
+      <w:r>
+        <w:rPr>
+          <w:rFonts w:ascii="Arial Narrow" w:hAnsi="Arial Narrow"/>
+          <w:sz w:val="24"/>
+          <w:szCs w:val="24"/>
+          <w:lang w:val="en-US"/>
+        </w:rPr>
+        <w:lastRenderedPageBreak/>
+        <w:t>class A:</w:t>
+      </w:r>
+    </w:p>
+    <w:p>
+      <w:pPr>
+        <w:rPr>
+          <w:rFonts w:ascii="Arial Narrow" w:hAnsi="Arial Narrow"/>
+          <w:sz w:val="24"/>
+          <w:szCs w:val="24"/>
+          <w:lang w:val="en-US"/>
+        </w:rPr>
+      </w:pPr>
+      <w:r>
+        <w:rPr>
+          <w:rFonts w:ascii="Arial Narrow" w:hAnsi="Arial Narrow"/>
+          <w:sz w:val="24"/>
+          <w:szCs w:val="24"/>
+          <w:lang w:val="en-US"/>
+        </w:rPr>
+        <w:t xml:space="preserve">    pass</w:t>
+      </w:r>
+    </w:p>
+    <w:p>
+      <w:pPr>
+        <w:rPr>
+          <w:rFonts w:ascii="Arial Narrow" w:hAnsi="Arial Narrow"/>
+          <w:sz w:val="24"/>
+          <w:szCs w:val="24"/>
+          <w:lang w:val="en-US"/>
+        </w:rPr>
+      </w:pPr>
+      <w:r>
+        <w:rPr>
+          <w:rFonts w:ascii="Arial Narrow" w:hAnsi="Arial Narrow"/>
+          <w:sz w:val="24"/>
+          <w:szCs w:val="24"/>
+          <w:lang w:val="en-US"/>
+        </w:rPr>
+        <w:t>type(A)</w:t>
+      </w:r>
+    </w:p>
+    <w:p>
+      <w:pPr>
+        <w:rPr>
+          <w:rFonts w:ascii="Arial Narrow" w:hAnsi="Arial Narrow"/>
+          <w:sz w:val="24"/>
+          <w:szCs w:val="24"/>
+          <w:lang w:val="en-US"/>
+        </w:rPr>
+      </w:pPr>
+      <w:r>
+        <w:rPr>
+          <w:rFonts w:ascii="Arial Narrow" w:hAnsi="Arial Narrow"/>
+          <w:sz w:val="24"/>
+          <w:szCs w:val="24"/>
+          <w:lang w:val="en-US"/>
+        </w:rPr>
+        <w:t>output: type</w:t>
+      </w:r>
+    </w:p>
+    <w:p>
+      <w:pPr>
+        <w:rPr>
+          <w:rFonts w:ascii="Arial Narrow" w:hAnsi="Arial Narrow"/>
+          <w:sz w:val="24"/>
+          <w:szCs w:val="24"/>
+          <w:lang w:val="en-US"/>
+        </w:rPr>
+      </w:pPr>
+      <w:r>
+        <w:rPr>
+          <w:rFonts w:ascii="Arial Narrow" w:hAnsi="Arial Narrow"/>
+          <w:sz w:val="24"/>
+          <w:szCs w:val="24"/>
+          <w:lang w:val="en-US"/>
+        </w:rPr>
+        <w:t>--</w:t>
+      </w:r>
+    </w:p>
+    <w:p>
+      <w:pPr>
+        <w:rPr>
+          <w:rFonts w:ascii="Arial Narrow" w:hAnsi="Arial Narrow"/>
+          <w:sz w:val="24"/>
+          <w:szCs w:val="24"/>
+          <w:lang w:val="en-US"/>
+        </w:rPr>
+      </w:pPr>
+      <w:r>
+        <w:rPr>
+          <w:rFonts w:ascii="Arial Narrow" w:hAnsi="Arial Narrow"/>
+          <w:sz w:val="24"/>
+          <w:szCs w:val="24"/>
+          <w:lang w:val="en-US"/>
+        </w:rPr>
+        <w:t>Python also creates attributes to the objects.</w:t>
+      </w:r>
+    </w:p>
+    <w:p>
+      <w:pPr>
+        <w:rPr>
+          <w:rFonts w:ascii="Arial Narrow" w:hAnsi="Arial Narrow"/>
+          <w:sz w:val="24"/>
+          <w:szCs w:val="24"/>
+          <w:lang w:val="en-US"/>
+        </w:rPr>
+      </w:pPr>
+      <w:r>
+        <w:rPr>
+          <w:rFonts w:ascii="Arial Narrow" w:hAnsi="Arial Narrow"/>
+          <w:sz w:val="24"/>
+          <w:szCs w:val="24"/>
+          <w:lang w:val="en-US"/>
+        </w:rPr>
+        <w:t xml:space="preserve">Getattr(object_symbol, attribute_name, default_value_if_attributed_doesn’t_exist) </w:t>
+      </w:r>
+      <w:r>
+        <w:rPr>
+          <w:rFonts w:ascii="Arial Narrow" w:hAnsi="Arial Narrow"/>
+          <w:sz w:val="24"/>
+          <w:szCs w:val="24"/>
+          <w:lang w:val="en-US"/>
+        </w:rPr>
+        <w:t>// class.__dict__[‘attribute’]</w:t>
+      </w:r>
+    </w:p>
+    <w:p>
+      <w:pPr>
+        <w:rPr>
+          <w:rFonts w:ascii="Arial Narrow" w:hAnsi="Arial Narrow"/>
+          <w:sz w:val="24"/>
+          <w:szCs w:val="24"/>
+          <w:lang w:val="en-US"/>
+        </w:rPr>
+      </w:pPr>
+      <w:r>
+        <w:rPr>
+          <w:rFonts w:ascii="Arial Narrow" w:hAnsi="Arial Narrow"/>
+          <w:sz w:val="24"/>
+          <w:szCs w:val="24"/>
+          <w:lang w:val="en-US"/>
+        </w:rPr>
+        <w:t xml:space="preserve">setattr(object_symbol, attribute_name, value) </w:t>
+      </w:r>
+    </w:p>
+    <w:p>
+      <w:pPr>
+        <w:rPr>
+          <w:rFonts w:ascii="Arial Narrow" w:hAnsi="Arial Narrow"/>
+          <w:sz w:val="24"/>
+          <w:szCs w:val="24"/>
+          <w:lang w:val="en-US"/>
+        </w:rPr>
+      </w:pPr>
+      <w:r>
+        <w:rPr>
+          <w:rFonts w:ascii="Arial Narrow" w:hAnsi="Arial Narrow"/>
+          <w:sz w:val="24"/>
+          <w:szCs w:val="24"/>
+          <w:lang w:val="en-US"/>
+        </w:rPr>
+        <w:t xml:space="preserve">delattr(object_symbol, attribute_name) </w:t>
+      </w:r>
+      <w:r>
+        <w:rPr>
+          <w:rFonts w:ascii="Arial Narrow" w:hAnsi="Arial Narrow"/>
+          <w:sz w:val="24"/>
+          <w:szCs w:val="24"/>
+          <w:lang w:val="en-US"/>
+        </w:rPr>
+        <w:t xml:space="preserve"> // del class.attribute</w:t>
+      </w:r>
+    </w:p>
+    <w:p>
+      <w:pPr>
+        <w:rPr>
+          <w:rFonts w:ascii="Arial Narrow" w:hAnsi="Arial Narrow"/>
+          <w:sz w:val="24"/>
+          <w:szCs w:val="24"/>
+          <w:lang w:val="en-US"/>
+        </w:rPr>
+      </w:pPr>
+    </w:p>
+    <w:p>
+      <w:pPr>
+        <w:rPr>
+          <w:rFonts w:ascii="Arial Narrow" w:hAnsi="Arial Narrow"/>
+          <w:sz w:val="24"/>
+          <w:szCs w:val="24"/>
+          <w:lang w:val="en-US"/>
+        </w:rPr>
+      </w:pPr>
+      <w:r>
+        <w:rPr>
+          <w:rFonts w:ascii="Arial Narrow" w:hAnsi="Arial Narrow"/>
+          <w:sz w:val="24"/>
+          <w:szCs w:val="24"/>
+          <w:lang w:val="en-US"/>
+        </w:rPr>
+        <w:t>class A:</w:t>
+      </w:r>
+    </w:p>
+    <w:p>
+      <w:pPr>
+        <w:rPr>
+          <w:rFonts w:ascii="Arial Narrow" w:hAnsi="Arial Narrow"/>
+          <w:sz w:val="24"/>
+          <w:szCs w:val="24"/>
+          <w:lang w:val="en-US"/>
+        </w:rPr>
+      </w:pPr>
+      <w:r>
+        <w:rPr>
+          <w:rFonts w:ascii="Arial Narrow" w:hAnsi="Arial Narrow"/>
+          <w:sz w:val="24"/>
+          <w:szCs w:val="24"/>
+          <w:lang w:val="en-US"/>
+        </w:rPr>
+        <w:t xml:space="preserve">    pass</w:t>
+      </w:r>
+    </w:p>
+    <w:p>
+      <w:pPr>
+        <w:rPr>
+          <w:rFonts w:ascii="Arial Narrow" w:hAnsi="Arial Narrow"/>
+          <w:sz w:val="24"/>
+          <w:szCs w:val="24"/>
+          <w:lang w:val="en-US"/>
+        </w:rPr>
+      </w:pPr>
+      <w:r>
+        <w:rPr>
+          <w:rFonts w:ascii="Arial Narrow" w:hAnsi="Arial Narrow"/>
+          <w:sz w:val="24"/>
+          <w:szCs w:val="24"/>
+          <w:lang w:val="en-US"/>
+        </w:rPr>
+        <w:t>setattr(A,"name", "Jaison")</w:t>
+      </w:r>
+    </w:p>
+    <w:p>
+      <w:pPr>
+        <w:pBdr>
+          <w:bottom w:val="single" w:sz="6" w:space="1" w:color="auto"/>
+        </w:pBdr>
+        <w:rPr>
+          <w:rFonts w:ascii="Arial Narrow" w:hAnsi="Arial Narrow"/>
+          <w:sz w:val="24"/>
+          <w:szCs w:val="24"/>
+          <w:lang w:val="en-US"/>
+        </w:rPr>
+      </w:pPr>
+      <w:r>
+        <w:rPr>
+          <w:rFonts w:ascii="Arial Narrow" w:hAnsi="Arial Narrow"/>
+          <w:sz w:val="24"/>
+          <w:szCs w:val="24"/>
+          <w:lang w:val="en-US"/>
+        </w:rPr>
+        <w:t>getattr(A,"name")</w:t>
+      </w:r>
+    </w:p>
+    <w:p>
+      <w:pPr>
+        <w:rPr>
+          <w:rFonts w:ascii="Arial Narrow" w:hAnsi="Arial Narrow"/>
+          <w:sz w:val="24"/>
+          <w:szCs w:val="24"/>
+          <w:lang w:val="en-US"/>
+        </w:rPr>
+      </w:pPr>
+      <w:r>
+        <w:rPr>
+          <w:rFonts w:ascii="Arial Narrow" w:hAnsi="Arial Narrow"/>
+          <w:sz w:val="24"/>
+          <w:szCs w:val="24"/>
+          <w:lang w:val="en-US"/>
+        </w:rPr>
+        <w:t>the ‘state’ of a</w:t>
+      </w:r>
+      <w:r>
+        <w:rPr>
+          <w:rFonts w:ascii="Arial Narrow" w:hAnsi="Arial Narrow"/>
+          <w:sz w:val="24"/>
+          <w:szCs w:val="24"/>
+          <w:lang w:val="en-US"/>
+        </w:rPr>
+        <w:t xml:space="preserve"> class attributes are stored in the class __dict__</w:t>
+      </w:r>
+      <w:r>
+        <w:rPr>
+          <w:rFonts w:ascii="Arial Narrow" w:hAnsi="Arial Narrow"/>
+          <w:sz w:val="24"/>
+          <w:szCs w:val="24"/>
+          <w:lang w:val="en-US"/>
+        </w:rPr>
+        <w:t xml:space="preserve"> attribute. It returns a ‘mappingproxy’ object.</w:t>
+      </w:r>
+    </w:p>
+    <w:p>
+      <w:pPr>
+        <w:rPr>
+          <w:rFonts w:ascii="Arial Narrow" w:hAnsi="Arial Narrow"/>
+          <w:sz w:val="24"/>
+          <w:szCs w:val="24"/>
+          <w:lang w:val="en-US"/>
+        </w:rPr>
+      </w:pPr>
+      <w:r>
+        <w:rPr>
+          <w:rFonts w:ascii="Arial Narrow" w:hAnsi="Arial Narrow"/>
+          <w:sz w:val="24"/>
+          <w:szCs w:val="24"/>
+          <w:lang w:val="en-US"/>
+        </w:rPr>
+        <w:t>Class instance objects has their own attribute __dict__</w:t>
+      </w:r>
+    </w:p>
+    <w:p>
+      <w:pPr>
+        <w:rPr>
+          <w:rFonts w:ascii="Arial Narrow" w:hAnsi="Arial Narrow"/>
+          <w:sz w:val="24"/>
+          <w:szCs w:val="24"/>
+          <w:lang w:val="en-US"/>
+        </w:rPr>
+      </w:pPr>
+      <w:r>
+        <w:rPr>
+          <w:rFonts w:ascii="Arial Narrow" w:hAnsi="Arial Narrow"/>
+          <w:sz w:val="24"/>
+          <w:szCs w:val="24"/>
+          <w:lang w:val="en-US"/>
+        </w:rPr>
+        <w:t>Class.__dict__ returns a mappingproxy. Object.__dict__ returns a dictionary, which can be mutated.</w:t>
+      </w:r>
+    </w:p>
+    <w:p>
+      <w:pPr>
+        <w:rPr>
+          <w:rFonts w:ascii="Arial Narrow" w:hAnsi="Arial Narrow"/>
+          <w:sz w:val="24"/>
+          <w:szCs w:val="24"/>
+          <w:lang w:val="en-US"/>
+        </w:rPr>
+      </w:pPr>
+      <w:r>
+        <w:rPr>
+          <w:rFonts w:ascii="Arial Narrow" w:hAnsi="Arial Narrow"/>
+          <w:sz w:val="24"/>
+          <w:szCs w:val="24"/>
+          <w:lang w:val="en-US"/>
+        </w:rPr>
+        <w:t>When an attribute is accessed through the instance, python first checks the objects dictionary, then looks for class’s dictionary – getattr also does the same.</w:t>
+      </w:r>
+    </w:p>
+    <w:p>
+      <w:pPr>
+        <w:rPr>
+          <w:rFonts w:ascii="Arial Narrow" w:hAnsi="Arial Narrow"/>
+          <w:sz w:val="24"/>
+          <w:szCs w:val="24"/>
+          <w:lang w:val="en-US"/>
+        </w:rPr>
+      </w:pPr>
+      <w:r>
+        <w:rPr>
+          <w:rFonts w:ascii="Arial Narrow" w:hAnsi="Arial Narrow"/>
+          <w:sz w:val="24"/>
+          <w:szCs w:val="24"/>
+          <w:lang w:val="en-US"/>
+        </w:rPr>
+        <w:t>Methods are objects that combine instance and function. It has attribute __self__, __func__</w:t>
+      </w:r>
+    </w:p>
+    <w:p>
+      <w:pPr>
+        <w:rPr>
+          <w:rFonts w:ascii="Arial Narrow" w:hAnsi="Arial Narrow"/>
+          <w:sz w:val="24"/>
+          <w:szCs w:val="24"/>
+          <w:lang w:val="en-US"/>
+        </w:rPr>
+      </w:pPr>
+      <w:r>
+        <w:rPr>
+          <w:rFonts w:ascii="Arial Narrow" w:hAnsi="Arial Narrow"/>
+          <w:sz w:val="24"/>
+          <w:szCs w:val="24"/>
+          <w:lang w:val="en-US"/>
+        </w:rPr>
+        <w:t>__init__ is called as a bound method. Obj.__init__(args) – after creating the object.</w:t>
+      </w:r>
+    </w:p>
+    <w:p>
+      <w:pPr>
+        <w:rPr>
+          <w:rFonts w:ascii="Arial Narrow" w:hAnsi="Arial Narrow"/>
+          <w:sz w:val="24"/>
+          <w:szCs w:val="24"/>
+          <w:lang w:val="en-US"/>
+        </w:rPr>
+      </w:pPr>
+      <w:r>
+        <w:rPr>
+          <w:rFonts w:ascii="Arial Narrow" w:hAnsi="Arial Narrow"/>
+          <w:sz w:val="24"/>
+          <w:szCs w:val="24"/>
+          <w:lang w:val="en-US"/>
+        </w:rPr>
+        <w:t>__new__ function creates the object.</w:t>
+      </w:r>
+    </w:p>
+    <w:p>
+      <w:pPr>
+        <w:rPr>
+          <w:rFonts w:ascii="Arial Narrow" w:hAnsi="Arial Narrow"/>
+          <w:sz w:val="24"/>
+          <w:szCs w:val="24"/>
+          <w:lang w:val="en-US"/>
+        </w:rPr>
+      </w:pPr>
+      <w:r>
+        <w:rPr>
+          <w:rFonts w:ascii="Arial Narrow" w:hAnsi="Arial Narrow"/>
+          <w:sz w:val="24"/>
+          <w:szCs w:val="24"/>
+          <w:lang w:val="en-US"/>
+        </w:rPr>
+        <w:t>#binding a function to an instance object</w:t>
+      </w:r>
+    </w:p>
+    <w:p>
+      <w:pPr>
+        <w:rPr>
+          <w:rFonts w:ascii="Arial Narrow" w:hAnsi="Arial Narrow"/>
+          <w:sz w:val="24"/>
+          <w:szCs w:val="24"/>
+          <w:lang w:val="en-US"/>
+        </w:rPr>
+      </w:pPr>
+      <w:r>
+        <w:rPr>
+          <w:rFonts w:ascii="Arial Narrow" w:hAnsi="Arial Narrow"/>
+          <w:sz w:val="24"/>
+          <w:szCs w:val="24"/>
+          <w:lang w:val="en-US"/>
+        </w:rPr>
+        <w:t>from types import MethodType</w:t>
+      </w:r>
+    </w:p>
+    <w:p>
+      <w:pPr>
+        <w:rPr>
+          <w:rFonts w:ascii="Arial Narrow" w:hAnsi="Arial Narrow"/>
+          <w:sz w:val="24"/>
+          <w:szCs w:val="24"/>
+          <w:lang w:val="en-US"/>
+        </w:rPr>
+      </w:pPr>
+      <w:r>
+        <w:rPr>
+          <w:rFonts w:ascii="Arial Narrow" w:hAnsi="Arial Narrow"/>
+          <w:sz w:val="24"/>
+          <w:szCs w:val="24"/>
+          <w:lang w:val="en-US"/>
+        </w:rPr>
+        <w:t>class A:</w:t>
+      </w:r>
+    </w:p>
+    <w:p>
+      <w:pPr>
+        <w:rPr>
+          <w:rFonts w:ascii="Arial Narrow" w:hAnsi="Arial Narrow"/>
+          <w:sz w:val="24"/>
+          <w:szCs w:val="24"/>
+          <w:lang w:val="en-US"/>
+        </w:rPr>
+      </w:pPr>
+      <w:r>
+        <w:rPr>
+          <w:rFonts w:ascii="Arial Narrow" w:hAnsi="Arial Narrow"/>
+          <w:sz w:val="24"/>
+          <w:szCs w:val="24"/>
+          <w:lang w:val="en-US"/>
+        </w:rPr>
+        <w:t xml:space="preserve">    def func(self):</w:t>
+      </w:r>
+    </w:p>
+    <w:p>
+      <w:pPr>
+        <w:rPr>
+          <w:rFonts w:ascii="Arial Narrow" w:hAnsi="Arial Narrow"/>
+          <w:sz w:val="24"/>
+          <w:szCs w:val="24"/>
+          <w:lang w:val="en-US"/>
+        </w:rPr>
+      </w:pPr>
+      <w:r>
+        <w:rPr>
+          <w:rFonts w:ascii="Arial Narrow" w:hAnsi="Arial Narrow"/>
+          <w:sz w:val="24"/>
+          <w:szCs w:val="24"/>
+          <w:lang w:val="en-US"/>
+        </w:rPr>
+        <w:t xml:space="preserve">       print(self)</w:t>
+      </w:r>
+    </w:p>
+    <w:p>
+      <w:pPr>
+        <w:rPr>
+          <w:rFonts w:ascii="Arial Narrow" w:hAnsi="Arial Narrow"/>
+          <w:sz w:val="24"/>
+          <w:szCs w:val="24"/>
+          <w:lang w:val="en-US"/>
+        </w:rPr>
+      </w:pPr>
+      <w:r>
+        <w:rPr>
+          <w:rFonts w:ascii="Arial Narrow" w:hAnsi="Arial Narrow"/>
+          <w:sz w:val="24"/>
+          <w:szCs w:val="24"/>
+          <w:lang w:val="en-US"/>
+        </w:rPr>
+        <w:t xml:space="preserve">    </w:t>
+      </w:r>
+    </w:p>
+    <w:p>
+      <w:pPr>
+        <w:rPr>
+          <w:rFonts w:ascii="Arial Narrow" w:hAnsi="Arial Narrow"/>
+          <w:sz w:val="24"/>
+          <w:szCs w:val="24"/>
+          <w:lang w:val="en-US"/>
+        </w:rPr>
+      </w:pPr>
+      <w:r>
+        <w:rPr>
+          <w:rFonts w:ascii="Arial Narrow" w:hAnsi="Arial Narrow"/>
+          <w:sz w:val="24"/>
+          <w:szCs w:val="24"/>
+          <w:lang w:val="en-US"/>
+        </w:rPr>
+        <w:t>obj = A()</w:t>
+      </w:r>
+    </w:p>
+    <w:p>
+      <w:pPr>
+        <w:rPr>
+          <w:rFonts w:ascii="Arial Narrow" w:hAnsi="Arial Narrow"/>
+          <w:sz w:val="24"/>
+          <w:szCs w:val="24"/>
+          <w:lang w:val="en-US"/>
+        </w:rPr>
+      </w:pPr>
+      <w:r>
+        <w:rPr>
+          <w:rFonts w:ascii="Arial Narrow" w:hAnsi="Arial Narrow"/>
+          <w:sz w:val="24"/>
+          <w:szCs w:val="24"/>
+          <w:lang w:val="en-US"/>
+        </w:rPr>
+        <w:lastRenderedPageBreak/>
+        <w:t>obj.obj_func = MethodType(lambda self: "obj_func", obj)</w:t>
+      </w:r>
+      <w:r>
+        <w:rPr>
+          <w:rFonts w:ascii="Arial Narrow" w:hAnsi="Arial Narrow"/>
+          <w:sz w:val="24"/>
+          <w:szCs w:val="24"/>
+          <w:lang w:val="en-US"/>
+        </w:rPr>
+        <w:t xml:space="preserve"> # it’s a method</w:t>
+      </w:r>
+    </w:p>
+    <w:p>
+      <w:pPr>
+        <w:rPr>
+          <w:rFonts w:ascii="Arial Narrow" w:hAnsi="Arial Narrow"/>
+          <w:sz w:val="24"/>
+          <w:szCs w:val="24"/>
+          <w:lang w:val="en-US"/>
+        </w:rPr>
+      </w:pPr>
+      <w:r>
+        <w:rPr>
+          <w:rFonts w:ascii="Arial Narrow" w:hAnsi="Arial Narrow"/>
+          <w:sz w:val="24"/>
+          <w:szCs w:val="24"/>
+          <w:lang w:val="en-US"/>
+        </w:rPr>
+        <w:t>obj.say = lambda: "Say hello"</w:t>
+      </w:r>
+      <w:r>
+        <w:rPr>
+          <w:rFonts w:ascii="Arial Narrow" w:hAnsi="Arial Narrow"/>
+          <w:sz w:val="24"/>
+          <w:szCs w:val="24"/>
+          <w:lang w:val="en-US"/>
+        </w:rPr>
+        <w:t xml:space="preserve"> # its just a function</w:t>
+      </w:r>
+    </w:p>
+    <w:p>
+      <w:pPr>
+        <w:rPr>
+          <w:rFonts w:ascii="Arial Narrow" w:hAnsi="Arial Narrow"/>
+          <w:sz w:val="24"/>
+          <w:szCs w:val="24"/>
+          <w:lang w:val="en-US"/>
+        </w:rPr>
+      </w:pPr>
+      <w:r>
+        <w:rPr>
+          <w:rFonts w:ascii="Arial Narrow" w:hAnsi="Arial Narrow"/>
+          <w:sz w:val="24"/>
+          <w:szCs w:val="24"/>
+          <w:lang w:val="en-US"/>
+        </w:rPr>
+        <w:t>obj.obj_func()</w:t>
+      </w:r>
+    </w:p>
+    <w:p>
+      <w:pPr>
+        <w:pStyle w:val="HTMLPreformatted"/>
+        <w:pBdr>
+          <w:bottom w:val="single" w:sz="6" w:space="1" w:color="auto"/>
+        </w:pBdr>
+        <w:shd w:val="clear" w:color="auto" w:fill="FFFFFF"/>
+        <w:wordWrap w:val="0"/>
+        <w:textAlignment w:val="baseline"/>
+        <w:rPr>
+          <w:color w:val="000000"/>
+          <w:sz w:val="21"/>
+          <w:szCs w:val="21"/>
+        </w:rPr>
+      </w:pPr>
+      <w:r>
+        <w:rPr>
+          <w:rFonts w:ascii="Arial Narrow" w:hAnsi="Arial Narrow"/>
+          <w:sz w:val="24"/>
+          <w:szCs w:val="24"/>
+          <w:lang w:val="en-US"/>
+        </w:rPr>
+        <w:t xml:space="preserve">output: </w:t>
+      </w:r>
+      <w:r>
+        <w:rPr>
+          <w:color w:val="000000"/>
+          <w:sz w:val="21"/>
+          <w:szCs w:val="21"/>
+        </w:rPr>
+        <w:t>'obj_func'</w:t>
+      </w:r>
+    </w:p>
+    <w:p>
+      <w:pPr>
+        <w:rPr>
+          <w:rFonts w:ascii="Arial Narrow" w:hAnsi="Arial Narrow"/>
+          <w:sz w:val="24"/>
+          <w:szCs w:val="24"/>
+          <w:lang w:val="en-US"/>
+        </w:rPr>
+      </w:pPr>
+      <w:r>
+        <w:rPr>
+          <w:rFonts w:ascii="Arial Narrow" w:hAnsi="Arial Narrow"/>
+          <w:sz w:val="24"/>
+          <w:szCs w:val="24"/>
+          <w:lang w:val="en-US"/>
+        </w:rPr>
+        <w:t>‘property’ class constructor: property(fget=function, fset=function, fdel=function</w:t>
+      </w:r>
+      <w:r>
+        <w:rPr>
+          <w:rFonts w:ascii="Arial Narrow" w:hAnsi="Arial Narrow"/>
+          <w:sz w:val="24"/>
+          <w:szCs w:val="24"/>
+          <w:lang w:val="en-US"/>
+        </w:rPr>
+        <w:t>, doc=’docstring’</w:t>
+      </w:r>
+      <w:r>
+        <w:rPr>
+          <w:rFonts w:ascii="Arial Narrow" w:hAnsi="Arial Narrow"/>
+          <w:sz w:val="24"/>
+          <w:szCs w:val="24"/>
+          <w:lang w:val="en-US"/>
+        </w:rPr>
+        <w:t>)</w:t>
+      </w:r>
+    </w:p>
+    <w:p>
+      <w:pPr>
+        <w:rPr>
+          <w:rFonts w:ascii="Arial Narrow" w:hAnsi="Arial Narrow"/>
+          <w:sz w:val="24"/>
+          <w:szCs w:val="24"/>
+          <w:lang w:val="en-US"/>
+        </w:rPr>
+      </w:pPr>
+      <w:r>
+        <w:rPr>
+          <w:rFonts w:ascii="Arial Narrow" w:hAnsi="Arial Narrow"/>
+          <w:sz w:val="24"/>
+          <w:szCs w:val="24"/>
+          <w:lang w:val="en-US"/>
+        </w:rPr>
+        <w:t>#decorator</w:t>
+      </w:r>
+    </w:p>
+    <w:p>
+      <w:pPr>
+        <w:rPr>
+          <w:rFonts w:ascii="Arial Narrow" w:hAnsi="Arial Narrow"/>
+          <w:sz w:val="24"/>
+          <w:szCs w:val="24"/>
+          <w:lang w:val="en-US"/>
+        </w:rPr>
+      </w:pPr>
+      <w:r>
+        <w:rPr>
+          <w:rFonts w:ascii="Arial Narrow" w:hAnsi="Arial Narrow"/>
+          <w:sz w:val="24"/>
+          <w:szCs w:val="24"/>
+          <w:lang w:val="en-US"/>
+        </w:rPr>
+        <w:t>def decor(fn):</w:t>
+      </w:r>
+    </w:p>
+    <w:p>
+      <w:pPr>
+        <w:rPr>
+          <w:rFonts w:ascii="Arial Narrow" w:hAnsi="Arial Narrow"/>
+          <w:sz w:val="24"/>
+          <w:szCs w:val="24"/>
+          <w:lang w:val="en-US"/>
+        </w:rPr>
+      </w:pPr>
+      <w:r>
+        <w:rPr>
+          <w:rFonts w:ascii="Arial Narrow" w:hAnsi="Arial Narrow"/>
+          <w:sz w:val="24"/>
+          <w:szCs w:val="24"/>
+          <w:lang w:val="en-US"/>
+        </w:rPr>
+        <w:t xml:space="preserve">    print("decor called")</w:t>
+      </w:r>
+    </w:p>
+    <w:p>
+      <w:pPr>
+        <w:rPr>
+          <w:rFonts w:ascii="Arial Narrow" w:hAnsi="Arial Narrow"/>
+          <w:sz w:val="24"/>
+          <w:szCs w:val="24"/>
+          <w:lang w:val="en-US"/>
+        </w:rPr>
+      </w:pPr>
+      <w:r>
+        <w:rPr>
+          <w:rFonts w:ascii="Arial Narrow" w:hAnsi="Arial Narrow"/>
+          <w:sz w:val="24"/>
+          <w:szCs w:val="24"/>
+          <w:lang w:val="en-US"/>
+        </w:rPr>
+        <w:t xml:space="preserve">    def inner(*arg,**kwarg):</w:t>
+      </w:r>
+    </w:p>
+    <w:p>
+      <w:pPr>
+        <w:rPr>
+          <w:rFonts w:ascii="Arial Narrow" w:hAnsi="Arial Narrow"/>
+          <w:sz w:val="24"/>
+          <w:szCs w:val="24"/>
+          <w:lang w:val="en-US"/>
+        </w:rPr>
+      </w:pPr>
+      <w:r>
+        <w:rPr>
+          <w:rFonts w:ascii="Arial Narrow" w:hAnsi="Arial Narrow"/>
+          <w:sz w:val="24"/>
+          <w:szCs w:val="24"/>
+          <w:lang w:val="en-US"/>
+        </w:rPr>
+        <w:t xml:space="preserve">        print("inside inner")</w:t>
+      </w:r>
+    </w:p>
+    <w:p>
+      <w:pPr>
+        <w:rPr>
+          <w:rFonts w:ascii="Arial Narrow" w:hAnsi="Arial Narrow"/>
+          <w:sz w:val="24"/>
+          <w:szCs w:val="24"/>
+          <w:lang w:val="en-US"/>
+        </w:rPr>
+      </w:pPr>
+      <w:r>
+        <w:rPr>
+          <w:rFonts w:ascii="Arial Narrow" w:hAnsi="Arial Narrow"/>
+          <w:sz w:val="24"/>
+          <w:szCs w:val="24"/>
+          <w:lang w:val="en-US"/>
+        </w:rPr>
+        <w:t xml:space="preserve">        result = fn(*arg,**kwarg)</w:t>
+      </w:r>
+    </w:p>
+    <w:p>
+      <w:pPr>
+        <w:rPr>
+          <w:rFonts w:ascii="Arial Narrow" w:hAnsi="Arial Narrow"/>
+          <w:sz w:val="24"/>
+          <w:szCs w:val="24"/>
+          <w:lang w:val="en-US"/>
+        </w:rPr>
+      </w:pPr>
+      <w:r>
+        <w:rPr>
+          <w:rFonts w:ascii="Arial Narrow" w:hAnsi="Arial Narrow"/>
+          <w:sz w:val="24"/>
+          <w:szCs w:val="24"/>
+          <w:lang w:val="en-US"/>
+        </w:rPr>
+        <w:t xml:space="preserve">        return result</w:t>
+      </w:r>
+    </w:p>
+    <w:p>
+      <w:pPr>
+        <w:rPr>
+          <w:rFonts w:ascii="Arial Narrow" w:hAnsi="Arial Narrow"/>
+          <w:sz w:val="24"/>
+          <w:szCs w:val="24"/>
+          <w:lang w:val="en-US"/>
+        </w:rPr>
+      </w:pPr>
+      <w:r>
+        <w:rPr>
+          <w:rFonts w:ascii="Arial Narrow" w:hAnsi="Arial Narrow"/>
+          <w:sz w:val="24"/>
+          <w:szCs w:val="24"/>
+          <w:lang w:val="en-US"/>
+        </w:rPr>
+        <w:t xml:space="preserve">    return inner</w:t>
+      </w:r>
+    </w:p>
+    <w:p>
+      <w:pPr>
+        <w:rPr>
+          <w:rFonts w:ascii="Arial Narrow" w:hAnsi="Arial Narrow"/>
+          <w:sz w:val="24"/>
+          <w:szCs w:val="24"/>
+          <w:lang w:val="en-US"/>
+        </w:rPr>
+      </w:pPr>
+    </w:p>
+    <w:p>
+      <w:pPr>
+        <w:rPr>
+          <w:rFonts w:ascii="Arial Narrow" w:hAnsi="Arial Narrow"/>
+          <w:sz w:val="24"/>
+          <w:szCs w:val="24"/>
+          <w:lang w:val="en-US"/>
+        </w:rPr>
+      </w:pPr>
+      <w:r>
+        <w:rPr>
+          <w:rFonts w:ascii="Arial Narrow" w:hAnsi="Arial Narrow"/>
+          <w:sz w:val="24"/>
+          <w:szCs w:val="24"/>
+          <w:lang w:val="en-US"/>
+        </w:rPr>
+        <w:t>@decor</w:t>
+      </w:r>
+    </w:p>
+    <w:p>
+      <w:pPr>
+        <w:rPr>
+          <w:rFonts w:ascii="Arial Narrow" w:hAnsi="Arial Narrow"/>
+          <w:sz w:val="24"/>
+          <w:szCs w:val="24"/>
+          <w:lang w:val="en-US"/>
+        </w:rPr>
+      </w:pPr>
+      <w:r>
+        <w:rPr>
+          <w:rFonts w:ascii="Arial Narrow" w:hAnsi="Arial Narrow"/>
+          <w:sz w:val="24"/>
+          <w:szCs w:val="24"/>
+          <w:lang w:val="en-US"/>
+        </w:rPr>
+        <w:t>def add_(*args):</w:t>
+      </w:r>
+    </w:p>
+    <w:p>
+      <w:pPr>
+        <w:rPr>
+          <w:rFonts w:ascii="Arial Narrow" w:hAnsi="Arial Narrow"/>
+          <w:sz w:val="24"/>
+          <w:szCs w:val="24"/>
+          <w:lang w:val="en-US"/>
+        </w:rPr>
+      </w:pPr>
+      <w:r>
+        <w:rPr>
+          <w:rFonts w:ascii="Arial Narrow" w:hAnsi="Arial Narrow"/>
+          <w:sz w:val="24"/>
+          <w:szCs w:val="24"/>
+          <w:lang w:val="en-US"/>
+        </w:rPr>
+        <w:t xml:space="preserve">    l = len(args)</w:t>
+      </w:r>
+    </w:p>
+    <w:p>
+      <w:pPr>
+        <w:rPr>
+          <w:rFonts w:ascii="Arial Narrow" w:hAnsi="Arial Narrow"/>
+          <w:sz w:val="24"/>
+          <w:szCs w:val="24"/>
+          <w:lang w:val="en-US"/>
+        </w:rPr>
+      </w:pPr>
+      <w:r>
+        <w:rPr>
+          <w:rFonts w:ascii="Arial Narrow" w:hAnsi="Arial Narrow"/>
+          <w:sz w:val="24"/>
+          <w:szCs w:val="24"/>
+          <w:lang w:val="en-US"/>
+        </w:rPr>
+        <w:t xml:space="preserve">    result = 0</w:t>
+      </w:r>
+    </w:p>
+    <w:p>
+      <w:pPr>
+        <w:rPr>
+          <w:rFonts w:ascii="Arial Narrow" w:hAnsi="Arial Narrow"/>
+          <w:sz w:val="24"/>
+          <w:szCs w:val="24"/>
+          <w:lang w:val="en-US"/>
+        </w:rPr>
+      </w:pPr>
+      <w:r>
+        <w:rPr>
+          <w:rFonts w:ascii="Arial Narrow" w:hAnsi="Arial Narrow"/>
+          <w:sz w:val="24"/>
+          <w:szCs w:val="24"/>
+          <w:lang w:val="en-US"/>
+        </w:rPr>
+        <w:t xml:space="preserve">    for i in range(l):</w:t>
+      </w:r>
+    </w:p>
+    <w:p>
+      <w:pPr>
+        <w:rPr>
+          <w:rFonts w:ascii="Arial Narrow" w:hAnsi="Arial Narrow"/>
+          <w:sz w:val="24"/>
+          <w:szCs w:val="24"/>
+          <w:lang w:val="en-US"/>
+        </w:rPr>
+      </w:pPr>
+      <w:r>
+        <w:rPr>
+          <w:rFonts w:ascii="Arial Narrow" w:hAnsi="Arial Narrow"/>
+          <w:sz w:val="24"/>
+          <w:szCs w:val="24"/>
+          <w:lang w:val="en-US"/>
+        </w:rPr>
+        <w:t xml:space="preserve">        result += args[i]</w:t>
+      </w:r>
+    </w:p>
+    <w:p>
+      <w:pPr>
+        <w:rPr>
+          <w:rFonts w:ascii="Arial Narrow" w:hAnsi="Arial Narrow"/>
+          <w:sz w:val="24"/>
+          <w:szCs w:val="24"/>
+          <w:lang w:val="en-US"/>
+        </w:rPr>
+      </w:pPr>
+      <w:r>
+        <w:rPr>
+          <w:rFonts w:ascii="Arial Narrow" w:hAnsi="Arial Narrow"/>
+          <w:sz w:val="24"/>
+          <w:szCs w:val="24"/>
+          <w:lang w:val="en-US"/>
+        </w:rPr>
+        <w:t xml:space="preserve">    return result</w:t>
+      </w:r>
+    </w:p>
+    <w:p>
+      <w:pPr>
+        <w:rPr>
+          <w:rFonts w:ascii="Arial Narrow" w:hAnsi="Arial Narrow"/>
+          <w:sz w:val="24"/>
+          <w:szCs w:val="24"/>
+          <w:lang w:val="en-US"/>
+        </w:rPr>
+      </w:pPr>
+    </w:p>
+    <w:p>
+      <w:pPr>
+        <w:rPr>
+          <w:rFonts w:ascii="Arial Narrow" w:hAnsi="Arial Narrow"/>
+          <w:sz w:val="24"/>
+          <w:szCs w:val="24"/>
+          <w:lang w:val="en-US"/>
+        </w:rPr>
+      </w:pPr>
+      <w:r>
+        <w:rPr>
+          <w:rFonts w:ascii="Arial Narrow" w:hAnsi="Arial Narrow"/>
+          <w:sz w:val="24"/>
+          <w:szCs w:val="24"/>
+          <w:lang w:val="en-US"/>
+        </w:rPr>
+        <w:t>add_(10,20,30,10)</w:t>
+      </w:r>
+    </w:p>
+    <w:p>
+      <w:pPr>
+        <w:pStyle w:val="HTMLPreformatted"/>
+        <w:wordWrap w:val="0"/>
+        <w:spacing w:line="291" w:lineRule="atLeast"/>
+        <w:textAlignment w:val="baseline"/>
+        <w:rPr>
+          <w:color w:val="000000"/>
+        </w:rPr>
+      </w:pPr>
+      <w:r>
+        <w:rPr>
+          <w:rFonts w:ascii="Arial Narrow" w:hAnsi="Arial Narrow"/>
+          <w:sz w:val="24"/>
+          <w:szCs w:val="24"/>
+          <w:lang w:val="en-US"/>
+        </w:rPr>
+        <w:t xml:space="preserve">output: </w:t>
+      </w:r>
+      <w:r>
+        <w:rPr>
+          <w:color w:val="000000"/>
+        </w:rPr>
+        <w:t>decor called</w:t>
+      </w:r>
+    </w:p>
+    <w:p>
+      <w:pPr>
+        <w:tabs>
+          <w:tab w:val="left" w:pos="916"/>
+          <w:tab w:val="left" w:pos="1832"/>
+          <w:tab w:val="left" w:pos="2748"/>
+          <w:tab w:val="left" w:pos="3664"/>
+          <w:tab w:val="left" w:pos="4580"/>
+          <w:tab w:val="left" w:pos="5496"/>
+          <w:tab w:val="left" w:pos="6412"/>
+          <w:tab w:val="left" w:pos="7328"/>
+          <w:tab w:val="left" w:pos="8244"/>
+          <w:tab w:val="left" w:pos="9160"/>
+          <w:tab w:val="left" w:pos="10076"/>
+          <w:tab w:val="left" w:pos="10992"/>
+          <w:tab w:val="left" w:pos="11908"/>
+          <w:tab w:val="left" w:pos="12824"/>
+          <w:tab w:val="left" w:pos="13740"/>
+          <w:tab w:val="left" w:pos="14656"/>
+        </w:tabs>
+        <w:wordWrap w:val="0"/>
+        <w:spacing w:after="0" w:line="291" w:lineRule="atLeast"/>
+        <w:textAlignment w:val="baseline"/>
+        <w:rPr>
+          <w:rFonts w:ascii="Courier New" w:eastAsia="Times New Roman" w:hAnsi="Courier New" w:cs="Courier New"/>
+          <w:color w:val="000000"/>
+          <w:sz w:val="20"/>
+          <w:szCs w:val="20"/>
+          <w:lang w:eastAsia="en-AU"/>
+        </w:rPr>
+      </w:pPr>
+      <w:r>
+        <w:rPr>
+          <w:rFonts w:ascii="Courier New" w:eastAsia="Times New Roman" w:hAnsi="Courier New" w:cs="Courier New"/>
+          <w:color w:val="000000"/>
+          <w:sz w:val="20"/>
+          <w:szCs w:val="20"/>
+          <w:lang w:eastAsia="en-AU"/>
+        </w:rPr>
+        <w:t>inside inner</w:t>
+      </w:r>
+    </w:p>
+    <w:p>
+      <w:pPr>
+        <w:pBdr>
+          <w:bottom w:val="single" w:sz="6" w:space="1" w:color="auto"/>
+        </w:pBdr>
+        <w:rPr>
+          <w:rFonts w:ascii="Courier New" w:eastAsia="Times New Roman" w:hAnsi="Courier New" w:cs="Courier New"/>
+          <w:sz w:val="21"/>
+          <w:szCs w:val="21"/>
+          <w:lang w:eastAsia="en-AU"/>
+        </w:rPr>
+      </w:pPr>
+      <w:r>
+        <w:rPr>
+          <w:rFonts w:ascii="Courier New" w:eastAsia="Times New Roman" w:hAnsi="Courier New" w:cs="Courier New"/>
+          <w:sz w:val="21"/>
+          <w:szCs w:val="21"/>
+          <w:lang w:eastAsia="en-AU"/>
+        </w:rPr>
+        <w:t>70</w:t>
+      </w:r>
+    </w:p>
+    <w:p>
+      <w:pPr>
+        <w:rPr>
+          <w:rFonts w:ascii="Arial Narrow" w:hAnsi="Arial Narrow"/>
+          <w:sz w:val="24"/>
+          <w:szCs w:val="24"/>
+          <w:lang w:val="en-US"/>
+        </w:rPr>
+      </w:pPr>
+      <w:r>
+        <w:rPr>
+          <w:rFonts w:ascii="Arial Narrow" w:hAnsi="Arial Narrow"/>
+          <w:sz w:val="24"/>
+          <w:szCs w:val="24"/>
+          <w:lang w:val="en-US"/>
+        </w:rPr>
+        <w:t>Property is used to access the data attributes of an object.</w:t>
+      </w:r>
+    </w:p>
+    <w:p>
+      <w:pPr>
+        <w:rPr>
+          <w:rFonts w:ascii="Arial Narrow" w:hAnsi="Arial Narrow"/>
+          <w:sz w:val="24"/>
+          <w:szCs w:val="24"/>
+          <w:lang w:val="en-US"/>
+        </w:rPr>
+      </w:pPr>
+      <w:r>
+        <w:rPr>
+          <w:rFonts w:ascii="Arial Narrow" w:hAnsi="Arial Narrow"/>
+          <w:sz w:val="24"/>
+          <w:szCs w:val="24"/>
+          <w:lang w:val="en-US"/>
+        </w:rPr>
+        <w:t>Urllib module. Requests is a 3</w:t>
+      </w:r>
+      <w:r>
+        <w:rPr>
+          <w:rFonts w:ascii="Arial Narrow" w:hAnsi="Arial Narrow"/>
+          <w:sz w:val="24"/>
+          <w:szCs w:val="24"/>
+          <w:vertAlign w:val="superscript"/>
+          <w:lang w:val="en-US"/>
+        </w:rPr>
+        <w:t>rd</w:t>
+      </w:r>
+      <w:r>
+        <w:rPr>
+          <w:rFonts w:ascii="Arial Narrow" w:hAnsi="Arial Narrow"/>
+          <w:sz w:val="24"/>
+          <w:szCs w:val="24"/>
+          <w:lang w:val="en-US"/>
+        </w:rPr>
+        <w:t xml:space="preserve"> party library.</w:t>
+      </w:r>
+    </w:p>
+    <w:p>
+      <w:pPr>
+        <w:rPr>
+          <w:rFonts w:ascii="Arial Narrow" w:hAnsi="Arial Narrow"/>
+          <w:sz w:val="24"/>
+          <w:szCs w:val="24"/>
+          <w:lang w:val="en-US"/>
+        </w:rPr>
+      </w:pPr>
+      <w:r>
+        <w:rPr>
+          <w:rFonts w:ascii="Arial Narrow" w:hAnsi="Arial Narrow"/>
+          <w:sz w:val="24"/>
+          <w:szCs w:val="24"/>
+          <w:lang w:val="en-US"/>
+        </w:rPr>
+        <w:t>A classmethod will be bound to the ‘class’ irrespective of it calling from a class or from an instance.</w:t>
+      </w:r>
+      <w:r>
+        <w:rPr>
+          <w:rFonts w:ascii="Arial Narrow" w:hAnsi="Arial Narrow"/>
+          <w:sz w:val="24"/>
+          <w:szCs w:val="24"/>
+          <w:lang w:val="en-US"/>
+        </w:rPr>
+        <w:t xml:space="preserve"> ‘cls’ is the default argument.</w:t>
+      </w:r>
+    </w:p>
+    <w:p>
+      <w:pPr>
+        <w:rPr>
+          <w:rFonts w:ascii="Arial Narrow" w:hAnsi="Arial Narrow"/>
+          <w:sz w:val="24"/>
+          <w:szCs w:val="24"/>
+          <w:lang w:val="en-US"/>
+        </w:rPr>
+      </w:pPr>
+      <w:r>
+        <w:rPr>
+          <w:rFonts w:ascii="Arial Narrow" w:hAnsi="Arial Narrow"/>
+          <w:sz w:val="24"/>
+          <w:szCs w:val="24"/>
+          <w:lang w:val="en-US"/>
+        </w:rPr>
+        <w:t>Staticmethod will ‘never’ bound to any object when called, either it is called from a class or an instance.</w:t>
+      </w:r>
+      <w:r>
+        <w:rPr>
+          <w:rFonts w:ascii="Arial Narrow" w:hAnsi="Arial Narrow"/>
+          <w:sz w:val="24"/>
+          <w:szCs w:val="24"/>
+          <w:lang w:val="en-US"/>
+        </w:rPr>
+        <w:t xml:space="preserve"> No default argument in staticmethod definition.</w:t>
+      </w:r>
+    </w:p>
+    <w:p>
+      <w:pPr>
+        <w:rPr>
+          <w:rFonts w:ascii="Arial Narrow" w:hAnsi="Arial Narrow"/>
+          <w:sz w:val="24"/>
+          <w:szCs w:val="24"/>
+          <w:lang w:val="en-US"/>
+        </w:rPr>
+      </w:pPr>
+      <w:r>
+        <w:rPr>
+          <w:rFonts w:ascii="Arial Narrow" w:hAnsi="Arial Narrow"/>
+          <w:sz w:val="24"/>
+          <w:szCs w:val="24"/>
+          <w:lang w:val="en-US"/>
+        </w:rPr>
+        <w:lastRenderedPageBreak/>
+        <w:t>3</w:t>
+      </w:r>
+      <w:r>
+        <w:rPr>
+          <w:rFonts w:ascii="Arial Narrow" w:hAnsi="Arial Narrow"/>
+          <w:sz w:val="24"/>
+          <w:szCs w:val="24"/>
+          <w:vertAlign w:val="superscript"/>
+          <w:lang w:val="en-US"/>
+        </w:rPr>
+        <w:t>rd</w:t>
+      </w:r>
+      <w:r>
+        <w:rPr>
+          <w:rFonts w:ascii="Arial Narrow" w:hAnsi="Arial Narrow"/>
+          <w:sz w:val="24"/>
+          <w:szCs w:val="24"/>
+          <w:lang w:val="en-US"/>
+        </w:rPr>
+        <w:t xml:space="preserve"> party library to work with time. Pytz.</w:t>
+      </w:r>
+    </w:p>
+    <w:p>
+      <w:pPr>
+        <w:rPr>
+          <w:rFonts w:ascii="Arial Narrow" w:hAnsi="Arial Narrow"/>
+          <w:sz w:val="24"/>
+          <w:szCs w:val="24"/>
+          <w:lang w:val="en-US"/>
+        </w:rPr>
+      </w:pPr>
+      <w:r>
+        <w:rPr>
+          <w:rFonts w:ascii="Arial Narrow" w:hAnsi="Arial Narrow"/>
+          <w:sz w:val="24"/>
+          <w:szCs w:val="24"/>
+          <w:lang w:val="en-US"/>
+        </w:rPr>
+        <w:t>‘types’ module contains function, module, generator types.</w:t>
+      </w:r>
+    </w:p>
+    <w:p>
+      <w:pPr>
+        <w:rPr>
+          <w:rFonts w:ascii="Arial Narrow" w:hAnsi="Arial Narrow"/>
+          <w:sz w:val="24"/>
+          <w:szCs w:val="24"/>
+          <w:lang w:val="en-US"/>
+        </w:rPr>
+      </w:pPr>
+      <w:r>
+        <w:rPr>
+          <w:rFonts w:ascii="Arial Narrow" w:hAnsi="Arial Narrow"/>
+          <w:sz w:val="24"/>
+          <w:szCs w:val="24"/>
+          <w:lang w:val="en-US"/>
+        </w:rPr>
+        <w:t>The ‘scope’ of a symbol defined inside the function in a class is ‘module’ scope, not ‘class scope’.</w:t>
+      </w:r>
+    </w:p>
+    <w:p>
+      <w:pPr>
+        <w:rPr>
+          <w:rFonts w:ascii="Arial Narrow" w:hAnsi="Arial Narrow"/>
+          <w:sz w:val="24"/>
+          <w:szCs w:val="24"/>
+          <w:lang w:val="en-US"/>
+        </w:rPr>
+      </w:pPr>
+      <w:r>
+        <w:rPr>
+          <w:rFonts w:ascii="Arial Narrow" w:hAnsi="Arial Narrow"/>
+          <w:sz w:val="24"/>
+          <w:szCs w:val="24"/>
+          <w:lang w:val="en-US"/>
+        </w:rPr>
+        <w:t>Functions scope is not nested within the ‘class scope’</w:t>
+      </w:r>
+    </w:p>
+    <w:p>
+      <w:pPr>
+        <w:pBdr>
+          <w:bottom w:val="single" w:sz="6" w:space="1" w:color="auto"/>
+        </w:pBdr>
+        <w:rPr>
+          <w:rFonts w:ascii="Arial Narrow" w:hAnsi="Arial Narrow"/>
+          <w:sz w:val="24"/>
+          <w:szCs w:val="24"/>
+          <w:lang w:val="en-US"/>
+        </w:rPr>
+      </w:pPr>
+      <w:r>
+        <w:rPr>
+          <w:rFonts w:ascii="Arial Narrow" w:hAnsi="Arial Narrow"/>
+          <w:sz w:val="24"/>
+          <w:szCs w:val="24"/>
+          <w:lang w:val="en-US"/>
+        </w:rPr>
+        <w:t>All comprehensions works like functions and in ‘scope’ levels.</w:t>
+      </w:r>
+    </w:p>
+    <w:p>
+      <w:pPr>
+        <w:rPr>
+          <w:rFonts w:ascii="Arial Narrow" w:hAnsi="Arial Narrow"/>
+          <w:sz w:val="24"/>
+          <w:szCs w:val="24"/>
+          <w:lang w:val="en-US"/>
+        </w:rPr>
+      </w:pPr>
+      <w:r>
+        <w:rPr>
+          <w:rFonts w:ascii="Arial Narrow" w:hAnsi="Arial Narrow"/>
+          <w:sz w:val="24"/>
+          <w:szCs w:val="24"/>
+          <w:lang w:val="en-US"/>
+        </w:rPr>
+        <w:t>Polymorphysm:</w:t>
+      </w:r>
+    </w:p>
+    <w:p>
+      <w:pPr>
+        <w:rPr>
+          <w:rFonts w:ascii="Arial Narrow" w:hAnsi="Arial Narrow"/>
+          <w:sz w:val="24"/>
+          <w:szCs w:val="24"/>
+          <w:lang w:val="en-US"/>
+        </w:rPr>
+      </w:pPr>
+      <w:r>
+        <w:rPr>
+          <w:rFonts w:ascii="Arial Narrow" w:hAnsi="Arial Narrow"/>
+          <w:sz w:val="24"/>
+          <w:szCs w:val="24"/>
+          <w:lang w:val="en-US"/>
+        </w:rPr>
+        <w:t>We can iterate over an object with function iter(), only if the object implements the iterator protocol.</w:t>
+      </w:r>
+    </w:p>
+    <w:p>
+      <w:pPr>
+        <w:rPr>
+          <w:rFonts w:ascii="Arial Narrow" w:hAnsi="Arial Narrow"/>
+          <w:sz w:val="24"/>
+          <w:szCs w:val="24"/>
+          <w:lang w:val="en-US"/>
+        </w:rPr>
+      </w:pPr>
+      <w:r>
+        <w:rPr>
+          <w:rFonts w:ascii="Arial Narrow" w:hAnsi="Arial Narrow"/>
+          <w:sz w:val="24"/>
+          <w:szCs w:val="24"/>
+          <w:lang w:val="en-US"/>
+        </w:rPr>
+        <w:t xml:space="preserve">Useful special methods: </w:t>
+      </w:r>
+    </w:p>
+    <w:p>
+      <w:pPr>
+        <w:rPr>
+          <w:rFonts w:ascii="Arial Narrow" w:hAnsi="Arial Narrow"/>
+          <w:sz w:val="24"/>
+          <w:szCs w:val="24"/>
+          <w:lang w:val="en-US"/>
+        </w:rPr>
+      </w:pPr>
+      <w:r>
+        <w:rPr>
+          <w:rFonts w:ascii="Arial Narrow" w:hAnsi="Arial Narrow"/>
+          <w:sz w:val="24"/>
+          <w:szCs w:val="24"/>
+          <w:lang w:val="en-US"/>
+        </w:rPr>
+        <w:t>__init__ for instantiation of objects</w:t>
+      </w:r>
+    </w:p>
+    <w:p>
+      <w:pPr>
+        <w:rPr>
+          <w:rFonts w:ascii="Arial Narrow" w:hAnsi="Arial Narrow"/>
+          <w:sz w:val="24"/>
+          <w:szCs w:val="24"/>
+          <w:lang w:val="en-US"/>
+        </w:rPr>
+      </w:pPr>
+      <w:r>
+        <w:rPr>
+          <w:rFonts w:ascii="Arial Narrow" w:hAnsi="Arial Narrow"/>
+          <w:sz w:val="24"/>
+          <w:szCs w:val="24"/>
+          <w:lang w:val="en-US"/>
+        </w:rPr>
+        <w:t>__enter__, __exit__ for contexts</w:t>
+      </w:r>
+    </w:p>
+    <w:p>
+      <w:pPr>
+        <w:rPr>
+          <w:rFonts w:ascii="Arial Narrow" w:hAnsi="Arial Narrow"/>
+          <w:sz w:val="24"/>
+          <w:szCs w:val="24"/>
+          <w:lang w:val="en-US"/>
+        </w:rPr>
+      </w:pPr>
+      <w:r>
+        <w:rPr>
+          <w:rFonts w:ascii="Arial Narrow" w:hAnsi="Arial Narrow"/>
+          <w:sz w:val="24"/>
+          <w:szCs w:val="24"/>
+          <w:lang w:val="en-US"/>
+        </w:rPr>
+        <w:t>__getitem__, __setitem__, delitem__ for sequences</w:t>
+      </w:r>
+    </w:p>
+    <w:p>
+      <w:pPr>
+        <w:rPr>
+          <w:rFonts w:ascii="Arial Narrow" w:hAnsi="Arial Narrow"/>
+          <w:sz w:val="24"/>
+          <w:szCs w:val="24"/>
+          <w:lang w:val="en-US"/>
+        </w:rPr>
+      </w:pPr>
+      <w:r>
+        <w:rPr>
+          <w:rFonts w:ascii="Arial Narrow" w:hAnsi="Arial Narrow"/>
+          <w:sz w:val="24"/>
+          <w:szCs w:val="24"/>
+          <w:lang w:val="en-US"/>
+        </w:rPr>
+        <w:t>__iter__, __next__ for iterables and iterators</w:t>
+      </w:r>
+    </w:p>
+    <w:p>
+      <w:pPr>
+        <w:rPr>
+          <w:rFonts w:ascii="Arial Narrow" w:hAnsi="Arial Narrow"/>
+          <w:sz w:val="24"/>
+          <w:szCs w:val="24"/>
+          <w:lang w:val="en-US"/>
+        </w:rPr>
+      </w:pPr>
+      <w:r>
+        <w:rPr>
+          <w:rFonts w:ascii="Arial Narrow" w:hAnsi="Arial Narrow"/>
+          <w:sz w:val="24"/>
+          <w:szCs w:val="24"/>
+          <w:lang w:val="en-US"/>
+        </w:rPr>
+        <w:t>__len__ for len() and __contains__ for ‘in’</w:t>
+      </w:r>
+    </w:p>
+    <w:p>
+      <w:pPr>
+        <w:rPr>
+          <w:rFonts w:ascii="Arial Narrow" w:hAnsi="Arial Narrow"/>
+          <w:sz w:val="24"/>
+          <w:szCs w:val="24"/>
+          <w:lang w:val="en-US"/>
+        </w:rPr>
+      </w:pPr>
+      <w:r>
+        <w:rPr>
+          <w:rFonts w:ascii="Arial Narrow" w:hAnsi="Arial Narrow"/>
+          <w:sz w:val="24"/>
+          <w:szCs w:val="24"/>
+          <w:lang w:val="en-US"/>
+        </w:rPr>
+        <w:t>__str__</w:t>
+      </w:r>
+      <w:r>
+        <w:rPr>
+          <w:rFonts w:ascii="Arial Narrow" w:hAnsi="Arial Narrow"/>
+          <w:sz w:val="24"/>
+          <w:szCs w:val="24"/>
+          <w:lang w:val="en-US"/>
+        </w:rPr>
+        <w:t xml:space="preserve"> str() for users</w:t>
+      </w:r>
+      <w:r>
+        <w:rPr>
+          <w:rFonts w:ascii="Arial Narrow" w:hAnsi="Arial Narrow"/>
+          <w:sz w:val="24"/>
+          <w:szCs w:val="24"/>
+          <w:lang w:val="en-US"/>
+        </w:rPr>
+        <w:t xml:space="preserve"> __repr__</w:t>
+      </w:r>
+      <w:r>
+        <w:rPr>
+          <w:rFonts w:ascii="Arial Narrow" w:hAnsi="Arial Narrow"/>
+          <w:sz w:val="24"/>
+          <w:szCs w:val="24"/>
+          <w:lang w:val="en-US"/>
+        </w:rPr>
+        <w:t xml:space="preserve"> (for developers) repr() - </w:t>
+      </w:r>
+      <w:r>
+        <w:rPr>
+          <w:rFonts w:ascii="Arial Narrow" w:hAnsi="Arial Narrow"/>
+          <w:sz w:val="24"/>
+          <w:szCs w:val="24"/>
+          <w:lang w:val="en-US"/>
+        </w:rPr>
+        <w:t xml:space="preserve"> both used to create the string representation of the </w:t>
+      </w:r>
+      <w:r>
+        <w:rPr>
+          <w:rFonts w:ascii="Arial Narrow" w:hAnsi="Arial Narrow"/>
+          <w:sz w:val="24"/>
+          <w:szCs w:val="24"/>
+          <w:lang w:val="en-US"/>
+        </w:rPr>
+        <w:t xml:space="preserve">instance </w:t>
+      </w:r>
+      <w:r>
+        <w:rPr>
+          <w:rFonts w:ascii="Arial Narrow" w:hAnsi="Arial Narrow"/>
+          <w:sz w:val="24"/>
+          <w:szCs w:val="24"/>
+          <w:lang w:val="en-US"/>
+        </w:rPr>
+        <w:t>object.</w:t>
+      </w:r>
+      <w:r>
+        <w:rPr>
+          <w:rFonts w:ascii="Arial Narrow" w:hAnsi="Arial Narrow"/>
+          <w:sz w:val="24"/>
+          <w:szCs w:val="24"/>
+          <w:lang w:val="en-US"/>
+        </w:rPr>
+        <w:t xml:space="preserve"> Python will first look for __str__ if not, will see __repr__.</w:t>
+      </w:r>
+    </w:p>
+    <w:p>
+      <w:pPr>
+        <w:rPr>
+          <w:rFonts w:ascii="Arial Narrow" w:hAnsi="Arial Narrow"/>
+          <w:sz w:val="24"/>
+          <w:szCs w:val="24"/>
+          <w:lang w:val="en-US"/>
+        </w:rPr>
+      </w:pPr>
+      <w:r>
+        <w:rPr>
+          <w:rFonts w:ascii="Arial Narrow" w:hAnsi="Arial Narrow"/>
+          <w:sz w:val="24"/>
+          <w:szCs w:val="24"/>
+          <w:lang w:val="en-US"/>
+        </w:rPr>
+        <w:t>__matmul__ is for ‘@’ in support for numpy.</w:t>
+      </w:r>
+    </w:p>
+    <w:p>
+      <w:pPr>
+        <w:rPr>
+          <w:rFonts w:ascii="Arial Narrow" w:hAnsi="Arial Narrow"/>
+          <w:sz w:val="24"/>
+          <w:szCs w:val="24"/>
+          <w:lang w:val="en-US"/>
+        </w:rPr>
+      </w:pPr>
+      <w:r>
+        <w:rPr>
+          <w:rFonts w:ascii="Arial Narrow" w:hAnsi="Arial Narrow"/>
+          <w:sz w:val="24"/>
+          <w:szCs w:val="24"/>
+          <w:lang w:val="en-US"/>
+        </w:rPr>
+        <w:t>When an operation is not supported or method not implemented, return ‘NotImplemented’.</w:t>
+      </w:r>
+    </w:p>
+    <w:p>
+      <w:pPr>
+        <w:rPr>
+          <w:rFonts w:ascii="Arial Narrow" w:hAnsi="Arial Narrow"/>
+          <w:sz w:val="24"/>
+          <w:szCs w:val="24"/>
+          <w:lang w:val="en-US"/>
+        </w:rPr>
+      </w:pPr>
+      <w:r>
+        <w:rPr>
+          <w:rFonts w:ascii="Arial Narrow" w:hAnsi="Arial Narrow"/>
+          <w:sz w:val="24"/>
+          <w:szCs w:val="24"/>
+          <w:lang w:val="en-US"/>
+        </w:rPr>
+        <w:t>Reflected operators use the right hand side argument on left and use the ‘r’ version of the operators, if the function returns NotImplemented and the operands are of different types. If</w:t>
+      </w:r>
+      <w:r>
+        <w:rPr>
+          <w:rFonts w:ascii="Arial Narrow" w:hAnsi="Arial Narrow"/>
+          <w:sz w:val="24"/>
+          <w:szCs w:val="24"/>
+          <w:lang w:val="en-US"/>
+        </w:rPr>
+        <w:t>, a__add__b</w:t>
+      </w:r>
+      <w:r>
+        <w:rPr>
+          <w:rFonts w:ascii="Arial Narrow" w:hAnsi="Arial Narrow"/>
+          <w:sz w:val="24"/>
+          <w:szCs w:val="24"/>
+          <w:lang w:val="en-US"/>
+        </w:rPr>
+        <w:t xml:space="preserve"> doesn’</w:t>
+      </w:r>
+      <w:r>
+        <w:rPr>
+          <w:rFonts w:ascii="Arial Narrow" w:hAnsi="Arial Narrow"/>
+          <w:sz w:val="24"/>
+          <w:szCs w:val="24"/>
+          <w:lang w:val="en-US"/>
+        </w:rPr>
+        <w:t>t work, use b__radd__a</w:t>
+      </w:r>
+      <w:r>
+        <w:rPr>
+          <w:rFonts w:ascii="Arial Narrow" w:hAnsi="Arial Narrow"/>
+          <w:sz w:val="24"/>
+          <w:szCs w:val="24"/>
+          <w:lang w:val="en-US"/>
+        </w:rPr>
+        <w:t>.</w:t>
+      </w:r>
+    </w:p>
+    <w:p>
+      <w:pPr>
+        <w:rPr>
+          <w:rFonts w:ascii="Arial Narrow" w:hAnsi="Arial Narrow"/>
+          <w:sz w:val="24"/>
+          <w:szCs w:val="24"/>
+          <w:lang w:val="en-US"/>
+        </w:rPr>
+      </w:pPr>
+      <w:r>
+        <w:rPr>
+          <w:rFonts w:ascii="Arial Narrow" w:hAnsi="Arial Narrow"/>
+          <w:sz w:val="24"/>
+          <w:szCs w:val="24"/>
+          <w:lang w:val="en-US"/>
+        </w:rPr>
+        <w:t>Rich comparison operators will flip the operands and operator if it return NotImplemented.</w:t>
+      </w:r>
+    </w:p>
+    <w:p>
+      <w:pPr>
+        <w:rPr>
+          <w:rFonts w:ascii="Arial Narrow" w:hAnsi="Arial Narrow"/>
+          <w:sz w:val="24"/>
+          <w:szCs w:val="24"/>
+          <w:lang w:val="en-US"/>
+        </w:rPr>
+      </w:pPr>
+      <w:r>
+        <w:rPr>
+          <w:rFonts w:ascii="Arial Narrow" w:hAnsi="Arial Narrow"/>
+          <w:sz w:val="24"/>
+          <w:szCs w:val="24"/>
+          <w:lang w:val="en-US"/>
+        </w:rPr>
+        <w:t xml:space="preserve">Every class inherits from </w:t>
+      </w:r>
+      <w:r>
+        <w:rPr>
+          <w:rFonts w:ascii="Arial Narrow" w:hAnsi="Arial Narrow"/>
+          <w:sz w:val="24"/>
+          <w:szCs w:val="24"/>
+          <w:lang w:val="en-US"/>
+        </w:rPr>
+        <w:t>‘</w:t>
+      </w:r>
+      <w:r>
+        <w:rPr>
+          <w:rFonts w:ascii="Arial Narrow" w:hAnsi="Arial Narrow"/>
+          <w:sz w:val="24"/>
+          <w:szCs w:val="24"/>
+          <w:lang w:val="en-US"/>
+        </w:rPr>
+        <w:t>object</w:t>
+      </w:r>
+      <w:r>
+        <w:rPr>
+          <w:rFonts w:ascii="Arial Narrow" w:hAnsi="Arial Narrow"/>
+          <w:sz w:val="24"/>
+          <w:szCs w:val="24"/>
+          <w:lang w:val="en-US"/>
+        </w:rPr>
+        <w:t>’</w:t>
+      </w:r>
+      <w:r>
+        <w:rPr>
+          <w:rFonts w:ascii="Arial Narrow" w:hAnsi="Arial Narrow"/>
+          <w:sz w:val="24"/>
+          <w:szCs w:val="24"/>
+          <w:lang w:val="en-US"/>
+        </w:rPr>
+        <w:t xml:space="preserve"> class.</w:t>
+      </w:r>
+    </w:p>
+    <w:p>
+      <w:pPr>
+        <w:rPr>
+          <w:rFonts w:ascii="Arial Narrow" w:hAnsi="Arial Narrow"/>
+          <w:sz w:val="24"/>
+          <w:szCs w:val="24"/>
+          <w:lang w:val="en-US"/>
+        </w:rPr>
+      </w:pPr>
+      <w:r>
+        <w:rPr>
+          <w:rFonts w:ascii="Arial Narrow" w:hAnsi="Arial Narrow"/>
+          <w:sz w:val="24"/>
+          <w:szCs w:val="24"/>
+          <w:lang w:val="en-US"/>
+        </w:rPr>
+        <w:t xml:space="preserve">To make an instance hashable, only the equality and hashable attribute of the class need to be </w:t>
+      </w:r>
+      <w:r>
+        <w:rPr>
+          <w:rFonts w:ascii="Arial Narrow" w:hAnsi="Arial Narrow"/>
+          <w:sz w:val="24"/>
+          <w:szCs w:val="24"/>
+          <w:lang w:val="en-US"/>
+        </w:rPr>
+        <w:t>made</w:t>
+      </w:r>
+      <w:r>
+        <w:rPr>
+          <w:rFonts w:ascii="Arial Narrow" w:hAnsi="Arial Narrow"/>
+          <w:sz w:val="24"/>
+          <w:szCs w:val="24"/>
+          <w:lang w:val="en-US"/>
+        </w:rPr>
+        <w:t xml:space="preserve"> immutable, by </w:t>
+      </w:r>
+      <w:r>
+        <w:rPr>
+          <w:rFonts w:ascii="Arial Narrow" w:hAnsi="Arial Narrow"/>
+          <w:sz w:val="24"/>
+          <w:szCs w:val="24"/>
+          <w:lang w:val="en-US"/>
+        </w:rPr>
+        <w:t>making it a private ‘and property’.</w:t>
+      </w:r>
+    </w:p>
+    <w:p>
+      <w:pPr>
+        <w:rPr>
+          <w:rFonts w:ascii="Arial Narrow" w:hAnsi="Arial Narrow"/>
+          <w:sz w:val="24"/>
+          <w:szCs w:val="24"/>
+          <w:lang w:val="en-US"/>
+        </w:rPr>
+      </w:pPr>
+      <w:r>
+        <w:rPr>
+          <w:rFonts w:ascii="Arial Narrow" w:hAnsi="Arial Narrow"/>
+          <w:sz w:val="24"/>
+          <w:szCs w:val="24"/>
+          <w:lang w:val="en-US"/>
+        </w:rPr>
+        <w:t xml:space="preserve">If a class doesn’t implement __bool__ or __len__, its considered </w:t>
+      </w:r>
+      <w:r>
+        <w:rPr>
+          <w:rFonts w:ascii="Arial Narrow" w:hAnsi="Arial Narrow"/>
+          <w:sz w:val="24"/>
+          <w:szCs w:val="24"/>
+          <w:lang w:val="en-US"/>
+        </w:rPr>
+        <w:t>True.</w:t>
+      </w:r>
+    </w:p>
+    <w:p>
+      <w:pPr>
+        <w:rPr>
+          <w:rFonts w:ascii="Arial Narrow" w:hAnsi="Arial Narrow"/>
+          <w:sz w:val="24"/>
+          <w:szCs w:val="24"/>
+          <w:lang w:val="en-US"/>
+        </w:rPr>
+      </w:pPr>
+      <w:r>
+        <w:rPr>
+          <w:rFonts w:ascii="Arial Narrow" w:hAnsi="Arial Narrow"/>
+          <w:sz w:val="24"/>
+          <w:szCs w:val="24"/>
+          <w:lang w:val="en-US"/>
+        </w:rPr>
+        <w:t>‘partial’ is a callable class.</w:t>
+      </w:r>
+    </w:p>
+    <w:p>
+      <w:pPr>
+        <w:rPr>
+          <w:rFonts w:ascii="Arial Narrow" w:hAnsi="Arial Narrow"/>
+          <w:sz w:val="24"/>
+          <w:szCs w:val="24"/>
+          <w:lang w:val="en-US"/>
+        </w:rPr>
+      </w:pPr>
+      <w:r>
+        <w:rPr>
+          <w:rFonts w:ascii="Arial Narrow" w:hAnsi="Arial Narrow"/>
+          <w:sz w:val="24"/>
+          <w:szCs w:val="24"/>
+          <w:lang w:val="en-US"/>
+        </w:rPr>
+        <w:t>Check an object is callable by using function ‘callable(obj)</w:t>
+      </w:r>
+      <w:r>
+        <w:rPr>
+          <w:rFonts w:ascii="Arial Narrow" w:hAnsi="Arial Narrow"/>
+          <w:sz w:val="24"/>
+          <w:szCs w:val="24"/>
+          <w:lang w:val="en-US"/>
+        </w:rPr>
+        <w:t>’</w:t>
+      </w:r>
+    </w:p>
+    <w:p>
+      <w:pPr>
+        <w:pBdr>
+          <w:bottom w:val="single" w:sz="6" w:space="1" w:color="auto"/>
+        </w:pBdr>
+        <w:rPr>
+          <w:rFonts w:ascii="Arial Narrow" w:hAnsi="Arial Narrow"/>
+          <w:sz w:val="24"/>
+          <w:szCs w:val="24"/>
+          <w:lang w:val="en-US"/>
+        </w:rPr>
+      </w:pPr>
+      <w:r>
+        <w:rPr>
+          <w:rFonts w:ascii="Arial Narrow" w:hAnsi="Arial Narrow"/>
+          <w:sz w:val="24"/>
+          <w:szCs w:val="24"/>
+          <w:lang w:val="en-US"/>
+        </w:rPr>
+        <w:t xml:space="preserve">Format(value, format-spec) </w:t>
+      </w:r>
+      <w:r>
+        <w:rPr>
+          <w:rFonts w:ascii="Arial Narrow" w:hAnsi="Arial Narrow"/>
+          <w:sz w:val="24"/>
+          <w:szCs w:val="24"/>
+          <w:lang w:val="en-US"/>
+        </w:rPr>
+        <w:t xml:space="preserve">if ‘format-spec’ is not specified, then it is str(value) </w:t>
+      </w:r>
+      <w:r>
+        <w:rPr>
+          <w:rFonts w:ascii="Arial Narrow" w:hAnsi="Arial Narrow"/>
+          <w:sz w:val="24"/>
+          <w:szCs w:val="24"/>
+          <w:lang w:val="en-US"/>
+        </w:rPr>
+        <w:t>// __format__</w:t>
+      </w:r>
+    </w:p>
+    <w:p>
+      <w:pPr>
+        <w:rPr>
+          <w:rFonts w:ascii="Arial Narrow" w:hAnsi="Arial Narrow"/>
+          <w:sz w:val="24"/>
+          <w:szCs w:val="24"/>
+          <w:lang w:val="en-US"/>
+        </w:rPr>
+      </w:pPr>
+      <w:r>
+        <w:rPr>
+          <w:rFonts w:ascii="Arial Narrow" w:hAnsi="Arial Narrow"/>
+          <w:sz w:val="24"/>
+          <w:szCs w:val="24"/>
+          <w:lang w:val="en-US"/>
+        </w:rPr>
+        <w:t>Python allows multiple class inheritance.</w:t>
+      </w:r>
+    </w:p>
+    <w:p>
+      <w:pPr>
+        <w:rPr>
+          <w:rFonts w:ascii="Arial Narrow" w:hAnsi="Arial Narrow"/>
+          <w:sz w:val="24"/>
+          <w:szCs w:val="24"/>
+          <w:lang w:val="en-US"/>
+        </w:rPr>
+      </w:pPr>
+      <w:r>
+        <w:rPr>
+          <w:rFonts w:ascii="Arial Narrow" w:hAnsi="Arial Narrow"/>
+          <w:sz w:val="24"/>
+          <w:szCs w:val="24"/>
+          <w:lang w:val="en-US"/>
+        </w:rPr>
+        <w:t>Isinstacnce</w:t>
+      </w:r>
+      <w:r>
+        <w:rPr>
+          <w:rFonts w:ascii="Arial Narrow" w:hAnsi="Arial Narrow"/>
+          <w:sz w:val="24"/>
+          <w:szCs w:val="24"/>
+          <w:lang w:val="en-US"/>
+        </w:rPr>
+        <w:t>, issubclass, type</w:t>
+      </w:r>
+    </w:p>
+    <w:p>
+      <w:pPr>
+        <w:rPr>
+          <w:rFonts w:ascii="Arial Narrow" w:hAnsi="Arial Narrow"/>
+          <w:sz w:val="24"/>
+          <w:szCs w:val="24"/>
+          <w:lang w:val="en-US"/>
+        </w:rPr>
+      </w:pPr>
+      <w:r>
+        <w:rPr>
+          <w:rFonts w:ascii="Arial Narrow" w:hAnsi="Arial Narrow"/>
+          <w:sz w:val="24"/>
+          <w:szCs w:val="24"/>
+          <w:lang w:val="en-US"/>
+        </w:rPr>
+        <w:t>Type of an object is its class. Type of a class is ‘type’</w:t>
+      </w:r>
+    </w:p>
+    <w:p>
+      <w:pPr>
+        <w:rPr>
+          <w:rFonts w:ascii="Arial Narrow" w:hAnsi="Arial Narrow"/>
+          <w:sz w:val="24"/>
+          <w:szCs w:val="24"/>
+          <w:lang w:val="en-US"/>
+        </w:rPr>
+      </w:pPr>
+      <w:r>
+        <w:rPr>
+          <w:rFonts w:ascii="Arial Narrow" w:hAnsi="Arial Narrow"/>
+          <w:sz w:val="24"/>
+          <w:szCs w:val="24"/>
+          <w:lang w:val="en-US"/>
+        </w:rPr>
+        <w:t>Every cl</w:t>
+      </w:r>
+      <w:r>
+        <w:rPr>
+          <w:rFonts w:ascii="Arial Narrow" w:hAnsi="Arial Narrow"/>
+          <w:sz w:val="24"/>
+          <w:szCs w:val="24"/>
+          <w:lang w:val="en-US"/>
+        </w:rPr>
+        <w:t>ass in python implicitly inherits from ‘object’ class.</w:t>
+      </w:r>
+    </w:p>
+    <w:p>
+      <w:pPr>
+        <w:rPr>
+          <w:rFonts w:ascii="Arial Narrow" w:hAnsi="Arial Narrow"/>
+          <w:sz w:val="24"/>
+          <w:szCs w:val="24"/>
+          <w:lang w:val="en-US"/>
+        </w:rPr>
+      </w:pPr>
+      <w:r>
+        <w:rPr>
+          <w:rFonts w:ascii="Arial Narrow" w:hAnsi="Arial Narrow"/>
+          <w:sz w:val="24"/>
+          <w:szCs w:val="24"/>
+          <w:lang w:val="en-US"/>
+        </w:rPr>
+        <w:lastRenderedPageBreak/>
+        <w:t>Some builtin and standard library classes are in lowercase, because it follows ‘c’.</w:t>
+      </w:r>
+    </w:p>
+    <w:p>
+      <w:pPr>
+        <w:rPr>
+          <w:rFonts w:ascii="Arial Narrow" w:hAnsi="Arial Narrow"/>
+          <w:sz w:val="24"/>
+          <w:szCs w:val="24"/>
+          <w:lang w:val="en-US"/>
+        </w:rPr>
+      </w:pPr>
+      <w:r>
+        <w:rPr>
+          <w:rFonts w:ascii="Arial Narrow" w:hAnsi="Arial Narrow"/>
+          <w:sz w:val="24"/>
+          <w:szCs w:val="24"/>
+          <w:lang w:val="en-US"/>
+        </w:rPr>
+        <w:t>Import types // dir(types)</w:t>
+      </w:r>
+    </w:p>
+    <w:p>
+      <w:pPr>
+        <w:rPr>
+          <w:rFonts w:ascii="Arial Narrow" w:hAnsi="Arial Narrow"/>
+          <w:sz w:val="24"/>
+          <w:szCs w:val="24"/>
+          <w:lang w:val="en-US"/>
+        </w:rPr>
+      </w:pPr>
+      <w:r>
+        <w:rPr>
+          <w:rFonts w:ascii="Arial Narrow" w:hAnsi="Arial Narrow"/>
+          <w:sz w:val="24"/>
+          <w:szCs w:val="24"/>
+          <w:lang w:val="en-US"/>
+        </w:rPr>
+        <w:t>Binding of methods to ‘which object?’ is important in calling the overridden methods.</w:t>
+      </w:r>
+    </w:p>
+    <w:p>
+      <w:pPr>
+        <w:rPr>
+          <w:rFonts w:ascii="Arial Narrow" w:hAnsi="Arial Narrow"/>
+          <w:sz w:val="24"/>
+          <w:szCs w:val="24"/>
+          <w:lang w:val="en-US"/>
+        </w:rPr>
+      </w:pPr>
+      <w:r>
+        <w:rPr>
+          <w:rFonts w:ascii="Arial Narrow" w:hAnsi="Arial Narrow"/>
+          <w:sz w:val="24"/>
+          <w:szCs w:val="24"/>
+          <w:lang w:val="en-US"/>
+        </w:rPr>
+        <w:t>Hasattr(object, attribute)</w:t>
+      </w:r>
+    </w:p>
+    <w:p>
+      <w:pPr>
+        <w:rPr>
+          <w:rFonts w:ascii="Arial Narrow" w:hAnsi="Arial Narrow"/>
+          <w:sz w:val="24"/>
+          <w:szCs w:val="24"/>
+          <w:lang w:val="en-US"/>
+        </w:rPr>
+      </w:pPr>
+      <w:r>
+        <w:rPr>
+          <w:rFonts w:ascii="Arial Narrow" w:hAnsi="Arial Narrow"/>
+          <w:sz w:val="24"/>
+          <w:szCs w:val="24"/>
+          <w:lang w:val="en-US"/>
+        </w:rPr>
+        <w:t xml:space="preserve">Delegating to a parent – calling the method specifically in the ancestry hierarchy. </w:t>
+      </w:r>
+    </w:p>
+    <w:p>
+      <w:pPr>
+        <w:rPr>
+          <w:rFonts w:ascii="Arial Narrow" w:hAnsi="Arial Narrow"/>
+          <w:sz w:val="24"/>
+          <w:szCs w:val="24"/>
+          <w:lang w:val="en-US"/>
+        </w:rPr>
+      </w:pPr>
+      <w:r>
+        <w:rPr>
+          <w:rFonts w:ascii="Arial Narrow" w:hAnsi="Arial Narrow"/>
+          <w:sz w:val="24"/>
+          <w:szCs w:val="24"/>
+          <w:lang w:val="en-US"/>
+        </w:rPr>
+        <w:t>Delegatations works its way up in the inheritance hierarchy until it finds what it needs.</w:t>
+      </w:r>
+    </w:p>
+    <w:p>
+      <w:pPr>
+        <w:rPr>
+          <w:rFonts w:ascii="Arial Narrow" w:hAnsi="Arial Narrow"/>
+          <w:sz w:val="24"/>
+          <w:szCs w:val="24"/>
+          <w:lang w:val="en-US"/>
+        </w:rPr>
+      </w:pPr>
+      <w:r>
+        <w:rPr>
+          <w:rFonts w:ascii="Arial Narrow" w:hAnsi="Arial Narrow"/>
+          <w:sz w:val="24"/>
+          <w:szCs w:val="24"/>
+          <w:lang w:val="en-US"/>
+        </w:rPr>
+        <w:t>The whole point of object oriented programming is to reduce code.</w:t>
+      </w:r>
+    </w:p>
+    <w:p>
+      <w:pPr>
+        <w:rPr>
+          <w:rFonts w:ascii="Arial Narrow" w:hAnsi="Arial Narrow"/>
+          <w:sz w:val="24"/>
+          <w:szCs w:val="24"/>
+          <w:lang w:val="en-US"/>
+        </w:rPr>
+      </w:pPr>
+      <w:r>
+        <w:rPr>
+          <w:rFonts w:ascii="Arial Narrow" w:hAnsi="Arial Narrow"/>
+          <w:sz w:val="24"/>
+          <w:szCs w:val="24"/>
+          <w:lang w:val="en-US"/>
+        </w:rPr>
+        <w:t>Super().__init__ inside the current class __init__ will redefine the instantiation of the current object.</w:t>
+      </w:r>
+    </w:p>
+    <w:p>
+      <w:pPr>
+        <w:rPr>
+          <w:rFonts w:ascii="Arial Narrow" w:hAnsi="Arial Narrow"/>
+          <w:sz w:val="24"/>
+          <w:szCs w:val="24"/>
+          <w:lang w:val="en-US"/>
+        </w:rPr>
+      </w:pPr>
+      <w:r>
+        <w:rPr>
+          <w:rFonts w:ascii="Arial Narrow" w:hAnsi="Arial Narrow"/>
+          <w:sz w:val="24"/>
+          <w:szCs w:val="24"/>
+          <w:lang w:val="en-US"/>
+        </w:rPr>
+        <w:t>Delegated methods are bound to the calling instance</w:t>
+      </w:r>
+    </w:p>
+    <w:p>
+      <w:pPr>
+        <w:rPr>
+          <w:rFonts w:ascii="Arial Narrow" w:hAnsi="Arial Narrow"/>
+          <w:sz w:val="24"/>
+          <w:szCs w:val="24"/>
+          <w:lang w:val="en-US"/>
+        </w:rPr>
+      </w:pPr>
+      <w:r>
+        <w:rPr>
+          <w:rFonts w:ascii="Arial Narrow" w:hAnsi="Arial Narrow"/>
+          <w:sz w:val="24"/>
+          <w:szCs w:val="24"/>
+          <w:lang w:val="en-US"/>
+        </w:rPr>
+        <w:t xml:space="preserve">Predefined attributes can be stored in __slots__. If a class has __slots__ defined, then the instance.__dict__ will not be created. </w:t>
+      </w:r>
+      <w:r>
+        <w:rPr>
+          <w:rFonts w:ascii="Arial Narrow" w:hAnsi="Arial Narrow"/>
+          <w:sz w:val="24"/>
+          <w:szCs w:val="24"/>
+          <w:lang w:val="en-US"/>
+        </w:rPr>
+        <w:t xml:space="preserve">‘Only’ the predefined attributes in the slots can be used in the class. </w:t>
+      </w:r>
+      <w:r>
+        <w:rPr>
+          <w:rFonts w:ascii="Arial Narrow" w:hAnsi="Arial Narrow"/>
+          <w:sz w:val="24"/>
+          <w:szCs w:val="24"/>
+          <w:lang w:val="en-US"/>
+        </w:rPr>
+        <w:t xml:space="preserve">Slots saves memory. </w:t>
+      </w:r>
+    </w:p>
+    <w:p>
+      <w:pPr>
+        <w:rPr>
+          <w:rFonts w:ascii="Arial Narrow" w:hAnsi="Arial Narrow"/>
+          <w:sz w:val="24"/>
+          <w:szCs w:val="24"/>
+          <w:lang w:val="en-US"/>
+        </w:rPr>
+      </w:pPr>
+      <w:r>
+        <w:rPr>
+          <w:rFonts w:ascii="Arial Narrow" w:hAnsi="Arial Narrow"/>
+          <w:sz w:val="24"/>
+          <w:szCs w:val="24"/>
+          <w:lang w:val="en-US"/>
+        </w:rPr>
+        <w:t>class A:</w:t>
+      </w:r>
+    </w:p>
+    <w:p>
+      <w:pPr>
+        <w:rPr>
+          <w:rFonts w:ascii="Arial Narrow" w:hAnsi="Arial Narrow"/>
+          <w:sz w:val="24"/>
+          <w:szCs w:val="24"/>
+          <w:lang w:val="en-US"/>
+        </w:rPr>
+      </w:pPr>
+      <w:r>
+        <w:rPr>
+          <w:rFonts w:ascii="Arial Narrow" w:hAnsi="Arial Narrow"/>
+          <w:sz w:val="24"/>
+          <w:szCs w:val="24"/>
+          <w:lang w:val="en-US"/>
+        </w:rPr>
+        <w:t xml:space="preserve">    __slots__ = ("x","y")</w:t>
+      </w:r>
+    </w:p>
+    <w:p>
+      <w:pPr>
+        <w:rPr>
+          <w:rFonts w:ascii="Arial Narrow" w:hAnsi="Arial Narrow"/>
+          <w:sz w:val="24"/>
+          <w:szCs w:val="24"/>
+          <w:lang w:val="en-US"/>
+        </w:rPr>
+      </w:pPr>
+      <w:r>
+        <w:rPr>
+          <w:rFonts w:ascii="Arial Narrow" w:hAnsi="Arial Narrow"/>
+          <w:sz w:val="24"/>
+          <w:szCs w:val="24"/>
+          <w:lang w:val="en-US"/>
+        </w:rPr>
+        <w:t xml:space="preserve">    def __init__(self, x,y):</w:t>
+      </w:r>
+    </w:p>
+    <w:p>
+      <w:pPr>
+        <w:rPr>
+          <w:rFonts w:ascii="Arial Narrow" w:hAnsi="Arial Narrow"/>
+          <w:sz w:val="24"/>
+          <w:szCs w:val="24"/>
+          <w:lang w:val="en-US"/>
+        </w:rPr>
+      </w:pPr>
+      <w:r>
+        <w:rPr>
+          <w:rFonts w:ascii="Arial Narrow" w:hAnsi="Arial Narrow"/>
+          <w:sz w:val="24"/>
+          <w:szCs w:val="24"/>
+          <w:lang w:val="en-US"/>
+        </w:rPr>
+        <w:t xml:space="preserve">        self.x = x</w:t>
+      </w:r>
+    </w:p>
+    <w:p>
+      <w:pPr>
+        <w:rPr>
+          <w:rFonts w:ascii="Arial Narrow" w:hAnsi="Arial Narrow"/>
+          <w:sz w:val="24"/>
+          <w:szCs w:val="24"/>
+          <w:lang w:val="en-US"/>
+        </w:rPr>
+      </w:pPr>
+      <w:r>
+        <w:rPr>
+          <w:rFonts w:ascii="Arial Narrow" w:hAnsi="Arial Narrow"/>
+          <w:sz w:val="24"/>
+          <w:szCs w:val="24"/>
+          <w:lang w:val="en-US"/>
+        </w:rPr>
+        <w:t xml:space="preserve">        self.y = y</w:t>
+      </w:r>
+    </w:p>
+    <w:p>
+      <w:pPr>
+        <w:rPr>
+          <w:rFonts w:ascii="Arial Narrow" w:hAnsi="Arial Narrow"/>
+          <w:sz w:val="24"/>
+          <w:szCs w:val="24"/>
+          <w:lang w:val="en-US"/>
+        </w:rPr>
+      </w:pPr>
+      <w:r>
+        <w:rPr>
+          <w:rFonts w:ascii="Arial Narrow" w:hAnsi="Arial Narrow"/>
+          <w:sz w:val="24"/>
+          <w:szCs w:val="24"/>
+          <w:lang w:val="en-US"/>
+        </w:rPr>
+        <w:t xml:space="preserve">        </w:t>
+      </w:r>
+    </w:p>
+    <w:p>
+      <w:pPr>
+        <w:rPr>
+          <w:rFonts w:ascii="Arial Narrow" w:hAnsi="Arial Narrow"/>
+          <w:sz w:val="24"/>
+          <w:szCs w:val="24"/>
+          <w:lang w:val="en-US"/>
+        </w:rPr>
+      </w:pPr>
+      <w:r>
+        <w:rPr>
+          <w:rFonts w:ascii="Arial Narrow" w:hAnsi="Arial Narrow"/>
+          <w:sz w:val="24"/>
+          <w:szCs w:val="24"/>
+          <w:lang w:val="en-US"/>
+        </w:rPr>
+        <w:t>A.__slots__</w:t>
+      </w:r>
+    </w:p>
+    <w:p>
+      <w:pPr>
+        <w:pStyle w:val="HTMLPreformatted"/>
+        <w:pBdr>
+          <w:bottom w:val="single" w:sz="6" w:space="1" w:color="auto"/>
+        </w:pBdr>
+        <w:shd w:val="clear" w:color="auto" w:fill="FFFFFF"/>
+        <w:wordWrap w:val="0"/>
+        <w:textAlignment w:val="baseline"/>
+        <w:rPr>
+          <w:color w:val="000000"/>
+          <w:sz w:val="21"/>
+          <w:szCs w:val="21"/>
+        </w:rPr>
+      </w:pPr>
+      <w:r>
+        <w:rPr>
+          <w:rFonts w:ascii="Arial Narrow" w:hAnsi="Arial Narrow"/>
+          <w:sz w:val="24"/>
+          <w:szCs w:val="24"/>
+          <w:lang w:val="en-US"/>
+        </w:rPr>
+        <w:t xml:space="preserve">Output: </w:t>
+      </w:r>
+      <w:r>
+        <w:rPr>
+          <w:color w:val="000000"/>
+          <w:sz w:val="21"/>
+          <w:szCs w:val="21"/>
+        </w:rPr>
+        <w:t>('x', 'y')</w:t>
+      </w:r>
+    </w:p>
+    <w:p>
+      <w:pPr>
+        <w:rPr>
+          <w:rFonts w:ascii="Arial Narrow" w:hAnsi="Arial Narrow"/>
+          <w:sz w:val="24"/>
+          <w:szCs w:val="24"/>
+          <w:lang w:val="en-US"/>
+        </w:rPr>
+      </w:pPr>
+      <w:r>
+        <w:rPr>
+          <w:rFonts w:ascii="Arial Narrow" w:hAnsi="Arial Narrow"/>
+          <w:sz w:val="24"/>
+          <w:szCs w:val="24"/>
+          <w:lang w:val="en-US"/>
+        </w:rPr>
+        <w:t xml:space="preserve">Subclass will use slots from the parents (if present), and will also use an instance dictionary. </w:t>
+      </w:r>
+    </w:p>
+    <w:p>
+      <w:pPr>
+        <w:rPr>
+          <w:rFonts w:ascii="Arial Narrow" w:hAnsi="Arial Narrow"/>
+          <w:sz w:val="24"/>
+          <w:szCs w:val="24"/>
+          <w:lang w:val="en-US"/>
+        </w:rPr>
+      </w:pPr>
+      <w:r>
+        <w:rPr>
+          <w:rFonts w:ascii="Arial Narrow" w:hAnsi="Arial Narrow"/>
+          <w:sz w:val="24"/>
+          <w:szCs w:val="24"/>
+          <w:lang w:val="en-US"/>
+        </w:rPr>
+        <w:t>‘properties’ are stored in class dictionary.</w:t>
+      </w:r>
+    </w:p>
+    <w:p>
+      <w:pPr>
+        <w:rPr>
+          <w:rFonts w:ascii="Arial Narrow" w:hAnsi="Arial Narrow"/>
+          <w:sz w:val="24"/>
+          <w:szCs w:val="24"/>
+          <w:lang w:val="en-US"/>
+        </w:rPr>
+      </w:pPr>
+      <w:r>
+        <w:rPr>
+          <w:rFonts w:ascii="Arial Narrow" w:hAnsi="Arial Narrow"/>
+          <w:sz w:val="24"/>
+          <w:szCs w:val="24"/>
+          <w:lang w:val="en-US"/>
+        </w:rPr>
+        <w:t>Specifiying __dict__ inside __slots__ as a attribute will enable the instance to have its own dictionary to store extra attributes.</w:t>
+      </w:r>
+    </w:p>
+    <w:p>
+      <w:pPr>
+        <w:rPr>
+          <w:rFonts w:ascii="Arial Narrow" w:hAnsi="Arial Narrow"/>
+          <w:sz w:val="24"/>
+          <w:szCs w:val="24"/>
+          <w:lang w:val="en-US"/>
+        </w:rPr>
+      </w:pPr>
+      <w:r>
+        <w:rPr>
+          <w:rFonts w:ascii="Arial Narrow" w:hAnsi="Arial Narrow"/>
+          <w:sz w:val="24"/>
+          <w:szCs w:val="24"/>
+          <w:lang w:val="en-US"/>
+        </w:rPr>
+        <w:t>__slots__ = (“name”, “__dict__”)</w:t>
+      </w:r>
+    </w:p>
+    <w:p>
+      <w:pPr>
+        <w:rPr>
+          <w:rFonts w:ascii="Arial Narrow" w:hAnsi="Arial Narrow"/>
+          <w:sz w:val="24"/>
+          <w:szCs w:val="24"/>
+          <w:lang w:val="en-US"/>
+        </w:rPr>
+      </w:pPr>
+      <w:r>
+        <w:rPr>
+          <w:rFonts w:ascii="Arial Narrow" w:hAnsi="Arial Narrow"/>
+          <w:sz w:val="24"/>
+          <w:szCs w:val="24"/>
+          <w:lang w:val="en-US"/>
+        </w:rPr>
+        <w:t>Datadescriptors are classes</w:t>
+      </w:r>
+      <w:r>
+        <w:rPr>
+          <w:rFonts w:ascii="Arial Narrow" w:hAnsi="Arial Narrow"/>
+          <w:sz w:val="24"/>
+          <w:szCs w:val="24"/>
+          <w:lang w:val="en-US"/>
+        </w:rPr>
+        <w:t xml:space="preserve"> (also protocol)</w:t>
+      </w:r>
+      <w:r>
+        <w:rPr>
+          <w:rFonts w:ascii="Arial Narrow" w:hAnsi="Arial Narrow"/>
+          <w:sz w:val="24"/>
+          <w:szCs w:val="24"/>
+          <w:lang w:val="en-US"/>
+        </w:rPr>
+        <w:t xml:space="preserve"> that implement certain methods: __get__, __set__</w:t>
+      </w:r>
+      <w:r>
+        <w:rPr>
+          <w:rFonts w:ascii="Arial Narrow" w:hAnsi="Arial Narrow"/>
+          <w:sz w:val="24"/>
+          <w:szCs w:val="24"/>
+          <w:lang w:val="en-US"/>
+        </w:rPr>
+        <w:t>, __delete__</w:t>
+      </w:r>
+      <w:r>
+        <w:rPr>
+          <w:rFonts w:ascii="Arial Narrow" w:hAnsi="Arial Narrow"/>
+          <w:sz w:val="24"/>
+          <w:szCs w:val="24"/>
+          <w:lang w:val="en-US"/>
+        </w:rPr>
+        <w:t>, __set_name__</w:t>
+      </w:r>
+    </w:p>
+    <w:p>
+      <w:pPr>
+        <w:pBdr>
+          <w:bottom w:val="single" w:sz="6" w:space="1" w:color="auto"/>
+        </w:pBdr>
+        <w:rPr>
+          <w:rFonts w:ascii="Arial Narrow" w:hAnsi="Arial Narrow"/>
+          <w:sz w:val="24"/>
+          <w:szCs w:val="24"/>
+          <w:lang w:val="en-US"/>
+        </w:rPr>
+      </w:pPr>
+      <w:r>
+        <w:rPr>
+          <w:rFonts w:ascii="Arial Narrow" w:hAnsi="Arial Narrow"/>
+          <w:sz w:val="24"/>
+          <w:szCs w:val="24"/>
+          <w:lang w:val="en-US"/>
+        </w:rPr>
+        <w:t>If a class inheriting another class has a __slots__, and the parent class has attributes, (but no slots), the inherited class will have both __solts__ and instance __dict__</w:t>
+      </w:r>
+    </w:p>
+    <w:p>
+      <w:pPr>
+        <w:rPr>
+          <w:rFonts w:ascii="Arial Narrow" w:hAnsi="Arial Narrow"/>
+          <w:sz w:val="24"/>
+          <w:szCs w:val="24"/>
+          <w:lang w:val="en-US"/>
+        </w:rPr>
+      </w:pPr>
+      <w:r>
+        <w:rPr>
+          <w:rFonts w:ascii="Arial Narrow" w:hAnsi="Arial Narrow"/>
+          <w:sz w:val="24"/>
+          <w:szCs w:val="24"/>
+          <w:lang w:val="en-US"/>
+        </w:rPr>
+        <w:t>Datadescriptors allow us to learn how properties, methods, functions and __slots__ work. Its is the underpinning mechanism.</w:t>
+      </w:r>
+    </w:p>
+    <w:p>
+      <w:pPr>
+        <w:rPr>
+          <w:rFonts w:ascii="Arial Narrow" w:hAnsi="Arial Narrow"/>
+          <w:sz w:val="24"/>
+          <w:szCs w:val="24"/>
+          <w:lang w:val="en-US"/>
+        </w:rPr>
+      </w:pPr>
+      <w:r>
+        <w:rPr>
+          <w:rFonts w:ascii="Arial Narrow" w:hAnsi="Arial Narrow"/>
+          <w:sz w:val="24"/>
+          <w:szCs w:val="24"/>
+          <w:lang w:val="en-US"/>
+        </w:rPr>
+        <w:t>Data descriptors, non-data descriptors.</w:t>
+      </w:r>
+      <w:r>
+        <w:rPr>
+          <w:rFonts w:ascii="Arial Narrow" w:hAnsi="Arial Narrow"/>
+          <w:sz w:val="24"/>
+          <w:szCs w:val="24"/>
+          <w:lang w:val="en-US"/>
+        </w:rPr>
+        <w:t xml:space="preserve"> Properties </w:t>
+      </w:r>
+      <w:r>
+        <w:rPr>
+          <w:rFonts w:ascii="Arial Narrow" w:hAnsi="Arial Narrow"/>
+          <w:sz w:val="24"/>
+          <w:szCs w:val="24"/>
+          <w:lang w:val="en-US"/>
+        </w:rPr>
+        <w:t>use descriptor protocol</w:t>
+      </w:r>
+      <w:r>
+        <w:rPr>
+          <w:rFonts w:ascii="Arial Narrow" w:hAnsi="Arial Narrow"/>
+          <w:sz w:val="24"/>
+          <w:szCs w:val="24"/>
+          <w:lang w:val="en-US"/>
+        </w:rPr>
+        <w:t xml:space="preserve"> methods.</w:t>
+      </w:r>
+    </w:p>
+    <w:p>
+      <w:pPr>
+        <w:rPr>
+          <w:rFonts w:ascii="Arial Narrow" w:hAnsi="Arial Narrow"/>
+          <w:sz w:val="24"/>
+          <w:szCs w:val="24"/>
+          <w:lang w:val="en-US"/>
+        </w:rPr>
+      </w:pPr>
+      <w:r>
+        <w:rPr>
+          <w:rFonts w:ascii="Arial Narrow" w:hAnsi="Arial Narrow"/>
+          <w:sz w:val="24"/>
+          <w:szCs w:val="24"/>
+          <w:lang w:val="en-US"/>
+        </w:rPr>
+        <w:t>Non-data descriptors implement only the __get__ method.</w:t>
+      </w:r>
+    </w:p>
+    <w:p>
+      <w:pPr>
+        <w:rPr>
+          <w:rFonts w:ascii="Arial Narrow" w:hAnsi="Arial Narrow"/>
+          <w:sz w:val="24"/>
+          <w:szCs w:val="24"/>
+          <w:lang w:val="en-US"/>
+        </w:rPr>
+      </w:pPr>
+      <w:r>
+        <w:rPr>
+          <w:rFonts w:ascii="Arial Narrow" w:hAnsi="Arial Narrow"/>
+          <w:sz w:val="24"/>
+          <w:szCs w:val="24"/>
+          <w:lang w:val="en-US"/>
+        </w:rPr>
+        <w:lastRenderedPageBreak/>
+        <w:t>#non-data descriptor</w:t>
+      </w:r>
+    </w:p>
+    <w:p>
+      <w:pPr>
+        <w:rPr>
+          <w:rFonts w:ascii="Arial Narrow" w:hAnsi="Arial Narrow"/>
+          <w:sz w:val="24"/>
+          <w:szCs w:val="24"/>
+          <w:lang w:val="en-US"/>
+        </w:rPr>
+      </w:pPr>
+      <w:r>
+        <w:rPr>
+          <w:rFonts w:ascii="Arial Narrow" w:hAnsi="Arial Narrow"/>
+          <w:sz w:val="24"/>
+          <w:szCs w:val="24"/>
+          <w:lang w:val="en-US"/>
+        </w:rPr>
+        <w:t>from datetime import datetime</w:t>
+      </w:r>
+    </w:p>
+    <w:p>
+      <w:pPr>
+        <w:rPr>
+          <w:rFonts w:ascii="Arial Narrow" w:hAnsi="Arial Narrow"/>
+          <w:sz w:val="24"/>
+          <w:szCs w:val="24"/>
+          <w:lang w:val="en-US"/>
+        </w:rPr>
+      </w:pPr>
+      <w:r>
+        <w:rPr>
+          <w:rFonts w:ascii="Arial Narrow" w:hAnsi="Arial Narrow"/>
+          <w:sz w:val="24"/>
+          <w:szCs w:val="24"/>
+          <w:lang w:val="en-US"/>
+        </w:rPr>
+        <w:t>class MyTime:</w:t>
+      </w:r>
+    </w:p>
+    <w:p>
+      <w:pPr>
+        <w:rPr>
+          <w:rFonts w:ascii="Arial Narrow" w:hAnsi="Arial Narrow"/>
+          <w:sz w:val="24"/>
+          <w:szCs w:val="24"/>
+          <w:lang w:val="en-US"/>
+        </w:rPr>
+      </w:pPr>
+      <w:r>
+        <w:rPr>
+          <w:rFonts w:ascii="Arial Narrow" w:hAnsi="Arial Narrow"/>
+          <w:sz w:val="24"/>
+          <w:szCs w:val="24"/>
+          <w:lang w:val="en-US"/>
+        </w:rPr>
+        <w:t xml:space="preserve">    def __get__(self,instance, </w:t>
+      </w:r>
+      <w:r>
+        <w:rPr>
+          <w:rFonts w:ascii="Arial Narrow" w:hAnsi="Arial Narrow"/>
+          <w:sz w:val="24"/>
+          <w:szCs w:val="24"/>
+          <w:lang w:val="en-US"/>
+        </w:rPr>
+        <w:t>owner</w:t>
+      </w:r>
+      <w:r>
+        <w:rPr>
+          <w:rFonts w:ascii="Arial Narrow" w:hAnsi="Arial Narrow"/>
+          <w:sz w:val="24"/>
+          <w:szCs w:val="24"/>
+          <w:lang w:val="en-US"/>
+        </w:rPr>
+        <w:t>_class): #non-data descriptor protocol methods</w:t>
+      </w:r>
+    </w:p>
+    <w:p>
+      <w:pPr>
+        <w:rPr>
+          <w:rFonts w:ascii="Arial Narrow" w:hAnsi="Arial Narrow"/>
+          <w:sz w:val="24"/>
+          <w:szCs w:val="24"/>
+          <w:lang w:val="en-US"/>
+        </w:rPr>
+      </w:pPr>
+      <w:r>
+        <w:rPr>
+          <w:rFonts w:ascii="Arial Narrow" w:hAnsi="Arial Narrow"/>
+          <w:sz w:val="24"/>
+          <w:szCs w:val="24"/>
+          <w:lang w:val="en-US"/>
+        </w:rPr>
+        <w:t xml:space="preserve">        return datetime.utcnow().isoformat()</w:t>
+      </w:r>
+    </w:p>
+    <w:p>
+      <w:pPr>
+        <w:rPr>
+          <w:rFonts w:ascii="Arial Narrow" w:hAnsi="Arial Narrow"/>
+          <w:sz w:val="24"/>
+          <w:szCs w:val="24"/>
+          <w:lang w:val="en-US"/>
+        </w:rPr>
+      </w:pPr>
+      <w:r>
+        <w:rPr>
+          <w:rFonts w:ascii="Arial Narrow" w:hAnsi="Arial Narrow"/>
+          <w:sz w:val="24"/>
+          <w:szCs w:val="24"/>
+          <w:lang w:val="en-US"/>
+        </w:rPr>
+        <w:t xml:space="preserve">    </w:t>
+      </w:r>
+    </w:p>
+    <w:p>
+      <w:pPr>
+        <w:rPr>
+          <w:rFonts w:ascii="Arial Narrow" w:hAnsi="Arial Narrow"/>
+          <w:sz w:val="24"/>
+          <w:szCs w:val="24"/>
+          <w:lang w:val="en-US"/>
+        </w:rPr>
+      </w:pPr>
+      <w:r>
+        <w:rPr>
+          <w:rFonts w:ascii="Arial Narrow" w:hAnsi="Arial Narrow"/>
+          <w:sz w:val="24"/>
+          <w:szCs w:val="24"/>
+          <w:lang w:val="en-US"/>
+        </w:rPr>
+        <w:t>class Logger:</w:t>
+      </w:r>
+    </w:p>
+    <w:p>
+      <w:pPr>
+        <w:rPr>
+          <w:rFonts w:ascii="Arial Narrow" w:hAnsi="Arial Narrow"/>
+          <w:sz w:val="24"/>
+          <w:szCs w:val="24"/>
+          <w:lang w:val="en-US"/>
+        </w:rPr>
+      </w:pPr>
+      <w:r>
+        <w:rPr>
+          <w:rFonts w:ascii="Arial Narrow" w:hAnsi="Arial Narrow"/>
+          <w:sz w:val="24"/>
+          <w:szCs w:val="24"/>
+          <w:lang w:val="en-US"/>
+        </w:rPr>
+        <w:t xml:space="preserve">    time = MyTime()</w:t>
+      </w:r>
+    </w:p>
+    <w:p>
+      <w:pPr>
+        <w:rPr>
+          <w:rFonts w:ascii="Arial Narrow" w:hAnsi="Arial Narrow"/>
+          <w:sz w:val="24"/>
+          <w:szCs w:val="24"/>
+          <w:lang w:val="en-US"/>
+        </w:rPr>
+      </w:pPr>
+      <w:r>
+        <w:rPr>
+          <w:rFonts w:ascii="Arial Narrow" w:hAnsi="Arial Narrow"/>
+          <w:sz w:val="24"/>
+          <w:szCs w:val="24"/>
+          <w:lang w:val="en-US"/>
+        </w:rPr>
+        <w:t xml:space="preserve">    </w:t>
+      </w:r>
+    </w:p>
+    <w:p>
+      <w:pPr>
+        <w:pBdr>
+          <w:bottom w:val="single" w:sz="6" w:space="1" w:color="auto"/>
+        </w:pBdr>
+        <w:rPr>
+          <w:rFonts w:ascii="Arial Narrow" w:hAnsi="Arial Narrow"/>
+          <w:sz w:val="24"/>
+          <w:szCs w:val="24"/>
+          <w:lang w:val="en-US"/>
+        </w:rPr>
+      </w:pPr>
+      <w:r>
+        <w:rPr>
+          <w:rFonts w:ascii="Arial Narrow" w:hAnsi="Arial Narrow"/>
+          <w:sz w:val="24"/>
+          <w:szCs w:val="24"/>
+          <w:lang w:val="en-US"/>
+        </w:rPr>
+        <w:t>Logger.time</w:t>
+      </w:r>
+    </w:p>
+    <w:p>
+      <w:pPr>
+        <w:rPr>
+          <w:rFonts w:ascii="Arial Narrow" w:hAnsi="Arial Narrow"/>
+          <w:sz w:val="24"/>
+          <w:szCs w:val="24"/>
+          <w:lang w:val="en-US"/>
+        </w:rPr>
+      </w:pPr>
+      <w:r>
+        <w:rPr>
+          <w:rFonts w:ascii="Arial Narrow" w:hAnsi="Arial Narrow"/>
+          <w:sz w:val="24"/>
+          <w:szCs w:val="24"/>
+          <w:lang w:val="en-US"/>
+        </w:rPr>
+        <w:t>__set__(self, instance, value) // setters and deletters are always called from instance.</w:t>
+      </w:r>
+    </w:p>
+    <w:p>
+      <w:pPr>
+        <w:rPr>
+          <w:rFonts w:ascii="Arial Narrow" w:hAnsi="Arial Narrow"/>
+          <w:sz w:val="24"/>
+          <w:szCs w:val="24"/>
+          <w:lang w:val="en-US"/>
+        </w:rPr>
+      </w:pPr>
+      <w:r>
+        <w:rPr>
+          <w:rFonts w:ascii="Arial Narrow" w:hAnsi="Arial Narrow"/>
+          <w:sz w:val="24"/>
+          <w:szCs w:val="24"/>
+          <w:lang w:val="en-US"/>
+        </w:rPr>
+        <w:t>Non-data descriptor instance is usually the class attribute of the implementer class.</w:t>
+      </w:r>
+    </w:p>
+    <w:p>
+      <w:pPr>
+        <w:rPr>
+          <w:rFonts w:ascii="Arial Narrow" w:hAnsi="Arial Narrow"/>
+          <w:sz w:val="24"/>
+          <w:szCs w:val="24"/>
+          <w:lang w:val="en-US"/>
+        </w:rPr>
+      </w:pPr>
+      <w:r>
+        <w:rPr>
+          <w:rFonts w:ascii="Arial Narrow" w:hAnsi="Arial Narrow"/>
+          <w:sz w:val="24"/>
+          <w:szCs w:val="24"/>
+          <w:lang w:val="en-US"/>
+        </w:rPr>
+        <w:t>‘weak reference’ to the object does not affect the reference count as far as the memory manager is concerned.</w:t>
+      </w:r>
+    </w:p>
+    <w:p>
+      <w:pPr>
+        <w:rPr>
+          <w:rFonts w:ascii="Arial Narrow" w:hAnsi="Arial Narrow"/>
+          <w:sz w:val="24"/>
+          <w:szCs w:val="24"/>
+          <w:lang w:val="en-US"/>
+        </w:rPr>
+      </w:pPr>
+      <w:r>
+        <w:rPr>
+          <w:rFonts w:ascii="Arial Narrow" w:hAnsi="Arial Narrow"/>
+          <w:sz w:val="24"/>
+          <w:szCs w:val="24"/>
+          <w:lang w:val="en-US"/>
+        </w:rPr>
+        <w:t xml:space="preserve">weakref.ref(object) </w:t>
+      </w:r>
+      <w:r>
+        <w:rPr>
+          <w:rFonts w:ascii="Arial Narrow" w:hAnsi="Arial Narrow"/>
+          <w:sz w:val="24"/>
+          <w:szCs w:val="24"/>
+          <w:lang w:val="en-US"/>
+        </w:rPr>
+        <w:t>// from weakref import WeakKeyDictionary</w:t>
+      </w:r>
+    </w:p>
+    <w:p>
+      <w:pPr>
+        <w:rPr>
+          <w:rFonts w:ascii="Arial Narrow" w:hAnsi="Arial Narrow"/>
+          <w:sz w:val="24"/>
+          <w:szCs w:val="24"/>
+          <w:lang w:val="en-US"/>
+        </w:rPr>
+      </w:pPr>
+      <w:r>
+        <w:rPr>
+          <w:rFonts w:ascii="Arial Narrow" w:hAnsi="Arial Narrow"/>
+          <w:sz w:val="24"/>
+          <w:szCs w:val="24"/>
+          <w:lang w:val="en-US"/>
+        </w:rPr>
+        <w:t>most of the built-in types does not support weakref. But custom class do</w:t>
+      </w:r>
+    </w:p>
+    <w:p>
+      <w:pPr>
+        <w:rPr>
+          <w:rFonts w:ascii="Arial Narrow" w:hAnsi="Arial Narrow"/>
+          <w:sz w:val="24"/>
+          <w:szCs w:val="24"/>
+          <w:lang w:val="en-US"/>
+        </w:rPr>
+      </w:pPr>
+      <w:r>
+        <w:rPr>
+          <w:rFonts w:ascii="Arial Narrow" w:hAnsi="Arial Narrow"/>
+          <w:sz w:val="24"/>
+          <w:szCs w:val="24"/>
+          <w:lang w:val="en-US"/>
+        </w:rPr>
+        <w:t>import ctypes</w:t>
+      </w:r>
+    </w:p>
+    <w:p>
+      <w:pPr>
+        <w:rPr>
+          <w:rFonts w:ascii="Arial Narrow" w:hAnsi="Arial Narrow"/>
+          <w:sz w:val="24"/>
+          <w:szCs w:val="24"/>
+          <w:lang w:val="en-US"/>
+        </w:rPr>
+      </w:pPr>
+      <w:r>
+        <w:rPr>
+          <w:rFonts w:ascii="Arial Narrow" w:hAnsi="Arial Narrow"/>
+          <w:sz w:val="24"/>
+          <w:szCs w:val="24"/>
+          <w:lang w:val="en-US"/>
+        </w:rPr>
+        <w:t>import weakref</w:t>
+      </w:r>
+    </w:p>
+    <w:p>
+      <w:pPr>
+        <w:rPr>
+          <w:rFonts w:ascii="Arial Narrow" w:hAnsi="Arial Narrow"/>
+          <w:sz w:val="24"/>
+          <w:szCs w:val="24"/>
+          <w:lang w:val="en-US"/>
+        </w:rPr>
+      </w:pPr>
+    </w:p>
+    <w:p>
+      <w:pPr>
+        <w:rPr>
+          <w:rFonts w:ascii="Arial Narrow" w:hAnsi="Arial Narrow"/>
+          <w:sz w:val="24"/>
+          <w:szCs w:val="24"/>
+          <w:lang w:val="en-US"/>
+        </w:rPr>
+      </w:pPr>
+      <w:r>
+        <w:rPr>
+          <w:rFonts w:ascii="Arial Narrow" w:hAnsi="Arial Narrow"/>
+          <w:sz w:val="24"/>
+          <w:szCs w:val="24"/>
+          <w:lang w:val="en-US"/>
+        </w:rPr>
+        <w:t>class A:</w:t>
+      </w:r>
+    </w:p>
+    <w:p>
+      <w:pPr>
+        <w:rPr>
+          <w:rFonts w:ascii="Arial Narrow" w:hAnsi="Arial Narrow"/>
+          <w:sz w:val="24"/>
+          <w:szCs w:val="24"/>
+          <w:lang w:val="en-US"/>
+        </w:rPr>
+      </w:pPr>
+      <w:r>
+        <w:rPr>
+          <w:rFonts w:ascii="Arial Narrow" w:hAnsi="Arial Narrow"/>
+          <w:sz w:val="24"/>
+          <w:szCs w:val="24"/>
+          <w:lang w:val="en-US"/>
+        </w:rPr>
+        <w:t xml:space="preserve">    pass</w:t>
+      </w:r>
+    </w:p>
+    <w:p>
+      <w:pPr>
+        <w:rPr>
+          <w:rFonts w:ascii="Arial Narrow" w:hAnsi="Arial Narrow"/>
+          <w:sz w:val="24"/>
+          <w:szCs w:val="24"/>
+          <w:lang w:val="en-US"/>
+        </w:rPr>
+      </w:pPr>
+    </w:p>
+    <w:p>
+      <w:pPr>
+        <w:rPr>
+          <w:rFonts w:ascii="Arial Narrow" w:hAnsi="Arial Narrow"/>
+          <w:sz w:val="24"/>
+          <w:szCs w:val="24"/>
+          <w:lang w:val="en-US"/>
+        </w:rPr>
+      </w:pPr>
+      <w:r>
+        <w:rPr>
+          <w:rFonts w:ascii="Arial Narrow" w:hAnsi="Arial Narrow"/>
+          <w:sz w:val="24"/>
+          <w:szCs w:val="24"/>
+          <w:lang w:val="en-US"/>
+        </w:rPr>
+        <w:t>def ref_count(address):</w:t>
+      </w:r>
+    </w:p>
+    <w:p>
+      <w:pPr>
+        <w:rPr>
+          <w:rFonts w:ascii="Arial Narrow" w:hAnsi="Arial Narrow"/>
+          <w:sz w:val="24"/>
+          <w:szCs w:val="24"/>
+          <w:lang w:val="en-US"/>
+        </w:rPr>
+      </w:pPr>
+      <w:r>
+        <w:rPr>
+          <w:rFonts w:ascii="Arial Narrow" w:hAnsi="Arial Narrow"/>
+          <w:sz w:val="24"/>
+          <w:szCs w:val="24"/>
+          <w:lang w:val="en-US"/>
+        </w:rPr>
+        <w:t xml:space="preserve">    return ctypes.c_long.from_address(address).value</w:t>
+      </w:r>
+    </w:p>
+    <w:p>
+      <w:pPr>
+        <w:rPr>
+          <w:rFonts w:ascii="Arial Narrow" w:hAnsi="Arial Narrow"/>
+          <w:sz w:val="24"/>
+          <w:szCs w:val="24"/>
+          <w:lang w:val="en-US"/>
+        </w:rPr>
+      </w:pPr>
+    </w:p>
+    <w:p>
+      <w:pPr>
+        <w:rPr>
+          <w:rFonts w:ascii="Arial Narrow" w:hAnsi="Arial Narrow"/>
+          <w:sz w:val="24"/>
+          <w:szCs w:val="24"/>
+          <w:lang w:val="en-US"/>
+        </w:rPr>
+      </w:pPr>
+      <w:r>
+        <w:rPr>
+          <w:rFonts w:ascii="Arial Narrow" w:hAnsi="Arial Narrow"/>
+          <w:sz w:val="24"/>
+          <w:szCs w:val="24"/>
+          <w:lang w:val="en-US"/>
+        </w:rPr>
+        <w:t>a = A()</w:t>
+      </w:r>
+    </w:p>
+    <w:p>
+      <w:pPr>
+        <w:rPr>
+          <w:rFonts w:ascii="Arial Narrow" w:hAnsi="Arial Narrow"/>
+          <w:sz w:val="24"/>
+          <w:szCs w:val="24"/>
+          <w:lang w:val="en-US"/>
+        </w:rPr>
+      </w:pPr>
+      <w:r>
+        <w:rPr>
+          <w:rFonts w:ascii="Arial Narrow" w:hAnsi="Arial Narrow"/>
+          <w:sz w:val="24"/>
+          <w:szCs w:val="24"/>
+          <w:lang w:val="en-US"/>
+        </w:rPr>
+        <w:t>b = a</w:t>
+      </w:r>
+    </w:p>
+    <w:p>
+      <w:pPr>
+        <w:rPr>
+          <w:rFonts w:ascii="Arial Narrow" w:hAnsi="Arial Narrow"/>
+          <w:sz w:val="24"/>
+          <w:szCs w:val="24"/>
+          <w:lang w:val="en-US"/>
+        </w:rPr>
+      </w:pPr>
+      <w:r>
+        <w:rPr>
+          <w:rFonts w:ascii="Arial Narrow" w:hAnsi="Arial Narrow"/>
+          <w:sz w:val="24"/>
+          <w:szCs w:val="24"/>
+          <w:lang w:val="en-US"/>
+        </w:rPr>
+        <w:t>weak = weakref.ref(b)</w:t>
+      </w:r>
+    </w:p>
+    <w:p>
+      <w:pPr>
+        <w:rPr>
+          <w:rFonts w:ascii="Arial Narrow" w:hAnsi="Arial Narrow"/>
+          <w:sz w:val="24"/>
+          <w:szCs w:val="24"/>
+          <w:lang w:val="en-US"/>
+        </w:rPr>
+      </w:pPr>
+      <w:r>
+        <w:rPr>
+          <w:rFonts w:ascii="Arial Narrow" w:hAnsi="Arial Narrow"/>
+          <w:sz w:val="24"/>
+          <w:szCs w:val="24"/>
+          <w:lang w:val="en-US"/>
+        </w:rPr>
+        <w:t>print(ref_count(id(a)))</w:t>
+      </w:r>
+    </w:p>
+    <w:p>
+      <w:pPr>
+        <w:rPr>
+          <w:rFonts w:ascii="Arial Narrow" w:hAnsi="Arial Narrow"/>
+          <w:sz w:val="24"/>
+          <w:szCs w:val="24"/>
+          <w:lang w:val="en-US"/>
+        </w:rPr>
+      </w:pPr>
+      <w:r>
+        <w:rPr>
+          <w:rFonts w:ascii="Arial Narrow" w:hAnsi="Arial Narrow"/>
+          <w:sz w:val="24"/>
+          <w:szCs w:val="24"/>
+          <w:lang w:val="en-US"/>
+        </w:rPr>
+        <w:t>sys.getrefcount(a)</w:t>
+      </w:r>
+    </w:p>
+    <w:p>
+      <w:pPr>
+        <w:rPr>
+          <w:rFonts w:ascii="Arial Narrow" w:hAnsi="Arial Narrow"/>
+          <w:sz w:val="24"/>
+          <w:szCs w:val="24"/>
+          <w:lang w:val="en-US"/>
+        </w:rPr>
+      </w:pPr>
+      <w:r>
+        <w:rPr>
+          <w:rFonts w:ascii="Arial Narrow" w:hAnsi="Arial Narrow"/>
+          <w:sz w:val="24"/>
+          <w:szCs w:val="24"/>
+          <w:lang w:val="en-US"/>
+        </w:rPr>
+        <w:t>--</w:t>
+      </w:r>
+    </w:p>
+    <w:p>
+      <w:pPr>
+        <w:rPr>
+          <w:rFonts w:ascii="Arial Narrow" w:hAnsi="Arial Narrow"/>
+          <w:sz w:val="24"/>
+          <w:szCs w:val="24"/>
+          <w:lang w:val="en-US"/>
+        </w:rPr>
+      </w:pPr>
+      <w:r>
+        <w:rPr>
+          <w:rFonts w:ascii="Arial Narrow" w:hAnsi="Arial Narrow"/>
+          <w:sz w:val="24"/>
+          <w:szCs w:val="24"/>
+          <w:lang w:val="en-US"/>
+        </w:rPr>
+        <w:lastRenderedPageBreak/>
+        <w:t>weakref.getweakrefcount() // d.keyrefs()</w:t>
+      </w:r>
+    </w:p>
+    <w:p>
+      <w:pPr>
+        <w:pBdr>
+          <w:bottom w:val="single" w:sz="6" w:space="1" w:color="auto"/>
+        </w:pBdr>
+        <w:rPr>
+          <w:rFonts w:ascii="Arial Narrow" w:hAnsi="Arial Narrow"/>
+          <w:sz w:val="24"/>
+          <w:szCs w:val="24"/>
+          <w:lang w:val="en-US"/>
+        </w:rPr>
+      </w:pPr>
+      <w:r>
+        <w:rPr>
+          <w:rFonts w:ascii="Arial Narrow" w:hAnsi="Arial Narrow"/>
+          <w:sz w:val="24"/>
+          <w:szCs w:val="24"/>
+          <w:lang w:val="en-US"/>
+        </w:rPr>
+        <w:t>__hash__ returns hash(self.attribute)</w:t>
+      </w:r>
+    </w:p>
+    <w:p>
+      <w:pPr>
+        <w:rPr>
+          <w:rFonts w:ascii="Arial Narrow" w:hAnsi="Arial Narrow"/>
+          <w:sz w:val="24"/>
+          <w:szCs w:val="24"/>
+          <w:lang w:val="en-US"/>
+        </w:rPr>
+      </w:pPr>
+      <w:r>
+        <w:rPr>
+          <w:rFonts w:ascii="Arial Narrow" w:hAnsi="Arial Narrow"/>
+          <w:sz w:val="24"/>
+          <w:szCs w:val="24"/>
+          <w:lang w:val="en-US"/>
+        </w:rPr>
+        <w:t>#uing weakref in descriptor</w:t>
+      </w:r>
+    </w:p>
+    <w:p>
+      <w:pPr>
+        <w:rPr>
+          <w:rFonts w:ascii="Arial Narrow" w:hAnsi="Arial Narrow"/>
+          <w:sz w:val="24"/>
+          <w:szCs w:val="24"/>
+          <w:lang w:val="en-US"/>
+        </w:rPr>
+      </w:pPr>
+      <w:r>
+        <w:rPr>
+          <w:rFonts w:ascii="Arial Narrow" w:hAnsi="Arial Narrow"/>
+          <w:sz w:val="24"/>
+          <w:szCs w:val="24"/>
+          <w:lang w:val="en-US"/>
+        </w:rPr>
+        <w:t>import weakref</w:t>
+      </w:r>
+    </w:p>
+    <w:p>
+      <w:pPr>
+        <w:rPr>
+          <w:rFonts w:ascii="Arial Narrow" w:hAnsi="Arial Narrow"/>
+          <w:sz w:val="24"/>
+          <w:szCs w:val="24"/>
+          <w:lang w:val="en-US"/>
+        </w:rPr>
+      </w:pPr>
+    </w:p>
+    <w:p>
+      <w:pPr>
+        <w:rPr>
+          <w:rFonts w:ascii="Arial Narrow" w:hAnsi="Arial Narrow"/>
+          <w:sz w:val="24"/>
+          <w:szCs w:val="24"/>
+          <w:lang w:val="en-US"/>
+        </w:rPr>
+      </w:pPr>
+      <w:r>
+        <w:rPr>
+          <w:rFonts w:ascii="Arial Narrow" w:hAnsi="Arial Narrow"/>
+          <w:sz w:val="24"/>
+          <w:szCs w:val="24"/>
+          <w:lang w:val="en-US"/>
+        </w:rPr>
+        <w:t>class IntegerValue:</w:t>
+      </w:r>
+    </w:p>
+    <w:p>
+      <w:pPr>
+        <w:rPr>
+          <w:rFonts w:ascii="Arial Narrow" w:hAnsi="Arial Narrow"/>
+          <w:sz w:val="24"/>
+          <w:szCs w:val="24"/>
+          <w:lang w:val="en-US"/>
+        </w:rPr>
+      </w:pPr>
+      <w:r>
+        <w:rPr>
+          <w:rFonts w:ascii="Arial Narrow" w:hAnsi="Arial Narrow"/>
+          <w:sz w:val="24"/>
+          <w:szCs w:val="24"/>
+          <w:lang w:val="en-US"/>
+        </w:rPr>
+        <w:t xml:space="preserve">    def __init__(self):</w:t>
+      </w:r>
+    </w:p>
+    <w:p>
+      <w:pPr>
+        <w:rPr>
+          <w:rFonts w:ascii="Arial Narrow" w:hAnsi="Arial Narrow"/>
+          <w:sz w:val="24"/>
+          <w:szCs w:val="24"/>
+          <w:lang w:val="en-US"/>
+        </w:rPr>
+      </w:pPr>
+      <w:r>
+        <w:rPr>
+          <w:rFonts w:ascii="Arial Narrow" w:hAnsi="Arial Narrow"/>
+          <w:sz w:val="24"/>
+          <w:szCs w:val="24"/>
+          <w:lang w:val="en-US"/>
+        </w:rPr>
+        <w:t xml:space="preserve">        self.value = weakref.WeakKeyDictionary()</w:t>
+      </w:r>
+    </w:p>
+    <w:p>
+      <w:pPr>
+        <w:rPr>
+          <w:rFonts w:ascii="Arial Narrow" w:hAnsi="Arial Narrow"/>
+          <w:sz w:val="24"/>
+          <w:szCs w:val="24"/>
+          <w:lang w:val="en-US"/>
+        </w:rPr>
+      </w:pPr>
+      <w:r>
+        <w:rPr>
+          <w:rFonts w:ascii="Arial Narrow" w:hAnsi="Arial Narrow"/>
+          <w:sz w:val="24"/>
+          <w:szCs w:val="24"/>
+          <w:lang w:val="en-US"/>
+        </w:rPr>
+        <w:t xml:space="preserve">        </w:t>
+      </w:r>
+    </w:p>
+    <w:p>
+      <w:pPr>
+        <w:rPr>
+          <w:rFonts w:ascii="Arial Narrow" w:hAnsi="Arial Narrow"/>
+          <w:sz w:val="24"/>
+          <w:szCs w:val="24"/>
+          <w:lang w:val="en-US"/>
+        </w:rPr>
+      </w:pPr>
+      <w:r>
+        <w:rPr>
+          <w:rFonts w:ascii="Arial Narrow" w:hAnsi="Arial Narrow"/>
+          <w:sz w:val="24"/>
+          <w:szCs w:val="24"/>
+          <w:lang w:val="en-US"/>
+        </w:rPr>
+        <w:t xml:space="preserve">    def __set__(self, instance, value):</w:t>
+      </w:r>
+    </w:p>
+    <w:p>
+      <w:pPr>
+        <w:rPr>
+          <w:rFonts w:ascii="Arial Narrow" w:hAnsi="Arial Narrow"/>
+          <w:sz w:val="24"/>
+          <w:szCs w:val="24"/>
+          <w:lang w:val="en-US"/>
+        </w:rPr>
+      </w:pPr>
+      <w:r>
+        <w:rPr>
+          <w:rFonts w:ascii="Arial Narrow" w:hAnsi="Arial Narrow"/>
+          <w:sz w:val="24"/>
+          <w:szCs w:val="24"/>
+          <w:lang w:val="en-US"/>
+        </w:rPr>
+        <w:t xml:space="preserve">        if isinstance(value, int):</w:t>
+      </w:r>
+    </w:p>
+    <w:p>
+      <w:pPr>
+        <w:rPr>
+          <w:rFonts w:ascii="Arial Narrow" w:hAnsi="Arial Narrow"/>
+          <w:sz w:val="24"/>
+          <w:szCs w:val="24"/>
+          <w:lang w:val="en-US"/>
+        </w:rPr>
+      </w:pPr>
+      <w:r>
+        <w:rPr>
+          <w:rFonts w:ascii="Arial Narrow" w:hAnsi="Arial Narrow"/>
+          <w:sz w:val="24"/>
+          <w:szCs w:val="24"/>
+          <w:lang w:val="en-US"/>
+        </w:rPr>
+        <w:t xml:space="preserve">            self.value[instance] = value</w:t>
+      </w:r>
+    </w:p>
+    <w:p>
+      <w:pPr>
+        <w:rPr>
+          <w:rFonts w:ascii="Arial Narrow" w:hAnsi="Arial Narrow"/>
+          <w:sz w:val="24"/>
+          <w:szCs w:val="24"/>
+          <w:lang w:val="en-US"/>
+        </w:rPr>
+      </w:pPr>
+      <w:r>
+        <w:rPr>
+          <w:rFonts w:ascii="Arial Narrow" w:hAnsi="Arial Narrow"/>
+          <w:sz w:val="24"/>
+          <w:szCs w:val="24"/>
+          <w:lang w:val="en-US"/>
+        </w:rPr>
+        <w:t xml:space="preserve">        else:</w:t>
+      </w:r>
+    </w:p>
+    <w:p>
+      <w:pPr>
+        <w:rPr>
+          <w:rFonts w:ascii="Arial Narrow" w:hAnsi="Arial Narrow"/>
+          <w:sz w:val="24"/>
+          <w:szCs w:val="24"/>
+          <w:lang w:val="en-US"/>
+        </w:rPr>
+      </w:pPr>
+      <w:r>
+        <w:rPr>
+          <w:rFonts w:ascii="Arial Narrow" w:hAnsi="Arial Narrow"/>
+          <w:sz w:val="24"/>
+          <w:szCs w:val="24"/>
+          <w:lang w:val="en-US"/>
+        </w:rPr>
+        <w:t xml:space="preserve">            raise ValueError</w:t>
+      </w:r>
+    </w:p>
+    <w:p>
+      <w:pPr>
+        <w:rPr>
+          <w:rFonts w:ascii="Arial Narrow" w:hAnsi="Arial Narrow"/>
+          <w:sz w:val="24"/>
+          <w:szCs w:val="24"/>
+          <w:lang w:val="en-US"/>
+        </w:rPr>
+      </w:pPr>
+      <w:r>
+        <w:rPr>
+          <w:rFonts w:ascii="Arial Narrow" w:hAnsi="Arial Narrow"/>
+          <w:sz w:val="24"/>
+          <w:szCs w:val="24"/>
+          <w:lang w:val="en-US"/>
+        </w:rPr>
+        <w:t xml:space="preserve">            </w:t>
+      </w:r>
+    </w:p>
+    <w:p>
+      <w:pPr>
+        <w:rPr>
+          <w:rFonts w:ascii="Arial Narrow" w:hAnsi="Arial Narrow"/>
+          <w:sz w:val="24"/>
+          <w:szCs w:val="24"/>
+          <w:lang w:val="en-US"/>
+        </w:rPr>
+      </w:pPr>
+      <w:r>
+        <w:rPr>
+          <w:rFonts w:ascii="Arial Narrow" w:hAnsi="Arial Narrow"/>
+          <w:sz w:val="24"/>
+          <w:szCs w:val="24"/>
+          <w:lang w:val="en-US"/>
+        </w:rPr>
+        <w:t xml:space="preserve">    def __get__(self, instance, owner_class):</w:t>
+      </w:r>
+    </w:p>
+    <w:p>
+      <w:pPr>
+        <w:rPr>
+          <w:rFonts w:ascii="Arial Narrow" w:hAnsi="Arial Narrow"/>
+          <w:sz w:val="24"/>
+          <w:szCs w:val="24"/>
+          <w:lang w:val="en-US"/>
+        </w:rPr>
+      </w:pPr>
+      <w:r>
+        <w:rPr>
+          <w:rFonts w:ascii="Arial Narrow" w:hAnsi="Arial Narrow"/>
+          <w:sz w:val="24"/>
+          <w:szCs w:val="24"/>
+          <w:lang w:val="en-US"/>
+        </w:rPr>
+        <w:t xml:space="preserve">        if instance is None:</w:t>
+      </w:r>
+    </w:p>
+    <w:p>
+      <w:pPr>
+        <w:rPr>
+          <w:rFonts w:ascii="Arial Narrow" w:hAnsi="Arial Narrow"/>
+          <w:sz w:val="24"/>
+          <w:szCs w:val="24"/>
+          <w:lang w:val="en-US"/>
+        </w:rPr>
+      </w:pPr>
+      <w:r>
+        <w:rPr>
+          <w:rFonts w:ascii="Arial Narrow" w:hAnsi="Arial Narrow"/>
+          <w:sz w:val="24"/>
+          <w:szCs w:val="24"/>
+          <w:lang w:val="en-US"/>
+        </w:rPr>
+        <w:t xml:space="preserve">            return self</w:t>
+      </w:r>
+    </w:p>
+    <w:p>
+      <w:pPr>
+        <w:rPr>
+          <w:rFonts w:ascii="Arial Narrow" w:hAnsi="Arial Narrow"/>
+          <w:sz w:val="24"/>
+          <w:szCs w:val="24"/>
+          <w:lang w:val="en-US"/>
+        </w:rPr>
+      </w:pPr>
+      <w:r>
+        <w:rPr>
+          <w:rFonts w:ascii="Arial Narrow" w:hAnsi="Arial Narrow"/>
+          <w:sz w:val="24"/>
+          <w:szCs w:val="24"/>
+          <w:lang w:val="en-US"/>
+        </w:rPr>
+        <w:t xml:space="preserve">        else:</w:t>
+      </w:r>
+    </w:p>
+    <w:p>
+      <w:pPr>
+        <w:rPr>
+          <w:rFonts w:ascii="Arial Narrow" w:hAnsi="Arial Narrow"/>
+          <w:sz w:val="24"/>
+          <w:szCs w:val="24"/>
+          <w:lang w:val="en-US"/>
+        </w:rPr>
+      </w:pPr>
+      <w:r>
+        <w:rPr>
+          <w:rFonts w:ascii="Arial Narrow" w:hAnsi="Arial Narrow"/>
+          <w:sz w:val="24"/>
+          <w:szCs w:val="24"/>
+          <w:lang w:val="en-US"/>
+        </w:rPr>
+        <w:t xml:space="preserve">            return self.value.get(instance)</w:t>
+      </w:r>
+    </w:p>
+    <w:p>
+      <w:pPr>
+        <w:rPr>
+          <w:rFonts w:ascii="Arial Narrow" w:hAnsi="Arial Narrow"/>
+          <w:sz w:val="24"/>
+          <w:szCs w:val="24"/>
+          <w:lang w:val="en-US"/>
+        </w:rPr>
+      </w:pPr>
+      <w:r>
+        <w:rPr>
+          <w:rFonts w:ascii="Arial Narrow" w:hAnsi="Arial Narrow"/>
+          <w:sz w:val="24"/>
+          <w:szCs w:val="24"/>
+          <w:lang w:val="en-US"/>
+        </w:rPr>
+        <w:t xml:space="preserve">        </w:t>
+      </w:r>
+    </w:p>
+    <w:p>
+      <w:pPr>
+        <w:rPr>
+          <w:rFonts w:ascii="Arial Narrow" w:hAnsi="Arial Narrow"/>
+          <w:sz w:val="24"/>
+          <w:szCs w:val="24"/>
+          <w:lang w:val="en-US"/>
+        </w:rPr>
+      </w:pPr>
+      <w:r>
+        <w:rPr>
+          <w:rFonts w:ascii="Arial Narrow" w:hAnsi="Arial Narrow"/>
+          <w:sz w:val="24"/>
+          <w:szCs w:val="24"/>
+          <w:lang w:val="en-US"/>
+        </w:rPr>
+        <w:t>class Logger:</w:t>
+      </w:r>
+    </w:p>
+    <w:p>
+      <w:pPr>
+        <w:rPr>
+          <w:rFonts w:ascii="Arial Narrow" w:hAnsi="Arial Narrow"/>
+          <w:sz w:val="24"/>
+          <w:szCs w:val="24"/>
+          <w:lang w:val="en-US"/>
+        </w:rPr>
+      </w:pPr>
+      <w:r>
+        <w:rPr>
+          <w:rFonts w:ascii="Arial Narrow" w:hAnsi="Arial Narrow"/>
+          <w:sz w:val="24"/>
+          <w:szCs w:val="24"/>
+          <w:lang w:val="en-US"/>
+        </w:rPr>
+        <w:t xml:space="preserve">    x = IntegerValue()</w:t>
+      </w:r>
+    </w:p>
+    <w:p>
+      <w:pPr>
+        <w:rPr>
+          <w:rFonts w:ascii="Arial Narrow" w:hAnsi="Arial Narrow"/>
+          <w:sz w:val="24"/>
+          <w:szCs w:val="24"/>
+          <w:lang w:val="en-US"/>
+        </w:rPr>
+      </w:pPr>
+      <w:r>
+        <w:rPr>
+          <w:rFonts w:ascii="Arial Narrow" w:hAnsi="Arial Narrow"/>
+          <w:sz w:val="24"/>
+          <w:szCs w:val="24"/>
+          <w:lang w:val="en-US"/>
+        </w:rPr>
+        <w:t xml:space="preserve">    </w:t>
+      </w:r>
+    </w:p>
+    <w:p>
+      <w:pPr>
+        <w:rPr>
+          <w:rFonts w:ascii="Arial Narrow" w:hAnsi="Arial Narrow"/>
+          <w:sz w:val="24"/>
+          <w:szCs w:val="24"/>
+          <w:lang w:val="en-US"/>
+        </w:rPr>
+      </w:pPr>
+      <w:r>
+        <w:rPr>
+          <w:rFonts w:ascii="Arial Narrow" w:hAnsi="Arial Narrow"/>
+          <w:sz w:val="24"/>
+          <w:szCs w:val="24"/>
+          <w:lang w:val="en-US"/>
+        </w:rPr>
+        <w:t>a1 = Logger()</w:t>
+      </w:r>
+    </w:p>
+    <w:p>
+      <w:pPr>
+        <w:rPr>
+          <w:rFonts w:ascii="Arial Narrow" w:hAnsi="Arial Narrow"/>
+          <w:sz w:val="24"/>
+          <w:szCs w:val="24"/>
+          <w:lang w:val="en-US"/>
+        </w:rPr>
+      </w:pPr>
+      <w:r>
+        <w:rPr>
+          <w:rFonts w:ascii="Arial Narrow" w:hAnsi="Arial Narrow"/>
+          <w:sz w:val="24"/>
+          <w:szCs w:val="24"/>
+          <w:lang w:val="en-US"/>
+        </w:rPr>
+        <w:t>a2 = Logger()</w:t>
+      </w:r>
+    </w:p>
+    <w:p>
+      <w:pPr>
+        <w:rPr>
+          <w:rFonts w:ascii="Arial Narrow" w:hAnsi="Arial Narrow"/>
+          <w:sz w:val="24"/>
+          <w:szCs w:val="24"/>
+          <w:lang w:val="en-US"/>
+        </w:rPr>
+      </w:pPr>
+      <w:r>
+        <w:rPr>
+          <w:rFonts w:ascii="Arial Narrow" w:hAnsi="Arial Narrow"/>
+          <w:sz w:val="24"/>
+          <w:szCs w:val="24"/>
+          <w:lang w:val="en-US"/>
+        </w:rPr>
+        <w:t>a3 = Logger()</w:t>
+      </w:r>
+    </w:p>
+    <w:p>
+      <w:pPr>
+        <w:rPr>
+          <w:rFonts w:ascii="Arial Narrow" w:hAnsi="Arial Narrow"/>
+          <w:sz w:val="24"/>
+          <w:szCs w:val="24"/>
+          <w:lang w:val="en-US"/>
+        </w:rPr>
+      </w:pPr>
+      <w:r>
+        <w:rPr>
+          <w:rFonts w:ascii="Arial Narrow" w:hAnsi="Arial Narrow"/>
+          <w:sz w:val="24"/>
+          <w:szCs w:val="24"/>
+          <w:lang w:val="en-US"/>
+        </w:rPr>
+        <w:t>a1.x = 105</w:t>
+      </w:r>
+    </w:p>
+    <w:p>
+      <w:pPr>
+        <w:rPr>
+          <w:rFonts w:ascii="Arial Narrow" w:hAnsi="Arial Narrow"/>
+          <w:sz w:val="24"/>
+          <w:szCs w:val="24"/>
+          <w:lang w:val="en-US"/>
+        </w:rPr>
+      </w:pPr>
+      <w:r>
+        <w:rPr>
+          <w:rFonts w:ascii="Arial Narrow" w:hAnsi="Arial Narrow"/>
+          <w:sz w:val="24"/>
+          <w:szCs w:val="24"/>
+          <w:lang w:val="en-US"/>
+        </w:rPr>
+        <w:t>a2.x = 95</w:t>
+      </w:r>
+    </w:p>
+    <w:p>
+      <w:pPr>
+        <w:rPr>
+          <w:rFonts w:ascii="Arial Narrow" w:hAnsi="Arial Narrow"/>
+          <w:sz w:val="24"/>
+          <w:szCs w:val="24"/>
+          <w:lang w:val="en-US"/>
+        </w:rPr>
+      </w:pPr>
+    </w:p>
+    <w:p>
+      <w:pPr>
+        <w:rPr>
+          <w:rFonts w:ascii="Arial Narrow" w:hAnsi="Arial Narrow"/>
+          <w:sz w:val="24"/>
+          <w:szCs w:val="24"/>
+          <w:lang w:val="en-US"/>
+        </w:rPr>
+      </w:pPr>
+      <w:r>
+        <w:rPr>
+          <w:rFonts w:ascii="Arial Narrow" w:hAnsi="Arial Narrow"/>
+          <w:sz w:val="24"/>
+          <w:szCs w:val="24"/>
+          <w:lang w:val="en-US"/>
+        </w:rPr>
+        <w:lastRenderedPageBreak/>
+        <w:t>Logger.x.value.keyrefs()</w:t>
+      </w:r>
+    </w:p>
+    <w:p>
+      <w:pPr>
+        <w:pStyle w:val="HTMLPreformatted"/>
+        <w:shd w:val="clear" w:color="auto" w:fill="FFFFFF"/>
+        <w:wordWrap w:val="0"/>
+        <w:textAlignment w:val="baseline"/>
+        <w:rPr>
+          <w:color w:val="000000"/>
+          <w:sz w:val="21"/>
+          <w:szCs w:val="21"/>
+        </w:rPr>
+      </w:pPr>
+      <w:r>
+        <w:rPr>
+          <w:rFonts w:ascii="Arial Narrow" w:hAnsi="Arial Narrow"/>
+          <w:sz w:val="24"/>
+          <w:szCs w:val="24"/>
+          <w:lang w:val="en-US"/>
+        </w:rPr>
+        <w:t xml:space="preserve">Output: </w:t>
+      </w:r>
+      <w:r>
+        <w:rPr>
+          <w:color w:val="000000"/>
+          <w:sz w:val="21"/>
+          <w:szCs w:val="21"/>
+        </w:rPr>
+        <w:t>[&lt;weakref at 0x0000025C4E24FE58; to 'Logger' at 0x0000025C4E1A3A08&gt;,</w:t>
+      </w:r>
+    </w:p>
+    <w:p>
+      <w:pPr>
+        <w:pBdr>
+          <w:bottom w:val="single" w:sz="6" w:space="1" w:color="auto"/>
+        </w:pBdr>
+        <w:shd w:val="clear" w:color="auto" w:fill="FFFFFF"/>
+        <w:tabs>
+          <w:tab w:val="left" w:pos="916"/>
+          <w:tab w:val="left" w:pos="1832"/>
+          <w:tab w:val="left" w:pos="2748"/>
+          <w:tab w:val="left" w:pos="3664"/>
+          <w:tab w:val="left" w:pos="4580"/>
+          <w:tab w:val="left" w:pos="5496"/>
+          <w:tab w:val="left" w:pos="6412"/>
+          <w:tab w:val="left" w:pos="7328"/>
+          <w:tab w:val="left" w:pos="8244"/>
+          <w:tab w:val="left" w:pos="9160"/>
+          <w:tab w:val="left" w:pos="10076"/>
+          <w:tab w:val="left" w:pos="10992"/>
+          <w:tab w:val="left" w:pos="11908"/>
+          <w:tab w:val="left" w:pos="12824"/>
+          <w:tab w:val="left" w:pos="13740"/>
+          <w:tab w:val="left" w:pos="14656"/>
+        </w:tabs>
+        <w:wordWrap w:val="0"/>
+        <w:spacing w:after="0" w:line="240" w:lineRule="auto"/>
+        <w:textAlignment w:val="baseline"/>
+        <w:rPr>
+          <w:rFonts w:ascii="Courier New" w:eastAsia="Times New Roman" w:hAnsi="Courier New" w:cs="Courier New"/>
+          <w:color w:val="000000"/>
+          <w:sz w:val="21"/>
+          <w:szCs w:val="21"/>
+          <w:lang w:eastAsia="en-AU"/>
+        </w:rPr>
+      </w:pPr>
+      <w:r>
+        <w:rPr>
+          <w:rFonts w:ascii="Courier New" w:eastAsia="Times New Roman" w:hAnsi="Courier New" w:cs="Courier New"/>
+          <w:color w:val="000000"/>
+          <w:sz w:val="21"/>
+          <w:szCs w:val="21"/>
+          <w:lang w:eastAsia="en-AU"/>
+        </w:rPr>
+        <w:t xml:space="preserve"> &lt;weakref at 0x0000025C4E24F2C8; to 'Logger' at 0x0000025C4E1A31C8&gt;]</w:t>
+      </w:r>
+    </w:p>
+    <w:p>
+      <w:pPr>
+        <w:rPr>
+          <w:rFonts w:ascii="Arial Narrow" w:hAnsi="Arial Narrow"/>
+          <w:sz w:val="24"/>
+          <w:szCs w:val="24"/>
+          <w:lang w:val="en-US"/>
+        </w:rPr>
+      </w:pPr>
+      <w:r>
+        <w:rPr>
+          <w:rFonts w:ascii="Arial Narrow" w:hAnsi="Arial Narrow"/>
+          <w:sz w:val="24"/>
+          <w:szCs w:val="24"/>
+          <w:lang w:val="en-US"/>
+        </w:rPr>
+        <w:t># passing a callable to a weakref</w:t>
+      </w:r>
+    </w:p>
+    <w:p>
+      <w:pPr>
+        <w:rPr>
+          <w:rFonts w:ascii="Arial Narrow" w:hAnsi="Arial Narrow"/>
+          <w:sz w:val="24"/>
+          <w:szCs w:val="24"/>
+          <w:lang w:val="en-US"/>
+        </w:rPr>
+      </w:pPr>
+      <w:r>
+        <w:rPr>
+          <w:rFonts w:ascii="Arial Narrow" w:hAnsi="Arial Narrow"/>
+          <w:sz w:val="24"/>
+          <w:szCs w:val="24"/>
+          <w:lang w:val="en-US"/>
+        </w:rPr>
+        <w:t>import weakref</w:t>
+      </w:r>
+    </w:p>
+    <w:p>
+      <w:pPr>
+        <w:rPr>
+          <w:rFonts w:ascii="Arial Narrow" w:hAnsi="Arial Narrow"/>
+          <w:sz w:val="24"/>
+          <w:szCs w:val="24"/>
+          <w:lang w:val="en-US"/>
+        </w:rPr>
+      </w:pPr>
+    </w:p>
+    <w:p>
+      <w:pPr>
+        <w:rPr>
+          <w:rFonts w:ascii="Arial Narrow" w:hAnsi="Arial Narrow"/>
+          <w:sz w:val="24"/>
+          <w:szCs w:val="24"/>
+          <w:lang w:val="en-US"/>
+        </w:rPr>
+      </w:pPr>
+      <w:r>
+        <w:rPr>
+          <w:rFonts w:ascii="Arial Narrow" w:hAnsi="Arial Narrow"/>
+          <w:sz w:val="24"/>
+          <w:szCs w:val="24"/>
+          <w:lang w:val="en-US"/>
+        </w:rPr>
+        <w:t>def object_destroy(obj):</w:t>
+      </w:r>
+    </w:p>
+    <w:p>
+      <w:pPr>
+        <w:rPr>
+          <w:rFonts w:ascii="Arial Narrow" w:hAnsi="Arial Narrow"/>
+          <w:sz w:val="24"/>
+          <w:szCs w:val="24"/>
+          <w:lang w:val="en-US"/>
+        </w:rPr>
+      </w:pPr>
+      <w:r>
+        <w:rPr>
+          <w:rFonts w:ascii="Arial Narrow" w:hAnsi="Arial Narrow"/>
+          <w:sz w:val="24"/>
+          <w:szCs w:val="24"/>
+          <w:lang w:val="en-US"/>
+        </w:rPr>
+        <w:t xml:space="preserve">    print(f"object {obj} destroyed")</w:t>
+      </w:r>
+    </w:p>
+    <w:p>
+      <w:pPr>
+        <w:rPr>
+          <w:rFonts w:ascii="Arial Narrow" w:hAnsi="Arial Narrow"/>
+          <w:sz w:val="24"/>
+          <w:szCs w:val="24"/>
+          <w:lang w:val="en-US"/>
+        </w:rPr>
+      </w:pPr>
+      <w:r>
+        <w:rPr>
+          <w:rFonts w:ascii="Arial Narrow" w:hAnsi="Arial Narrow"/>
+          <w:sz w:val="24"/>
+          <w:szCs w:val="24"/>
+          <w:lang w:val="en-US"/>
+        </w:rPr>
+        <w:t>class A:</w:t>
+      </w:r>
+    </w:p>
+    <w:p>
+      <w:pPr>
+        <w:rPr>
+          <w:rFonts w:ascii="Arial Narrow" w:hAnsi="Arial Narrow"/>
+          <w:sz w:val="24"/>
+          <w:szCs w:val="24"/>
+          <w:lang w:val="en-US"/>
+        </w:rPr>
+      </w:pPr>
+      <w:r>
+        <w:rPr>
+          <w:rFonts w:ascii="Arial Narrow" w:hAnsi="Arial Narrow"/>
+          <w:sz w:val="24"/>
+          <w:szCs w:val="24"/>
+          <w:lang w:val="en-US"/>
+        </w:rPr>
+        <w:t xml:space="preserve">    pass</w:t>
+      </w:r>
+    </w:p>
+    <w:p>
+      <w:pPr>
+        <w:rPr>
+          <w:rFonts w:ascii="Arial Narrow" w:hAnsi="Arial Narrow"/>
+          <w:sz w:val="24"/>
+          <w:szCs w:val="24"/>
+          <w:lang w:val="en-US"/>
+        </w:rPr>
+      </w:pPr>
+    </w:p>
+    <w:p>
+      <w:pPr>
+        <w:rPr>
+          <w:rFonts w:ascii="Arial Narrow" w:hAnsi="Arial Narrow"/>
+          <w:sz w:val="24"/>
+          <w:szCs w:val="24"/>
+          <w:lang w:val="en-US"/>
+        </w:rPr>
+      </w:pPr>
+      <w:r>
+        <w:rPr>
+          <w:rFonts w:ascii="Arial Narrow" w:hAnsi="Arial Narrow"/>
+          <w:sz w:val="24"/>
+          <w:szCs w:val="24"/>
+          <w:lang w:val="en-US"/>
+        </w:rPr>
+        <w:t>a = A()</w:t>
+      </w:r>
+    </w:p>
+    <w:p>
+      <w:pPr>
+        <w:rPr>
+          <w:rFonts w:ascii="Arial Narrow" w:hAnsi="Arial Narrow"/>
+          <w:sz w:val="24"/>
+          <w:szCs w:val="24"/>
+          <w:lang w:val="en-US"/>
+        </w:rPr>
+      </w:pPr>
+    </w:p>
+    <w:p>
+      <w:pPr>
+        <w:rPr>
+          <w:rFonts w:ascii="Arial Narrow" w:hAnsi="Arial Narrow"/>
+          <w:sz w:val="24"/>
+          <w:szCs w:val="24"/>
+          <w:lang w:val="en-US"/>
+        </w:rPr>
+      </w:pPr>
+      <w:r>
+        <w:rPr>
+          <w:rFonts w:ascii="Arial Narrow" w:hAnsi="Arial Narrow"/>
+          <w:sz w:val="24"/>
+          <w:szCs w:val="24"/>
+          <w:lang w:val="en-US"/>
+        </w:rPr>
+        <w:t>w = weakref.ref(a, object_destroy) #callable</w:t>
+      </w:r>
+    </w:p>
+    <w:p>
+      <w:pPr>
+        <w:rPr>
+          <w:rFonts w:ascii="Arial Narrow" w:hAnsi="Arial Narrow"/>
+          <w:sz w:val="24"/>
+          <w:szCs w:val="24"/>
+          <w:lang w:val="en-US"/>
+        </w:rPr>
+      </w:pPr>
+      <w:r>
+        <w:rPr>
+          <w:rFonts w:ascii="Arial Narrow" w:hAnsi="Arial Narrow"/>
+          <w:sz w:val="24"/>
+          <w:szCs w:val="24"/>
+          <w:lang w:val="en-US"/>
+        </w:rPr>
+        <w:t>del a</w:t>
+      </w:r>
+    </w:p>
+    <w:p>
+      <w:pPr>
+        <w:pStyle w:val="HTMLPreformatted"/>
+        <w:pBdr>
+          <w:bottom w:val="single" w:sz="6" w:space="1" w:color="auto"/>
+        </w:pBdr>
+        <w:shd w:val="clear" w:color="auto" w:fill="FFFFFF"/>
+        <w:wordWrap w:val="0"/>
+        <w:textAlignment w:val="baseline"/>
+        <w:rPr>
+          <w:color w:val="000000"/>
+          <w:sz w:val="21"/>
+          <w:szCs w:val="21"/>
+        </w:rPr>
+      </w:pPr>
+      <w:r>
+        <w:rPr>
+          <w:rFonts w:ascii="Arial Narrow" w:hAnsi="Arial Narrow"/>
+          <w:sz w:val="24"/>
+          <w:szCs w:val="24"/>
+          <w:lang w:val="en-US"/>
+        </w:rPr>
+        <w:t xml:space="preserve">output: </w:t>
+      </w:r>
+      <w:r>
+        <w:rPr>
+          <w:color w:val="000000"/>
+          <w:sz w:val="21"/>
+          <w:szCs w:val="21"/>
+        </w:rPr>
+        <w:t>object &lt;weakref at 0x0000025C4E1A8458; dead&gt; destroyed</w:t>
+      </w:r>
+    </w:p>
+    <w:p>
+      <w:pPr>
+        <w:rPr>
+          <w:rFonts w:ascii="Arial Narrow" w:hAnsi="Arial Narrow"/>
+          <w:sz w:val="24"/>
+          <w:szCs w:val="24"/>
+          <w:lang w:val="en-US"/>
+        </w:rPr>
+      </w:pPr>
+      <w:r>
+        <w:rPr>
+          <w:rFonts w:ascii="Arial Narrow" w:hAnsi="Arial Narrow"/>
+          <w:sz w:val="24"/>
+          <w:szCs w:val="24"/>
+          <w:lang w:val="en-US"/>
+        </w:rPr>
+        <w:t>__set_name__ was introduced in python 3.6. This method is called when the descriptor is first(once) instatiated.</w:t>
+      </w:r>
+    </w:p>
+    <w:p>
+      <w:pPr>
+        <w:rPr>
+          <w:rFonts w:ascii="Arial Narrow" w:hAnsi="Arial Narrow"/>
+          <w:sz w:val="24"/>
+          <w:szCs w:val="24"/>
+          <w:lang w:val="en-US"/>
+        </w:rPr>
+      </w:pPr>
+      <w:r>
+        <w:rPr>
+          <w:rFonts w:ascii="Arial Narrow" w:hAnsi="Arial Narrow"/>
+          <w:sz w:val="24"/>
+          <w:szCs w:val="24"/>
+          <w:lang w:val="en-US"/>
+        </w:rPr>
+        <w:t>class ValidString:</w:t>
+      </w:r>
+    </w:p>
+    <w:p>
+      <w:pPr>
+        <w:rPr>
+          <w:rFonts w:ascii="Arial Narrow" w:hAnsi="Arial Narrow"/>
+          <w:sz w:val="24"/>
+          <w:szCs w:val="24"/>
+          <w:lang w:val="en-US"/>
+        </w:rPr>
+      </w:pPr>
+      <w:r>
+        <w:rPr>
+          <w:rFonts w:ascii="Arial Narrow" w:hAnsi="Arial Narrow"/>
+          <w:sz w:val="24"/>
+          <w:szCs w:val="24"/>
+          <w:lang w:val="en-US"/>
+        </w:rPr>
+        <w:t xml:space="preserve">    def __set_name__(self, owner_class, property_name):</w:t>
+      </w:r>
+    </w:p>
+    <w:p>
+      <w:pPr>
+        <w:rPr>
+          <w:rFonts w:ascii="Arial Narrow" w:hAnsi="Arial Narrow"/>
+          <w:sz w:val="24"/>
+          <w:szCs w:val="24"/>
+          <w:lang w:val="en-US"/>
+        </w:rPr>
+      </w:pPr>
+      <w:r>
+        <w:rPr>
+          <w:rFonts w:ascii="Arial Narrow" w:hAnsi="Arial Narrow"/>
+          <w:sz w:val="24"/>
+          <w:szCs w:val="24"/>
+          <w:lang w:val="en-US"/>
+        </w:rPr>
+        <w:t xml:space="preserve">        print(f'__set_name__ called: owner={owner_class}, prop={property_name}')</w:t>
+      </w:r>
+    </w:p>
+    <w:p>
+      <w:pPr>
+        <w:rPr>
+          <w:rFonts w:ascii="Arial Narrow" w:hAnsi="Arial Narrow"/>
+          <w:sz w:val="24"/>
+          <w:szCs w:val="24"/>
+          <w:lang w:val="en-US"/>
+        </w:rPr>
+      </w:pPr>
+      <w:r>
+        <w:rPr>
+          <w:rFonts w:ascii="Arial Narrow" w:hAnsi="Arial Narrow"/>
+          <w:sz w:val="24"/>
+          <w:szCs w:val="24"/>
+          <w:lang w:val="en-US"/>
+        </w:rPr>
+        <w:t xml:space="preserve">        self.property_name = property_name</w:t>
+      </w:r>
+    </w:p>
+    <w:p>
+      <w:pPr>
+        <w:rPr>
+          <w:rFonts w:ascii="Arial Narrow" w:hAnsi="Arial Narrow"/>
+          <w:sz w:val="24"/>
+          <w:szCs w:val="24"/>
+          <w:lang w:val="en-US"/>
+        </w:rPr>
+      </w:pPr>
+      <w:r>
+        <w:rPr>
+          <w:rFonts w:ascii="Arial Narrow" w:hAnsi="Arial Narrow"/>
+          <w:sz w:val="24"/>
+          <w:szCs w:val="24"/>
+          <w:lang w:val="en-US"/>
+        </w:rPr>
+        <w:t xml:space="preserve">        </w:t>
+      </w:r>
+    </w:p>
+    <w:p>
+      <w:pPr>
+        <w:rPr>
+          <w:rFonts w:ascii="Arial Narrow" w:hAnsi="Arial Narrow"/>
+          <w:sz w:val="24"/>
+          <w:szCs w:val="24"/>
+          <w:lang w:val="en-US"/>
+        </w:rPr>
+      </w:pPr>
+      <w:r>
+        <w:rPr>
+          <w:rFonts w:ascii="Arial Narrow" w:hAnsi="Arial Narrow"/>
+          <w:sz w:val="24"/>
+          <w:szCs w:val="24"/>
+          <w:lang w:val="en-US"/>
+        </w:rPr>
+        <w:t xml:space="preserve">    def __get__(self, instance, owner_class):</w:t>
+      </w:r>
+    </w:p>
+    <w:p>
+      <w:pPr>
+        <w:rPr>
+          <w:rFonts w:ascii="Arial Narrow" w:hAnsi="Arial Narrow"/>
+          <w:sz w:val="24"/>
+          <w:szCs w:val="24"/>
+          <w:lang w:val="en-US"/>
+        </w:rPr>
+      </w:pPr>
+      <w:r>
+        <w:rPr>
+          <w:rFonts w:ascii="Arial Narrow" w:hAnsi="Arial Narrow"/>
+          <w:sz w:val="24"/>
+          <w:szCs w:val="24"/>
+          <w:lang w:val="en-US"/>
+        </w:rPr>
+        <w:t xml:space="preserve">        if instance is None:</w:t>
+      </w:r>
+    </w:p>
+    <w:p>
+      <w:pPr>
+        <w:rPr>
+          <w:rFonts w:ascii="Arial Narrow" w:hAnsi="Arial Narrow"/>
+          <w:sz w:val="24"/>
+          <w:szCs w:val="24"/>
+          <w:lang w:val="en-US"/>
+        </w:rPr>
+      </w:pPr>
+      <w:r>
+        <w:rPr>
+          <w:rFonts w:ascii="Arial Narrow" w:hAnsi="Arial Narrow"/>
+          <w:sz w:val="24"/>
+          <w:szCs w:val="24"/>
+          <w:lang w:val="en-US"/>
+        </w:rPr>
+        <w:t xml:space="preserve">            return self</w:t>
+      </w:r>
+    </w:p>
+    <w:p>
+      <w:pPr>
+        <w:rPr>
+          <w:rFonts w:ascii="Arial Narrow" w:hAnsi="Arial Narrow"/>
+          <w:sz w:val="24"/>
+          <w:szCs w:val="24"/>
+          <w:lang w:val="en-US"/>
+        </w:rPr>
+      </w:pPr>
+      <w:r>
+        <w:rPr>
+          <w:rFonts w:ascii="Arial Narrow" w:hAnsi="Arial Narrow"/>
+          <w:sz w:val="24"/>
+          <w:szCs w:val="24"/>
+          <w:lang w:val="en-US"/>
+        </w:rPr>
+        <w:t xml:space="preserve">        else:</w:t>
+      </w:r>
+    </w:p>
+    <w:p>
+      <w:pPr>
+        <w:rPr>
+          <w:rFonts w:ascii="Arial Narrow" w:hAnsi="Arial Narrow"/>
+          <w:sz w:val="24"/>
+          <w:szCs w:val="24"/>
+          <w:lang w:val="en-US"/>
+        </w:rPr>
+      </w:pPr>
+      <w:r>
+        <w:rPr>
+          <w:rFonts w:ascii="Arial Narrow" w:hAnsi="Arial Narrow"/>
+          <w:sz w:val="24"/>
+          <w:szCs w:val="24"/>
+          <w:lang w:val="en-US"/>
+        </w:rPr>
+        <w:t xml:space="preserve">            print(f'__get__ called for property {self.property_name} '</w:t>
+      </w:r>
+    </w:p>
+    <w:p>
+      <w:pPr>
+        <w:rPr>
+          <w:rFonts w:ascii="Arial Narrow" w:hAnsi="Arial Narrow"/>
+          <w:sz w:val="24"/>
+          <w:szCs w:val="24"/>
+          <w:lang w:val="en-US"/>
+        </w:rPr>
+      </w:pPr>
+      <w:r>
+        <w:rPr>
+          <w:rFonts w:ascii="Arial Narrow" w:hAnsi="Arial Narrow"/>
+          <w:sz w:val="24"/>
+          <w:szCs w:val="24"/>
+          <w:lang w:val="en-US"/>
+        </w:rPr>
+        <w:t xml:space="preserve">                  f'of instance {instance}')</w:t>
+      </w:r>
+    </w:p>
+    <w:p>
+      <w:pPr>
+        <w:rPr>
+          <w:rFonts w:ascii="Arial Narrow" w:hAnsi="Arial Narrow"/>
+          <w:sz w:val="24"/>
+          <w:szCs w:val="24"/>
+          <w:lang w:val="en-US"/>
+        </w:rPr>
+      </w:pPr>
+    </w:p>
+    <w:p>
+      <w:pPr>
+        <w:rPr>
+          <w:rFonts w:ascii="Arial Narrow" w:hAnsi="Arial Narrow"/>
+          <w:sz w:val="24"/>
+          <w:szCs w:val="24"/>
+          <w:lang w:val="en-US"/>
+        </w:rPr>
+      </w:pPr>
+      <w:r>
+        <w:rPr>
+          <w:rFonts w:ascii="Arial Narrow" w:hAnsi="Arial Narrow"/>
+          <w:sz w:val="24"/>
+          <w:szCs w:val="24"/>
+          <w:lang w:val="en-US"/>
+        </w:rPr>
+        <w:t>class Person:</w:t>
+      </w:r>
+    </w:p>
+    <w:p>
+      <w:pPr>
+        <w:rPr>
+          <w:rFonts w:ascii="Arial Narrow" w:hAnsi="Arial Narrow"/>
+          <w:sz w:val="24"/>
+          <w:szCs w:val="24"/>
+          <w:lang w:val="en-US"/>
+        </w:rPr>
+      </w:pPr>
+      <w:r>
+        <w:rPr>
+          <w:rFonts w:ascii="Arial Narrow" w:hAnsi="Arial Narrow"/>
+          <w:sz w:val="24"/>
+          <w:szCs w:val="24"/>
+          <w:lang w:val="en-US"/>
+        </w:rPr>
+        <w:lastRenderedPageBreak/>
+        <w:t xml:space="preserve">    first_name = ValidString()</w:t>
+      </w:r>
+    </w:p>
+    <w:p>
+      <w:pPr>
+        <w:rPr>
+          <w:rFonts w:ascii="Arial Narrow" w:hAnsi="Arial Narrow"/>
+          <w:sz w:val="24"/>
+          <w:szCs w:val="24"/>
+          <w:lang w:val="en-US"/>
+        </w:rPr>
+      </w:pPr>
+      <w:r>
+        <w:rPr>
+          <w:rFonts w:ascii="Arial Narrow" w:hAnsi="Arial Narrow"/>
+          <w:sz w:val="24"/>
+          <w:szCs w:val="24"/>
+          <w:lang w:val="en-US"/>
+        </w:rPr>
+        <w:t xml:space="preserve">    last_name = ValidString()</w:t>
+      </w:r>
+    </w:p>
+    <w:p>
+      <w:pPr>
+        <w:rPr>
+          <w:rFonts w:ascii="Arial Narrow" w:hAnsi="Arial Narrow"/>
+          <w:sz w:val="24"/>
+          <w:szCs w:val="24"/>
+          <w:lang w:val="en-US"/>
+        </w:rPr>
+      </w:pPr>
+      <w:r>
+        <w:rPr>
+          <w:rFonts w:ascii="Arial Narrow" w:hAnsi="Arial Narrow"/>
+          <w:sz w:val="24"/>
+          <w:szCs w:val="24"/>
+          <w:lang w:val="en-US"/>
+        </w:rPr>
+        <w:t>output:</w:t>
+      </w:r>
+    </w:p>
+    <w:p>
+      <w:pPr>
+        <w:shd w:val="clear" w:color="auto" w:fill="FFFFFF"/>
+        <w:tabs>
+          <w:tab w:val="left" w:pos="916"/>
+          <w:tab w:val="left" w:pos="1832"/>
+          <w:tab w:val="left" w:pos="2748"/>
+          <w:tab w:val="left" w:pos="3664"/>
+          <w:tab w:val="left" w:pos="4580"/>
+          <w:tab w:val="left" w:pos="5496"/>
+          <w:tab w:val="left" w:pos="6412"/>
+          <w:tab w:val="left" w:pos="7328"/>
+          <w:tab w:val="left" w:pos="8244"/>
+          <w:tab w:val="left" w:pos="9160"/>
+          <w:tab w:val="left" w:pos="10076"/>
+          <w:tab w:val="left" w:pos="10992"/>
+          <w:tab w:val="left" w:pos="11908"/>
+          <w:tab w:val="left" w:pos="12824"/>
+          <w:tab w:val="left" w:pos="13740"/>
+          <w:tab w:val="left" w:pos="14656"/>
+        </w:tabs>
+        <w:wordWrap w:val="0"/>
+        <w:spacing w:after="0" w:line="240" w:lineRule="auto"/>
+        <w:textAlignment w:val="baseline"/>
+        <w:rPr>
+          <w:rFonts w:ascii="Courier New" w:eastAsia="Times New Roman" w:hAnsi="Courier New" w:cs="Courier New"/>
+          <w:color w:val="000000"/>
+          <w:sz w:val="21"/>
+          <w:szCs w:val="21"/>
+          <w:lang w:eastAsia="en-AU"/>
+        </w:rPr>
+      </w:pPr>
+      <w:r>
+        <w:rPr>
+          <w:rFonts w:ascii="Courier New" w:eastAsia="Times New Roman" w:hAnsi="Courier New" w:cs="Courier New"/>
+          <w:color w:val="000000"/>
+          <w:sz w:val="21"/>
+          <w:szCs w:val="21"/>
+          <w:lang w:eastAsia="en-AU"/>
+        </w:rPr>
+        <w:t>__set_name__ called: owner=&lt;class '__main__.Person'&gt;, prop=first_name</w:t>
+      </w:r>
+    </w:p>
+    <w:p>
+      <w:pPr>
+        <w:pBdr>
+          <w:bottom w:val="single" w:sz="6" w:space="1" w:color="auto"/>
+        </w:pBdr>
+        <w:shd w:val="clear" w:color="auto" w:fill="FFFFFF"/>
+        <w:tabs>
+          <w:tab w:val="left" w:pos="916"/>
+          <w:tab w:val="left" w:pos="1832"/>
+          <w:tab w:val="left" w:pos="2748"/>
+          <w:tab w:val="left" w:pos="3664"/>
+          <w:tab w:val="left" w:pos="4580"/>
+          <w:tab w:val="left" w:pos="5496"/>
+          <w:tab w:val="left" w:pos="6412"/>
+          <w:tab w:val="left" w:pos="7328"/>
+          <w:tab w:val="left" w:pos="8244"/>
+          <w:tab w:val="left" w:pos="9160"/>
+          <w:tab w:val="left" w:pos="10076"/>
+          <w:tab w:val="left" w:pos="10992"/>
+          <w:tab w:val="left" w:pos="11908"/>
+          <w:tab w:val="left" w:pos="12824"/>
+          <w:tab w:val="left" w:pos="13740"/>
+          <w:tab w:val="left" w:pos="14656"/>
+        </w:tabs>
+        <w:wordWrap w:val="0"/>
+        <w:spacing w:after="0" w:line="240" w:lineRule="auto"/>
+        <w:textAlignment w:val="baseline"/>
+        <w:rPr>
+          <w:rFonts w:ascii="Courier New" w:eastAsia="Times New Roman" w:hAnsi="Courier New" w:cs="Courier New"/>
+          <w:color w:val="000000"/>
+          <w:sz w:val="21"/>
+          <w:szCs w:val="21"/>
+          <w:lang w:eastAsia="en-AU"/>
+        </w:rPr>
+      </w:pPr>
+      <w:r>
+        <w:rPr>
+          <w:rFonts w:ascii="Courier New" w:eastAsia="Times New Roman" w:hAnsi="Courier New" w:cs="Courier New"/>
+          <w:color w:val="000000"/>
+          <w:sz w:val="21"/>
+          <w:szCs w:val="21"/>
+          <w:lang w:eastAsia="en-AU"/>
+        </w:rPr>
+        <w:t>__set_name__ called: owner=&lt;class '__main__.Person'&gt;, prop=last_name</w:t>
+      </w:r>
+    </w:p>
+    <w:p>
+      <w:pPr>
+        <w:rPr>
+          <w:rFonts w:ascii="Arial Narrow" w:hAnsi="Arial Narrow"/>
+          <w:sz w:val="24"/>
+          <w:szCs w:val="24"/>
+          <w:lang w:val="en-US"/>
+        </w:rPr>
+      </w:pPr>
+    </w:p>
+    <w:p>
+      <w:pPr>
+        <w:rPr>
+          <w:rFonts w:ascii="Arial Narrow" w:hAnsi="Arial Narrow"/>
+          <w:sz w:val="24"/>
+          <w:szCs w:val="24"/>
+          <w:lang w:val="en-US"/>
+        </w:rPr>
+      </w:pPr>
+      <w:r>
+        <w:rPr>
+          <w:rFonts w:ascii="Arial Narrow" w:hAnsi="Arial Narrow"/>
+          <w:sz w:val="24"/>
+          <w:szCs w:val="24"/>
+          <w:lang w:val="en-US"/>
+        </w:rPr>
+        <w:t>class ValidString:</w:t>
+      </w:r>
+    </w:p>
+    <w:p>
+      <w:pPr>
+        <w:rPr>
+          <w:rFonts w:ascii="Arial Narrow" w:hAnsi="Arial Narrow"/>
+          <w:sz w:val="24"/>
+          <w:szCs w:val="24"/>
+          <w:lang w:val="en-US"/>
+        </w:rPr>
+      </w:pPr>
+      <w:r>
+        <w:rPr>
+          <w:rFonts w:ascii="Arial Narrow" w:hAnsi="Arial Narrow"/>
+          <w:sz w:val="24"/>
+          <w:szCs w:val="24"/>
+          <w:lang w:val="en-US"/>
+        </w:rPr>
+        <w:t xml:space="preserve">    def __init__(self, min_length):</w:t>
+      </w:r>
+    </w:p>
+    <w:p>
+      <w:pPr>
+        <w:rPr>
+          <w:rFonts w:ascii="Arial Narrow" w:hAnsi="Arial Narrow"/>
+          <w:sz w:val="24"/>
+          <w:szCs w:val="24"/>
+          <w:lang w:val="en-US"/>
+        </w:rPr>
+      </w:pPr>
+      <w:r>
+        <w:rPr>
+          <w:rFonts w:ascii="Arial Narrow" w:hAnsi="Arial Narrow"/>
+          <w:sz w:val="24"/>
+          <w:szCs w:val="24"/>
+          <w:lang w:val="en-US"/>
+        </w:rPr>
+        <w:t xml:space="preserve">        self.min_length = min_length</w:t>
+      </w:r>
+    </w:p>
+    <w:p>
+      <w:pPr>
+        <w:rPr>
+          <w:rFonts w:ascii="Arial Narrow" w:hAnsi="Arial Narrow"/>
+          <w:sz w:val="24"/>
+          <w:szCs w:val="24"/>
+          <w:lang w:val="en-US"/>
+        </w:rPr>
+      </w:pPr>
+      <w:r>
+        <w:rPr>
+          <w:rFonts w:ascii="Arial Narrow" w:hAnsi="Arial Narrow"/>
+          <w:sz w:val="24"/>
+          <w:szCs w:val="24"/>
+          <w:lang w:val="en-US"/>
+        </w:rPr>
+        <w:t xml:space="preserve">        </w:t>
+      </w:r>
+    </w:p>
+    <w:p>
+      <w:pPr>
+        <w:rPr>
+          <w:rFonts w:ascii="Arial Narrow" w:hAnsi="Arial Narrow"/>
+          <w:sz w:val="24"/>
+          <w:szCs w:val="24"/>
+          <w:lang w:val="en-US"/>
+        </w:rPr>
+      </w:pPr>
+      <w:r>
+        <w:rPr>
+          <w:rFonts w:ascii="Arial Narrow" w:hAnsi="Arial Narrow"/>
+          <w:sz w:val="24"/>
+          <w:szCs w:val="24"/>
+          <w:lang w:val="en-US"/>
+        </w:rPr>
+        <w:t xml:space="preserve">    def __set_name__(self, owner_class, property_name):</w:t>
+      </w:r>
+    </w:p>
+    <w:p>
+      <w:pPr>
+        <w:rPr>
+          <w:rFonts w:ascii="Arial Narrow" w:hAnsi="Arial Narrow"/>
+          <w:sz w:val="24"/>
+          <w:szCs w:val="24"/>
+          <w:lang w:val="en-US"/>
+        </w:rPr>
+      </w:pPr>
+      <w:r>
+        <w:rPr>
+          <w:rFonts w:ascii="Arial Narrow" w:hAnsi="Arial Narrow"/>
+          <w:sz w:val="24"/>
+          <w:szCs w:val="24"/>
+          <w:lang w:val="en-US"/>
+        </w:rPr>
+        <w:t xml:space="preserve">        self.property_name = property_name</w:t>
+      </w:r>
+    </w:p>
+    <w:p>
+      <w:pPr>
+        <w:rPr>
+          <w:rFonts w:ascii="Arial Narrow" w:hAnsi="Arial Narrow"/>
+          <w:sz w:val="24"/>
+          <w:szCs w:val="24"/>
+          <w:lang w:val="en-US"/>
+        </w:rPr>
+      </w:pPr>
+    </w:p>
+    <w:p>
+      <w:pPr>
+        <w:rPr>
+          <w:rFonts w:ascii="Arial Narrow" w:hAnsi="Arial Narrow"/>
+          <w:sz w:val="24"/>
+          <w:szCs w:val="24"/>
+          <w:lang w:val="en-US"/>
+        </w:rPr>
+      </w:pPr>
+      <w:r>
+        <w:rPr>
+          <w:rFonts w:ascii="Arial Narrow" w:hAnsi="Arial Narrow"/>
+          <w:sz w:val="24"/>
+          <w:szCs w:val="24"/>
+          <w:lang w:val="en-US"/>
+        </w:rPr>
+        <w:t xml:space="preserve">    def __set__(self, instance, value):</w:t>
+      </w:r>
+    </w:p>
+    <w:p>
+      <w:pPr>
+        <w:rPr>
+          <w:rFonts w:ascii="Arial Narrow" w:hAnsi="Arial Narrow"/>
+          <w:sz w:val="24"/>
+          <w:szCs w:val="24"/>
+          <w:lang w:val="en-US"/>
+        </w:rPr>
+      </w:pPr>
+      <w:r>
+        <w:rPr>
+          <w:rFonts w:ascii="Arial Narrow" w:hAnsi="Arial Narrow"/>
+          <w:sz w:val="24"/>
+          <w:szCs w:val="24"/>
+          <w:lang w:val="en-US"/>
+        </w:rPr>
+        <w:t xml:space="preserve">        if not isinstance(value, str):</w:t>
+      </w:r>
+    </w:p>
+    <w:p>
+      <w:pPr>
+        <w:rPr>
+          <w:rFonts w:ascii="Arial Narrow" w:hAnsi="Arial Narrow"/>
+          <w:sz w:val="24"/>
+          <w:szCs w:val="24"/>
+          <w:lang w:val="en-US"/>
+        </w:rPr>
+      </w:pPr>
+      <w:r>
+        <w:rPr>
+          <w:rFonts w:ascii="Arial Narrow" w:hAnsi="Arial Narrow"/>
+          <w:sz w:val="24"/>
+          <w:szCs w:val="24"/>
+          <w:lang w:val="en-US"/>
+        </w:rPr>
+        <w:t xml:space="preserve">            raise ValueError(f'{self.property_name} must be a string.')</w:t>
+      </w:r>
+    </w:p>
+    <w:p>
+      <w:pPr>
+        <w:rPr>
+          <w:rFonts w:ascii="Arial Narrow" w:hAnsi="Arial Narrow"/>
+          <w:sz w:val="24"/>
+          <w:szCs w:val="24"/>
+          <w:lang w:val="en-US"/>
+        </w:rPr>
+      </w:pPr>
+      <w:r>
+        <w:rPr>
+          <w:rFonts w:ascii="Arial Narrow" w:hAnsi="Arial Narrow"/>
+          <w:sz w:val="24"/>
+          <w:szCs w:val="24"/>
+          <w:lang w:val="en-US"/>
+        </w:rPr>
+        <w:t xml:space="preserve">        if len(value) &lt; self.min_length:</w:t>
+      </w:r>
+    </w:p>
+    <w:p>
+      <w:pPr>
+        <w:rPr>
+          <w:rFonts w:ascii="Arial Narrow" w:hAnsi="Arial Narrow"/>
+          <w:sz w:val="24"/>
+          <w:szCs w:val="24"/>
+          <w:lang w:val="en-US"/>
+        </w:rPr>
+      </w:pPr>
+      <w:r>
+        <w:rPr>
+          <w:rFonts w:ascii="Arial Narrow" w:hAnsi="Arial Narrow"/>
+          <w:sz w:val="24"/>
+          <w:szCs w:val="24"/>
+          <w:lang w:val="en-US"/>
+        </w:rPr>
+        <w:t xml:space="preserve">            raise ValueError(f'{self.property_name} must be at least '</w:t>
+      </w:r>
+    </w:p>
+    <w:p>
+      <w:pPr>
+        <w:rPr>
+          <w:rFonts w:ascii="Arial Narrow" w:hAnsi="Arial Narrow"/>
+          <w:sz w:val="24"/>
+          <w:szCs w:val="24"/>
+          <w:lang w:val="en-US"/>
+        </w:rPr>
+      </w:pPr>
+      <w:r>
+        <w:rPr>
+          <w:rFonts w:ascii="Arial Narrow" w:hAnsi="Arial Narrow"/>
+          <w:sz w:val="24"/>
+          <w:szCs w:val="24"/>
+          <w:lang w:val="en-US"/>
+        </w:rPr>
+        <w:t xml:space="preserve">                             f'{self.min_length} characters'</w:t>
+      </w:r>
+    </w:p>
+    <w:p>
+      <w:pPr>
+        <w:rPr>
+          <w:rFonts w:ascii="Arial Narrow" w:hAnsi="Arial Narrow"/>
+          <w:sz w:val="24"/>
+          <w:szCs w:val="24"/>
+          <w:lang w:val="en-US"/>
+        </w:rPr>
+      </w:pPr>
+      <w:r>
+        <w:rPr>
+          <w:rFonts w:ascii="Arial Narrow" w:hAnsi="Arial Narrow"/>
+          <w:sz w:val="24"/>
+          <w:szCs w:val="24"/>
+          <w:lang w:val="en-US"/>
+        </w:rPr>
+        <w:t xml:space="preserve">                            )</w:t>
+      </w:r>
+    </w:p>
+    <w:p>
+      <w:pPr>
+        <w:rPr>
+          <w:rFonts w:ascii="Arial Narrow" w:hAnsi="Arial Narrow"/>
+          <w:sz w:val="24"/>
+          <w:szCs w:val="24"/>
+          <w:lang w:val="en-US"/>
+        </w:rPr>
+      </w:pPr>
+      <w:r>
+        <w:rPr>
+          <w:rFonts w:ascii="Arial Narrow" w:hAnsi="Arial Narrow"/>
+          <w:sz w:val="24"/>
+          <w:szCs w:val="24"/>
+          <w:lang w:val="en-US"/>
+        </w:rPr>
+        <w:t xml:space="preserve">        instance.__dict__[self.property_name] = value</w:t>
+      </w:r>
+    </w:p>
+    <w:p>
+      <w:pPr>
+        <w:rPr>
+          <w:rFonts w:ascii="Arial Narrow" w:hAnsi="Arial Narrow"/>
+          <w:sz w:val="24"/>
+          <w:szCs w:val="24"/>
+          <w:lang w:val="en-US"/>
+        </w:rPr>
+      </w:pPr>
+      <w:r>
+        <w:rPr>
+          <w:rFonts w:ascii="Arial Narrow" w:hAnsi="Arial Narrow"/>
+          <w:sz w:val="24"/>
+          <w:szCs w:val="24"/>
+          <w:lang w:val="en-US"/>
+        </w:rPr>
+        <w:t xml:space="preserve">        </w:t>
+      </w:r>
+    </w:p>
+    <w:p>
+      <w:pPr>
+        <w:rPr>
+          <w:rFonts w:ascii="Arial Narrow" w:hAnsi="Arial Narrow"/>
+          <w:sz w:val="24"/>
+          <w:szCs w:val="24"/>
+          <w:lang w:val="en-US"/>
+        </w:rPr>
+      </w:pPr>
+      <w:r>
+        <w:rPr>
+          <w:rFonts w:ascii="Arial Narrow" w:hAnsi="Arial Narrow"/>
+          <w:sz w:val="24"/>
+          <w:szCs w:val="24"/>
+          <w:lang w:val="en-US"/>
+        </w:rPr>
+        <w:t xml:space="preserve">    def __get__(self, instance, owner_class):</w:t>
+      </w:r>
+    </w:p>
+    <w:p>
+      <w:pPr>
+        <w:rPr>
+          <w:rFonts w:ascii="Arial Narrow" w:hAnsi="Arial Narrow"/>
+          <w:sz w:val="24"/>
+          <w:szCs w:val="24"/>
+          <w:lang w:val="en-US"/>
+        </w:rPr>
+      </w:pPr>
+      <w:r>
+        <w:rPr>
+          <w:rFonts w:ascii="Arial Narrow" w:hAnsi="Arial Narrow"/>
+          <w:sz w:val="24"/>
+          <w:szCs w:val="24"/>
+          <w:lang w:val="en-US"/>
+        </w:rPr>
+        <w:t xml:space="preserve">        if instance is None:</w:t>
+      </w:r>
+    </w:p>
+    <w:p>
+      <w:pPr>
+        <w:rPr>
+          <w:rFonts w:ascii="Arial Narrow" w:hAnsi="Arial Narrow"/>
+          <w:sz w:val="24"/>
+          <w:szCs w:val="24"/>
+          <w:lang w:val="en-US"/>
+        </w:rPr>
+      </w:pPr>
+      <w:r>
+        <w:rPr>
+          <w:rFonts w:ascii="Arial Narrow" w:hAnsi="Arial Narrow"/>
+          <w:sz w:val="24"/>
+          <w:szCs w:val="24"/>
+          <w:lang w:val="en-US"/>
+        </w:rPr>
+        <w:t xml:space="preserve">            return self</w:t>
+      </w:r>
+    </w:p>
+    <w:p>
+      <w:pPr>
+        <w:rPr>
+          <w:rFonts w:ascii="Arial Narrow" w:hAnsi="Arial Narrow"/>
+          <w:sz w:val="24"/>
+          <w:szCs w:val="24"/>
+          <w:lang w:val="en-US"/>
+        </w:rPr>
+      </w:pPr>
+      <w:r>
+        <w:rPr>
+          <w:rFonts w:ascii="Arial Narrow" w:hAnsi="Arial Narrow"/>
+          <w:sz w:val="24"/>
+          <w:szCs w:val="24"/>
+          <w:lang w:val="en-US"/>
+        </w:rPr>
+        <w:t xml:space="preserve">        else:</w:t>
+      </w:r>
+    </w:p>
+    <w:p>
+      <w:pPr>
+        <w:rPr>
+          <w:rFonts w:ascii="Arial Narrow" w:hAnsi="Arial Narrow"/>
+          <w:sz w:val="24"/>
+          <w:szCs w:val="24"/>
+          <w:lang w:val="en-US"/>
+        </w:rPr>
+      </w:pPr>
+      <w:r>
+        <w:rPr>
+          <w:rFonts w:ascii="Arial Narrow" w:hAnsi="Arial Narrow"/>
+          <w:sz w:val="24"/>
+          <w:szCs w:val="24"/>
+          <w:lang w:val="en-US"/>
+        </w:rPr>
+        <w:t xml:space="preserve">            print (f'calling __get__ for {self.property_name}')</w:t>
+      </w:r>
+    </w:p>
+    <w:p>
+      <w:pPr>
+        <w:rPr>
+          <w:rFonts w:ascii="Arial Narrow" w:hAnsi="Arial Narrow"/>
+          <w:sz w:val="24"/>
+          <w:szCs w:val="24"/>
+          <w:lang w:val="en-US"/>
+        </w:rPr>
+      </w:pPr>
+      <w:r>
+        <w:rPr>
+          <w:rFonts w:ascii="Arial Narrow" w:hAnsi="Arial Narrow"/>
+          <w:sz w:val="24"/>
+          <w:szCs w:val="24"/>
+          <w:lang w:val="en-US"/>
+        </w:rPr>
+        <w:t xml:space="preserve">            return instance.__dict__.get(self.property_name, None)</w:t>
+      </w:r>
+    </w:p>
+    <w:p>
+      <w:pPr>
+        <w:rPr>
+          <w:rFonts w:ascii="Arial Narrow" w:hAnsi="Arial Narrow"/>
+          <w:sz w:val="24"/>
+          <w:szCs w:val="24"/>
+          <w:lang w:val="en-US"/>
+        </w:rPr>
+      </w:pPr>
+      <w:r>
+        <w:rPr>
+          <w:rFonts w:ascii="Arial Narrow" w:hAnsi="Arial Narrow"/>
+          <w:sz w:val="24"/>
+          <w:szCs w:val="24"/>
+          <w:lang w:val="en-US"/>
+        </w:rPr>
+        <w:t>class Person:</w:t>
+      </w:r>
+    </w:p>
+    <w:p>
+      <w:pPr>
+        <w:rPr>
+          <w:rFonts w:ascii="Arial Narrow" w:hAnsi="Arial Narrow"/>
+          <w:sz w:val="24"/>
+          <w:szCs w:val="24"/>
+          <w:lang w:val="en-US"/>
+        </w:rPr>
+      </w:pPr>
+      <w:r>
+        <w:rPr>
+          <w:rFonts w:ascii="Arial Narrow" w:hAnsi="Arial Narrow"/>
+          <w:sz w:val="24"/>
+          <w:szCs w:val="24"/>
+          <w:lang w:val="en-US"/>
+        </w:rPr>
+        <w:t xml:space="preserve">    first_name = ValidString(1)</w:t>
+      </w:r>
+    </w:p>
+    <w:p>
+      <w:pPr>
+        <w:rPr>
+          <w:rFonts w:ascii="Arial Narrow" w:hAnsi="Arial Narrow"/>
+          <w:sz w:val="24"/>
+          <w:szCs w:val="24"/>
+          <w:lang w:val="en-US"/>
+        </w:rPr>
+      </w:pPr>
+      <w:r>
+        <w:rPr>
+          <w:rFonts w:ascii="Arial Narrow" w:hAnsi="Arial Narrow"/>
+          <w:sz w:val="24"/>
+          <w:szCs w:val="24"/>
+          <w:lang w:val="en-US"/>
+        </w:rPr>
+        <w:t xml:space="preserve">    last_name = ValidString(2)</w:t>
+      </w:r>
+    </w:p>
+    <w:p>
+      <w:pPr>
+        <w:rPr>
+          <w:rFonts w:ascii="Arial Narrow" w:hAnsi="Arial Narrow"/>
+          <w:sz w:val="24"/>
+          <w:szCs w:val="24"/>
+          <w:lang w:val="en-US"/>
+        </w:rPr>
+      </w:pPr>
+      <w:r>
+        <w:rPr>
+          <w:rFonts w:ascii="Arial Narrow" w:hAnsi="Arial Narrow"/>
+          <w:sz w:val="24"/>
+          <w:szCs w:val="24"/>
+          <w:lang w:val="en-US"/>
+        </w:rPr>
+        <w:lastRenderedPageBreak/>
+        <w:t>p = Person()</w:t>
+      </w:r>
+    </w:p>
+    <w:p>
+      <w:pPr>
+        <w:rPr>
+          <w:rFonts w:ascii="Arial Narrow" w:hAnsi="Arial Narrow"/>
+          <w:sz w:val="24"/>
+          <w:szCs w:val="24"/>
+          <w:lang w:val="en-US"/>
+        </w:rPr>
+      </w:pPr>
+      <w:r>
+        <w:rPr>
+          <w:rFonts w:ascii="Arial Narrow" w:hAnsi="Arial Narrow"/>
+          <w:sz w:val="24"/>
+          <w:szCs w:val="24"/>
+          <w:lang w:val="en-US"/>
+        </w:rPr>
+        <w:t>p.first_name = 'Alex'</w:t>
+      </w:r>
+    </w:p>
+    <w:p>
+      <w:pPr>
+        <w:rPr>
+          <w:rFonts w:ascii="Arial Narrow" w:hAnsi="Arial Narrow"/>
+          <w:sz w:val="24"/>
+          <w:szCs w:val="24"/>
+          <w:lang w:val="en-US"/>
+        </w:rPr>
+      </w:pPr>
+      <w:r>
+        <w:rPr>
+          <w:rFonts w:ascii="Arial Narrow" w:hAnsi="Arial Narrow"/>
+          <w:sz w:val="24"/>
+          <w:szCs w:val="24"/>
+          <w:lang w:val="en-US"/>
+        </w:rPr>
+        <w:t>p.__dict__</w:t>
+      </w:r>
+    </w:p>
+    <w:p>
+      <w:pPr>
+        <w:rPr>
+          <w:rFonts w:ascii="Arial Narrow" w:hAnsi="Arial Narrow"/>
+          <w:sz w:val="24"/>
+          <w:szCs w:val="24"/>
+          <w:lang w:val="en-US"/>
+        </w:rPr>
+      </w:pPr>
+      <w:r>
+        <w:rPr>
+          <w:rFonts w:ascii="Arial Narrow" w:hAnsi="Arial Narrow"/>
+          <w:sz w:val="24"/>
+          <w:szCs w:val="24"/>
+          <w:lang w:val="en-US"/>
+        </w:rPr>
+        <w:t xml:space="preserve">output: </w:t>
+      </w:r>
+    </w:p>
+    <w:p>
+      <w:pPr>
+        <w:pBdr>
+          <w:bottom w:val="single" w:sz="6" w:space="1" w:color="auto"/>
+        </w:pBdr>
+        <w:shd w:val="clear" w:color="auto" w:fill="FFFFFF"/>
+        <w:tabs>
+          <w:tab w:val="left" w:pos="916"/>
+          <w:tab w:val="left" w:pos="1832"/>
+          <w:tab w:val="left" w:pos="2748"/>
+          <w:tab w:val="left" w:pos="3664"/>
+          <w:tab w:val="left" w:pos="4580"/>
+          <w:tab w:val="left" w:pos="5496"/>
+          <w:tab w:val="left" w:pos="6412"/>
+          <w:tab w:val="left" w:pos="7328"/>
+          <w:tab w:val="left" w:pos="8244"/>
+          <w:tab w:val="left" w:pos="9160"/>
+          <w:tab w:val="left" w:pos="10076"/>
+          <w:tab w:val="left" w:pos="10992"/>
+          <w:tab w:val="left" w:pos="11908"/>
+          <w:tab w:val="left" w:pos="12824"/>
+          <w:tab w:val="left" w:pos="13740"/>
+          <w:tab w:val="left" w:pos="14656"/>
+        </w:tabs>
+        <w:wordWrap w:val="0"/>
+        <w:spacing w:after="0" w:line="240" w:lineRule="auto"/>
+        <w:textAlignment w:val="baseline"/>
+        <w:rPr>
+          <w:rFonts w:ascii="Courier New" w:eastAsia="Times New Roman" w:hAnsi="Courier New" w:cs="Courier New"/>
+          <w:color w:val="000000"/>
+          <w:sz w:val="21"/>
+          <w:szCs w:val="21"/>
+          <w:lang w:eastAsia="en-AU"/>
+        </w:rPr>
+      </w:pPr>
+      <w:r>
+        <w:rPr>
+          <w:rFonts w:ascii="Courier New" w:eastAsia="Times New Roman" w:hAnsi="Courier New" w:cs="Courier New"/>
+          <w:color w:val="000000"/>
+          <w:sz w:val="21"/>
+          <w:szCs w:val="21"/>
+          <w:lang w:eastAsia="en-AU"/>
+        </w:rPr>
+        <w:t>{'first_name': 'Alex'}</w:t>
+      </w:r>
+    </w:p>
+    <w:p>
+      <w:pPr>
+        <w:rPr>
+          <w:rFonts w:ascii="Arial Narrow" w:hAnsi="Arial Narrow"/>
+          <w:sz w:val="24"/>
+          <w:szCs w:val="24"/>
+          <w:lang w:val="en-US"/>
+        </w:rPr>
+      </w:pPr>
+      <w:r>
+        <w:rPr>
+          <w:rFonts w:ascii="Arial Narrow" w:hAnsi="Arial Narrow"/>
+          <w:sz w:val="24"/>
+          <w:szCs w:val="24"/>
+          <w:lang w:val="en-US"/>
+        </w:rPr>
+        <w:t xml:space="preserve">Data descriptor (using get and set or delete) always overrides the </w:t>
+      </w:r>
+      <w:r>
+        <w:rPr>
+          <w:rFonts w:ascii="Arial Narrow" w:hAnsi="Arial Narrow"/>
+          <w:sz w:val="24"/>
+          <w:szCs w:val="24"/>
+          <w:lang w:val="en-US"/>
+        </w:rPr>
+        <w:t>instance dictionary</w:t>
+      </w:r>
+      <w:r>
+        <w:rPr>
+          <w:rFonts w:ascii="Arial Narrow" w:hAnsi="Arial Narrow"/>
+          <w:sz w:val="24"/>
+          <w:szCs w:val="24"/>
+          <w:lang w:val="en-US"/>
+        </w:rPr>
+        <w:t>.</w:t>
+      </w:r>
+    </w:p>
+    <w:p>
+      <w:pPr>
+        <w:rPr>
+          <w:rFonts w:ascii="Arial Narrow" w:hAnsi="Arial Narrow"/>
+          <w:sz w:val="24"/>
+          <w:szCs w:val="24"/>
+          <w:lang w:val="en-US"/>
+        </w:rPr>
+      </w:pPr>
+      <w:r>
+        <w:rPr>
+          <w:rFonts w:ascii="Arial Narrow" w:hAnsi="Arial Narrow"/>
+          <w:sz w:val="24"/>
+          <w:szCs w:val="24"/>
+          <w:lang w:val="en-US"/>
+        </w:rPr>
+        <w:t>For non-data descriptors, it will first look in the instance dictionary.</w:t>
+      </w:r>
+    </w:p>
+    <w:p>
+      <w:pPr>
+        <w:rPr>
+          <w:rFonts w:ascii="Arial Narrow" w:hAnsi="Arial Narrow"/>
+          <w:sz w:val="24"/>
+          <w:szCs w:val="24"/>
+          <w:lang w:val="en-US"/>
+        </w:rPr>
+      </w:pPr>
+      <w:r>
+        <w:rPr>
+          <w:rFonts w:ascii="Arial Narrow" w:hAnsi="Arial Narrow"/>
+          <w:sz w:val="24"/>
+          <w:szCs w:val="24"/>
+          <w:lang w:val="en-US"/>
+        </w:rPr>
+        <w:t>class ValidString:</w:t>
+      </w:r>
+    </w:p>
+    <w:p>
+      <w:pPr>
+        <w:rPr>
+          <w:rFonts w:ascii="Arial Narrow" w:hAnsi="Arial Narrow"/>
+          <w:sz w:val="24"/>
+          <w:szCs w:val="24"/>
+          <w:lang w:val="en-US"/>
+        </w:rPr>
+      </w:pPr>
+      <w:r>
+        <w:rPr>
+          <w:rFonts w:ascii="Arial Narrow" w:hAnsi="Arial Narrow"/>
+          <w:sz w:val="24"/>
+          <w:szCs w:val="24"/>
+          <w:lang w:val="en-US"/>
+        </w:rPr>
+        <w:t xml:space="preserve">    def __init__(self, min_length):</w:t>
+      </w:r>
+    </w:p>
+    <w:p>
+      <w:pPr>
+        <w:rPr>
+          <w:rFonts w:ascii="Arial Narrow" w:hAnsi="Arial Narrow"/>
+          <w:sz w:val="24"/>
+          <w:szCs w:val="24"/>
+          <w:lang w:val="en-US"/>
+        </w:rPr>
+      </w:pPr>
+      <w:r>
+        <w:rPr>
+          <w:rFonts w:ascii="Arial Narrow" w:hAnsi="Arial Narrow"/>
+          <w:sz w:val="24"/>
+          <w:szCs w:val="24"/>
+          <w:lang w:val="en-US"/>
+        </w:rPr>
+        <w:t xml:space="preserve">        self.min_length = min_length</w:t>
+      </w:r>
+    </w:p>
+    <w:p>
+      <w:pPr>
+        <w:rPr>
+          <w:rFonts w:ascii="Arial Narrow" w:hAnsi="Arial Narrow"/>
+          <w:sz w:val="24"/>
+          <w:szCs w:val="24"/>
+          <w:lang w:val="en-US"/>
+        </w:rPr>
+      </w:pPr>
+      <w:r>
+        <w:rPr>
+          <w:rFonts w:ascii="Arial Narrow" w:hAnsi="Arial Narrow"/>
+          <w:sz w:val="24"/>
+          <w:szCs w:val="24"/>
+          <w:lang w:val="en-US"/>
+        </w:rPr>
+        <w:t xml:space="preserve">        </w:t>
+      </w:r>
+    </w:p>
+    <w:p>
+      <w:pPr>
+        <w:rPr>
+          <w:rFonts w:ascii="Arial Narrow" w:hAnsi="Arial Narrow"/>
+          <w:sz w:val="24"/>
+          <w:szCs w:val="24"/>
+          <w:lang w:val="en-US"/>
+        </w:rPr>
+      </w:pPr>
+      <w:r>
+        <w:rPr>
+          <w:rFonts w:ascii="Arial Narrow" w:hAnsi="Arial Narrow"/>
+          <w:sz w:val="24"/>
+          <w:szCs w:val="24"/>
+          <w:lang w:val="en-US"/>
+        </w:rPr>
+        <w:t xml:space="preserve">    def __set_name__(self, owner_class, prop_name):</w:t>
+      </w:r>
+    </w:p>
+    <w:p>
+      <w:pPr>
+        <w:rPr>
+          <w:rFonts w:ascii="Arial Narrow" w:hAnsi="Arial Narrow"/>
+          <w:sz w:val="24"/>
+          <w:szCs w:val="24"/>
+          <w:lang w:val="en-US"/>
+        </w:rPr>
+      </w:pPr>
+      <w:r>
+        <w:rPr>
+          <w:rFonts w:ascii="Arial Narrow" w:hAnsi="Arial Narrow"/>
+          <w:sz w:val="24"/>
+          <w:szCs w:val="24"/>
+          <w:lang w:val="en-US"/>
+        </w:rPr>
+        <w:t xml:space="preserve">        self.prop_name = prop_name</w:t>
+      </w:r>
+    </w:p>
+    <w:p>
+      <w:pPr>
+        <w:rPr>
+          <w:rFonts w:ascii="Arial Narrow" w:hAnsi="Arial Narrow"/>
+          <w:sz w:val="24"/>
+          <w:szCs w:val="24"/>
+          <w:lang w:val="en-US"/>
+        </w:rPr>
+      </w:pPr>
+      <w:r>
+        <w:rPr>
+          <w:rFonts w:ascii="Arial Narrow" w:hAnsi="Arial Narrow"/>
+          <w:sz w:val="24"/>
+          <w:szCs w:val="24"/>
+          <w:lang w:val="en-US"/>
+        </w:rPr>
+        <w:t xml:space="preserve">        </w:t>
+      </w:r>
+    </w:p>
+    <w:p>
+      <w:pPr>
+        <w:rPr>
+          <w:rFonts w:ascii="Arial Narrow" w:hAnsi="Arial Narrow"/>
+          <w:sz w:val="24"/>
+          <w:szCs w:val="24"/>
+          <w:lang w:val="en-US"/>
+        </w:rPr>
+      </w:pPr>
+      <w:r>
+        <w:rPr>
+          <w:rFonts w:ascii="Arial Narrow" w:hAnsi="Arial Narrow"/>
+          <w:sz w:val="24"/>
+          <w:szCs w:val="24"/>
+          <w:lang w:val="en-US"/>
+        </w:rPr>
+        <w:t xml:space="preserve">    def __set__(self, instance, value):</w:t>
+      </w:r>
+    </w:p>
+    <w:p>
+      <w:pPr>
+        <w:rPr>
+          <w:rFonts w:ascii="Arial Narrow" w:hAnsi="Arial Narrow"/>
+          <w:sz w:val="24"/>
+          <w:szCs w:val="24"/>
+          <w:lang w:val="en-US"/>
+        </w:rPr>
+      </w:pPr>
+      <w:r>
+        <w:rPr>
+          <w:rFonts w:ascii="Arial Narrow" w:hAnsi="Arial Narrow"/>
+          <w:sz w:val="24"/>
+          <w:szCs w:val="24"/>
+          <w:lang w:val="en-US"/>
+        </w:rPr>
+        <w:t xml:space="preserve">        print('calling __set__ ...')</w:t>
+      </w:r>
+    </w:p>
+    <w:p>
+      <w:pPr>
+        <w:rPr>
+          <w:rFonts w:ascii="Arial Narrow" w:hAnsi="Arial Narrow"/>
+          <w:sz w:val="24"/>
+          <w:szCs w:val="24"/>
+          <w:lang w:val="en-US"/>
+        </w:rPr>
+      </w:pPr>
+      <w:r>
+        <w:rPr>
+          <w:rFonts w:ascii="Arial Narrow" w:hAnsi="Arial Narrow"/>
+          <w:sz w:val="24"/>
+          <w:szCs w:val="24"/>
+          <w:lang w:val="en-US"/>
+        </w:rPr>
+        <w:t xml:space="preserve">        if not isinstance(value, str):</w:t>
+      </w:r>
+    </w:p>
+    <w:p>
+      <w:pPr>
+        <w:rPr>
+          <w:rFonts w:ascii="Arial Narrow" w:hAnsi="Arial Narrow"/>
+          <w:sz w:val="24"/>
+          <w:szCs w:val="24"/>
+          <w:lang w:val="en-US"/>
+        </w:rPr>
+      </w:pPr>
+      <w:r>
+        <w:rPr>
+          <w:rFonts w:ascii="Arial Narrow" w:hAnsi="Arial Narrow"/>
+          <w:sz w:val="24"/>
+          <w:szCs w:val="24"/>
+          <w:lang w:val="en-US"/>
+        </w:rPr>
+        <w:t xml:space="preserve">            raise ValueError(f'{self.prop_name} must be a string.')</w:t>
+      </w:r>
+    </w:p>
+    <w:p>
+      <w:pPr>
+        <w:rPr>
+          <w:rFonts w:ascii="Arial Narrow" w:hAnsi="Arial Narrow"/>
+          <w:sz w:val="24"/>
+          <w:szCs w:val="24"/>
+          <w:lang w:val="en-US"/>
+        </w:rPr>
+      </w:pPr>
+      <w:r>
+        <w:rPr>
+          <w:rFonts w:ascii="Arial Narrow" w:hAnsi="Arial Narrow"/>
+          <w:sz w:val="24"/>
+          <w:szCs w:val="24"/>
+          <w:lang w:val="en-US"/>
+        </w:rPr>
+        <w:t xml:space="preserve">        if len(value) &lt; self.min_length:</w:t>
+      </w:r>
+    </w:p>
+    <w:p>
+      <w:pPr>
+        <w:rPr>
+          <w:rFonts w:ascii="Arial Narrow" w:hAnsi="Arial Narrow"/>
+          <w:sz w:val="24"/>
+          <w:szCs w:val="24"/>
+          <w:lang w:val="en-US"/>
+        </w:rPr>
+      </w:pPr>
+      <w:r>
+        <w:rPr>
+          <w:rFonts w:ascii="Arial Narrow" w:hAnsi="Arial Narrow"/>
+          <w:sz w:val="24"/>
+          <w:szCs w:val="24"/>
+          <w:lang w:val="en-US"/>
+        </w:rPr>
+        <w:t xml:space="preserve">            raise ValueError(f'{self.prop_name} must be '</w:t>
+      </w:r>
+    </w:p>
+    <w:p>
+      <w:pPr>
+        <w:rPr>
+          <w:rFonts w:ascii="Arial Narrow" w:hAnsi="Arial Narrow"/>
+          <w:sz w:val="24"/>
+          <w:szCs w:val="24"/>
+          <w:lang w:val="en-US"/>
+        </w:rPr>
+      </w:pPr>
+      <w:r>
+        <w:rPr>
+          <w:rFonts w:ascii="Arial Narrow" w:hAnsi="Arial Narrow"/>
+          <w:sz w:val="24"/>
+          <w:szCs w:val="24"/>
+          <w:lang w:val="en-US"/>
+        </w:rPr>
+        <w:t xml:space="preserve">                             f'at least {self.min_length} characters.'</w:t>
+      </w:r>
+    </w:p>
+    <w:p>
+      <w:pPr>
+        <w:rPr>
+          <w:rFonts w:ascii="Arial Narrow" w:hAnsi="Arial Narrow"/>
+          <w:sz w:val="24"/>
+          <w:szCs w:val="24"/>
+          <w:lang w:val="en-US"/>
+        </w:rPr>
+      </w:pPr>
+      <w:r>
+        <w:rPr>
+          <w:rFonts w:ascii="Arial Narrow" w:hAnsi="Arial Narrow"/>
+          <w:sz w:val="24"/>
+          <w:szCs w:val="24"/>
+          <w:lang w:val="en-US"/>
+        </w:rPr>
+        <w:t xml:space="preserve">                            )</w:t>
+      </w:r>
+    </w:p>
+    <w:p>
+      <w:pPr>
+        <w:rPr>
+          <w:rFonts w:ascii="Arial Narrow" w:hAnsi="Arial Narrow"/>
+          <w:sz w:val="24"/>
+          <w:szCs w:val="24"/>
+          <w:lang w:val="en-US"/>
+        </w:rPr>
+      </w:pPr>
+      <w:r>
+        <w:rPr>
+          <w:rFonts w:ascii="Arial Narrow" w:hAnsi="Arial Narrow"/>
+          <w:sz w:val="24"/>
+          <w:szCs w:val="24"/>
+          <w:lang w:val="en-US"/>
+        </w:rPr>
+        <w:t xml:space="preserve">        setattr(instance, self.prop_name, value)</w:t>
+      </w:r>
+    </w:p>
+    <w:p>
+      <w:pPr>
+        <w:rPr>
+          <w:rFonts w:ascii="Arial Narrow" w:hAnsi="Arial Narrow"/>
+          <w:sz w:val="24"/>
+          <w:szCs w:val="24"/>
+          <w:lang w:val="en-US"/>
+        </w:rPr>
+      </w:pPr>
+      <w:r>
+        <w:rPr>
+          <w:rFonts w:ascii="Arial Narrow" w:hAnsi="Arial Narrow"/>
+          <w:sz w:val="24"/>
+          <w:szCs w:val="24"/>
+          <w:lang w:val="en-US"/>
+        </w:rPr>
+        <w:t xml:space="preserve">        </w:t>
+      </w:r>
+    </w:p>
+    <w:p>
+      <w:pPr>
+        <w:rPr>
+          <w:rFonts w:ascii="Arial Narrow" w:hAnsi="Arial Narrow"/>
+          <w:sz w:val="24"/>
+          <w:szCs w:val="24"/>
+          <w:lang w:val="en-US"/>
+        </w:rPr>
+      </w:pPr>
+      <w:r>
+        <w:rPr>
+          <w:rFonts w:ascii="Arial Narrow" w:hAnsi="Arial Narrow"/>
+          <w:sz w:val="24"/>
+          <w:szCs w:val="24"/>
+          <w:lang w:val="en-US"/>
+        </w:rPr>
+        <w:t xml:space="preserve">    def __get__(self, instance, owner_class):</w:t>
+      </w:r>
+    </w:p>
+    <w:p>
+      <w:pPr>
+        <w:rPr>
+          <w:rFonts w:ascii="Arial Narrow" w:hAnsi="Arial Narrow"/>
+          <w:sz w:val="24"/>
+          <w:szCs w:val="24"/>
+          <w:lang w:val="en-US"/>
+        </w:rPr>
+      </w:pPr>
+      <w:r>
+        <w:rPr>
+          <w:rFonts w:ascii="Arial Narrow" w:hAnsi="Arial Narrow"/>
+          <w:sz w:val="24"/>
+          <w:szCs w:val="24"/>
+          <w:lang w:val="en-US"/>
+        </w:rPr>
+        <w:t xml:space="preserve">        if instance is None:</w:t>
+      </w:r>
+    </w:p>
+    <w:p>
+      <w:pPr>
+        <w:rPr>
+          <w:rFonts w:ascii="Arial Narrow" w:hAnsi="Arial Narrow"/>
+          <w:sz w:val="24"/>
+          <w:szCs w:val="24"/>
+          <w:lang w:val="en-US"/>
+        </w:rPr>
+      </w:pPr>
+      <w:r>
+        <w:rPr>
+          <w:rFonts w:ascii="Arial Narrow" w:hAnsi="Arial Narrow"/>
+          <w:sz w:val="24"/>
+          <w:szCs w:val="24"/>
+          <w:lang w:val="en-US"/>
+        </w:rPr>
+        <w:t xml:space="preserve">            return self</w:t>
+      </w:r>
+    </w:p>
+    <w:p>
+      <w:pPr>
+        <w:rPr>
+          <w:rFonts w:ascii="Arial Narrow" w:hAnsi="Arial Narrow"/>
+          <w:sz w:val="24"/>
+          <w:szCs w:val="24"/>
+          <w:lang w:val="en-US"/>
+        </w:rPr>
+      </w:pPr>
+      <w:r>
+        <w:rPr>
+          <w:rFonts w:ascii="Arial Narrow" w:hAnsi="Arial Narrow"/>
+          <w:sz w:val="24"/>
+          <w:szCs w:val="24"/>
+          <w:lang w:val="en-US"/>
+        </w:rPr>
+        <w:t xml:space="preserve">        else:</w:t>
+      </w:r>
+    </w:p>
+    <w:p>
+      <w:pPr>
+        <w:rPr>
+          <w:rFonts w:ascii="Arial Narrow" w:hAnsi="Arial Narrow"/>
+          <w:sz w:val="24"/>
+          <w:szCs w:val="24"/>
+          <w:lang w:val="en-US"/>
+        </w:rPr>
+      </w:pPr>
+      <w:r>
+        <w:rPr>
+          <w:rFonts w:ascii="Arial Narrow" w:hAnsi="Arial Narrow"/>
+          <w:sz w:val="24"/>
+          <w:szCs w:val="24"/>
+          <w:lang w:val="en-US"/>
+        </w:rPr>
+        <w:t xml:space="preserve">            return instance.__dict__.get(self.prop_name, None)</w:t>
+      </w:r>
+    </w:p>
+    <w:p>
+      <w:pPr>
+        <w:rPr>
+          <w:rFonts w:ascii="Arial Narrow" w:hAnsi="Arial Narrow"/>
+          <w:sz w:val="24"/>
+          <w:szCs w:val="24"/>
+          <w:lang w:val="en-US"/>
+        </w:rPr>
+      </w:pPr>
+      <w:r>
+        <w:rPr>
+          <w:rFonts w:ascii="Arial Narrow" w:hAnsi="Arial Narrow"/>
+          <w:sz w:val="24"/>
+          <w:szCs w:val="24"/>
+          <w:lang w:val="en-US"/>
+        </w:rPr>
+        <w:t>class Person:</w:t>
+      </w:r>
+    </w:p>
+    <w:p>
+      <w:pPr>
+        <w:rPr>
+          <w:rFonts w:ascii="Arial Narrow" w:hAnsi="Arial Narrow"/>
+          <w:sz w:val="24"/>
+          <w:szCs w:val="24"/>
+          <w:lang w:val="en-US"/>
+        </w:rPr>
+      </w:pPr>
+      <w:r>
+        <w:rPr>
+          <w:rFonts w:ascii="Arial Narrow" w:hAnsi="Arial Narrow"/>
+          <w:sz w:val="24"/>
+          <w:szCs w:val="24"/>
+          <w:lang w:val="en-US"/>
+        </w:rPr>
+        <w:t xml:space="preserve">    name = ValidString(1)</w:t>
+      </w:r>
+    </w:p>
+    <w:p>
+      <w:pPr>
+        <w:rPr>
+          <w:rFonts w:ascii="Arial Narrow" w:hAnsi="Arial Narrow"/>
+          <w:sz w:val="24"/>
+          <w:szCs w:val="24"/>
+          <w:lang w:val="en-US"/>
+        </w:rPr>
+      </w:pPr>
+      <w:r>
+        <w:rPr>
+          <w:rFonts w:ascii="Arial Narrow" w:hAnsi="Arial Narrow"/>
+          <w:sz w:val="24"/>
+          <w:szCs w:val="24"/>
+          <w:lang w:val="en-US"/>
+        </w:rPr>
+        <w:lastRenderedPageBreak/>
+        <w:t>p = Person()</w:t>
+      </w:r>
+    </w:p>
+    <w:p>
+      <w:pPr>
+        <w:rPr>
+          <w:rFonts w:ascii="Arial Narrow" w:hAnsi="Arial Narrow"/>
+          <w:sz w:val="24"/>
+          <w:szCs w:val="24"/>
+          <w:lang w:val="en-US"/>
+        </w:rPr>
+      </w:pPr>
+      <w:r>
+        <w:rPr>
+          <w:rFonts w:ascii="Arial Narrow" w:hAnsi="Arial Narrow"/>
+          <w:sz w:val="24"/>
+          <w:szCs w:val="24"/>
+          <w:lang w:val="en-US"/>
+        </w:rPr>
+        <w:t>p.name = 'Alex'</w:t>
+      </w:r>
+    </w:p>
+    <w:p>
+      <w:pPr>
+        <w:shd w:val="clear" w:color="auto" w:fill="FFFFFF"/>
+        <w:tabs>
+          <w:tab w:val="left" w:pos="916"/>
+          <w:tab w:val="left" w:pos="1832"/>
+          <w:tab w:val="left" w:pos="2748"/>
+          <w:tab w:val="left" w:pos="3664"/>
+          <w:tab w:val="left" w:pos="4580"/>
+          <w:tab w:val="left" w:pos="5496"/>
+          <w:tab w:val="left" w:pos="6412"/>
+          <w:tab w:val="left" w:pos="7328"/>
+          <w:tab w:val="left" w:pos="8244"/>
+          <w:tab w:val="left" w:pos="9160"/>
+          <w:tab w:val="left" w:pos="10076"/>
+          <w:tab w:val="left" w:pos="10992"/>
+          <w:tab w:val="left" w:pos="11908"/>
+          <w:tab w:val="left" w:pos="12824"/>
+          <w:tab w:val="left" w:pos="13740"/>
+          <w:tab w:val="left" w:pos="14656"/>
+        </w:tabs>
+        <w:wordWrap w:val="0"/>
+        <w:spacing w:after="0" w:line="240" w:lineRule="auto"/>
+        <w:textAlignment w:val="baseline"/>
+        <w:rPr>
+          <w:rFonts w:ascii="Courier New" w:eastAsia="Times New Roman" w:hAnsi="Courier New" w:cs="Courier New"/>
+          <w:color w:val="000000"/>
+          <w:sz w:val="21"/>
+          <w:szCs w:val="21"/>
+          <w:lang w:eastAsia="en-AU"/>
+        </w:rPr>
+      </w:pPr>
+      <w:r>
+        <w:rPr>
+          <w:rFonts w:ascii="Courier New" w:eastAsia="Times New Roman" w:hAnsi="Courier New" w:cs="Courier New"/>
+          <w:color w:val="000000"/>
+          <w:sz w:val="21"/>
+          <w:szCs w:val="21"/>
+          <w:lang w:eastAsia="en-AU"/>
+        </w:rPr>
+        <w:t>calling __set__ ...</w:t>
+      </w:r>
+    </w:p>
+    <w:p>
+      <w:pPr>
+        <w:shd w:val="clear" w:color="auto" w:fill="FFFFFF"/>
+        <w:tabs>
+          <w:tab w:val="left" w:pos="916"/>
+          <w:tab w:val="left" w:pos="1832"/>
+          <w:tab w:val="left" w:pos="2748"/>
+          <w:tab w:val="left" w:pos="3664"/>
+          <w:tab w:val="left" w:pos="4580"/>
+          <w:tab w:val="left" w:pos="5496"/>
+          <w:tab w:val="left" w:pos="6412"/>
+          <w:tab w:val="left" w:pos="7328"/>
+          <w:tab w:val="left" w:pos="8244"/>
+          <w:tab w:val="left" w:pos="9160"/>
+          <w:tab w:val="left" w:pos="10076"/>
+          <w:tab w:val="left" w:pos="10992"/>
+          <w:tab w:val="left" w:pos="11908"/>
+          <w:tab w:val="left" w:pos="12824"/>
+          <w:tab w:val="left" w:pos="13740"/>
+          <w:tab w:val="left" w:pos="14656"/>
+        </w:tabs>
+        <w:wordWrap w:val="0"/>
+        <w:spacing w:after="0" w:line="240" w:lineRule="auto"/>
+        <w:textAlignment w:val="baseline"/>
+        <w:rPr>
+          <w:rFonts w:ascii="Courier New" w:eastAsia="Times New Roman" w:hAnsi="Courier New" w:cs="Courier New"/>
+          <w:color w:val="000000"/>
+          <w:sz w:val="21"/>
+          <w:szCs w:val="21"/>
+          <w:lang w:eastAsia="en-AU"/>
+        </w:rPr>
+      </w:pPr>
+      <w:r>
+        <w:rPr>
+          <w:rFonts w:ascii="Courier New" w:eastAsia="Times New Roman" w:hAnsi="Courier New" w:cs="Courier New"/>
+          <w:color w:val="000000"/>
+          <w:sz w:val="21"/>
+          <w:szCs w:val="21"/>
+          <w:lang w:eastAsia="en-AU"/>
+        </w:rPr>
+        <w:t>calling __set__ ...</w:t>
+      </w:r>
+    </w:p>
+    <w:p>
+      <w:pPr>
+        <w:pBdr>
+          <w:bottom w:val="single" w:sz="6" w:space="1" w:color="auto"/>
+        </w:pBdr>
+        <w:shd w:val="clear" w:color="auto" w:fill="FFFFFF"/>
+        <w:tabs>
+          <w:tab w:val="left" w:pos="916"/>
+          <w:tab w:val="left" w:pos="1832"/>
+          <w:tab w:val="left" w:pos="2748"/>
+          <w:tab w:val="left" w:pos="3664"/>
+          <w:tab w:val="left" w:pos="4580"/>
+          <w:tab w:val="left" w:pos="5496"/>
+          <w:tab w:val="left" w:pos="6412"/>
+          <w:tab w:val="left" w:pos="7328"/>
+          <w:tab w:val="left" w:pos="8244"/>
+          <w:tab w:val="left" w:pos="9160"/>
+          <w:tab w:val="left" w:pos="10076"/>
+          <w:tab w:val="left" w:pos="10992"/>
+          <w:tab w:val="left" w:pos="11908"/>
+          <w:tab w:val="left" w:pos="12824"/>
+          <w:tab w:val="left" w:pos="13740"/>
+          <w:tab w:val="left" w:pos="14656"/>
+        </w:tabs>
+        <w:wordWrap w:val="0"/>
+        <w:spacing w:after="0" w:line="240" w:lineRule="auto"/>
+        <w:textAlignment w:val="baseline"/>
+        <w:rPr>
+          <w:rFonts w:ascii="Courier New" w:eastAsia="Times New Roman" w:hAnsi="Courier New" w:cs="Courier New"/>
+          <w:color w:val="000000"/>
+          <w:sz w:val="21"/>
+          <w:szCs w:val="21"/>
+          <w:lang w:eastAsia="en-AU"/>
+        </w:rPr>
+      </w:pPr>
+      <w:r>
+        <w:rPr>
+          <w:rFonts w:ascii="Courier New" w:eastAsia="Times New Roman" w:hAnsi="Courier New" w:cs="Courier New"/>
+          <w:color w:val="000000"/>
+          <w:sz w:val="21"/>
+          <w:szCs w:val="21"/>
+          <w:lang w:eastAsia="en-AU"/>
+        </w:rPr>
+        <w:t>calling __set__ ...</w:t>
+      </w:r>
+    </w:p>
+    <w:p>
+      <w:pPr>
+        <w:rPr>
+          <w:rFonts w:ascii="Arial Narrow" w:hAnsi="Arial Narrow"/>
+          <w:sz w:val="24"/>
+          <w:szCs w:val="24"/>
+          <w:lang w:val="en-US"/>
+        </w:rPr>
+      </w:pPr>
+    </w:p>
+    <w:p>
+      <w:pPr>
+        <w:rPr>
+          <w:rFonts w:ascii="Arial Narrow" w:hAnsi="Arial Narrow"/>
+          <w:sz w:val="24"/>
+          <w:szCs w:val="24"/>
+          <w:lang w:val="en-US"/>
+        </w:rPr>
+      </w:pPr>
+      <w:r>
+        <w:rPr>
+          <w:rFonts w:ascii="Arial Narrow" w:hAnsi="Arial Narrow"/>
+          <w:sz w:val="24"/>
+          <w:szCs w:val="24"/>
+          <w:lang w:val="en-US"/>
+        </w:rPr>
+        <w:t>property objects are data descriptors</w:t>
+      </w:r>
+      <w:r>
+        <w:rPr>
+          <w:rFonts w:ascii="Arial Narrow" w:hAnsi="Arial Narrow"/>
+          <w:sz w:val="24"/>
+          <w:szCs w:val="24"/>
+          <w:lang w:val="en-US"/>
+        </w:rPr>
+        <w:t>. It has __get__, __set__, __delete__ methods.</w:t>
+      </w:r>
+    </w:p>
+    <w:p>
+      <w:pPr>
+        <w:rPr>
+          <w:rFonts w:ascii="Arial Narrow" w:hAnsi="Arial Narrow"/>
+          <w:sz w:val="24"/>
+          <w:szCs w:val="24"/>
+          <w:lang w:val="en-US"/>
+        </w:rPr>
+      </w:pPr>
+      <w:r>
+        <w:rPr>
+          <w:rFonts w:ascii="Arial Narrow" w:hAnsi="Arial Narrow"/>
+          <w:sz w:val="24"/>
+          <w:szCs w:val="24"/>
+          <w:lang w:val="en-US"/>
+        </w:rPr>
+        <w:t>class MakeProperty:</w:t>
+      </w:r>
+    </w:p>
+    <w:p>
+      <w:pPr>
+        <w:rPr>
+          <w:rFonts w:ascii="Arial Narrow" w:hAnsi="Arial Narrow"/>
+          <w:sz w:val="24"/>
+          <w:szCs w:val="24"/>
+          <w:lang w:val="en-US"/>
+        </w:rPr>
+      </w:pPr>
+      <w:r>
+        <w:rPr>
+          <w:rFonts w:ascii="Arial Narrow" w:hAnsi="Arial Narrow"/>
+          <w:sz w:val="24"/>
+          <w:szCs w:val="24"/>
+          <w:lang w:val="en-US"/>
+        </w:rPr>
+        <w:t xml:space="preserve">    def __init__(self, fget=None, fset=None):</w:t>
+      </w:r>
+    </w:p>
+    <w:p>
+      <w:pPr>
+        <w:rPr>
+          <w:rFonts w:ascii="Arial Narrow" w:hAnsi="Arial Narrow"/>
+          <w:sz w:val="24"/>
+          <w:szCs w:val="24"/>
+          <w:lang w:val="en-US"/>
+        </w:rPr>
+      </w:pPr>
+      <w:r>
+        <w:rPr>
+          <w:rFonts w:ascii="Arial Narrow" w:hAnsi="Arial Narrow"/>
+          <w:sz w:val="24"/>
+          <w:szCs w:val="24"/>
+          <w:lang w:val="en-US"/>
+        </w:rPr>
+        <w:t xml:space="preserve">        self.fget = fget</w:t>
+      </w:r>
+    </w:p>
+    <w:p>
+      <w:pPr>
+        <w:rPr>
+          <w:rFonts w:ascii="Arial Narrow" w:hAnsi="Arial Narrow"/>
+          <w:sz w:val="24"/>
+          <w:szCs w:val="24"/>
+          <w:lang w:val="en-US"/>
+        </w:rPr>
+      </w:pPr>
+      <w:r>
+        <w:rPr>
+          <w:rFonts w:ascii="Arial Narrow" w:hAnsi="Arial Narrow"/>
+          <w:sz w:val="24"/>
+          <w:szCs w:val="24"/>
+          <w:lang w:val="en-US"/>
+        </w:rPr>
+        <w:t xml:space="preserve">        self.fset = fset</w:t>
+      </w:r>
+    </w:p>
+    <w:p>
+      <w:pPr>
+        <w:rPr>
+          <w:rFonts w:ascii="Arial Narrow" w:hAnsi="Arial Narrow"/>
+          <w:sz w:val="24"/>
+          <w:szCs w:val="24"/>
+          <w:lang w:val="en-US"/>
+        </w:rPr>
+      </w:pPr>
+      <w:r>
+        <w:rPr>
+          <w:rFonts w:ascii="Arial Narrow" w:hAnsi="Arial Narrow"/>
+          <w:sz w:val="24"/>
+          <w:szCs w:val="24"/>
+          <w:lang w:val="en-US"/>
+        </w:rPr>
+        <w:t xml:space="preserve">        </w:t>
+      </w:r>
+    </w:p>
+    <w:p>
+      <w:pPr>
+        <w:rPr>
+          <w:rFonts w:ascii="Arial Narrow" w:hAnsi="Arial Narrow"/>
+          <w:sz w:val="24"/>
+          <w:szCs w:val="24"/>
+          <w:lang w:val="en-US"/>
+        </w:rPr>
+      </w:pPr>
+      <w:r>
+        <w:rPr>
+          <w:rFonts w:ascii="Arial Narrow" w:hAnsi="Arial Narrow"/>
+          <w:sz w:val="24"/>
+          <w:szCs w:val="24"/>
+          <w:lang w:val="en-US"/>
+        </w:rPr>
+        <w:t xml:space="preserve">    def __set_name__(self, owner_class, prop_name):</w:t>
+      </w:r>
+    </w:p>
+    <w:p>
+      <w:pPr>
+        <w:rPr>
+          <w:rFonts w:ascii="Arial Narrow" w:hAnsi="Arial Narrow"/>
+          <w:sz w:val="24"/>
+          <w:szCs w:val="24"/>
+          <w:lang w:val="en-US"/>
+        </w:rPr>
+      </w:pPr>
+      <w:r>
+        <w:rPr>
+          <w:rFonts w:ascii="Arial Narrow" w:hAnsi="Arial Narrow"/>
+          <w:sz w:val="24"/>
+          <w:szCs w:val="24"/>
+          <w:lang w:val="en-US"/>
+        </w:rPr>
+        <w:t xml:space="preserve">        self.prop_name = prop_name</w:t>
+      </w:r>
+    </w:p>
+    <w:p>
+      <w:pPr>
+        <w:rPr>
+          <w:rFonts w:ascii="Arial Narrow" w:hAnsi="Arial Narrow"/>
+          <w:sz w:val="24"/>
+          <w:szCs w:val="24"/>
+          <w:lang w:val="en-US"/>
+        </w:rPr>
+      </w:pPr>
+      <w:r>
+        <w:rPr>
+          <w:rFonts w:ascii="Arial Narrow" w:hAnsi="Arial Narrow"/>
+          <w:sz w:val="24"/>
+          <w:szCs w:val="24"/>
+          <w:lang w:val="en-US"/>
+        </w:rPr>
+        <w:t xml:space="preserve">        </w:t>
+      </w:r>
+    </w:p>
+    <w:p>
+      <w:pPr>
+        <w:rPr>
+          <w:rFonts w:ascii="Arial Narrow" w:hAnsi="Arial Narrow"/>
+          <w:sz w:val="24"/>
+          <w:szCs w:val="24"/>
+          <w:lang w:val="en-US"/>
+        </w:rPr>
+      </w:pPr>
+      <w:r>
+        <w:rPr>
+          <w:rFonts w:ascii="Arial Narrow" w:hAnsi="Arial Narrow"/>
+          <w:sz w:val="24"/>
+          <w:szCs w:val="24"/>
+          <w:lang w:val="en-US"/>
+        </w:rPr>
+        <w:t xml:space="preserve">    def __get__(self, instance, owner_class):</w:t>
+      </w:r>
+    </w:p>
+    <w:p>
+      <w:pPr>
+        <w:rPr>
+          <w:rFonts w:ascii="Arial Narrow" w:hAnsi="Arial Narrow"/>
+          <w:sz w:val="24"/>
+          <w:szCs w:val="24"/>
+          <w:lang w:val="en-US"/>
+        </w:rPr>
+      </w:pPr>
+      <w:r>
+        <w:rPr>
+          <w:rFonts w:ascii="Arial Narrow" w:hAnsi="Arial Narrow"/>
+          <w:sz w:val="24"/>
+          <w:szCs w:val="24"/>
+          <w:lang w:val="en-US"/>
+        </w:rPr>
+        <w:t xml:space="preserve">        print('__get__ called...')</w:t>
+      </w:r>
+    </w:p>
+    <w:p>
+      <w:pPr>
+        <w:rPr>
+          <w:rFonts w:ascii="Arial Narrow" w:hAnsi="Arial Narrow"/>
+          <w:sz w:val="24"/>
+          <w:szCs w:val="24"/>
+          <w:lang w:val="en-US"/>
+        </w:rPr>
+      </w:pPr>
+      <w:r>
+        <w:rPr>
+          <w:rFonts w:ascii="Arial Narrow" w:hAnsi="Arial Narrow"/>
+          <w:sz w:val="24"/>
+          <w:szCs w:val="24"/>
+          <w:lang w:val="en-US"/>
+        </w:rPr>
+        <w:t xml:space="preserve">        if instance is None:</w:t>
+      </w:r>
+    </w:p>
+    <w:p>
+      <w:pPr>
+        <w:rPr>
+          <w:rFonts w:ascii="Arial Narrow" w:hAnsi="Arial Narrow"/>
+          <w:sz w:val="24"/>
+          <w:szCs w:val="24"/>
+          <w:lang w:val="en-US"/>
+        </w:rPr>
+      </w:pPr>
+      <w:r>
+        <w:rPr>
+          <w:rFonts w:ascii="Arial Narrow" w:hAnsi="Arial Narrow"/>
+          <w:sz w:val="24"/>
+          <w:szCs w:val="24"/>
+          <w:lang w:val="en-US"/>
+        </w:rPr>
+        <w:t xml:space="preserve">            return self</w:t>
+      </w:r>
+    </w:p>
+    <w:p>
+      <w:pPr>
+        <w:rPr>
+          <w:rFonts w:ascii="Arial Narrow" w:hAnsi="Arial Narrow"/>
+          <w:sz w:val="24"/>
+          <w:szCs w:val="24"/>
+          <w:lang w:val="en-US"/>
+        </w:rPr>
+      </w:pPr>
+      <w:r>
+        <w:rPr>
+          <w:rFonts w:ascii="Arial Narrow" w:hAnsi="Arial Narrow"/>
+          <w:sz w:val="24"/>
+          <w:szCs w:val="24"/>
+          <w:lang w:val="en-US"/>
+        </w:rPr>
+        <w:t xml:space="preserve">        if self.fget is None:</w:t>
+      </w:r>
+    </w:p>
+    <w:p>
+      <w:pPr>
+        <w:rPr>
+          <w:rFonts w:ascii="Arial Narrow" w:hAnsi="Arial Narrow"/>
+          <w:sz w:val="24"/>
+          <w:szCs w:val="24"/>
+          <w:lang w:val="en-US"/>
+        </w:rPr>
+      </w:pPr>
+      <w:r>
+        <w:rPr>
+          <w:rFonts w:ascii="Arial Narrow" w:hAnsi="Arial Narrow"/>
+          <w:sz w:val="24"/>
+          <w:szCs w:val="24"/>
+          <w:lang w:val="en-US"/>
+        </w:rPr>
+        <w:t xml:space="preserve">            raise AttributeError(f'{self.prop_name} is not readable.')</w:t>
+      </w:r>
+    </w:p>
+    <w:p>
+      <w:pPr>
+        <w:rPr>
+          <w:rFonts w:ascii="Arial Narrow" w:hAnsi="Arial Narrow"/>
+          <w:sz w:val="24"/>
+          <w:szCs w:val="24"/>
+          <w:lang w:val="en-US"/>
+        </w:rPr>
+      </w:pPr>
+      <w:r>
+        <w:rPr>
+          <w:rFonts w:ascii="Arial Narrow" w:hAnsi="Arial Narrow"/>
+          <w:sz w:val="24"/>
+          <w:szCs w:val="24"/>
+          <w:lang w:val="en-US"/>
+        </w:rPr>
+        <w:t xml:space="preserve">        return self.fget(instance)</w:t>
+      </w:r>
+    </w:p>
+    <w:p>
+      <w:pPr>
+        <w:rPr>
+          <w:rFonts w:ascii="Arial Narrow" w:hAnsi="Arial Narrow"/>
+          <w:sz w:val="24"/>
+          <w:szCs w:val="24"/>
+          <w:lang w:val="en-US"/>
+        </w:rPr>
+      </w:pPr>
+      <w:r>
+        <w:rPr>
+          <w:rFonts w:ascii="Arial Narrow" w:hAnsi="Arial Narrow"/>
+          <w:sz w:val="24"/>
+          <w:szCs w:val="24"/>
+          <w:lang w:val="en-US"/>
+        </w:rPr>
+        <w:t xml:space="preserve">            </w:t>
+      </w:r>
+    </w:p>
+    <w:p>
+      <w:pPr>
+        <w:rPr>
+          <w:rFonts w:ascii="Arial Narrow" w:hAnsi="Arial Narrow"/>
+          <w:sz w:val="24"/>
+          <w:szCs w:val="24"/>
+          <w:lang w:val="en-US"/>
+        </w:rPr>
+      </w:pPr>
+      <w:r>
+        <w:rPr>
+          <w:rFonts w:ascii="Arial Narrow" w:hAnsi="Arial Narrow"/>
+          <w:sz w:val="24"/>
+          <w:szCs w:val="24"/>
+          <w:lang w:val="en-US"/>
+        </w:rPr>
+        <w:t xml:space="preserve">    def __set__(self, instance, value):</w:t>
+      </w:r>
+    </w:p>
+    <w:p>
+      <w:pPr>
+        <w:rPr>
+          <w:rFonts w:ascii="Arial Narrow" w:hAnsi="Arial Narrow"/>
+          <w:sz w:val="24"/>
+          <w:szCs w:val="24"/>
+          <w:lang w:val="en-US"/>
+        </w:rPr>
+      </w:pPr>
+      <w:r>
+        <w:rPr>
+          <w:rFonts w:ascii="Arial Narrow" w:hAnsi="Arial Narrow"/>
+          <w:sz w:val="24"/>
+          <w:szCs w:val="24"/>
+          <w:lang w:val="en-US"/>
+        </w:rPr>
+        <w:t xml:space="preserve">        print('__set__ called...')</w:t>
+      </w:r>
+    </w:p>
+    <w:p>
+      <w:pPr>
+        <w:rPr>
+          <w:rFonts w:ascii="Arial Narrow" w:hAnsi="Arial Narrow"/>
+          <w:sz w:val="24"/>
+          <w:szCs w:val="24"/>
+          <w:lang w:val="en-US"/>
+        </w:rPr>
+      </w:pPr>
+      <w:r>
+        <w:rPr>
+          <w:rFonts w:ascii="Arial Narrow" w:hAnsi="Arial Narrow"/>
+          <w:sz w:val="24"/>
+          <w:szCs w:val="24"/>
+          <w:lang w:val="en-US"/>
+        </w:rPr>
+        <w:t xml:space="preserve">        if self.fset is None:</w:t>
+      </w:r>
+    </w:p>
+    <w:p>
+      <w:pPr>
+        <w:rPr>
+          <w:rFonts w:ascii="Arial Narrow" w:hAnsi="Arial Narrow"/>
+          <w:sz w:val="24"/>
+          <w:szCs w:val="24"/>
+          <w:lang w:val="en-US"/>
+        </w:rPr>
+      </w:pPr>
+      <w:r>
+        <w:rPr>
+          <w:rFonts w:ascii="Arial Narrow" w:hAnsi="Arial Narrow"/>
+          <w:sz w:val="24"/>
+          <w:szCs w:val="24"/>
+          <w:lang w:val="en-US"/>
+        </w:rPr>
+        <w:t xml:space="preserve">            raise AttributeError(f'{self.prop_name} is not writable.')</w:t>
+      </w:r>
+    </w:p>
+    <w:p>
+      <w:pPr>
+        <w:rPr>
+          <w:rFonts w:ascii="Arial Narrow" w:hAnsi="Arial Narrow"/>
+          <w:sz w:val="24"/>
+          <w:szCs w:val="24"/>
+          <w:lang w:val="en-US"/>
+        </w:rPr>
+      </w:pPr>
+      <w:r>
+        <w:rPr>
+          <w:rFonts w:ascii="Arial Narrow" w:hAnsi="Arial Narrow"/>
+          <w:sz w:val="24"/>
+          <w:szCs w:val="24"/>
+          <w:lang w:val="en-US"/>
+        </w:rPr>
+        <w:t xml:space="preserve">        self.fset(instance, value)</w:t>
+      </w:r>
+    </w:p>
+    <w:p>
+      <w:pPr>
+        <w:rPr>
+          <w:rFonts w:ascii="Arial Narrow" w:hAnsi="Arial Narrow"/>
+          <w:sz w:val="24"/>
+          <w:szCs w:val="24"/>
+          <w:lang w:val="en-US"/>
+        </w:rPr>
+      </w:pPr>
+      <w:r>
+        <w:rPr>
+          <w:rFonts w:ascii="Arial Narrow" w:hAnsi="Arial Narrow"/>
+          <w:sz w:val="24"/>
+          <w:szCs w:val="24"/>
+          <w:lang w:val="en-US"/>
+        </w:rPr>
+        <w:t>class Person:</w:t>
+      </w:r>
+    </w:p>
+    <w:p>
+      <w:pPr>
+        <w:rPr>
+          <w:rFonts w:ascii="Arial Narrow" w:hAnsi="Arial Narrow"/>
+          <w:sz w:val="24"/>
+          <w:szCs w:val="24"/>
+          <w:lang w:val="en-US"/>
+        </w:rPr>
+      </w:pPr>
+      <w:r>
+        <w:rPr>
+          <w:rFonts w:ascii="Arial Narrow" w:hAnsi="Arial Narrow"/>
+          <w:sz w:val="24"/>
+          <w:szCs w:val="24"/>
+          <w:lang w:val="en-US"/>
+        </w:rPr>
+        <w:t xml:space="preserve">    def get_name(self):</w:t>
+      </w:r>
+    </w:p>
+    <w:p>
+      <w:pPr>
+        <w:rPr>
+          <w:rFonts w:ascii="Arial Narrow" w:hAnsi="Arial Narrow"/>
+          <w:sz w:val="24"/>
+          <w:szCs w:val="24"/>
+          <w:lang w:val="en-US"/>
+        </w:rPr>
+      </w:pPr>
+      <w:r>
+        <w:rPr>
+          <w:rFonts w:ascii="Arial Narrow" w:hAnsi="Arial Narrow"/>
+          <w:sz w:val="24"/>
+          <w:szCs w:val="24"/>
+          <w:lang w:val="en-US"/>
+        </w:rPr>
+        <w:t xml:space="preserve">        return self._name</w:t>
+      </w:r>
+    </w:p>
+    <w:p>
+      <w:pPr>
+        <w:rPr>
+          <w:rFonts w:ascii="Arial Narrow" w:hAnsi="Arial Narrow"/>
+          <w:sz w:val="24"/>
+          <w:szCs w:val="24"/>
+          <w:lang w:val="en-US"/>
+        </w:rPr>
+      </w:pPr>
+      <w:r>
+        <w:rPr>
+          <w:rFonts w:ascii="Arial Narrow" w:hAnsi="Arial Narrow"/>
+          <w:sz w:val="24"/>
+          <w:szCs w:val="24"/>
+          <w:lang w:val="en-US"/>
+        </w:rPr>
+        <w:t xml:space="preserve">    </w:t>
+      </w:r>
+    </w:p>
+    <w:p>
+      <w:pPr>
+        <w:rPr>
+          <w:rFonts w:ascii="Arial Narrow" w:hAnsi="Arial Narrow"/>
+          <w:sz w:val="24"/>
+          <w:szCs w:val="24"/>
+          <w:lang w:val="en-US"/>
+        </w:rPr>
+      </w:pPr>
+      <w:r>
+        <w:rPr>
+          <w:rFonts w:ascii="Arial Narrow" w:hAnsi="Arial Narrow"/>
+          <w:sz w:val="24"/>
+          <w:szCs w:val="24"/>
+          <w:lang w:val="en-US"/>
+        </w:rPr>
+        <w:lastRenderedPageBreak/>
+        <w:t xml:space="preserve">    def set_name(self, value):</w:t>
+      </w:r>
+    </w:p>
+    <w:p>
+      <w:pPr>
+        <w:rPr>
+          <w:rFonts w:ascii="Arial Narrow" w:hAnsi="Arial Narrow"/>
+          <w:sz w:val="24"/>
+          <w:szCs w:val="24"/>
+          <w:lang w:val="en-US"/>
+        </w:rPr>
+      </w:pPr>
+      <w:r>
+        <w:rPr>
+          <w:rFonts w:ascii="Arial Narrow" w:hAnsi="Arial Narrow"/>
+          <w:sz w:val="24"/>
+          <w:szCs w:val="24"/>
+          <w:lang w:val="en-US"/>
+        </w:rPr>
+        <w:t xml:space="preserve">        self._name = value</w:t>
+      </w:r>
+    </w:p>
+    <w:p>
+      <w:pPr>
+        <w:rPr>
+          <w:rFonts w:ascii="Arial Narrow" w:hAnsi="Arial Narrow"/>
+          <w:sz w:val="24"/>
+          <w:szCs w:val="24"/>
+          <w:lang w:val="en-US"/>
+        </w:rPr>
+      </w:pPr>
+      <w:r>
+        <w:rPr>
+          <w:rFonts w:ascii="Arial Narrow" w:hAnsi="Arial Narrow"/>
+          <w:sz w:val="24"/>
+          <w:szCs w:val="24"/>
+          <w:lang w:val="en-US"/>
+        </w:rPr>
+        <w:t xml:space="preserve">        </w:t>
+      </w:r>
+    </w:p>
+    <w:p>
+      <w:pPr>
+        <w:rPr>
+          <w:rFonts w:ascii="Arial Narrow" w:hAnsi="Arial Narrow"/>
+          <w:sz w:val="24"/>
+          <w:szCs w:val="24"/>
+          <w:lang w:val="en-US"/>
+        </w:rPr>
+      </w:pPr>
+      <w:r>
+        <w:rPr>
+          <w:rFonts w:ascii="Arial Narrow" w:hAnsi="Arial Narrow"/>
+          <w:sz w:val="24"/>
+          <w:szCs w:val="24"/>
+          <w:lang w:val="en-US"/>
+        </w:rPr>
+        <w:t xml:space="preserve">    name = MakeProperty(fget=get_name, fset=set_name)</w:t>
+      </w:r>
+    </w:p>
+    <w:p>
+      <w:pPr>
+        <w:rPr>
+          <w:rFonts w:ascii="Arial Narrow" w:hAnsi="Arial Narrow"/>
+          <w:sz w:val="24"/>
+          <w:szCs w:val="24"/>
+          <w:lang w:val="en-US"/>
+        </w:rPr>
+      </w:pPr>
+      <w:r>
+        <w:rPr>
+          <w:rFonts w:ascii="Arial Narrow" w:hAnsi="Arial Narrow"/>
+          <w:sz w:val="24"/>
+          <w:szCs w:val="24"/>
+          <w:lang w:val="en-US"/>
+        </w:rPr>
+        <w:t>p = Person()</w:t>
+      </w:r>
+    </w:p>
+    <w:p>
+      <w:pPr>
+        <w:rPr>
+          <w:rFonts w:ascii="Arial Narrow" w:hAnsi="Arial Narrow"/>
+          <w:sz w:val="24"/>
+          <w:szCs w:val="24"/>
+          <w:lang w:val="en-US"/>
+        </w:rPr>
+      </w:pPr>
+      <w:r>
+        <w:rPr>
+          <w:rFonts w:ascii="Arial Narrow" w:hAnsi="Arial Narrow"/>
+          <w:sz w:val="24"/>
+          <w:szCs w:val="24"/>
+          <w:lang w:val="en-US"/>
+        </w:rPr>
+        <w:t>p.__dict__</w:t>
+      </w:r>
+    </w:p>
+    <w:p>
+      <w:pPr>
+        <w:rPr>
+          <w:rFonts w:ascii="Arial Narrow" w:hAnsi="Arial Narrow"/>
+          <w:sz w:val="24"/>
+          <w:szCs w:val="24"/>
+          <w:lang w:val="en-US"/>
+        </w:rPr>
+      </w:pPr>
+      <w:r>
+        <w:rPr>
+          <w:rFonts w:ascii="Arial Narrow" w:hAnsi="Arial Narrow"/>
+          <w:sz w:val="24"/>
+          <w:szCs w:val="24"/>
+          <w:lang w:val="en-US"/>
+        </w:rPr>
+        <w:t>p.name = 'Guido'</w:t>
+      </w:r>
+    </w:p>
+    <w:p>
+      <w:pPr>
+        <w:pStyle w:val="HTMLPreformatted"/>
+        <w:pBdr>
+          <w:bottom w:val="single" w:sz="6" w:space="1" w:color="auto"/>
+        </w:pBdr>
+        <w:shd w:val="clear" w:color="auto" w:fill="FFFFFF"/>
+        <w:wordWrap w:val="0"/>
+        <w:textAlignment w:val="baseline"/>
+        <w:rPr>
+          <w:color w:val="000000"/>
+          <w:sz w:val="21"/>
+          <w:szCs w:val="21"/>
+        </w:rPr>
+      </w:pPr>
+      <w:r>
+        <w:rPr>
+          <w:rFonts w:ascii="Arial Narrow" w:hAnsi="Arial Narrow"/>
+          <w:sz w:val="24"/>
+          <w:szCs w:val="24"/>
+          <w:lang w:val="en-US"/>
+        </w:rPr>
+        <w:t xml:space="preserve">output: </w:t>
+      </w:r>
+      <w:r>
+        <w:rPr>
+          <w:color w:val="000000"/>
+          <w:sz w:val="21"/>
+          <w:szCs w:val="21"/>
+        </w:rPr>
+        <w:t>__set__ called...</w:t>
+      </w:r>
+    </w:p>
+    <w:p>
+      <w:pPr>
+        <w:rPr>
+          <w:rFonts w:ascii="Arial Narrow" w:hAnsi="Arial Narrow"/>
+          <w:sz w:val="24"/>
+          <w:szCs w:val="24"/>
+          <w:lang w:val="en-US"/>
+        </w:rPr>
+      </w:pPr>
+      <w:r>
+        <w:rPr>
+          <w:rFonts w:ascii="Arial Narrow" w:hAnsi="Arial Narrow"/>
+          <w:sz w:val="24"/>
+          <w:szCs w:val="24"/>
+          <w:lang w:val="en-US"/>
+        </w:rPr>
+        <w:t xml:space="preserve">the key to using descriptors is its reusability. </w:t>
+      </w:r>
+      <w:r>
+        <w:rPr>
+          <w:rFonts w:ascii="Arial Narrow" w:hAnsi="Arial Narrow"/>
+          <w:sz w:val="24"/>
+          <w:szCs w:val="24"/>
+          <w:lang w:val="en-US"/>
+        </w:rPr>
+        <w:t>Good for applying validations also.</w:t>
+      </w:r>
+    </w:p>
+    <w:p>
+      <w:pPr>
+        <w:rPr>
+          <w:rFonts w:ascii="Arial Narrow" w:hAnsi="Arial Narrow"/>
+          <w:sz w:val="24"/>
+          <w:szCs w:val="24"/>
+          <w:lang w:val="en-US"/>
+        </w:rPr>
+      </w:pPr>
+      <w:r>
+        <w:rPr>
+          <w:rFonts w:ascii="Arial Narrow" w:hAnsi="Arial Narrow"/>
+          <w:sz w:val="24"/>
+          <w:szCs w:val="24"/>
+          <w:lang w:val="en-US"/>
+        </w:rPr>
+        <w:t>Functions implement the non-data descriptor __get__ protocol, which makes it a function or a method depends on from where it is called.</w:t>
+      </w:r>
+    </w:p>
+    <w:p>
+      <w:pPr>
+        <w:rPr>
+          <w:rFonts w:ascii="Arial Narrow" w:hAnsi="Arial Narrow"/>
+          <w:sz w:val="24"/>
+          <w:szCs w:val="24"/>
+          <w:lang w:val="en-US"/>
+        </w:rPr>
+      </w:pPr>
+      <w:r>
+        <w:rPr>
+          <w:rFonts w:ascii="Arial Narrow" w:hAnsi="Arial Narrow"/>
+          <w:sz w:val="24"/>
+          <w:szCs w:val="24"/>
+          <w:lang w:val="en-US"/>
+        </w:rPr>
+        <w:t>class Person:</w:t>
+      </w:r>
+    </w:p>
+    <w:p>
+      <w:pPr>
+        <w:rPr>
+          <w:rFonts w:ascii="Arial Narrow" w:hAnsi="Arial Narrow"/>
+          <w:sz w:val="24"/>
+          <w:szCs w:val="24"/>
+          <w:lang w:val="en-US"/>
+        </w:rPr>
+      </w:pPr>
+      <w:r>
+        <w:rPr>
+          <w:rFonts w:ascii="Arial Narrow" w:hAnsi="Arial Narrow"/>
+          <w:sz w:val="24"/>
+          <w:szCs w:val="24"/>
+          <w:lang w:val="en-US"/>
+        </w:rPr>
+        <w:t xml:space="preserve">    def say_hello(self):</w:t>
+      </w:r>
+    </w:p>
+    <w:p>
+      <w:pPr>
+        <w:rPr>
+          <w:rFonts w:ascii="Arial Narrow" w:hAnsi="Arial Narrow"/>
+          <w:sz w:val="24"/>
+          <w:szCs w:val="24"/>
+          <w:lang w:val="en-US"/>
+        </w:rPr>
+      </w:pPr>
+      <w:r>
+        <w:rPr>
+          <w:rFonts w:ascii="Arial Narrow" w:hAnsi="Arial Narrow"/>
+          <w:sz w:val="24"/>
+          <w:szCs w:val="24"/>
+          <w:lang w:val="en-US"/>
+        </w:rPr>
+        <w:t xml:space="preserve">        print("Hellow")</w:t>
+      </w:r>
+    </w:p>
+    <w:p>
+      <w:pPr>
+        <w:rPr>
+          <w:rFonts w:ascii="Arial Narrow" w:hAnsi="Arial Narrow"/>
+          <w:sz w:val="24"/>
+          <w:szCs w:val="24"/>
+          <w:lang w:val="en-US"/>
+        </w:rPr>
+      </w:pPr>
+      <w:r>
+        <w:rPr>
+          <w:rFonts w:ascii="Arial Narrow" w:hAnsi="Arial Narrow"/>
+          <w:sz w:val="24"/>
+          <w:szCs w:val="24"/>
+          <w:lang w:val="en-US"/>
+        </w:rPr>
+        <w:t xml:space="preserve">        </w:t>
+      </w:r>
+    </w:p>
+    <w:p>
+      <w:pPr>
+        <w:rPr>
+          <w:rFonts w:ascii="Arial Narrow" w:hAnsi="Arial Narrow"/>
+          <w:sz w:val="24"/>
+          <w:szCs w:val="24"/>
+          <w:lang w:val="en-US"/>
+        </w:rPr>
+      </w:pPr>
+      <w:r>
+        <w:rPr>
+          <w:rFonts w:ascii="Arial Narrow" w:hAnsi="Arial Narrow"/>
+          <w:sz w:val="24"/>
+          <w:szCs w:val="24"/>
+          <w:lang w:val="en-US"/>
+        </w:rPr>
+        <w:t>p = Person()</w:t>
+      </w:r>
+    </w:p>
+    <w:p>
+      <w:pPr>
+        <w:rPr>
+          <w:rFonts w:ascii="Arial Narrow" w:hAnsi="Arial Narrow"/>
+          <w:sz w:val="24"/>
+          <w:szCs w:val="24"/>
+          <w:lang w:val="en-US"/>
+        </w:rPr>
+      </w:pPr>
+      <w:r>
+        <w:rPr>
+          <w:rFonts w:ascii="Arial Narrow" w:hAnsi="Arial Narrow"/>
+          <w:sz w:val="24"/>
+          <w:szCs w:val="24"/>
+          <w:lang w:val="en-US"/>
+        </w:rPr>
+        <w:t>bound_method = Person.say_hello.__get__(p,Person)</w:t>
+      </w:r>
+    </w:p>
+    <w:p>
+      <w:pPr>
+        <w:rPr>
+          <w:rFonts w:ascii="Arial Narrow" w:hAnsi="Arial Narrow"/>
+          <w:sz w:val="24"/>
+          <w:szCs w:val="24"/>
+          <w:lang w:val="en-US"/>
+        </w:rPr>
+      </w:pPr>
+      <w:r>
+        <w:rPr>
+          <w:rFonts w:ascii="Arial Narrow" w:hAnsi="Arial Narrow"/>
+          <w:sz w:val="24"/>
+          <w:szCs w:val="24"/>
+          <w:lang w:val="en-US"/>
+        </w:rPr>
+        <w:t>bound_method()</w:t>
+      </w:r>
+    </w:p>
+    <w:p>
+      <w:pPr>
+        <w:pBdr>
+          <w:bottom w:val="single" w:sz="6" w:space="1" w:color="auto"/>
+        </w:pBdr>
+        <w:rPr>
+          <w:rFonts w:ascii="Arial Narrow" w:hAnsi="Arial Narrow"/>
+          <w:sz w:val="24"/>
+          <w:szCs w:val="24"/>
+          <w:lang w:val="en-US"/>
+        </w:rPr>
+      </w:pPr>
+      <w:r>
+        <w:rPr>
+          <w:rFonts w:ascii="Arial Narrow" w:hAnsi="Arial Narrow"/>
+          <w:sz w:val="24"/>
+          <w:szCs w:val="24"/>
+          <w:lang w:val="en-US"/>
+        </w:rPr>
+        <w:t>output: Hellow</w:t>
+      </w:r>
+    </w:p>
+    <w:p>
+      <w:pPr>
+        <w:rPr>
+          <w:rFonts w:ascii="Arial Narrow" w:hAnsi="Arial Narrow"/>
+          <w:sz w:val="24"/>
+          <w:szCs w:val="24"/>
+          <w:lang w:val="en-US"/>
+        </w:rPr>
+      </w:pPr>
+      <w:r>
+        <w:rPr>
+          <w:rFonts w:ascii="Arial Narrow" w:hAnsi="Arial Narrow"/>
+          <w:sz w:val="24"/>
+          <w:szCs w:val="24"/>
+          <w:lang w:val="en-US"/>
+        </w:rPr>
+        <w:t>#Functions are non-data descriptors in Python. It shows how they associate with a class as a function and as a method with an instance</w:t>
+      </w:r>
+    </w:p>
+    <w:p>
+      <w:pPr>
+        <w:rPr>
+          <w:rFonts w:ascii="Arial Narrow" w:hAnsi="Arial Narrow"/>
+          <w:sz w:val="24"/>
+          <w:szCs w:val="24"/>
+          <w:lang w:val="en-US"/>
+        </w:rPr>
+      </w:pPr>
+      <w:r>
+        <w:rPr>
+          <w:rFonts w:ascii="Arial Narrow" w:hAnsi="Arial Narrow"/>
+          <w:sz w:val="24"/>
+          <w:szCs w:val="24"/>
+          <w:lang w:val="en-US"/>
+        </w:rPr>
+        <w:t>import types</w:t>
+      </w:r>
+    </w:p>
+    <w:p>
+      <w:pPr>
+        <w:rPr>
+          <w:rFonts w:ascii="Arial Narrow" w:hAnsi="Arial Narrow"/>
+          <w:sz w:val="24"/>
+          <w:szCs w:val="24"/>
+          <w:lang w:val="en-US"/>
+        </w:rPr>
+      </w:pPr>
+    </w:p>
+    <w:p>
+      <w:pPr>
+        <w:rPr>
+          <w:rFonts w:ascii="Arial Narrow" w:hAnsi="Arial Narrow"/>
+          <w:sz w:val="24"/>
+          <w:szCs w:val="24"/>
+          <w:lang w:val="en-US"/>
+        </w:rPr>
+      </w:pPr>
+      <w:r>
+        <w:rPr>
+          <w:rFonts w:ascii="Arial Narrow" w:hAnsi="Arial Narrow"/>
+          <w:sz w:val="24"/>
+          <w:szCs w:val="24"/>
+          <w:lang w:val="en-US"/>
+        </w:rPr>
+        <w:t>class MyFunc:</w:t>
+      </w:r>
+    </w:p>
+    <w:p>
+      <w:pPr>
+        <w:rPr>
+          <w:rFonts w:ascii="Arial Narrow" w:hAnsi="Arial Narrow"/>
+          <w:sz w:val="24"/>
+          <w:szCs w:val="24"/>
+          <w:lang w:val="en-US"/>
+        </w:rPr>
+      </w:pPr>
+      <w:r>
+        <w:rPr>
+          <w:rFonts w:ascii="Arial Narrow" w:hAnsi="Arial Narrow"/>
+          <w:sz w:val="24"/>
+          <w:szCs w:val="24"/>
+          <w:lang w:val="en-US"/>
+        </w:rPr>
+        <w:t xml:space="preserve">    def __init__(self, func):</w:t>
+      </w:r>
+    </w:p>
+    <w:p>
+      <w:pPr>
+        <w:rPr>
+          <w:rFonts w:ascii="Arial Narrow" w:hAnsi="Arial Narrow"/>
+          <w:sz w:val="24"/>
+          <w:szCs w:val="24"/>
+          <w:lang w:val="en-US"/>
+        </w:rPr>
+      </w:pPr>
+      <w:r>
+        <w:rPr>
+          <w:rFonts w:ascii="Arial Narrow" w:hAnsi="Arial Narrow"/>
+          <w:sz w:val="24"/>
+          <w:szCs w:val="24"/>
+          <w:lang w:val="en-US"/>
+        </w:rPr>
+        <w:t xml:space="preserve">        self._func = func</w:t>
+      </w:r>
+    </w:p>
+    <w:p>
+      <w:pPr>
+        <w:rPr>
+          <w:rFonts w:ascii="Arial Narrow" w:hAnsi="Arial Narrow"/>
+          <w:sz w:val="24"/>
+          <w:szCs w:val="24"/>
+          <w:lang w:val="en-US"/>
+        </w:rPr>
+      </w:pPr>
+      <w:r>
+        <w:rPr>
+          <w:rFonts w:ascii="Arial Narrow" w:hAnsi="Arial Narrow"/>
+          <w:sz w:val="24"/>
+          <w:szCs w:val="24"/>
+          <w:lang w:val="en-US"/>
+        </w:rPr>
+        <w:t xml:space="preserve">        </w:t>
+      </w:r>
+    </w:p>
+    <w:p>
+      <w:pPr>
+        <w:rPr>
+          <w:rFonts w:ascii="Arial Narrow" w:hAnsi="Arial Narrow"/>
+          <w:sz w:val="24"/>
+          <w:szCs w:val="24"/>
+          <w:lang w:val="en-US"/>
+        </w:rPr>
+      </w:pPr>
+      <w:r>
+        <w:rPr>
+          <w:rFonts w:ascii="Arial Narrow" w:hAnsi="Arial Narrow"/>
+          <w:sz w:val="24"/>
+          <w:szCs w:val="24"/>
+          <w:lang w:val="en-US"/>
+        </w:rPr>
+        <w:t xml:space="preserve">    def __get__(self, instance, owner_class):</w:t>
+      </w:r>
+    </w:p>
+    <w:p>
+      <w:pPr>
+        <w:rPr>
+          <w:rFonts w:ascii="Arial Narrow" w:hAnsi="Arial Narrow"/>
+          <w:sz w:val="24"/>
+          <w:szCs w:val="24"/>
+          <w:lang w:val="en-US"/>
+        </w:rPr>
+      </w:pPr>
+      <w:r>
+        <w:rPr>
+          <w:rFonts w:ascii="Arial Narrow" w:hAnsi="Arial Narrow"/>
+          <w:sz w:val="24"/>
+          <w:szCs w:val="24"/>
+          <w:lang w:val="en-US"/>
+        </w:rPr>
+        <w:t xml:space="preserve">        if instance is None:</w:t>
+      </w:r>
+    </w:p>
+    <w:p>
+      <w:pPr>
+        <w:rPr>
+          <w:rFonts w:ascii="Arial Narrow" w:hAnsi="Arial Narrow"/>
+          <w:sz w:val="24"/>
+          <w:szCs w:val="24"/>
+          <w:lang w:val="en-US"/>
+        </w:rPr>
+      </w:pPr>
+      <w:r>
+        <w:rPr>
+          <w:rFonts w:ascii="Arial Narrow" w:hAnsi="Arial Narrow"/>
+          <w:sz w:val="24"/>
+          <w:szCs w:val="24"/>
+          <w:lang w:val="en-US"/>
+        </w:rPr>
+        <w:t xml:space="preserve">            print("called from class")</w:t>
+      </w:r>
+    </w:p>
+    <w:p>
+      <w:pPr>
+        <w:rPr>
+          <w:rFonts w:ascii="Arial Narrow" w:hAnsi="Arial Narrow"/>
+          <w:sz w:val="24"/>
+          <w:szCs w:val="24"/>
+          <w:lang w:val="en-US"/>
+        </w:rPr>
+      </w:pPr>
+      <w:r>
+        <w:rPr>
+          <w:rFonts w:ascii="Arial Narrow" w:hAnsi="Arial Narrow"/>
+          <w:sz w:val="24"/>
+          <w:szCs w:val="24"/>
+          <w:lang w:val="en-US"/>
+        </w:rPr>
+        <w:t xml:space="preserve">            return self._func</w:t>
+      </w:r>
+    </w:p>
+    <w:p>
+      <w:pPr>
+        <w:rPr>
+          <w:rFonts w:ascii="Arial Narrow" w:hAnsi="Arial Narrow"/>
+          <w:sz w:val="24"/>
+          <w:szCs w:val="24"/>
+          <w:lang w:val="en-US"/>
+        </w:rPr>
+      </w:pPr>
+      <w:r>
+        <w:rPr>
+          <w:rFonts w:ascii="Arial Narrow" w:hAnsi="Arial Narrow"/>
+          <w:sz w:val="24"/>
+          <w:szCs w:val="24"/>
+          <w:lang w:val="en-US"/>
+        </w:rPr>
+        <w:lastRenderedPageBreak/>
+        <w:t xml:space="preserve">        else:</w:t>
+      </w:r>
+    </w:p>
+    <w:p>
+      <w:pPr>
+        <w:rPr>
+          <w:rFonts w:ascii="Arial Narrow" w:hAnsi="Arial Narrow"/>
+          <w:sz w:val="24"/>
+          <w:szCs w:val="24"/>
+          <w:lang w:val="en-US"/>
+        </w:rPr>
+      </w:pPr>
+      <w:r>
+        <w:rPr>
+          <w:rFonts w:ascii="Arial Narrow" w:hAnsi="Arial Narrow"/>
+          <w:sz w:val="24"/>
+          <w:szCs w:val="24"/>
+          <w:lang w:val="en-US"/>
+        </w:rPr>
+        <w:t xml:space="preserve">            print("callef from instance")</w:t>
+      </w:r>
+    </w:p>
+    <w:p>
+      <w:pPr>
+        <w:rPr>
+          <w:rFonts w:ascii="Arial Narrow" w:hAnsi="Arial Narrow"/>
+          <w:sz w:val="24"/>
+          <w:szCs w:val="24"/>
+          <w:lang w:val="en-US"/>
+        </w:rPr>
+      </w:pPr>
+      <w:r>
+        <w:rPr>
+          <w:rFonts w:ascii="Arial Narrow" w:hAnsi="Arial Narrow"/>
+          <w:sz w:val="24"/>
+          <w:szCs w:val="24"/>
+          <w:lang w:val="en-US"/>
+        </w:rPr>
+        <w:t xml:space="preserve">            return types.MethodType(self._func, instance)</w:t>
+      </w:r>
+    </w:p>
+    <w:p>
+      <w:pPr>
+        <w:rPr>
+          <w:rFonts w:ascii="Arial Narrow" w:hAnsi="Arial Narrow"/>
+          <w:sz w:val="24"/>
+          <w:szCs w:val="24"/>
+          <w:lang w:val="en-US"/>
+        </w:rPr>
+      </w:pPr>
+      <w:r>
+        <w:rPr>
+          <w:rFonts w:ascii="Arial Narrow" w:hAnsi="Arial Narrow"/>
+          <w:sz w:val="24"/>
+          <w:szCs w:val="24"/>
+          <w:lang w:val="en-US"/>
+        </w:rPr>
+        <w:t xml:space="preserve">        </w:t>
+      </w:r>
+    </w:p>
+    <w:p>
+      <w:pPr>
+        <w:rPr>
+          <w:rFonts w:ascii="Arial Narrow" w:hAnsi="Arial Narrow"/>
+          <w:sz w:val="24"/>
+          <w:szCs w:val="24"/>
+          <w:lang w:val="en-US"/>
+        </w:rPr>
+      </w:pPr>
+      <w:r>
+        <w:rPr>
+          <w:rFonts w:ascii="Arial Narrow" w:hAnsi="Arial Narrow"/>
+          <w:sz w:val="24"/>
+          <w:szCs w:val="24"/>
+          <w:lang w:val="en-US"/>
+        </w:rPr>
+        <w:t>def say_hello(self):</w:t>
+      </w:r>
+    </w:p>
+    <w:p>
+      <w:pPr>
+        <w:rPr>
+          <w:rFonts w:ascii="Arial Narrow" w:hAnsi="Arial Narrow"/>
+          <w:sz w:val="24"/>
+          <w:szCs w:val="24"/>
+          <w:lang w:val="en-US"/>
+        </w:rPr>
+      </w:pPr>
+      <w:r>
+        <w:rPr>
+          <w:rFonts w:ascii="Arial Narrow" w:hAnsi="Arial Narrow"/>
+          <w:sz w:val="24"/>
+          <w:szCs w:val="24"/>
+          <w:lang w:val="en-US"/>
+        </w:rPr>
+        <w:t xml:space="preserve">    print("Hellow")</w:t>
+      </w:r>
+    </w:p>
+    <w:p>
+      <w:pPr>
+        <w:rPr>
+          <w:rFonts w:ascii="Arial Narrow" w:hAnsi="Arial Narrow"/>
+          <w:sz w:val="24"/>
+          <w:szCs w:val="24"/>
+          <w:lang w:val="en-US"/>
+        </w:rPr>
+      </w:pPr>
+      <w:r>
+        <w:rPr>
+          <w:rFonts w:ascii="Arial Narrow" w:hAnsi="Arial Narrow"/>
+          <w:sz w:val="24"/>
+          <w:szCs w:val="24"/>
+          <w:lang w:val="en-US"/>
+        </w:rPr>
+        <w:t xml:space="preserve">    </w:t>
+      </w:r>
+    </w:p>
+    <w:p>
+      <w:pPr>
+        <w:rPr>
+          <w:rFonts w:ascii="Arial Narrow" w:hAnsi="Arial Narrow"/>
+          <w:sz w:val="24"/>
+          <w:szCs w:val="24"/>
+          <w:lang w:val="en-US"/>
+        </w:rPr>
+      </w:pPr>
+      <w:r>
+        <w:rPr>
+          <w:rFonts w:ascii="Arial Narrow" w:hAnsi="Arial Narrow"/>
+          <w:sz w:val="24"/>
+          <w:szCs w:val="24"/>
+          <w:lang w:val="en-US"/>
+        </w:rPr>
+        <w:t>class Person:</w:t>
+      </w:r>
+    </w:p>
+    <w:p>
+      <w:pPr>
+        <w:rPr>
+          <w:rFonts w:ascii="Arial Narrow" w:hAnsi="Arial Narrow"/>
+          <w:sz w:val="24"/>
+          <w:szCs w:val="24"/>
+          <w:lang w:val="en-US"/>
+        </w:rPr>
+      </w:pPr>
+      <w:r>
+        <w:rPr>
+          <w:rFonts w:ascii="Arial Narrow" w:hAnsi="Arial Narrow"/>
+          <w:sz w:val="24"/>
+          <w:szCs w:val="24"/>
+          <w:lang w:val="en-US"/>
+        </w:rPr>
+        <w:t xml:space="preserve">    hello = MyFunc(say_hello)</w:t>
+      </w:r>
+    </w:p>
+    <w:p>
+      <w:pPr>
+        <w:rPr>
+          <w:rFonts w:ascii="Arial Narrow" w:hAnsi="Arial Narrow"/>
+          <w:sz w:val="24"/>
+          <w:szCs w:val="24"/>
+          <w:lang w:val="en-US"/>
+        </w:rPr>
+      </w:pPr>
+      <w:r>
+        <w:rPr>
+          <w:rFonts w:ascii="Arial Narrow" w:hAnsi="Arial Narrow"/>
+          <w:sz w:val="24"/>
+          <w:szCs w:val="24"/>
+          <w:lang w:val="en-US"/>
+        </w:rPr>
+        <w:t xml:space="preserve">    </w:t>
+      </w:r>
+    </w:p>
+    <w:p>
+      <w:pPr>
+        <w:rPr>
+          <w:rFonts w:ascii="Arial Narrow" w:hAnsi="Arial Narrow"/>
+          <w:sz w:val="24"/>
+          <w:szCs w:val="24"/>
+          <w:lang w:val="en-US"/>
+        </w:rPr>
+      </w:pPr>
+      <w:r>
+        <w:rPr>
+          <w:rFonts w:ascii="Arial Narrow" w:hAnsi="Arial Narrow"/>
+          <w:sz w:val="24"/>
+          <w:szCs w:val="24"/>
+          <w:lang w:val="en-US"/>
+        </w:rPr>
+        <w:t>p = Person()</w:t>
+      </w:r>
+    </w:p>
+    <w:p>
+      <w:pPr>
+        <w:rPr>
+          <w:rFonts w:ascii="Arial Narrow" w:hAnsi="Arial Narrow"/>
+          <w:sz w:val="24"/>
+          <w:szCs w:val="24"/>
+          <w:lang w:val="en-US"/>
+        </w:rPr>
+      </w:pPr>
+      <w:r>
+        <w:rPr>
+          <w:rFonts w:ascii="Arial Narrow" w:hAnsi="Arial Narrow"/>
+          <w:sz w:val="24"/>
+          <w:szCs w:val="24"/>
+          <w:lang w:val="en-US"/>
+        </w:rPr>
+        <w:t>Person.hello</w:t>
+      </w:r>
+    </w:p>
+    <w:p>
+      <w:pPr>
+        <w:rPr>
+          <w:rFonts w:ascii="Arial Narrow" w:hAnsi="Arial Narrow"/>
+          <w:sz w:val="24"/>
+          <w:szCs w:val="24"/>
+          <w:lang w:val="en-US"/>
+        </w:rPr>
+      </w:pPr>
+      <w:r>
+        <w:rPr>
+          <w:rFonts w:ascii="Arial Narrow" w:hAnsi="Arial Narrow"/>
+          <w:sz w:val="24"/>
+          <w:szCs w:val="24"/>
+          <w:lang w:val="en-US"/>
+        </w:rPr>
+        <w:t>p.hello()</w:t>
+      </w:r>
+    </w:p>
+    <w:p>
+      <w:pPr>
+        <w:pStyle w:val="HTMLPreformatted"/>
+        <w:shd w:val="clear" w:color="auto" w:fill="FFFFFF"/>
+        <w:wordWrap w:val="0"/>
+        <w:textAlignment w:val="baseline"/>
+        <w:rPr>
+          <w:color w:val="000000"/>
+          <w:sz w:val="21"/>
+          <w:szCs w:val="21"/>
+        </w:rPr>
+      </w:pPr>
+      <w:r>
+        <w:rPr>
+          <w:rFonts w:ascii="Arial Narrow" w:hAnsi="Arial Narrow"/>
+          <w:sz w:val="24"/>
+          <w:szCs w:val="24"/>
+          <w:lang w:val="en-US"/>
+        </w:rPr>
+        <w:t xml:space="preserve">output: </w:t>
+      </w:r>
+      <w:r>
+        <w:rPr>
+          <w:color w:val="000000"/>
+          <w:sz w:val="21"/>
+          <w:szCs w:val="21"/>
+        </w:rPr>
+        <w:t>called from class</w:t>
+      </w:r>
+    </w:p>
+    <w:p>
+      <w:pPr>
+        <w:shd w:val="clear" w:color="auto" w:fill="FFFFFF"/>
+        <w:tabs>
+          <w:tab w:val="left" w:pos="916"/>
+          <w:tab w:val="left" w:pos="1832"/>
+          <w:tab w:val="left" w:pos="2748"/>
+          <w:tab w:val="left" w:pos="3664"/>
+          <w:tab w:val="left" w:pos="4580"/>
+          <w:tab w:val="left" w:pos="5496"/>
+          <w:tab w:val="left" w:pos="6412"/>
+          <w:tab w:val="left" w:pos="7328"/>
+          <w:tab w:val="left" w:pos="8244"/>
+          <w:tab w:val="left" w:pos="9160"/>
+          <w:tab w:val="left" w:pos="10076"/>
+          <w:tab w:val="left" w:pos="10992"/>
+          <w:tab w:val="left" w:pos="11908"/>
+          <w:tab w:val="left" w:pos="12824"/>
+          <w:tab w:val="left" w:pos="13740"/>
+          <w:tab w:val="left" w:pos="14656"/>
+        </w:tabs>
+        <w:wordWrap w:val="0"/>
+        <w:spacing w:after="0" w:line="240" w:lineRule="auto"/>
+        <w:textAlignment w:val="baseline"/>
+        <w:rPr>
+          <w:rFonts w:ascii="Courier New" w:eastAsia="Times New Roman" w:hAnsi="Courier New" w:cs="Courier New"/>
+          <w:color w:val="000000"/>
+          <w:sz w:val="21"/>
+          <w:szCs w:val="21"/>
+          <w:lang w:eastAsia="en-AU"/>
+        </w:rPr>
+      </w:pPr>
+      <w:r>
+        <w:rPr>
+          <w:rFonts w:ascii="Courier New" w:eastAsia="Times New Roman" w:hAnsi="Courier New" w:cs="Courier New"/>
+          <w:color w:val="000000"/>
+          <w:sz w:val="21"/>
+          <w:szCs w:val="21"/>
+          <w:lang w:eastAsia="en-AU"/>
+        </w:rPr>
+        <w:t>callef from instance</w:t>
+      </w:r>
+    </w:p>
+    <w:p>
+      <w:pPr>
+        <w:pBdr>
+          <w:bottom w:val="single" w:sz="6" w:space="1" w:color="auto"/>
+        </w:pBdr>
+        <w:shd w:val="clear" w:color="auto" w:fill="FFFFFF"/>
+        <w:tabs>
+          <w:tab w:val="left" w:pos="916"/>
+          <w:tab w:val="left" w:pos="1832"/>
+          <w:tab w:val="left" w:pos="2748"/>
+          <w:tab w:val="left" w:pos="3664"/>
+          <w:tab w:val="left" w:pos="4580"/>
+          <w:tab w:val="left" w:pos="5496"/>
+          <w:tab w:val="left" w:pos="6412"/>
+          <w:tab w:val="left" w:pos="7328"/>
+          <w:tab w:val="left" w:pos="8244"/>
+          <w:tab w:val="left" w:pos="9160"/>
+          <w:tab w:val="left" w:pos="10076"/>
+          <w:tab w:val="left" w:pos="10992"/>
+          <w:tab w:val="left" w:pos="11908"/>
+          <w:tab w:val="left" w:pos="12824"/>
+          <w:tab w:val="left" w:pos="13740"/>
+          <w:tab w:val="left" w:pos="14656"/>
+        </w:tabs>
+        <w:wordWrap w:val="0"/>
+        <w:spacing w:after="0" w:line="240" w:lineRule="auto"/>
+        <w:textAlignment w:val="baseline"/>
+        <w:rPr>
+          <w:rFonts w:ascii="Courier New" w:eastAsia="Times New Roman" w:hAnsi="Courier New" w:cs="Courier New"/>
+          <w:color w:val="000000"/>
+          <w:sz w:val="21"/>
+          <w:szCs w:val="21"/>
+          <w:lang w:eastAsia="en-AU"/>
+        </w:rPr>
+      </w:pPr>
+      <w:r>
+        <w:rPr>
+          <w:rFonts w:ascii="Courier New" w:eastAsia="Times New Roman" w:hAnsi="Courier New" w:cs="Courier New"/>
+          <w:color w:val="000000"/>
+          <w:sz w:val="21"/>
+          <w:szCs w:val="21"/>
+          <w:lang w:eastAsia="en-AU"/>
+        </w:rPr>
+        <w:t>Hellow</w:t>
+      </w:r>
+    </w:p>
+    <w:p>
+      <w:pPr>
+        <w:rPr>
+          <w:rFonts w:ascii="Arial Narrow" w:hAnsi="Arial Narrow"/>
+          <w:sz w:val="24"/>
+          <w:szCs w:val="24"/>
+          <w:lang w:val="en-US"/>
+        </w:rPr>
+      </w:pPr>
+      <w:r>
+        <w:rPr>
+          <w:rFonts w:ascii="Arial Narrow" w:hAnsi="Arial Narrow"/>
+          <w:sz w:val="24"/>
+          <w:szCs w:val="24"/>
+          <w:lang w:val="en-US"/>
+        </w:rPr>
+        <w:t>Enumerations: how multiple related constants are stored.</w:t>
+      </w:r>
+    </w:p>
+    <w:p>
+      <w:pPr>
+        <w:rPr>
+          <w:rFonts w:ascii="Arial Narrow" w:hAnsi="Arial Narrow"/>
+          <w:sz w:val="24"/>
+          <w:szCs w:val="24"/>
+          <w:lang w:val="en-US"/>
+        </w:rPr>
+      </w:pPr>
+      <w:r>
+        <w:rPr>
+          <w:rFonts w:ascii="Arial Narrow" w:hAnsi="Arial Narrow"/>
+          <w:sz w:val="24"/>
+          <w:szCs w:val="24"/>
+          <w:lang w:val="en-US"/>
+        </w:rPr>
+        <w:t>Python enumerations are introduced in 3.4 PEP435</w:t>
+      </w:r>
+      <w:r>
+        <w:rPr>
+          <w:rFonts w:ascii="Arial Narrow" w:hAnsi="Arial Narrow"/>
+          <w:sz w:val="24"/>
+          <w:szCs w:val="24"/>
+          <w:lang w:val="en-US"/>
+        </w:rPr>
+        <w:t xml:space="preserve"> enum module, Enum type, IntEnum, IntFlag, Flag</w:t>
+      </w:r>
+    </w:p>
+    <w:p>
+      <w:pPr>
+        <w:rPr>
+          <w:rFonts w:ascii="Arial Narrow" w:hAnsi="Arial Narrow"/>
+          <w:sz w:val="24"/>
+          <w:szCs w:val="24"/>
+          <w:lang w:val="en-US"/>
+        </w:rPr>
+      </w:pPr>
+      <w:r>
+        <w:rPr>
+          <w:rFonts w:ascii="Arial Narrow" w:hAnsi="Arial Narrow"/>
+          <w:sz w:val="24"/>
+          <w:szCs w:val="24"/>
+          <w:lang w:val="en-US"/>
+        </w:rPr>
+        <w:t>Enumerators are created by subclassing Enum.</w:t>
+      </w:r>
+    </w:p>
+    <w:p>
+      <w:pPr>
+        <w:rPr>
+          <w:rFonts w:ascii="Arial Narrow" w:hAnsi="Arial Narrow"/>
+          <w:sz w:val="24"/>
+          <w:szCs w:val="24"/>
+          <w:lang w:val="en-US"/>
+        </w:rPr>
+      </w:pPr>
+      <w:r>
+        <w:rPr>
+          <w:rFonts w:ascii="Arial Narrow" w:hAnsi="Arial Narrow"/>
+          <w:sz w:val="24"/>
+          <w:szCs w:val="24"/>
+          <w:lang w:val="en-US"/>
+        </w:rPr>
+        <w:t>Enumera</w:t>
+      </w:r>
+      <w:r>
+        <w:rPr>
+          <w:rFonts w:ascii="Arial Narrow" w:hAnsi="Arial Narrow"/>
+          <w:sz w:val="24"/>
+          <w:szCs w:val="24"/>
+          <w:lang w:val="en-US"/>
+        </w:rPr>
+        <w:t>tion class attributes are instances of the class.</w:t>
+      </w:r>
+    </w:p>
+    <w:p>
+      <w:pPr>
+        <w:rPr>
+          <w:rFonts w:ascii="Arial Narrow" w:hAnsi="Arial Narrow"/>
+          <w:sz w:val="24"/>
+          <w:szCs w:val="24"/>
+          <w:lang w:val="en-US"/>
+        </w:rPr>
+      </w:pPr>
+      <w:r>
+        <w:rPr>
+          <w:rFonts w:ascii="Arial Narrow" w:hAnsi="Arial Narrow"/>
+          <w:sz w:val="24"/>
+          <w:szCs w:val="24"/>
+          <w:lang w:val="en-US"/>
+        </w:rPr>
+        <w:t>Enumeration members are always hashable. Enumerations are iterable. Defninition order of members are preserved.</w:t>
+      </w:r>
+    </w:p>
+    <w:p>
+      <w:pPr>
+        <w:rPr>
+          <w:rFonts w:ascii="Arial Narrow" w:hAnsi="Arial Narrow"/>
+          <w:sz w:val="24"/>
+          <w:szCs w:val="24"/>
+          <w:lang w:val="en-US"/>
+        </w:rPr>
+      </w:pPr>
+      <w:r>
+        <w:rPr>
+          <w:rFonts w:ascii="Arial Narrow" w:hAnsi="Arial Narrow"/>
+          <w:sz w:val="24"/>
+          <w:szCs w:val="24"/>
+          <w:lang w:val="en-US"/>
+        </w:rPr>
+        <w:t>Once an enumeration is declared, its immutable.</w:t>
+      </w:r>
+    </w:p>
+    <w:p>
+      <w:pPr>
+        <w:rPr>
+          <w:rFonts w:ascii="Arial Narrow" w:hAnsi="Arial Narrow"/>
+          <w:sz w:val="24"/>
+          <w:szCs w:val="24"/>
+          <w:lang w:val="en-US"/>
+        </w:rPr>
+      </w:pPr>
+      <w:r>
+        <w:rPr>
+          <w:rFonts w:ascii="Arial Narrow" w:hAnsi="Arial Narrow"/>
+          <w:sz w:val="24"/>
+          <w:szCs w:val="24"/>
+          <w:lang w:val="en-US"/>
+        </w:rPr>
+        <w:t>An enum class member will have ‘name’ and ‘value’ properties.</w:t>
+      </w:r>
+    </w:p>
+    <w:p>
+      <w:pPr>
+        <w:rPr>
+          <w:rFonts w:ascii="Arial Narrow" w:hAnsi="Arial Narrow"/>
+          <w:sz w:val="24"/>
+          <w:szCs w:val="24"/>
+          <w:lang w:val="en-US"/>
+        </w:rPr>
+      </w:pPr>
+      <w:r>
+        <w:rPr>
+          <w:rFonts w:ascii="Arial Narrow" w:hAnsi="Arial Narrow"/>
+          <w:sz w:val="24"/>
+          <w:szCs w:val="24"/>
+          <w:lang w:val="en-US"/>
+        </w:rPr>
+        <w:t>Cannot subclass an enumerate class that have members</w:t>
+      </w:r>
+    </w:p>
+    <w:p>
+      <w:pPr>
+        <w:rPr>
+          <w:rFonts w:ascii="Arial Narrow" w:hAnsi="Arial Narrow"/>
+          <w:sz w:val="24"/>
+          <w:szCs w:val="24"/>
+          <w:lang w:val="en-US"/>
+        </w:rPr>
+      </w:pPr>
+      <w:r>
+        <w:rPr>
+          <w:rFonts w:ascii="Arial Narrow" w:hAnsi="Arial Narrow"/>
+          <w:sz w:val="24"/>
+          <w:szCs w:val="24"/>
+          <w:lang w:val="en-US"/>
+        </w:rPr>
+        <w:t>Enumclass.__members__ gives the members list.</w:t>
+      </w:r>
+    </w:p>
+    <w:p>
+      <w:pPr>
+        <w:rPr>
+          <w:rFonts w:ascii="Arial Narrow" w:hAnsi="Arial Narrow"/>
+          <w:sz w:val="24"/>
+          <w:szCs w:val="24"/>
+          <w:lang w:val="en-US"/>
+        </w:rPr>
+      </w:pPr>
+      <w:r>
+        <w:rPr>
+          <w:rFonts w:ascii="Arial Narrow" w:hAnsi="Arial Narrow"/>
+          <w:sz w:val="24"/>
+          <w:szCs w:val="24"/>
+          <w:lang w:val="en-US"/>
+        </w:rPr>
+        <w:t>@enum.unique decorator for enum class will generate error for aliases.</w:t>
+      </w:r>
+    </w:p>
+    <w:p>
+      <w:pPr>
+        <w:rPr>
+          <w:rFonts w:ascii="Arial Narrow" w:hAnsi="Arial Narrow"/>
+          <w:sz w:val="24"/>
+          <w:szCs w:val="24"/>
+          <w:lang w:val="en-US"/>
+        </w:rPr>
+      </w:pPr>
+      <w:r>
+        <w:rPr>
+          <w:rFonts w:ascii="Arial Narrow" w:hAnsi="Arial Narrow"/>
+          <w:sz w:val="24"/>
+          <w:szCs w:val="24"/>
+          <w:lang w:val="en-US"/>
+        </w:rPr>
+        <w:t>By default, every member of the enum class has a ‘truthy’ irrespective of the member value.</w:t>
+      </w:r>
+    </w:p>
+    <w:p>
+      <w:pPr>
+        <w:rPr>
+          <w:rFonts w:ascii="Arial Narrow" w:hAnsi="Arial Narrow"/>
+          <w:sz w:val="24"/>
+          <w:szCs w:val="24"/>
+          <w:lang w:val="en-US"/>
+        </w:rPr>
+      </w:pPr>
+      <w:r>
+        <w:rPr>
+          <w:rFonts w:ascii="Arial Narrow" w:hAnsi="Arial Narrow"/>
+          <w:sz w:val="24"/>
+          <w:szCs w:val="24"/>
+          <w:lang w:val="en-US"/>
+        </w:rPr>
+        <w:t>Implement truthiness in eumerations by using __bool__</w:t>
+      </w:r>
+    </w:p>
+    <w:p>
+      <w:pPr>
+        <w:rPr>
+          <w:rFonts w:ascii="Arial Narrow" w:hAnsi="Arial Narrow"/>
+          <w:sz w:val="24"/>
+          <w:szCs w:val="24"/>
+          <w:lang w:val="en-US"/>
+        </w:rPr>
+      </w:pPr>
+      <w:r>
+        <w:rPr>
+          <w:rFonts w:ascii="Arial Narrow" w:hAnsi="Arial Narrow"/>
+          <w:sz w:val="24"/>
+          <w:szCs w:val="24"/>
+          <w:lang w:val="en-US"/>
+        </w:rPr>
+        <w:t>import enum</w:t>
+      </w:r>
+    </w:p>
+    <w:p>
+      <w:pPr>
+        <w:rPr>
+          <w:rFonts w:ascii="Arial Narrow" w:hAnsi="Arial Narrow"/>
+          <w:sz w:val="24"/>
+          <w:szCs w:val="24"/>
+          <w:lang w:val="en-US"/>
+        </w:rPr>
+      </w:pPr>
+    </w:p>
+    <w:p>
+      <w:pPr>
+        <w:rPr>
+          <w:rFonts w:ascii="Arial Narrow" w:hAnsi="Arial Narrow"/>
+          <w:sz w:val="24"/>
+          <w:szCs w:val="24"/>
+          <w:lang w:val="en-US"/>
+        </w:rPr>
+      </w:pPr>
+      <w:r>
+        <w:rPr>
+          <w:rFonts w:ascii="Arial Narrow" w:hAnsi="Arial Narrow"/>
+          <w:sz w:val="24"/>
+          <w:szCs w:val="24"/>
+          <w:lang w:val="en-US"/>
+        </w:rPr>
+        <w:t>class MyClass(enum.Enum):</w:t>
+      </w:r>
+    </w:p>
+    <w:p>
+      <w:pPr>
+        <w:rPr>
+          <w:rFonts w:ascii="Arial Narrow" w:hAnsi="Arial Narrow"/>
+          <w:sz w:val="24"/>
+          <w:szCs w:val="24"/>
+          <w:lang w:val="en-US"/>
+        </w:rPr>
+      </w:pPr>
+      <w:r>
+        <w:rPr>
+          <w:rFonts w:ascii="Arial Narrow" w:hAnsi="Arial Narrow"/>
+          <w:sz w:val="24"/>
+          <w:szCs w:val="24"/>
+          <w:lang w:val="en-US"/>
+        </w:rPr>
+        <w:lastRenderedPageBreak/>
+        <w:t xml:space="preserve">    RED =1</w:t>
+      </w:r>
+    </w:p>
+    <w:p>
+      <w:pPr>
+        <w:rPr>
+          <w:rFonts w:ascii="Arial Narrow" w:hAnsi="Arial Narrow"/>
+          <w:sz w:val="24"/>
+          <w:szCs w:val="24"/>
+          <w:lang w:val="en-US"/>
+        </w:rPr>
+      </w:pPr>
+      <w:r>
+        <w:rPr>
+          <w:rFonts w:ascii="Arial Narrow" w:hAnsi="Arial Narrow"/>
+          <w:sz w:val="24"/>
+          <w:szCs w:val="24"/>
+          <w:lang w:val="en-US"/>
+        </w:rPr>
+        <w:t xml:space="preserve">    BLUE=2</w:t>
+      </w:r>
+    </w:p>
+    <w:p>
+      <w:pPr>
+        <w:rPr>
+          <w:rFonts w:ascii="Arial Narrow" w:hAnsi="Arial Narrow"/>
+          <w:sz w:val="24"/>
+          <w:szCs w:val="24"/>
+          <w:lang w:val="en-US"/>
+        </w:rPr>
+      </w:pPr>
+      <w:r>
+        <w:rPr>
+          <w:rFonts w:ascii="Arial Narrow" w:hAnsi="Arial Narrow"/>
+          <w:sz w:val="24"/>
+          <w:szCs w:val="24"/>
+          <w:lang w:val="en-US"/>
+        </w:rPr>
+        <w:t xml:space="preserve">    GREEN=3</w:t>
+      </w:r>
+    </w:p>
+    <w:p>
+      <w:pPr>
+        <w:rPr>
+          <w:rFonts w:ascii="Arial Narrow" w:hAnsi="Arial Narrow"/>
+          <w:sz w:val="24"/>
+          <w:szCs w:val="24"/>
+          <w:lang w:val="en-US"/>
+        </w:rPr>
+      </w:pPr>
+    </w:p>
+    <w:p>
+      <w:pPr>
+        <w:rPr>
+          <w:rFonts w:ascii="Arial Narrow" w:hAnsi="Arial Narrow"/>
+          <w:sz w:val="24"/>
+          <w:szCs w:val="24"/>
+          <w:lang w:val="en-US"/>
+        </w:rPr>
+      </w:pPr>
+      <w:r>
+        <w:rPr>
+          <w:rFonts w:ascii="Arial Narrow" w:hAnsi="Arial Narrow"/>
+          <w:sz w:val="24"/>
+          <w:szCs w:val="24"/>
+          <w:lang w:val="en-US"/>
+        </w:rPr>
+        <w:t xml:space="preserve">    def __bool__(self):</w:t>
+      </w:r>
+    </w:p>
+    <w:p>
+      <w:pPr>
+        <w:rPr>
+          <w:rFonts w:ascii="Arial Narrow" w:hAnsi="Arial Narrow"/>
+          <w:sz w:val="24"/>
+          <w:szCs w:val="24"/>
+          <w:lang w:val="en-US"/>
+        </w:rPr>
+      </w:pPr>
+      <w:r>
+        <w:rPr>
+          <w:rFonts w:ascii="Arial Narrow" w:hAnsi="Arial Narrow"/>
+          <w:sz w:val="24"/>
+          <w:szCs w:val="24"/>
+          <w:lang w:val="en-US"/>
+        </w:rPr>
+        <w:t xml:space="preserve">        return bool(self.value)</w:t>
+      </w:r>
+    </w:p>
+    <w:p>
+      <w:pPr>
+        <w:rPr>
+          <w:rFonts w:ascii="Arial Narrow" w:hAnsi="Arial Narrow"/>
+          <w:sz w:val="24"/>
+          <w:szCs w:val="24"/>
+          <w:lang w:val="en-US"/>
+        </w:rPr>
+      </w:pPr>
+      <w:r>
+        <w:rPr>
+          <w:rFonts w:ascii="Arial Narrow" w:hAnsi="Arial Narrow"/>
+          <w:sz w:val="24"/>
+          <w:szCs w:val="24"/>
+          <w:lang w:val="en-US"/>
+        </w:rPr>
+        <w:t xml:space="preserve">    </w:t>
+      </w:r>
+    </w:p>
+    <w:p>
+      <w:pPr>
+        <w:rPr>
+          <w:rFonts w:ascii="Arial Narrow" w:hAnsi="Arial Narrow"/>
+          <w:sz w:val="24"/>
+          <w:szCs w:val="24"/>
+          <w:lang w:val="en-US"/>
+        </w:rPr>
+      </w:pPr>
+      <w:r>
+        <w:rPr>
+          <w:rFonts w:ascii="Arial Narrow" w:hAnsi="Arial Narrow"/>
+          <w:sz w:val="24"/>
+          <w:szCs w:val="24"/>
+          <w:lang w:val="en-US"/>
+        </w:rPr>
+        <w:t xml:space="preserve">    def pure_color(self,value):</w:t>
+      </w:r>
+    </w:p>
+    <w:p>
+      <w:pPr>
+        <w:rPr>
+          <w:rFonts w:ascii="Arial Narrow" w:hAnsi="Arial Narrow"/>
+          <w:sz w:val="24"/>
+          <w:szCs w:val="24"/>
+          <w:lang w:val="en-US"/>
+        </w:rPr>
+      </w:pPr>
+      <w:r>
+        <w:rPr>
+          <w:rFonts w:ascii="Arial Narrow" w:hAnsi="Arial Narrow"/>
+          <w:sz w:val="24"/>
+          <w:szCs w:val="24"/>
+          <w:lang w:val="en-US"/>
+        </w:rPr>
+        <w:t xml:space="preserve">        return {self: value}</w:t>
+      </w:r>
+    </w:p>
+    <w:p>
+      <w:pPr>
+        <w:rPr>
+          <w:rFonts w:ascii="Arial Narrow" w:hAnsi="Arial Narrow"/>
+          <w:sz w:val="24"/>
+          <w:szCs w:val="24"/>
+          <w:lang w:val="en-US"/>
+        </w:rPr>
+      </w:pPr>
+      <w:r>
+        <w:rPr>
+          <w:rFonts w:ascii="Arial Narrow" w:hAnsi="Arial Narrow"/>
+          <w:sz w:val="24"/>
+          <w:szCs w:val="24"/>
+          <w:lang w:val="en-US"/>
+        </w:rPr>
+        <w:t xml:space="preserve">    </w:t>
+      </w:r>
+    </w:p>
+    <w:p>
+      <w:pPr>
+        <w:rPr>
+          <w:rFonts w:ascii="Arial Narrow" w:hAnsi="Arial Narrow"/>
+          <w:sz w:val="24"/>
+          <w:szCs w:val="24"/>
+          <w:lang w:val="en-US"/>
+        </w:rPr>
+      </w:pPr>
+      <w:r>
+        <w:rPr>
+          <w:rFonts w:ascii="Arial Narrow" w:hAnsi="Arial Narrow"/>
+          <w:sz w:val="24"/>
+          <w:szCs w:val="24"/>
+          <w:lang w:val="en-US"/>
+        </w:rPr>
+        <w:t>print(bool(MyClass.RED))</w:t>
+      </w:r>
+    </w:p>
+    <w:p>
+      <w:pPr>
+        <w:rPr>
+          <w:rFonts w:ascii="Arial Narrow" w:hAnsi="Arial Narrow"/>
+          <w:sz w:val="24"/>
+          <w:szCs w:val="24"/>
+          <w:lang w:val="en-US"/>
+        </w:rPr>
+      </w:pPr>
+    </w:p>
+    <w:p>
+      <w:pPr>
+        <w:rPr>
+          <w:rFonts w:ascii="Arial Narrow" w:hAnsi="Arial Narrow"/>
+          <w:sz w:val="24"/>
+          <w:szCs w:val="24"/>
+          <w:lang w:val="en-US"/>
+        </w:rPr>
+      </w:pPr>
+      <w:r>
+        <w:rPr>
+          <w:rFonts w:ascii="Arial Narrow" w:hAnsi="Arial Narrow"/>
+          <w:sz w:val="24"/>
+          <w:szCs w:val="24"/>
+          <w:lang w:val="en-US"/>
+        </w:rPr>
+        <w:t>MyClass.RED.pure_color(255) # acceccing the method through class instance (member)</w:t>
+      </w:r>
+    </w:p>
+    <w:p>
+      <w:pPr>
+        <w:rPr>
+          <w:rFonts w:ascii="Arial Narrow" w:hAnsi="Arial Narrow"/>
+          <w:sz w:val="24"/>
+          <w:szCs w:val="24"/>
+          <w:lang w:val="en-US"/>
+        </w:rPr>
+      </w:pPr>
+      <w:r>
+        <w:rPr>
+          <w:rFonts w:ascii="Arial Narrow" w:hAnsi="Arial Narrow"/>
+          <w:sz w:val="24"/>
+          <w:szCs w:val="24"/>
+          <w:lang w:val="en-US"/>
+        </w:rPr>
+        <w:t>Output: True</w:t>
+      </w:r>
+    </w:p>
+    <w:p>
+      <w:pPr>
+        <w:pBdr>
+          <w:bottom w:val="single" w:sz="6" w:space="1" w:color="auto"/>
+        </w:pBdr>
+        <w:shd w:val="clear" w:color="auto" w:fill="FFFFFF"/>
+        <w:tabs>
+          <w:tab w:val="left" w:pos="916"/>
+          <w:tab w:val="left" w:pos="1832"/>
+          <w:tab w:val="left" w:pos="2748"/>
+          <w:tab w:val="left" w:pos="3664"/>
+          <w:tab w:val="left" w:pos="4580"/>
+          <w:tab w:val="left" w:pos="5496"/>
+          <w:tab w:val="left" w:pos="6412"/>
+          <w:tab w:val="left" w:pos="7328"/>
+          <w:tab w:val="left" w:pos="8244"/>
+          <w:tab w:val="left" w:pos="9160"/>
+          <w:tab w:val="left" w:pos="10076"/>
+          <w:tab w:val="left" w:pos="10992"/>
+          <w:tab w:val="left" w:pos="11908"/>
+          <w:tab w:val="left" w:pos="12824"/>
+          <w:tab w:val="left" w:pos="13740"/>
+          <w:tab w:val="left" w:pos="14656"/>
+        </w:tabs>
+        <w:wordWrap w:val="0"/>
+        <w:spacing w:after="0" w:line="240" w:lineRule="auto"/>
+        <w:textAlignment w:val="baseline"/>
+        <w:rPr>
+          <w:rFonts w:ascii="Courier New" w:eastAsia="Times New Roman" w:hAnsi="Courier New" w:cs="Courier New"/>
+          <w:color w:val="000000"/>
+          <w:sz w:val="21"/>
+          <w:szCs w:val="21"/>
+          <w:lang w:eastAsia="en-AU"/>
+        </w:rPr>
+      </w:pPr>
+      <w:r>
+        <w:rPr>
+          <w:rFonts w:ascii="Courier New" w:eastAsia="Times New Roman" w:hAnsi="Courier New" w:cs="Courier New"/>
+          <w:color w:val="000000"/>
+          <w:sz w:val="21"/>
+          <w:szCs w:val="21"/>
+          <w:lang w:eastAsia="en-AU"/>
+        </w:rPr>
+        <w:t>{&lt;MyClass.RED: 1&gt;: 255}</w:t>
+      </w:r>
+    </w:p>
+    <w:p>
+      <w:pPr>
+        <w:rPr>
+          <w:rFonts w:ascii="Arial Narrow" w:hAnsi="Arial Narrow"/>
+          <w:sz w:val="24"/>
+          <w:szCs w:val="24"/>
+          <w:lang w:val="en-US"/>
+        </w:rPr>
+      </w:pPr>
+      <w:r>
+        <w:rPr>
+          <w:rFonts w:ascii="Arial Narrow" w:hAnsi="Arial Narrow"/>
+          <w:sz w:val="24"/>
+          <w:szCs w:val="24"/>
+          <w:lang w:val="en-US"/>
+        </w:rPr>
+        <w:t>import enum</w:t>
+      </w:r>
+    </w:p>
+    <w:p>
+      <w:pPr>
+        <w:rPr>
+          <w:rFonts w:ascii="Arial Narrow" w:hAnsi="Arial Narrow"/>
+          <w:sz w:val="24"/>
+          <w:szCs w:val="24"/>
+          <w:lang w:val="en-US"/>
+        </w:rPr>
+      </w:pPr>
+    </w:p>
+    <w:p>
+      <w:pPr>
+        <w:rPr>
+          <w:rFonts w:ascii="Arial Narrow" w:hAnsi="Arial Narrow"/>
+          <w:sz w:val="24"/>
+          <w:szCs w:val="24"/>
+          <w:lang w:val="en-US"/>
+        </w:rPr>
+      </w:pPr>
+      <w:r>
+        <w:rPr>
+          <w:rFonts w:ascii="Arial Narrow" w:hAnsi="Arial Narrow"/>
+          <w:sz w:val="24"/>
+          <w:szCs w:val="24"/>
+          <w:lang w:val="en-US"/>
+        </w:rPr>
+        <w:t>class MyClass(enum.Enum):</w:t>
+      </w:r>
+    </w:p>
+    <w:p>
+      <w:pPr>
+        <w:rPr>
+          <w:rFonts w:ascii="Arial Narrow" w:hAnsi="Arial Narrow"/>
+          <w:sz w:val="24"/>
+          <w:szCs w:val="24"/>
+          <w:lang w:val="en-US"/>
+        </w:rPr>
+      </w:pPr>
+      <w:r>
+        <w:rPr>
+          <w:rFonts w:ascii="Arial Narrow" w:hAnsi="Arial Narrow"/>
+          <w:sz w:val="24"/>
+          <w:szCs w:val="24"/>
+          <w:lang w:val="en-US"/>
+        </w:rPr>
+        <w:t xml:space="preserve">    RED =1</w:t>
+      </w:r>
+    </w:p>
+    <w:p>
+      <w:pPr>
+        <w:rPr>
+          <w:rFonts w:ascii="Arial Narrow" w:hAnsi="Arial Narrow"/>
+          <w:sz w:val="24"/>
+          <w:szCs w:val="24"/>
+          <w:lang w:val="en-US"/>
+        </w:rPr>
+      </w:pPr>
+      <w:r>
+        <w:rPr>
+          <w:rFonts w:ascii="Arial Narrow" w:hAnsi="Arial Narrow"/>
+          <w:sz w:val="24"/>
+          <w:szCs w:val="24"/>
+          <w:lang w:val="en-US"/>
+        </w:rPr>
+        <w:t xml:space="preserve">    BLUE=2</w:t>
+      </w:r>
+    </w:p>
+    <w:p>
+      <w:pPr>
+        <w:rPr>
+          <w:rFonts w:ascii="Arial Narrow" w:hAnsi="Arial Narrow"/>
+          <w:sz w:val="24"/>
+          <w:szCs w:val="24"/>
+          <w:lang w:val="en-US"/>
+        </w:rPr>
+      </w:pPr>
+      <w:r>
+        <w:rPr>
+          <w:rFonts w:ascii="Arial Narrow" w:hAnsi="Arial Narrow"/>
+          <w:sz w:val="24"/>
+          <w:szCs w:val="24"/>
+          <w:lang w:val="en-US"/>
+        </w:rPr>
+        <w:t xml:space="preserve">    GREEN=3</w:t>
+      </w:r>
+    </w:p>
+    <w:p>
+      <w:pPr>
+        <w:rPr>
+          <w:rFonts w:ascii="Arial Narrow" w:hAnsi="Arial Narrow"/>
+          <w:sz w:val="24"/>
+          <w:szCs w:val="24"/>
+          <w:lang w:val="en-US"/>
+        </w:rPr>
+      </w:pPr>
+    </w:p>
+    <w:p>
+      <w:pPr>
+        <w:rPr>
+          <w:rFonts w:ascii="Arial Narrow" w:hAnsi="Arial Narrow"/>
+          <w:sz w:val="24"/>
+          <w:szCs w:val="24"/>
+          <w:lang w:val="en-US"/>
+        </w:rPr>
+      </w:pPr>
+    </w:p>
+    <w:p>
+      <w:pPr>
+        <w:rPr>
+          <w:rFonts w:ascii="Arial Narrow" w:hAnsi="Arial Narrow"/>
+          <w:sz w:val="24"/>
+          <w:szCs w:val="24"/>
+          <w:lang w:val="en-US"/>
+        </w:rPr>
+      </w:pPr>
+      <w:r>
+        <w:rPr>
+          <w:rFonts w:ascii="Arial Narrow" w:hAnsi="Arial Narrow"/>
+          <w:sz w:val="24"/>
+          <w:szCs w:val="24"/>
+          <w:lang w:val="en-US"/>
+        </w:rPr>
+        <w:t>d = {MyClass.RED : "One", MyClass.GREEN: "Green"} # USING THE CLASS MEMBER AS KEY IN DICTIONARY(MEMBERS ARE ALWAYS HASHABLE)</w:t>
+      </w:r>
+    </w:p>
+    <w:p>
+      <w:pPr>
+        <w:rPr>
+          <w:rFonts w:ascii="Arial Narrow" w:hAnsi="Arial Narrow"/>
+          <w:sz w:val="24"/>
+          <w:szCs w:val="24"/>
+          <w:lang w:val="en-US"/>
+        </w:rPr>
+      </w:pPr>
+      <w:r>
+        <w:rPr>
+          <w:rFonts w:ascii="Arial Narrow" w:hAnsi="Arial Narrow"/>
+          <w:sz w:val="24"/>
+          <w:szCs w:val="24"/>
+          <w:lang w:val="en-US"/>
+        </w:rPr>
+        <w:t>d</w:t>
+      </w:r>
+    </w:p>
+    <w:p>
+      <w:pPr>
+        <w:rPr>
+          <w:rFonts w:ascii="Arial Narrow" w:hAnsi="Arial Narrow"/>
+          <w:sz w:val="24"/>
+          <w:szCs w:val="24"/>
+          <w:lang w:val="en-US"/>
+        </w:rPr>
+      </w:pPr>
+      <w:r>
+        <w:rPr>
+          <w:rFonts w:ascii="Arial Narrow" w:hAnsi="Arial Narrow"/>
+          <w:sz w:val="24"/>
+          <w:szCs w:val="24"/>
+          <w:lang w:val="en-US"/>
+        </w:rPr>
+        <w:t>output:</w:t>
+      </w:r>
+    </w:p>
+    <w:p>
+      <w:pPr>
+        <w:pBdr>
+          <w:bottom w:val="single" w:sz="6" w:space="1" w:color="auto"/>
+        </w:pBdr>
+        <w:shd w:val="clear" w:color="auto" w:fill="FFFFFF"/>
+        <w:tabs>
+          <w:tab w:val="left" w:pos="916"/>
+          <w:tab w:val="left" w:pos="1832"/>
+          <w:tab w:val="left" w:pos="2748"/>
+          <w:tab w:val="left" w:pos="3664"/>
+          <w:tab w:val="left" w:pos="4580"/>
+          <w:tab w:val="left" w:pos="5496"/>
+          <w:tab w:val="left" w:pos="6412"/>
+          <w:tab w:val="left" w:pos="7328"/>
+          <w:tab w:val="left" w:pos="8244"/>
+          <w:tab w:val="left" w:pos="9160"/>
+          <w:tab w:val="left" w:pos="10076"/>
+          <w:tab w:val="left" w:pos="10992"/>
+          <w:tab w:val="left" w:pos="11908"/>
+          <w:tab w:val="left" w:pos="12824"/>
+          <w:tab w:val="left" w:pos="13740"/>
+          <w:tab w:val="left" w:pos="14656"/>
+        </w:tabs>
+        <w:wordWrap w:val="0"/>
+        <w:spacing w:after="0" w:line="240" w:lineRule="auto"/>
+        <w:textAlignment w:val="baseline"/>
+        <w:rPr>
+          <w:rFonts w:ascii="Courier New" w:eastAsia="Times New Roman" w:hAnsi="Courier New" w:cs="Courier New"/>
+          <w:color w:val="000000"/>
+          <w:sz w:val="21"/>
+          <w:szCs w:val="21"/>
+          <w:lang w:eastAsia="en-AU"/>
+        </w:rPr>
+      </w:pPr>
+      <w:r>
+        <w:rPr>
+          <w:rFonts w:ascii="Courier New" w:eastAsia="Times New Roman" w:hAnsi="Courier New" w:cs="Courier New"/>
+          <w:color w:val="000000"/>
+          <w:sz w:val="21"/>
+          <w:szCs w:val="21"/>
+          <w:lang w:eastAsia="en-AU"/>
+        </w:rPr>
+        <w:t>{&lt;MyClass.RED: 1&gt;: 'One', &lt;MyClass.GREEN: 3&gt;: 'Green'}</w:t>
+      </w:r>
+    </w:p>
+    <w:p>
+      <w:pPr>
+        <w:rPr>
+          <w:rFonts w:ascii="Arial Narrow" w:hAnsi="Arial Narrow"/>
+          <w:sz w:val="24"/>
+          <w:szCs w:val="24"/>
+          <w:lang w:val="en-US"/>
+        </w:rPr>
+      </w:pPr>
+      <w:r>
+        <w:rPr>
+          <w:rFonts w:ascii="Arial Narrow" w:hAnsi="Arial Narrow"/>
+          <w:sz w:val="24"/>
+          <w:szCs w:val="24"/>
+          <w:lang w:val="en-US"/>
+        </w:rPr>
+        <w:t>Enum.auto() – to assign automatic values to members of the enumeration.</w:t>
+      </w:r>
+      <w:r>
+        <w:rPr>
+          <w:rFonts w:ascii="Arial Narrow" w:hAnsi="Arial Narrow"/>
+          <w:sz w:val="24"/>
+          <w:szCs w:val="24"/>
+          <w:lang w:val="en-US"/>
+        </w:rPr>
+        <w:t xml:space="preserve"> Behind the scenes, uses _generate_next_value_</w:t>
+      </w:r>
+      <w:r>
+        <w:rPr>
+          <w:rFonts w:ascii="Arial Narrow" w:hAnsi="Arial Narrow"/>
+          <w:sz w:val="24"/>
+          <w:szCs w:val="24"/>
+          <w:lang w:val="en-US"/>
+        </w:rPr>
+        <w:t>(</w:t>
+      </w:r>
+      <w:r>
+        <w:rPr>
+          <w:rFonts w:ascii="Arial Narrow" w:hAnsi="Arial Narrow"/>
+          <w:sz w:val="24"/>
+          <w:szCs w:val="24"/>
+          <w:lang w:val="en-US"/>
+        </w:rPr>
+        <w:t xml:space="preserve"> </w:t>
+      </w:r>
+      <w:r>
+        <w:rPr>
+          <w:rFonts w:ascii="Arial Narrow" w:hAnsi="Arial Narrow"/>
+          <w:sz w:val="24"/>
+          <w:szCs w:val="24"/>
+          <w:lang w:val="en-US"/>
+        </w:rPr>
+        <w:t>name,start,count,last_value</w:t>
+      </w:r>
+      <w:r>
+        <w:rPr>
+          <w:rFonts w:ascii="Arial Narrow" w:hAnsi="Arial Narrow"/>
+          <w:sz w:val="24"/>
+          <w:szCs w:val="24"/>
+          <w:lang w:val="en-US"/>
+        </w:rPr>
+        <w:t>)</w:t>
+      </w:r>
+    </w:p>
+    <w:p>
+      <w:pPr>
+        <w:rPr>
+          <w:rFonts w:ascii="Arial Narrow" w:hAnsi="Arial Narrow"/>
+          <w:sz w:val="24"/>
+          <w:szCs w:val="24"/>
+          <w:lang w:val="en-US"/>
+        </w:rPr>
+      </w:pPr>
+      <w:r>
+        <w:rPr>
+          <w:rFonts w:ascii="Arial Narrow" w:hAnsi="Arial Narrow"/>
+          <w:sz w:val="24"/>
+          <w:szCs w:val="24"/>
+          <w:lang w:val="en-US"/>
+        </w:rPr>
+        <w:t>import enum</w:t>
+      </w:r>
+    </w:p>
+    <w:p>
+      <w:pPr>
+        <w:rPr>
+          <w:rFonts w:ascii="Arial Narrow" w:hAnsi="Arial Narrow"/>
+          <w:sz w:val="24"/>
+          <w:szCs w:val="24"/>
+          <w:lang w:val="en-US"/>
+        </w:rPr>
+      </w:pPr>
+      <w:r>
+        <w:rPr>
+          <w:rFonts w:ascii="Arial Narrow" w:hAnsi="Arial Narrow"/>
+          <w:sz w:val="24"/>
+          <w:szCs w:val="24"/>
+          <w:lang w:val="en-US"/>
+        </w:rPr>
+        <w:t>class MyEnum(enum.Enum):</w:t>
+      </w:r>
+    </w:p>
+    <w:p>
+      <w:pPr>
+        <w:rPr>
+          <w:rFonts w:ascii="Arial Narrow" w:hAnsi="Arial Narrow"/>
+          <w:sz w:val="24"/>
+          <w:szCs w:val="24"/>
+          <w:lang w:val="en-US"/>
+        </w:rPr>
+      </w:pPr>
+      <w:r>
+        <w:rPr>
+          <w:rFonts w:ascii="Arial Narrow" w:hAnsi="Arial Narrow"/>
+          <w:sz w:val="24"/>
+          <w:szCs w:val="24"/>
+          <w:lang w:val="en-US"/>
+        </w:rPr>
+        <w:lastRenderedPageBreak/>
+        <w:t xml:space="preserve">    def _generate_next_value_(name,start,count,last):</w:t>
+      </w:r>
+    </w:p>
+    <w:p>
+      <w:pPr>
+        <w:rPr>
+          <w:rFonts w:ascii="Arial Narrow" w:hAnsi="Arial Narrow"/>
+          <w:sz w:val="24"/>
+          <w:szCs w:val="24"/>
+          <w:lang w:val="en-US"/>
+        </w:rPr>
+      </w:pPr>
+      <w:r>
+        <w:rPr>
+          <w:rFonts w:ascii="Arial Narrow" w:hAnsi="Arial Narrow"/>
+          <w:sz w:val="24"/>
+          <w:szCs w:val="24"/>
+          <w:lang w:val="en-US"/>
+        </w:rPr>
+        <w:t xml:space="preserve">        if count % 2 == 1:</w:t>
+      </w:r>
+    </w:p>
+    <w:p>
+      <w:pPr>
+        <w:rPr>
+          <w:rFonts w:ascii="Arial Narrow" w:hAnsi="Arial Narrow"/>
+          <w:sz w:val="24"/>
+          <w:szCs w:val="24"/>
+          <w:lang w:val="en-US"/>
+        </w:rPr>
+      </w:pPr>
+      <w:r>
+        <w:rPr>
+          <w:rFonts w:ascii="Arial Narrow" w:hAnsi="Arial Narrow"/>
+          <w:sz w:val="24"/>
+          <w:szCs w:val="24"/>
+          <w:lang w:val="en-US"/>
+        </w:rPr>
+        <w:t xml:space="preserve">            return last[-1]</w:t>
+      </w:r>
+    </w:p>
+    <w:p>
+      <w:pPr>
+        <w:rPr>
+          <w:rFonts w:ascii="Arial Narrow" w:hAnsi="Arial Narrow"/>
+          <w:sz w:val="24"/>
+          <w:szCs w:val="24"/>
+          <w:lang w:val="en-US"/>
+        </w:rPr>
+      </w:pPr>
+      <w:r>
+        <w:rPr>
+          <w:rFonts w:ascii="Arial Narrow" w:hAnsi="Arial Narrow"/>
+          <w:sz w:val="24"/>
+          <w:szCs w:val="24"/>
+          <w:lang w:val="en-US"/>
+        </w:rPr>
+        <w:t xml:space="preserve">        else:</w:t>
+      </w:r>
+    </w:p>
+    <w:p>
+      <w:pPr>
+        <w:rPr>
+          <w:rFonts w:ascii="Arial Narrow" w:hAnsi="Arial Narrow"/>
+          <w:sz w:val="24"/>
+          <w:szCs w:val="24"/>
+          <w:lang w:val="en-US"/>
+        </w:rPr>
+      </w:pPr>
+      <w:r>
+        <w:rPr>
+          <w:rFonts w:ascii="Arial Narrow" w:hAnsi="Arial Narrow"/>
+          <w:sz w:val="24"/>
+          <w:szCs w:val="24"/>
+          <w:lang w:val="en-US"/>
+        </w:rPr>
+        <w:t xml:space="preserve">            return last[-1]+1</w:t>
+      </w:r>
+    </w:p>
+    <w:p>
+      <w:pPr>
+        <w:rPr>
+          <w:rFonts w:ascii="Arial Narrow" w:hAnsi="Arial Narrow"/>
+          <w:sz w:val="24"/>
+          <w:szCs w:val="24"/>
+          <w:lang w:val="en-US"/>
+        </w:rPr>
+      </w:pPr>
+      <w:r>
+        <w:rPr>
+          <w:rFonts w:ascii="Arial Narrow" w:hAnsi="Arial Narrow"/>
+          <w:sz w:val="24"/>
+          <w:szCs w:val="24"/>
+          <w:lang w:val="en-US"/>
+        </w:rPr>
+        <w:t xml:space="preserve">    AZURE = 1</w:t>
+      </w:r>
+    </w:p>
+    <w:p>
+      <w:pPr>
+        <w:rPr>
+          <w:rFonts w:ascii="Arial Narrow" w:hAnsi="Arial Narrow"/>
+          <w:sz w:val="24"/>
+          <w:szCs w:val="24"/>
+          <w:lang w:val="en-US"/>
+        </w:rPr>
+      </w:pPr>
+      <w:r>
+        <w:rPr>
+          <w:rFonts w:ascii="Arial Narrow" w:hAnsi="Arial Narrow"/>
+          <w:sz w:val="24"/>
+          <w:szCs w:val="24"/>
+          <w:lang w:val="en-US"/>
+        </w:rPr>
+        <w:t xml:space="preserve">    RED = enum.auto()</w:t>
+      </w:r>
+    </w:p>
+    <w:p>
+      <w:pPr>
+        <w:rPr>
+          <w:rFonts w:ascii="Arial Narrow" w:hAnsi="Arial Narrow"/>
+          <w:sz w:val="24"/>
+          <w:szCs w:val="24"/>
+          <w:lang w:val="en-US"/>
+        </w:rPr>
+      </w:pPr>
+      <w:r>
+        <w:rPr>
+          <w:rFonts w:ascii="Arial Narrow" w:hAnsi="Arial Narrow"/>
+          <w:sz w:val="24"/>
+          <w:szCs w:val="24"/>
+          <w:lang w:val="en-US"/>
+        </w:rPr>
+        <w:t xml:space="preserve">    BLUE = enum.auto()</w:t>
+      </w:r>
+    </w:p>
+    <w:p>
+      <w:pPr>
+        <w:rPr>
+          <w:rFonts w:ascii="Arial Narrow" w:hAnsi="Arial Narrow"/>
+          <w:sz w:val="24"/>
+          <w:szCs w:val="24"/>
+          <w:lang w:val="en-US"/>
+        </w:rPr>
+      </w:pPr>
+      <w:r>
+        <w:rPr>
+          <w:rFonts w:ascii="Arial Narrow" w:hAnsi="Arial Narrow"/>
+          <w:sz w:val="24"/>
+          <w:szCs w:val="24"/>
+          <w:lang w:val="en-US"/>
+        </w:rPr>
+        <w:t xml:space="preserve">    CARMINE = 7</w:t>
+      </w:r>
+    </w:p>
+    <w:p>
+      <w:pPr>
+        <w:rPr>
+          <w:rFonts w:ascii="Arial Narrow" w:hAnsi="Arial Narrow"/>
+          <w:sz w:val="24"/>
+          <w:szCs w:val="24"/>
+          <w:lang w:val="en-US"/>
+        </w:rPr>
+      </w:pPr>
+      <w:r>
+        <w:rPr>
+          <w:rFonts w:ascii="Arial Narrow" w:hAnsi="Arial Narrow"/>
+          <w:sz w:val="24"/>
+          <w:szCs w:val="24"/>
+          <w:lang w:val="en-US"/>
+        </w:rPr>
+        <w:t xml:space="preserve">    GREEN = enum.auto()</w:t>
+      </w:r>
+    </w:p>
+    <w:p>
+      <w:pPr>
+        <w:rPr>
+          <w:rFonts w:ascii="Arial Narrow" w:hAnsi="Arial Narrow"/>
+          <w:sz w:val="24"/>
+          <w:szCs w:val="24"/>
+          <w:lang w:val="en-US"/>
+        </w:rPr>
+      </w:pPr>
+      <w:r>
+        <w:rPr>
+          <w:rFonts w:ascii="Arial Narrow" w:hAnsi="Arial Narrow"/>
+          <w:sz w:val="24"/>
+          <w:szCs w:val="24"/>
+          <w:lang w:val="en-US"/>
+        </w:rPr>
+        <w:t xml:space="preserve">    AQUAMARINE = enum.auto()</w:t>
+      </w:r>
+    </w:p>
+    <w:p>
+      <w:pPr>
+        <w:rPr>
+          <w:rFonts w:ascii="Arial Narrow" w:hAnsi="Arial Narrow"/>
+          <w:sz w:val="24"/>
+          <w:szCs w:val="24"/>
+          <w:lang w:val="en-US"/>
+        </w:rPr>
+      </w:pPr>
+      <w:r>
+        <w:rPr>
+          <w:rFonts w:ascii="Arial Narrow" w:hAnsi="Arial Narrow"/>
+          <w:sz w:val="24"/>
+          <w:szCs w:val="24"/>
+          <w:lang w:val="en-US"/>
+        </w:rPr>
+        <w:t xml:space="preserve">    </w:t>
+      </w:r>
+    </w:p>
+    <w:p>
+      <w:pPr>
+        <w:rPr>
+          <w:rFonts w:ascii="Arial Narrow" w:hAnsi="Arial Narrow"/>
+          <w:sz w:val="24"/>
+          <w:szCs w:val="24"/>
+          <w:lang w:val="en-US"/>
+        </w:rPr>
+      </w:pPr>
+      <w:r>
+        <w:rPr>
+          <w:rFonts w:ascii="Arial Narrow" w:hAnsi="Arial Narrow"/>
+          <w:sz w:val="24"/>
+          <w:szCs w:val="24"/>
+          <w:lang w:val="en-US"/>
+        </w:rPr>
+        <w:t>list(MyEnum)</w:t>
+      </w:r>
+    </w:p>
+    <w:p>
+      <w:pPr>
+        <w:rPr>
+          <w:rFonts w:ascii="Arial Narrow" w:hAnsi="Arial Narrow"/>
+          <w:sz w:val="24"/>
+          <w:szCs w:val="24"/>
+          <w:lang w:val="en-US"/>
+        </w:rPr>
+      </w:pPr>
+      <w:r>
+        <w:rPr>
+          <w:rFonts w:ascii="Arial Narrow" w:hAnsi="Arial Narrow"/>
+          <w:sz w:val="24"/>
+          <w:szCs w:val="24"/>
+          <w:lang w:val="en-US"/>
+        </w:rPr>
+        <w:t>output:</w:t>
+      </w:r>
+    </w:p>
+    <w:p>
+      <w:pPr>
+        <w:pBdr>
+          <w:bottom w:val="single" w:sz="6" w:space="1" w:color="auto"/>
+        </w:pBdr>
+        <w:shd w:val="clear" w:color="auto" w:fill="FFFFFF"/>
+        <w:tabs>
+          <w:tab w:val="left" w:pos="916"/>
+          <w:tab w:val="left" w:pos="1832"/>
+          <w:tab w:val="left" w:pos="2748"/>
+          <w:tab w:val="left" w:pos="3664"/>
+          <w:tab w:val="left" w:pos="4580"/>
+          <w:tab w:val="left" w:pos="5496"/>
+          <w:tab w:val="left" w:pos="6412"/>
+          <w:tab w:val="left" w:pos="7328"/>
+          <w:tab w:val="left" w:pos="8244"/>
+          <w:tab w:val="left" w:pos="9160"/>
+          <w:tab w:val="left" w:pos="10076"/>
+          <w:tab w:val="left" w:pos="10992"/>
+          <w:tab w:val="left" w:pos="11908"/>
+          <w:tab w:val="left" w:pos="12824"/>
+          <w:tab w:val="left" w:pos="13740"/>
+          <w:tab w:val="left" w:pos="14656"/>
+        </w:tabs>
+        <w:wordWrap w:val="0"/>
+        <w:spacing w:after="0" w:line="240" w:lineRule="auto"/>
+        <w:textAlignment w:val="baseline"/>
+        <w:rPr>
+          <w:rFonts w:ascii="Courier New" w:eastAsia="Times New Roman" w:hAnsi="Courier New" w:cs="Courier New"/>
+          <w:color w:val="000000"/>
+          <w:sz w:val="21"/>
+          <w:szCs w:val="21"/>
+          <w:lang w:eastAsia="en-AU"/>
+        </w:rPr>
+      </w:pPr>
+      <w:r>
+        <w:rPr>
+          <w:rFonts w:ascii="Courier New" w:eastAsia="Times New Roman" w:hAnsi="Courier New" w:cs="Courier New"/>
+          <w:color w:val="000000"/>
+          <w:sz w:val="21"/>
+          <w:szCs w:val="21"/>
+          <w:lang w:eastAsia="en-AU"/>
+        </w:rPr>
+        <w:t>[&lt;MyEnum.AZURE: 1&gt;, &lt;MyEnum.BLUE: 2&gt;, &lt;MyEnum.CARMINE: 7&gt;, &lt;MyEnum.GREEN: 8&gt;]</w:t>
+      </w:r>
+    </w:p>
+    <w:p>
+      <w:pPr>
+        <w:rPr>
+          <w:rFonts w:ascii="Arial Narrow" w:hAnsi="Arial Narrow"/>
+          <w:sz w:val="24"/>
+          <w:szCs w:val="24"/>
+          <w:lang w:val="en-US"/>
+        </w:rPr>
+      </w:pPr>
       <w:bookmarkStart w:id="0" w:name="_GoBack"/>
       <w:bookmarkEnd w:id="0"/>
     </w:p>
@@ -57376,34 +66013,13 @@
           <w:lang w:val="en-US"/>
         </w:rPr>
       </w:pPr>
-    </w:p>
-    <w:p>
-      <w:pPr>
-        <w:rPr>
-          <w:rFonts w:ascii="Arial Narrow" w:hAnsi="Arial Narrow"/>
-          <w:sz w:val="24"/>
-          <w:szCs w:val="24"/>
-          <w:lang w:val="en-US"/>
-        </w:rPr>
-      </w:pPr>
-    </w:p>
-    <w:p>
-      <w:pPr>
-        <w:rPr>
-          <w:rFonts w:ascii="Arial Narrow" w:hAnsi="Arial Narrow"/>
-          <w:sz w:val="24"/>
-          <w:szCs w:val="24"/>
-          <w:lang w:val="en-US"/>
-        </w:rPr>
-      </w:pPr>
-      <w:r>
-        <w:rPr>
-          <w:rFonts w:ascii="Arial Narrow" w:hAnsi="Arial Narrow"/>
-          <w:sz w:val="24"/>
-          <w:szCs w:val="24"/>
-          <w:lang w:val="en-US"/>
-        </w:rPr>
-        <w:lastRenderedPageBreak/>
+      <w:r>
+        <w:rPr>
+          <w:rFonts w:ascii="Arial Narrow" w:hAnsi="Arial Narrow"/>
+          <w:sz w:val="24"/>
+          <w:szCs w:val="24"/>
+          <w:lang w:val="en-US"/>
+        </w:rPr>
         <w:t>xcross</w:t>
       </w:r>
       <w:r>
